--- a/Програмування Лекція 09 Символьні та рядкові величини Використання рядків типу string.docx
+++ b/Програмування Лекція 09 Символьні та рядкові величини Використання рядків типу string.docx
@@ -624,7 +624,7 @@
                     <a:blip r:embed="rId7" cstate="print">
                       <a:extLst>
                         <a:ext uri="{28A0092B-C50C-407E-A947-70E740481C1C}">
-                          <a14:useLocalDpi xmlns="" xmlns:wpc="http://schemas.microsoft.com/office/word/2010/wordprocessingCanvas" xmlns:mc="http://schemas.openxmlformats.org/markup-compatibility/2006" xmlns:o="urn:schemas-microsoft-com:office:office" xmlns:v="urn:schemas-microsoft-com:vml" xmlns:wp14="http://schemas.microsoft.com/office/word/2010/wordprocessingDrawing" xmlns:w10="urn:schemas-microsoft-com:office:word" xmlns:w="http://schemas.openxmlformats.org/wordprocessingml/2006/main" xmlns:w14="http://schemas.microsoft.com/office/word/2010/wordml" xmlns:wpg="http://schemas.microsoft.com/office/word/2010/wordprocessingGroup" xmlns:wpi="http://schemas.microsoft.com/office/word/2010/wordprocessingInk" xmlns:wps="http://schemas.microsoft.com/office/word/2010/wordprocessingShape" xmlns:a14="http://schemas.microsoft.com/office/drawing/2010/main" val="0"/>
+                          <a14:useLocalDpi xmlns:a14="http://schemas.microsoft.com/office/drawing/2010/main" xmlns:wps="http://schemas.microsoft.com/office/word/2010/wordprocessingShape" xmlns:wpi="http://schemas.microsoft.com/office/word/2010/wordprocessingInk" xmlns:wpg="http://schemas.microsoft.com/office/word/2010/wordprocessingGroup" xmlns:w14="http://schemas.microsoft.com/office/word/2010/wordml" xmlns:w="http://schemas.openxmlformats.org/wordprocessingml/2006/main" xmlns:w10="urn:schemas-microsoft-com:office:word" xmlns:wp14="http://schemas.microsoft.com/office/word/2010/wordprocessingDrawing" xmlns:v="urn:schemas-microsoft-com:vml" xmlns:o="urn:schemas-microsoft-com:office:office" xmlns:mc="http://schemas.openxmlformats.org/markup-compatibility/2006" xmlns:wpc="http://schemas.microsoft.com/office/word/2010/wordprocessingCanvas" xmlns="" val="0"/>
                         </a:ext>
                       </a:extLst>
                     </a:blip>
@@ -645,7 +645,7 @@
                     </a:ln>
                     <a:extLst>
                       <a:ext uri="{53640926-AAD7-44D8-BBD7-CCE9431645EC}">
-                        <a14:shadowObscured xmlns="" xmlns:wpc="http://schemas.microsoft.com/office/word/2010/wordprocessingCanvas" xmlns:mc="http://schemas.openxmlformats.org/markup-compatibility/2006" xmlns:o="urn:schemas-microsoft-com:office:office" xmlns:v="urn:schemas-microsoft-com:vml" xmlns:wp14="http://schemas.microsoft.com/office/word/2010/wordprocessingDrawing" xmlns:w10="urn:schemas-microsoft-com:office:word" xmlns:w="http://schemas.openxmlformats.org/wordprocessingml/2006/main" xmlns:w14="http://schemas.microsoft.com/office/word/2010/wordml" xmlns:wpg="http://schemas.microsoft.com/office/word/2010/wordprocessingGroup" xmlns:wpi="http://schemas.microsoft.com/office/word/2010/wordprocessingInk" xmlns:wps="http://schemas.microsoft.com/office/word/2010/wordprocessingShape" xmlns:a14="http://schemas.microsoft.com/office/drawing/2010/main"/>
+                        <a14:shadowObscured xmlns:a14="http://schemas.microsoft.com/office/drawing/2010/main" xmlns:wps="http://schemas.microsoft.com/office/word/2010/wordprocessingShape" xmlns:wpi="http://schemas.microsoft.com/office/word/2010/wordprocessingInk" xmlns:wpg="http://schemas.microsoft.com/office/word/2010/wordprocessingGroup" xmlns:w14="http://schemas.microsoft.com/office/word/2010/wordml" xmlns:w="http://schemas.openxmlformats.org/wordprocessingml/2006/main" xmlns:w10="urn:schemas-microsoft-com:office:word" xmlns:wp14="http://schemas.microsoft.com/office/word/2010/wordprocessingDrawing" xmlns:v="urn:schemas-microsoft-com:vml" xmlns:o="urn:schemas-microsoft-com:office:office" xmlns:mc="http://schemas.openxmlformats.org/markup-compatibility/2006" xmlns:wpc="http://schemas.microsoft.com/office/word/2010/wordprocessingCanvas" xmlns=""/>
                       </a:ext>
                     </a:extLst>
                   </pic:spPr>
@@ -5654,7 +5654,6 @@
           <w:szCs w:val="28"/>
         </w:rPr>
       </w:pPr>
-      <w:proofErr w:type="gramStart"/>
       <w:r>
         <w:rPr>
           <w:rFonts w:ascii="Times New Roman" w:eastAsia="Times New Roman" w:hAnsi="Times New Roman" w:cs="Times New Roman"/>
@@ -5666,7 +5665,6 @@
         </w:rPr>
         <w:t>int</w:t>
       </w:r>
-      <w:proofErr w:type="gramEnd"/>
       <w:r>
         <w:rPr>
           <w:rFonts w:ascii="Times New Roman" w:eastAsia="Times New Roman" w:hAnsi="Times New Roman" w:cs="Times New Roman"/>
@@ -6260,7 +6258,6 @@
           <w:lang w:val="ru-RU"/>
         </w:rPr>
       </w:pPr>
-      <w:proofErr w:type="gramStart"/>
       <w:r>
         <w:rPr>
           <w:rFonts w:ascii="Times New Roman" w:eastAsia="Times New Roman" w:hAnsi="Times New Roman" w:cs="Times New Roman"/>
@@ -6272,7 +6269,6 @@
         </w:rPr>
         <w:t>return</w:t>
       </w:r>
-      <w:proofErr w:type="gramEnd"/>
       <w:r>
         <w:rPr>
           <w:rFonts w:ascii="Times New Roman" w:eastAsia="Times New Roman" w:hAnsi="Times New Roman" w:cs="Times New Roman"/>
@@ -13342,7 +13338,6 @@
           <w:szCs w:val="28"/>
         </w:rPr>
       </w:pPr>
-      <w:proofErr w:type="gramStart"/>
       <w:r>
         <w:rPr>
           <w:rFonts w:ascii="Times New Roman" w:eastAsia="Times New Roman" w:hAnsi="Times New Roman" w:cs="Times New Roman"/>
@@ -13362,18 +13357,7 @@
           <w:sz w:val="28"/>
           <w:szCs w:val="28"/>
         </w:rPr>
-        <w:t>tr.append(</w:t>
-      </w:r>
-      <w:proofErr w:type="gramEnd"/>
-      <w:r>
-        <w:rPr>
-          <w:rFonts w:ascii="Times New Roman" w:eastAsia="Times New Roman" w:hAnsi="Times New Roman" w:cs="Times New Roman"/>
-          <w:b/>
-          <w:bCs/>
-          <w:sz w:val="28"/>
-          <w:szCs w:val="28"/>
-        </w:rPr>
-        <w:t>st,k,n);</w:t>
+        <w:t>tr.append(st,k,n);</w:t>
       </w:r>
       <w:r>
         <w:rPr>
@@ -14103,242 +14087,6 @@
         <w:ind w:firstLine="709"/>
         <w:rPr>
           <w:rFonts w:ascii="Times New Roman" w:eastAsia="Times New Roman" w:hAnsi="Times New Roman" w:cs="Times New Roman"/>
-          <w:color w:val="984806" w:themeColor="accent6" w:themeShade="80"/>
-          <w:sz w:val="28"/>
-          <w:szCs w:val="28"/>
-        </w:rPr>
-      </w:pPr>
-      <w:r>
-        <w:rPr>
-          <w:rFonts w:ascii="Times New Roman" w:eastAsia="Times New Roman" w:hAnsi="Times New Roman" w:cs="Times New Roman"/>
-          <w:b/>
-          <w:bCs/>
-          <w:i/>
-          <w:iCs/>
-          <w:color w:val="984806" w:themeColor="accent6" w:themeShade="80"/>
-          <w:sz w:val="28"/>
-          <w:szCs w:val="28"/>
-        </w:rPr>
-        <w:t>Функція вилучення символів із рядка:</w:t>
-      </w:r>
-    </w:p>
-    <w:p>
-      <w:pPr>
-        <w:numPr>
-          <w:ilvl w:val="0"/>
-          <w:numId w:val="13"/>
-        </w:numPr>
-        <w:spacing w:after="0" w:line="240" w:lineRule="auto"/>
-        <w:rPr>
-          <w:rFonts w:ascii="Times New Roman" w:eastAsia="Times New Roman" w:hAnsi="Times New Roman" w:cs="Times New Roman"/>
-          <w:sz w:val="28"/>
-          <w:szCs w:val="28"/>
-        </w:rPr>
-      </w:pPr>
-      <w:r>
-        <w:rPr>
-          <w:rFonts w:ascii="Times New Roman" w:eastAsia="Times New Roman" w:hAnsi="Times New Roman" w:cs="Times New Roman"/>
-          <w:b/>
-          <w:bCs/>
-          <w:sz w:val="28"/>
-          <w:szCs w:val="28"/>
-        </w:rPr>
-        <w:t>str.remove(k,n)</w:t>
-      </w:r>
-      <w:r>
-        <w:rPr>
-          <w:rFonts w:ascii="Times New Roman" w:eastAsia="Times New Roman" w:hAnsi="Times New Roman" w:cs="Times New Roman"/>
-          <w:sz w:val="28"/>
-          <w:szCs w:val="28"/>
-        </w:rPr>
-        <w:t xml:space="preserve"> — вилучає </w:t>
-      </w:r>
-      <w:r>
-        <w:rPr>
-          <w:rFonts w:ascii="Times New Roman" w:eastAsia="Times New Roman" w:hAnsi="Times New Roman" w:cs="Times New Roman"/>
-          <w:b/>
-          <w:bCs/>
-          <w:sz w:val="28"/>
-          <w:szCs w:val="28"/>
-        </w:rPr>
-        <w:t>n</w:t>
-      </w:r>
-      <w:r>
-        <w:rPr>
-          <w:rFonts w:ascii="Times New Roman" w:eastAsia="Times New Roman" w:hAnsi="Times New Roman" w:cs="Times New Roman"/>
-          <w:sz w:val="28"/>
-          <w:szCs w:val="28"/>
-        </w:rPr>
-        <w:t xml:space="preserve"> символів з рядка </w:t>
-      </w:r>
-      <w:r>
-        <w:rPr>
-          <w:rFonts w:ascii="Times New Roman" w:eastAsia="Times New Roman" w:hAnsi="Times New Roman" w:cs="Times New Roman"/>
-          <w:b/>
-          <w:bCs/>
-          <w:sz w:val="28"/>
-          <w:szCs w:val="28"/>
-        </w:rPr>
-        <w:t>str</w:t>
-      </w:r>
-      <w:r>
-        <w:rPr>
-          <w:rFonts w:ascii="Times New Roman" w:eastAsia="Times New Roman" w:hAnsi="Times New Roman" w:cs="Times New Roman"/>
-          <w:sz w:val="28"/>
-          <w:szCs w:val="28"/>
-        </w:rPr>
-        <w:t>, почи</w:t>
-      </w:r>
-      <w:r>
-        <w:rPr>
-          <w:rFonts w:ascii="Times New Roman" w:eastAsia="Times New Roman" w:hAnsi="Times New Roman" w:cs="Times New Roman"/>
-          <w:sz w:val="28"/>
-          <w:szCs w:val="28"/>
-        </w:rPr>
-        <w:t xml:space="preserve">наючи з позиції </w:t>
-      </w:r>
-      <w:r>
-        <w:rPr>
-          <w:rFonts w:ascii="Times New Roman" w:eastAsia="Times New Roman" w:hAnsi="Times New Roman" w:cs="Times New Roman"/>
-          <w:b/>
-          <w:bCs/>
-          <w:sz w:val="28"/>
-          <w:szCs w:val="28"/>
-        </w:rPr>
-        <w:t>k</w:t>
-      </w:r>
-      <w:r>
-        <w:rPr>
-          <w:rFonts w:ascii="Times New Roman" w:eastAsia="Times New Roman" w:hAnsi="Times New Roman" w:cs="Times New Roman"/>
-          <w:sz w:val="28"/>
-          <w:szCs w:val="28"/>
-        </w:rPr>
-        <w:t>.</w:t>
-      </w:r>
-    </w:p>
-    <w:p>
-      <w:pPr>
-        <w:spacing w:after="0" w:line="240" w:lineRule="auto"/>
-        <w:rPr>
-          <w:rFonts w:ascii="Times New Roman" w:eastAsia="Times New Roman" w:hAnsi="Times New Roman" w:cs="Times New Roman"/>
-          <w:sz w:val="28"/>
-          <w:szCs w:val="28"/>
-        </w:rPr>
-      </w:pPr>
-      <w:r>
-        <w:rPr>
-          <w:rFonts w:ascii="Times New Roman" w:eastAsia="Times New Roman" w:hAnsi="Times New Roman" w:cs="Times New Roman"/>
-          <w:sz w:val="28"/>
-          <w:szCs w:val="28"/>
-        </w:rPr>
-        <w:t>Наприклад:</w:t>
-      </w:r>
-      <w:r>
-        <w:rPr>
-          <w:rFonts w:ascii="Times New Roman" w:eastAsia="Times New Roman" w:hAnsi="Times New Roman" w:cs="Times New Roman"/>
-          <w:sz w:val="28"/>
-          <w:szCs w:val="28"/>
-        </w:rPr>
-        <w:br/>
-        <w:t>// вилучення підрядка з рядка</w:t>
-      </w:r>
-      <w:r>
-        <w:rPr>
-          <w:rFonts w:ascii="Times New Roman" w:eastAsia="Times New Roman" w:hAnsi="Times New Roman" w:cs="Times New Roman"/>
-          <w:sz w:val="28"/>
-          <w:szCs w:val="28"/>
-        </w:rPr>
-        <w:br/>
-      </w:r>
-      <w:r>
-        <w:rPr>
-          <w:rFonts w:ascii="Times New Roman" w:eastAsia="Times New Roman" w:hAnsi="Times New Roman" w:cs="Times New Roman"/>
-          <w:b/>
-          <w:bCs/>
-          <w:sz w:val="28"/>
-          <w:szCs w:val="28"/>
-        </w:rPr>
-        <w:t>string str = “My text string”; </w:t>
-      </w:r>
-      <w:r>
-        <w:rPr>
-          <w:rFonts w:ascii="Times New Roman" w:eastAsia="Times New Roman" w:hAnsi="Times New Roman" w:cs="Times New Roman"/>
-          <w:sz w:val="28"/>
-          <w:szCs w:val="28"/>
-        </w:rPr>
-        <w:br/>
-      </w:r>
-      <w:r>
-        <w:rPr>
-          <w:rFonts w:ascii="Times New Roman" w:eastAsia="Times New Roman" w:hAnsi="Times New Roman" w:cs="Times New Roman"/>
-          <w:b/>
-          <w:bCs/>
-          <w:sz w:val="28"/>
-          <w:szCs w:val="28"/>
-        </w:rPr>
-        <w:t>str.remove(3,4);</w:t>
-      </w:r>
-      <w:r>
-        <w:rPr>
-          <w:rFonts w:ascii="Times New Roman" w:eastAsia="Times New Roman" w:hAnsi="Times New Roman" w:cs="Times New Roman"/>
-          <w:sz w:val="28"/>
-          <w:szCs w:val="28"/>
-        </w:rPr>
-        <w:br/>
-      </w:r>
-      <w:r>
-        <w:rPr>
-          <w:rFonts w:ascii="Times New Roman" w:eastAsia="Times New Roman" w:hAnsi="Times New Roman" w:cs="Times New Roman"/>
-          <w:b/>
-          <w:bCs/>
-          <w:sz w:val="28"/>
-          <w:szCs w:val="28"/>
-        </w:rPr>
-        <w:t>cout &lt;&lt; “str = “&lt;&lt; str &lt;&lt; endl;</w:t>
-      </w:r>
-    </w:p>
-    <w:p>
-      <w:pPr>
-        <w:spacing w:after="0" w:line="240" w:lineRule="auto"/>
-        <w:rPr>
-          <w:rFonts w:ascii="Times New Roman" w:eastAsia="Times New Roman" w:hAnsi="Times New Roman" w:cs="Times New Roman"/>
-          <w:sz w:val="28"/>
-          <w:szCs w:val="28"/>
-        </w:rPr>
-      </w:pPr>
-      <w:r>
-        <w:rPr>
-          <w:rFonts w:ascii="Times New Roman" w:eastAsia="Times New Roman" w:hAnsi="Times New Roman" w:cs="Times New Roman"/>
-          <w:sz w:val="28"/>
-          <w:szCs w:val="28"/>
-        </w:rPr>
-        <w:t>Результат виконання:</w:t>
-      </w:r>
-      <w:r>
-        <w:rPr>
-          <w:rFonts w:ascii="Times New Roman" w:eastAsia="Times New Roman" w:hAnsi="Times New Roman" w:cs="Times New Roman"/>
-          <w:sz w:val="28"/>
-          <w:szCs w:val="28"/>
-        </w:rPr>
-        <w:br/>
-      </w:r>
-      <w:r>
-        <w:rPr>
-          <w:rFonts w:ascii="Times New Roman" w:eastAsia="Times New Roman" w:hAnsi="Times New Roman" w:cs="Times New Roman"/>
-          <w:b/>
-          <w:bCs/>
-          <w:sz w:val="28"/>
-          <w:szCs w:val="28"/>
-        </w:rPr>
-        <w:t>str = My string.</w:t>
-      </w:r>
-    </w:p>
-    <w:p>
-      <w:pPr>
-        <w:spacing w:after="0" w:line="240" w:lineRule="auto"/>
-        <w:ind w:firstLine="709"/>
-        <w:rPr>
-          <w:rFonts w:ascii="Times New Roman" w:eastAsia="Times New Roman" w:hAnsi="Times New Roman" w:cs="Times New Roman"/>
           <w:sz w:val="28"/>
           <w:szCs w:val="28"/>
         </w:rPr>
@@ -15042,7 +14790,6 @@
           <w:sz w:val="28"/>
           <w:szCs w:val="28"/>
         </w:rPr>
-        <w:lastRenderedPageBreak/>
         <w:t>str.swap(st);</w:t>
       </w:r>
       <w:r>
@@ -15264,6 +15011,16 @@
           <w:szCs w:val="28"/>
         </w:rPr>
         <w:br/>
+      </w:r>
+      <w:r>
+        <w:rPr>
+          <w:rFonts w:ascii="Times New Roman" w:eastAsia="Times New Roman" w:hAnsi="Times New Roman" w:cs="Times New Roman"/>
+          <w:b/>
+          <w:bCs/>
+          <w:sz w:val="28"/>
+          <w:szCs w:val="28"/>
+        </w:rPr>
+        <w:lastRenderedPageBreak/>
         <w:t>str=”Moй текст string “;</w:t>
       </w:r>
       <w:r>
@@ -15909,27 +15666,7 @@
           <w:szCs w:val="28"/>
           <w:lang w:val="ru-RU"/>
         </w:rPr>
-        <w:t>Розглянемо приклади використання наведених функцій при обробці рядкі</w:t>
-      </w:r>
-      <w:proofErr w:type="gramStart"/>
-      <w:r>
-        <w:rPr>
-          <w:rFonts w:ascii="Times New Roman" w:eastAsia="Times New Roman" w:hAnsi="Times New Roman" w:cs="Times New Roman"/>
-          <w:sz w:val="28"/>
-          <w:szCs w:val="28"/>
-          <w:lang w:val="ru-RU"/>
-        </w:rPr>
-        <w:t>в</w:t>
-      </w:r>
-      <w:proofErr w:type="gramEnd"/>
-      <w:r>
-        <w:rPr>
-          <w:rFonts w:ascii="Times New Roman" w:eastAsia="Times New Roman" w:hAnsi="Times New Roman" w:cs="Times New Roman"/>
-          <w:sz w:val="28"/>
-          <w:szCs w:val="28"/>
-          <w:lang w:val="ru-RU"/>
-        </w:rPr>
-        <w:t xml:space="preserve"> типу</w:t>
+        <w:t>Розглянемо приклади використання наведених функцій при обробці рядків типу</w:t>
       </w:r>
       <w:r>
         <w:rPr>
@@ -16038,27 +15775,7 @@
           <w:szCs w:val="28"/>
           <w:lang w:val="ru-RU"/>
         </w:rPr>
-        <w:t xml:space="preserve"> Увести список </w:t>
-      </w:r>
-      <w:proofErr w:type="gramStart"/>
-      <w:r>
-        <w:rPr>
-          <w:rFonts w:ascii="Times New Roman" w:eastAsia="Times New Roman" w:hAnsi="Times New Roman" w:cs="Times New Roman"/>
-          <w:sz w:val="28"/>
-          <w:szCs w:val="28"/>
-          <w:lang w:val="ru-RU"/>
-        </w:rPr>
-        <w:t>пр</w:t>
-      </w:r>
-      <w:proofErr w:type="gramEnd"/>
-      <w:r>
-        <w:rPr>
-          <w:rFonts w:ascii="Times New Roman" w:eastAsia="Times New Roman" w:hAnsi="Times New Roman" w:cs="Times New Roman"/>
-          <w:sz w:val="28"/>
-          <w:szCs w:val="28"/>
-          <w:lang w:val="ru-RU"/>
-        </w:rPr>
-        <w:t>ізвищ і відсортувати його за алфавітом</w:t>
+        <w:t xml:space="preserve"> Увести список прізвищ і відсортувати його за алфавітом</w:t>
       </w:r>
     </w:p>
     <w:p>
@@ -17680,27 +17397,7 @@
           <w:szCs w:val="28"/>
           <w:lang w:val="ru-RU"/>
         </w:rPr>
-        <w:t xml:space="preserve">Для порівняння </w:t>
-      </w:r>
-      <w:proofErr w:type="gramStart"/>
-      <w:r>
-        <w:rPr>
-          <w:rFonts w:ascii="Times New Roman" w:eastAsia="Times New Roman" w:hAnsi="Times New Roman" w:cs="Times New Roman"/>
-          <w:sz w:val="28"/>
-          <w:szCs w:val="28"/>
-          <w:lang w:val="ru-RU"/>
-        </w:rPr>
-        <w:t>пр</w:t>
-      </w:r>
-      <w:proofErr w:type="gramEnd"/>
-      <w:r>
-        <w:rPr>
-          <w:rFonts w:ascii="Times New Roman" w:eastAsia="Times New Roman" w:hAnsi="Times New Roman" w:cs="Times New Roman"/>
-          <w:sz w:val="28"/>
-          <w:szCs w:val="28"/>
-          <w:lang w:val="ru-RU"/>
-        </w:rPr>
-        <w:t xml:space="preserve">ізвищ у програмі використовується звичайна операція «&gt;», а для взаємозаміни — функція </w:t>
+        <w:t xml:space="preserve">Для порівняння прізвищ у програмі використовується звичайна операція «&gt;», а для взаємозаміни — функція </w:t>
       </w:r>
       <w:r>
         <w:rPr>
@@ -18680,36 +18377,16 @@
           <w:szCs w:val="28"/>
           <w:lang w:val="en-US"/>
         </w:rPr>
-        <w:t>.</w:t>
-      </w:r>
-      <w:proofErr w:type="gramStart"/>
-      <w:r>
-        <w:rPr>
-          <w:rFonts w:ascii="Times New Roman" w:eastAsia="Times New Roman" w:hAnsi="Times New Roman" w:cs="Times New Roman"/>
+        <w:t>.)</w:t>
+      </w:r>
+      <w:r>
+        <w:rPr>
+          <w:rFonts w:ascii="Times New Roman" w:hAnsi="Times New Roman" w:cs="Times New Roman"/>
           <w:sz w:val="28"/>
           <w:szCs w:val="28"/>
           <w:lang w:val="en-US"/>
         </w:rPr>
-        <w:t>)</w:t>
-      </w:r>
-      <w:r>
-        <w:rPr>
-          <w:rFonts w:ascii="Times New Roman" w:hAnsi="Times New Roman" w:cs="Times New Roman"/>
-          <w:sz w:val="28"/>
-          <w:szCs w:val="28"/>
-          <w:lang w:val="en-US"/>
-        </w:rPr>
-        <w:t xml:space="preserve"> .</w:t>
-      </w:r>
-      <w:proofErr w:type="gramEnd"/>
-      <w:r>
-        <w:rPr>
-          <w:rFonts w:ascii="Times New Roman" w:hAnsi="Times New Roman" w:cs="Times New Roman"/>
-          <w:sz w:val="28"/>
-          <w:szCs w:val="28"/>
-          <w:lang w:val="en-US"/>
-        </w:rPr>
-        <w:t xml:space="preserve"> URL:  </w:t>
+        <w:t xml:space="preserve"> . URL:  </w:t>
       </w:r>
       <w:hyperlink r:id="rId10" w:history="1">
         <w:r>

--- a/Програмування Лекція 09 Символьні та рядкові величини Використання рядків типу string.docx
+++ b/Програмування Лекція 09 Символьні та рядкові величини Використання рядків типу string.docx
@@ -1,6 +1,6 @@
 
 <file path=word/document.xml><?xml version="1.0" encoding="utf-8"?>
-<w:document xmlns:ve="http://schemas.openxmlformats.org/markup-compatibility/2006" xmlns:o="urn:schemas-microsoft-com:office:office" xmlns:r="http://schemas.openxmlformats.org/officeDocument/2006/relationships" xmlns:m="http://schemas.openxmlformats.org/officeDocument/2006/math" xmlns:v="urn:schemas-microsoft-com:vml" xmlns:wp="http://schemas.openxmlformats.org/drawingml/2006/wordprocessingDrawing" xmlns:w10="urn:schemas-microsoft-com:office:word" xmlns:w="http://schemas.openxmlformats.org/wordprocessingml/2006/main" xmlns:wne="http://schemas.microsoft.com/office/word/2006/wordml">
+<w:document xmlns:wpc="http://schemas.microsoft.com/office/word/2010/wordprocessingCanvas" xmlns:cx="http://schemas.microsoft.com/office/drawing/2014/chartex" xmlns:cx1="http://schemas.microsoft.com/office/drawing/2015/9/8/chartex" xmlns:mc="http://schemas.openxmlformats.org/markup-compatibility/2006" xmlns:o="urn:schemas-microsoft-com:office:office" xmlns:r="http://schemas.openxmlformats.org/officeDocument/2006/relationships" xmlns:m="http://schemas.openxmlformats.org/officeDocument/2006/math" xmlns:v="urn:schemas-microsoft-com:vml" xmlns:wp14="http://schemas.microsoft.com/office/word/2010/wordprocessingDrawing" xmlns:wp="http://schemas.openxmlformats.org/drawingml/2006/wordprocessingDrawing" xmlns:w10="urn:schemas-microsoft-com:office:word" xmlns:w="http://schemas.openxmlformats.org/wordprocessingml/2006/main" xmlns:w14="http://schemas.microsoft.com/office/word/2010/wordml" xmlns:w15="http://schemas.microsoft.com/office/word/2012/wordml" xmlns:w16se="http://schemas.microsoft.com/office/word/2015/wordml/symex" xmlns:wpg="http://schemas.microsoft.com/office/word/2010/wordprocessingGroup" xmlns:wpi="http://schemas.microsoft.com/office/word/2010/wordprocessingInk" xmlns:wne="http://schemas.microsoft.com/office/word/2006/wordml" xmlns:wps="http://schemas.microsoft.com/office/word/2010/wordprocessingShape" mc:Ignorable="w14 w15 w16se wp14">
   <w:body>
     <w:p>
       <w:pPr>
@@ -284,7 +284,47 @@
           <w:sz w:val="28"/>
           <w:szCs w:val="28"/>
         </w:rPr>
-        <w:t xml:space="preserve">char st [  ] = “Слово”; </w:t>
+        <w:t xml:space="preserve">char st [  ] = </w:t>
+      </w:r>
+      <w:r>
+        <w:rPr>
+          <w:rFonts w:ascii="Times New Roman" w:eastAsia="Times New Roman" w:hAnsi="Times New Roman" w:cs="Times New Roman"/>
+          <w:b/>
+          <w:bCs/>
+          <w:sz w:val="28"/>
+          <w:szCs w:val="28"/>
+        </w:rPr>
+        <w:t>"</w:t>
+      </w:r>
+      <w:r>
+        <w:rPr>
+          <w:rFonts w:ascii="Times New Roman" w:eastAsia="Times New Roman" w:hAnsi="Times New Roman" w:cs="Times New Roman"/>
+          <w:b/>
+          <w:bCs/>
+          <w:sz w:val="28"/>
+          <w:szCs w:val="28"/>
+        </w:rPr>
+        <w:t>Слово</w:t>
+      </w:r>
+      <w:r>
+        <w:rPr>
+          <w:rFonts w:ascii="Times New Roman" w:eastAsia="Times New Roman" w:hAnsi="Times New Roman" w:cs="Times New Roman"/>
+          <w:b/>
+          <w:bCs/>
+          <w:sz w:val="28"/>
+          <w:szCs w:val="28"/>
+        </w:rPr>
+        <w:t>"</w:t>
+      </w:r>
+      <w:r>
+        <w:rPr>
+          <w:rFonts w:ascii="Times New Roman" w:eastAsia="Times New Roman" w:hAnsi="Times New Roman" w:cs="Times New Roman"/>
+          <w:b/>
+          <w:bCs/>
+          <w:sz w:val="28"/>
+          <w:szCs w:val="28"/>
+        </w:rPr>
+        <w:t xml:space="preserve">; </w:t>
       </w:r>
     </w:p>
     <w:p>
@@ -314,7 +354,47 @@
           <w:sz w:val="28"/>
           <w:szCs w:val="28"/>
         </w:rPr>
-        <w:t xml:space="preserve">char st [6] = “Слово”; </w:t>
+        <w:t xml:space="preserve">char st [6] = </w:t>
+      </w:r>
+      <w:r>
+        <w:rPr>
+          <w:rFonts w:ascii="Times New Roman" w:eastAsia="Times New Roman" w:hAnsi="Times New Roman" w:cs="Times New Roman"/>
+          <w:b/>
+          <w:bCs/>
+          <w:sz w:val="28"/>
+          <w:szCs w:val="28"/>
+        </w:rPr>
+        <w:t>"</w:t>
+      </w:r>
+      <w:r>
+        <w:rPr>
+          <w:rFonts w:ascii="Times New Roman" w:eastAsia="Times New Roman" w:hAnsi="Times New Roman" w:cs="Times New Roman"/>
+          <w:b/>
+          <w:bCs/>
+          <w:sz w:val="28"/>
+          <w:szCs w:val="28"/>
+        </w:rPr>
+        <w:t>Слово</w:t>
+      </w:r>
+      <w:r>
+        <w:rPr>
+          <w:rFonts w:ascii="Times New Roman" w:eastAsia="Times New Roman" w:hAnsi="Times New Roman" w:cs="Times New Roman"/>
+          <w:b/>
+          <w:bCs/>
+          <w:sz w:val="28"/>
+          <w:szCs w:val="28"/>
+        </w:rPr>
+        <w:t>"</w:t>
+      </w:r>
+      <w:r>
+        <w:rPr>
+          <w:rFonts w:ascii="Times New Roman" w:eastAsia="Times New Roman" w:hAnsi="Times New Roman" w:cs="Times New Roman"/>
+          <w:b/>
+          <w:bCs/>
+          <w:sz w:val="28"/>
+          <w:szCs w:val="28"/>
+        </w:rPr>
+        <w:t xml:space="preserve">; </w:t>
       </w:r>
     </w:p>
     <w:p>
@@ -344,7 +424,259 @@
           <w:sz w:val="28"/>
           <w:szCs w:val="28"/>
         </w:rPr>
-        <w:t>char st [6] = {‘С’ ‘л’ ‘о’ ‘в’ ‘о’ ‘\0’};</w:t>
+        <w:t>char st [6] = {</w:t>
+      </w:r>
+      <w:r>
+        <w:rPr>
+          <w:rFonts w:ascii="Times New Roman" w:eastAsia="Times New Roman" w:hAnsi="Times New Roman" w:cs="Times New Roman"/>
+          <w:b/>
+          <w:bCs/>
+          <w:sz w:val="28"/>
+          <w:szCs w:val="28"/>
+          <w:lang w:val="ru-RU"/>
+        </w:rPr>
+        <w:t>'</w:t>
+      </w:r>
+      <w:r>
+        <w:rPr>
+          <w:rFonts w:ascii="Times New Roman" w:eastAsia="Times New Roman" w:hAnsi="Times New Roman" w:cs="Times New Roman"/>
+          <w:b/>
+          <w:bCs/>
+          <w:sz w:val="28"/>
+          <w:szCs w:val="28"/>
+        </w:rPr>
+        <w:t>С</w:t>
+      </w:r>
+      <w:r>
+        <w:rPr>
+          <w:rFonts w:ascii="Times New Roman" w:eastAsia="Times New Roman" w:hAnsi="Times New Roman" w:cs="Times New Roman"/>
+          <w:b/>
+          <w:bCs/>
+          <w:sz w:val="28"/>
+          <w:szCs w:val="28"/>
+          <w:lang w:val="ru-RU"/>
+        </w:rPr>
+        <w:t>'</w:t>
+      </w:r>
+      <w:r>
+        <w:rPr>
+          <w:rFonts w:ascii="Times New Roman" w:eastAsia="Times New Roman" w:hAnsi="Times New Roman" w:cs="Times New Roman"/>
+          <w:b/>
+          <w:bCs/>
+          <w:sz w:val="28"/>
+          <w:szCs w:val="28"/>
+        </w:rPr>
+        <w:t xml:space="preserve"> </w:t>
+      </w:r>
+      <w:r>
+        <w:rPr>
+          <w:rFonts w:ascii="Times New Roman" w:eastAsia="Times New Roman" w:hAnsi="Times New Roman" w:cs="Times New Roman"/>
+          <w:b/>
+          <w:bCs/>
+          <w:sz w:val="28"/>
+          <w:szCs w:val="28"/>
+          <w:lang w:val="ru-RU"/>
+        </w:rPr>
+        <w:t>'</w:t>
+      </w:r>
+      <w:r>
+        <w:rPr>
+          <w:rFonts w:ascii="Times New Roman" w:eastAsia="Times New Roman" w:hAnsi="Times New Roman" w:cs="Times New Roman"/>
+          <w:b/>
+          <w:bCs/>
+          <w:sz w:val="28"/>
+          <w:szCs w:val="28"/>
+        </w:rPr>
+        <w:t>л</w:t>
+      </w:r>
+      <w:r>
+        <w:rPr>
+          <w:rFonts w:ascii="Times New Roman" w:eastAsia="Times New Roman" w:hAnsi="Times New Roman" w:cs="Times New Roman"/>
+          <w:b/>
+          <w:bCs/>
+          <w:sz w:val="28"/>
+          <w:szCs w:val="28"/>
+          <w:lang w:val="ru-RU"/>
+        </w:rPr>
+        <w:t>'</w:t>
+      </w:r>
+      <w:r>
+        <w:rPr>
+          <w:rFonts w:ascii="Times New Roman" w:eastAsia="Times New Roman" w:hAnsi="Times New Roman" w:cs="Times New Roman"/>
+          <w:b/>
+          <w:bCs/>
+          <w:sz w:val="28"/>
+          <w:szCs w:val="28"/>
+        </w:rPr>
+        <w:t xml:space="preserve"> </w:t>
+      </w:r>
+      <w:r>
+        <w:rPr>
+          <w:rFonts w:ascii="Times New Roman" w:eastAsia="Times New Roman" w:hAnsi="Times New Roman" w:cs="Times New Roman"/>
+          <w:b/>
+          <w:bCs/>
+          <w:sz w:val="28"/>
+          <w:szCs w:val="28"/>
+          <w:lang w:val="ru-RU"/>
+        </w:rPr>
+        <w:t>'</w:t>
+      </w:r>
+      <w:r>
+        <w:rPr>
+          <w:rFonts w:ascii="Times New Roman" w:eastAsia="Times New Roman" w:hAnsi="Times New Roman" w:cs="Times New Roman"/>
+          <w:b/>
+          <w:bCs/>
+          <w:sz w:val="28"/>
+          <w:szCs w:val="28"/>
+        </w:rPr>
+        <w:t>о</w:t>
+      </w:r>
+      <w:r>
+        <w:rPr>
+          <w:rFonts w:ascii="Times New Roman" w:eastAsia="Times New Roman" w:hAnsi="Times New Roman" w:cs="Times New Roman"/>
+          <w:b/>
+          <w:bCs/>
+          <w:sz w:val="28"/>
+          <w:szCs w:val="28"/>
+          <w:lang w:val="ru-RU"/>
+        </w:rPr>
+        <w:t>'</w:t>
+      </w:r>
+      <w:r>
+        <w:rPr>
+          <w:rFonts w:ascii="Times New Roman" w:eastAsia="Times New Roman" w:hAnsi="Times New Roman" w:cs="Times New Roman"/>
+          <w:b/>
+          <w:bCs/>
+          <w:sz w:val="28"/>
+          <w:szCs w:val="28"/>
+        </w:rPr>
+        <w:t xml:space="preserve"> </w:t>
+      </w:r>
+      <w:r>
+        <w:rPr>
+          <w:rFonts w:ascii="Times New Roman" w:eastAsia="Times New Roman" w:hAnsi="Times New Roman" w:cs="Times New Roman"/>
+          <w:b/>
+          <w:bCs/>
+          <w:sz w:val="28"/>
+          <w:szCs w:val="28"/>
+          <w:lang w:val="ru-RU"/>
+        </w:rPr>
+        <w:t>'</w:t>
+      </w:r>
+      <w:r>
+        <w:rPr>
+          <w:rFonts w:ascii="Times New Roman" w:eastAsia="Times New Roman" w:hAnsi="Times New Roman" w:cs="Times New Roman"/>
+          <w:b/>
+          <w:bCs/>
+          <w:sz w:val="28"/>
+          <w:szCs w:val="28"/>
+        </w:rPr>
+        <w:t>в</w:t>
+      </w:r>
+      <w:r>
+        <w:rPr>
+          <w:rFonts w:ascii="Times New Roman" w:eastAsia="Times New Roman" w:hAnsi="Times New Roman" w:cs="Times New Roman"/>
+          <w:b/>
+          <w:bCs/>
+          <w:sz w:val="28"/>
+          <w:szCs w:val="28"/>
+          <w:lang w:val="ru-RU"/>
+        </w:rPr>
+        <w:t>'</w:t>
+      </w:r>
+      <w:r>
+        <w:rPr>
+          <w:rFonts w:ascii="Times New Roman" w:eastAsia="Times New Roman" w:hAnsi="Times New Roman" w:cs="Times New Roman"/>
+          <w:b/>
+          <w:bCs/>
+          <w:sz w:val="28"/>
+          <w:szCs w:val="28"/>
+        </w:rPr>
+        <w:t xml:space="preserve"> </w:t>
+      </w:r>
+      <w:r>
+        <w:rPr>
+          <w:rFonts w:ascii="Times New Roman" w:eastAsia="Times New Roman" w:hAnsi="Times New Roman" w:cs="Times New Roman"/>
+          <w:b/>
+          <w:bCs/>
+          <w:sz w:val="28"/>
+          <w:szCs w:val="28"/>
+          <w:lang w:val="ru-RU"/>
+        </w:rPr>
+        <w:t>'</w:t>
+      </w:r>
+      <w:r>
+        <w:rPr>
+          <w:rFonts w:ascii="Times New Roman" w:eastAsia="Times New Roman" w:hAnsi="Times New Roman" w:cs="Times New Roman"/>
+          <w:b/>
+          <w:bCs/>
+          <w:sz w:val="28"/>
+          <w:szCs w:val="28"/>
+        </w:rPr>
+        <w:t>о</w:t>
+      </w:r>
+      <w:r>
+        <w:rPr>
+          <w:rFonts w:ascii="Times New Roman" w:eastAsia="Times New Roman" w:hAnsi="Times New Roman" w:cs="Times New Roman"/>
+          <w:b/>
+          <w:bCs/>
+          <w:sz w:val="28"/>
+          <w:szCs w:val="28"/>
+          <w:lang w:val="ru-RU"/>
+        </w:rPr>
+        <w:t>'</w:t>
+      </w:r>
+      <w:r>
+        <w:rPr>
+          <w:rFonts w:ascii="Times New Roman" w:eastAsia="Times New Roman" w:hAnsi="Times New Roman" w:cs="Times New Roman"/>
+          <w:b/>
+          <w:bCs/>
+          <w:sz w:val="28"/>
+          <w:szCs w:val="28"/>
+        </w:rPr>
+        <w:t xml:space="preserve"> </w:t>
+      </w:r>
+      <w:r>
+        <w:rPr>
+          <w:rFonts w:ascii="Times New Roman" w:eastAsia="Times New Roman" w:hAnsi="Times New Roman" w:cs="Times New Roman"/>
+          <w:b/>
+          <w:bCs/>
+          <w:sz w:val="28"/>
+          <w:szCs w:val="28"/>
+          <w:lang w:val="ru-RU"/>
+        </w:rPr>
+        <w:t>'</w:t>
+      </w:r>
+      <w:r>
+        <w:rPr>
+          <w:rFonts w:ascii="Times New Roman" w:eastAsia="Times New Roman" w:hAnsi="Times New Roman" w:cs="Times New Roman"/>
+          <w:b/>
+          <w:bCs/>
+          <w:sz w:val="28"/>
+          <w:szCs w:val="28"/>
+        </w:rPr>
+        <w:t>\0</w:t>
+      </w:r>
+      <w:r>
+        <w:rPr>
+          <w:rFonts w:ascii="Times New Roman" w:eastAsia="Times New Roman" w:hAnsi="Times New Roman" w:cs="Times New Roman"/>
+          <w:b/>
+          <w:bCs/>
+          <w:sz w:val="28"/>
+          <w:szCs w:val="28"/>
+          <w:lang w:val="ru-RU"/>
+        </w:rPr>
+        <w:t>'</w:t>
+      </w:r>
+      <w:r>
+        <w:rPr>
+          <w:rFonts w:ascii="Times New Roman" w:eastAsia="Times New Roman" w:hAnsi="Times New Roman" w:cs="Times New Roman"/>
+          <w:b/>
+          <w:bCs/>
+          <w:sz w:val="28"/>
+          <w:szCs w:val="28"/>
+        </w:rPr>
+        <w:t>};</w:t>
       </w:r>
     </w:p>
     <w:p>
@@ -416,7 +748,39 @@
           <w:sz w:val="28"/>
           <w:szCs w:val="28"/>
         </w:rPr>
-        <w:t>st = “Петренко”;</w:t>
+        <w:t xml:space="preserve">st = </w:t>
+      </w:r>
+      <w:r>
+        <w:rPr>
+          <w:rStyle w:val="a9"/>
+          <w:sz w:val="28"/>
+          <w:szCs w:val="28"/>
+        </w:rPr>
+        <w:t>"</w:t>
+      </w:r>
+      <w:r>
+        <w:rPr>
+          <w:rStyle w:val="a9"/>
+          <w:sz w:val="28"/>
+          <w:szCs w:val="28"/>
+        </w:rPr>
+        <w:t>Петренко</w:t>
+      </w:r>
+      <w:r>
+        <w:rPr>
+          <w:rStyle w:val="a9"/>
+          <w:sz w:val="28"/>
+          <w:szCs w:val="28"/>
+        </w:rPr>
+        <w:t>"</w:t>
+      </w:r>
+      <w:r>
+        <w:rPr>
+          <w:rStyle w:val="a9"/>
+          <w:sz w:val="28"/>
+          <w:szCs w:val="28"/>
+        </w:rPr>
+        <w:t>;</w:t>
       </w:r>
       <w:r>
         <w:rPr>
@@ -481,7 +845,7 @@
           <w:sz w:val="28"/>
           <w:szCs w:val="28"/>
         </w:rPr>
-        <w:t xml:space="preserve"> здійснюється через індекси або через покажчики. Покажчики ми розглядати в цьому курсі не будемо. Для доступу до будь</w:t>
+        <w:t xml:space="preserve"> здійснюється через індекси або через покажчики. Для доступу до будь</w:t>
       </w:r>
       <w:r>
         <w:rPr>
@@ -624,7 +988,7 @@
                     <a:blip r:embed="rId7" cstate="print">
                       <a:extLst>
                         <a:ext uri="{28A0092B-C50C-407E-A947-70E740481C1C}">
-                          <a14:useLocalDpi xmlns:a14="http://schemas.microsoft.com/office/drawing/2010/main" xmlns:wps="http://schemas.microsoft.com/office/word/2010/wordprocessingShape" xmlns:wpi="http://schemas.microsoft.com/office/word/2010/wordprocessingInk" xmlns:wpg="http://schemas.microsoft.com/office/word/2010/wordprocessingGroup" xmlns:w14="http://schemas.microsoft.com/office/word/2010/wordml" xmlns:w="http://schemas.openxmlformats.org/wordprocessingml/2006/main" xmlns:w10="urn:schemas-microsoft-com:office:word" xmlns:wp14="http://schemas.microsoft.com/office/word/2010/wordprocessingDrawing" xmlns:v="urn:schemas-microsoft-com:vml" xmlns:o="urn:schemas-microsoft-com:office:office" xmlns:mc="http://schemas.openxmlformats.org/markup-compatibility/2006" xmlns:wpc="http://schemas.microsoft.com/office/word/2010/wordprocessingCanvas" xmlns="" val="0"/>
+                          <a14:useLocalDpi xmlns:a14="http://schemas.microsoft.com/office/drawing/2010/main" val="0"/>
                         </a:ext>
                       </a:extLst>
                     </a:blip>
@@ -645,7 +1009,7 @@
                     </a:ln>
                     <a:extLst>
                       <a:ext uri="{53640926-AAD7-44D8-BBD7-CCE9431645EC}">
-                        <a14:shadowObscured xmlns:a14="http://schemas.microsoft.com/office/drawing/2010/main" xmlns:wps="http://schemas.microsoft.com/office/word/2010/wordprocessingShape" xmlns:wpi="http://schemas.microsoft.com/office/word/2010/wordprocessingInk" xmlns:wpg="http://schemas.microsoft.com/office/word/2010/wordprocessingGroup" xmlns:w14="http://schemas.microsoft.com/office/word/2010/wordml" xmlns:w="http://schemas.openxmlformats.org/wordprocessingml/2006/main" xmlns:w10="urn:schemas-microsoft-com:office:word" xmlns:wp14="http://schemas.microsoft.com/office/word/2010/wordprocessingDrawing" xmlns:v="urn:schemas-microsoft-com:vml" xmlns:o="urn:schemas-microsoft-com:office:office" xmlns:mc="http://schemas.openxmlformats.org/markup-compatibility/2006" xmlns:wpc="http://schemas.microsoft.com/office/word/2010/wordprocessingCanvas" xmlns=""/>
+                        <a14:shadowObscured xmlns:a14="http://schemas.microsoft.com/office/drawing/2010/main"/>
                       </a:ext>
                     </a:extLst>
                   </pic:spPr>
@@ -672,29 +1036,29 @@
           <w:sz w:val="28"/>
           <w:szCs w:val="28"/>
         </w:rPr>
+        <w:t>Рисунок 1. Приклад масиву з "рваними" краями</w:t>
+      </w:r>
+    </w:p>
+    <w:p>
+      <w:pPr>
+        <w:spacing w:after="0" w:line="240" w:lineRule="auto"/>
+        <w:ind w:firstLine="708"/>
+        <w:rPr>
+          <w:rFonts w:ascii="Times New Roman" w:hAnsi="Times New Roman" w:cs="Times New Roman"/>
+          <w:sz w:val="28"/>
+          <w:szCs w:val="28"/>
+        </w:rPr>
+      </w:pPr>
+      <w:r>
+        <w:rPr>
+          <w:rFonts w:ascii="Times New Roman" w:eastAsia="Times New Roman" w:hAnsi="Times New Roman" w:cs="Times New Roman"/>
+          <w:b/>
+          <w:bCs/>
+          <w:sz w:val="28"/>
+          <w:szCs w:val="28"/>
+          <w:lang w:eastAsia="uk-UA"/>
+        </w:rPr>
         <w:lastRenderedPageBreak/>
-        <w:t>Рисунок 1. Приклад масиву з "рваними" краями</w:t>
-      </w:r>
-    </w:p>
-    <w:p>
-      <w:pPr>
-        <w:spacing w:after="0" w:line="240" w:lineRule="auto"/>
-        <w:ind w:firstLine="708"/>
-        <w:rPr>
-          <w:rFonts w:ascii="Times New Roman" w:hAnsi="Times New Roman" w:cs="Times New Roman"/>
-          <w:sz w:val="28"/>
-          <w:szCs w:val="28"/>
-        </w:rPr>
-      </w:pPr>
-      <w:r>
-        <w:rPr>
-          <w:rFonts w:ascii="Times New Roman" w:eastAsia="Times New Roman" w:hAnsi="Times New Roman" w:cs="Times New Roman"/>
-          <w:b/>
-          <w:bCs/>
-          <w:sz w:val="28"/>
-          <w:szCs w:val="28"/>
-          <w:lang w:eastAsia="uk-UA"/>
-        </w:rPr>
         <w:t>Приклад 1</w:t>
       </w:r>
       <w:r>
@@ -1668,7 +2032,47 @@
           <w:sz w:val="28"/>
           <w:szCs w:val="28"/>
         </w:rPr>
-        <w:t>15] = “Диск”; </w:t>
+        <w:t xml:space="preserve">15] = </w:t>
+      </w:r>
+      <w:r>
+        <w:rPr>
+          <w:rFonts w:ascii="Times New Roman" w:eastAsia="Times New Roman" w:hAnsi="Times New Roman" w:cs="Times New Roman"/>
+          <w:b/>
+          <w:bCs/>
+          <w:sz w:val="28"/>
+          <w:szCs w:val="28"/>
+        </w:rPr>
+        <w:t>"</w:t>
+      </w:r>
+      <w:r>
+        <w:rPr>
+          <w:rFonts w:ascii="Times New Roman" w:eastAsia="Times New Roman" w:hAnsi="Times New Roman" w:cs="Times New Roman"/>
+          <w:b/>
+          <w:bCs/>
+          <w:sz w:val="28"/>
+          <w:szCs w:val="28"/>
+        </w:rPr>
+        <w:t>Диск</w:t>
+      </w:r>
+      <w:r>
+        <w:rPr>
+          <w:rFonts w:ascii="Times New Roman" w:eastAsia="Times New Roman" w:hAnsi="Times New Roman" w:cs="Times New Roman"/>
+          <w:b/>
+          <w:bCs/>
+          <w:sz w:val="28"/>
+          <w:szCs w:val="28"/>
+        </w:rPr>
+        <w:t>"</w:t>
+      </w:r>
+      <w:r>
+        <w:rPr>
+          <w:rFonts w:ascii="Times New Roman" w:eastAsia="Times New Roman" w:hAnsi="Times New Roman" w:cs="Times New Roman"/>
+          <w:b/>
+          <w:bCs/>
+          <w:sz w:val="28"/>
+          <w:szCs w:val="28"/>
+        </w:rPr>
+        <w:t>; </w:t>
       </w:r>
       <w:r>
         <w:rPr>
@@ -1686,7 +2090,47 @@
           <w:sz w:val="28"/>
           <w:szCs w:val="28"/>
         </w:rPr>
-        <w:t>char st [  ] = “Диск”; </w:t>
+        <w:t xml:space="preserve">char st [  ] = </w:t>
+      </w:r>
+      <w:r>
+        <w:rPr>
+          <w:rFonts w:ascii="Times New Roman" w:eastAsia="Times New Roman" w:hAnsi="Times New Roman" w:cs="Times New Roman"/>
+          <w:b/>
+          <w:bCs/>
+          <w:sz w:val="28"/>
+          <w:szCs w:val="28"/>
+        </w:rPr>
+        <w:t>"</w:t>
+      </w:r>
+      <w:r>
+        <w:rPr>
+          <w:rFonts w:ascii="Times New Roman" w:eastAsia="Times New Roman" w:hAnsi="Times New Roman" w:cs="Times New Roman"/>
+          <w:b/>
+          <w:bCs/>
+          <w:sz w:val="28"/>
+          <w:szCs w:val="28"/>
+        </w:rPr>
+        <w:t>Диск</w:t>
+      </w:r>
+      <w:r>
+        <w:rPr>
+          <w:rFonts w:ascii="Times New Roman" w:eastAsia="Times New Roman" w:hAnsi="Times New Roman" w:cs="Times New Roman"/>
+          <w:b/>
+          <w:bCs/>
+          <w:sz w:val="28"/>
+          <w:szCs w:val="28"/>
+        </w:rPr>
+        <w:t>"</w:t>
+      </w:r>
+      <w:r>
+        <w:rPr>
+          <w:rFonts w:ascii="Times New Roman" w:eastAsia="Times New Roman" w:hAnsi="Times New Roman" w:cs="Times New Roman"/>
+          <w:b/>
+          <w:bCs/>
+          <w:sz w:val="28"/>
+          <w:szCs w:val="28"/>
+        </w:rPr>
+        <w:t>; </w:t>
       </w:r>
     </w:p>
     <w:p>
@@ -1728,7 +2172,27 @@
           <w:sz w:val="28"/>
           <w:szCs w:val="28"/>
         </w:rPr>
-        <w:t>char str [5][20] = {“Петренко И. И.</w:t>
+        <w:t>char str [5][20] = {</w:t>
+      </w:r>
+      <w:r>
+        <w:rPr>
+          <w:rFonts w:ascii="Times New Roman" w:eastAsia="Times New Roman" w:hAnsi="Times New Roman" w:cs="Times New Roman"/>
+          <w:b/>
+          <w:bCs/>
+          <w:sz w:val="28"/>
+          <w:szCs w:val="28"/>
+        </w:rPr>
+        <w:t>"</w:t>
+      </w:r>
+      <w:r>
+        <w:rPr>
+          <w:rFonts w:ascii="Times New Roman" w:eastAsia="Times New Roman" w:hAnsi="Times New Roman" w:cs="Times New Roman"/>
+          <w:b/>
+          <w:bCs/>
+          <w:sz w:val="28"/>
+          <w:szCs w:val="28"/>
+        </w:rPr>
+        <w:t>Петренко И. И.</w:t>
       </w:r>
       <w:r>
         <w:rPr>
@@ -1748,17 +2212,67 @@
           <w:sz w:val="28"/>
           <w:szCs w:val="28"/>
         </w:rPr>
-        <w:t>“,</w:t>
-      </w:r>
-      <w:r>
-        <w:rPr>
-          <w:rFonts w:ascii="Times New Roman" w:eastAsia="Times New Roman" w:hAnsi="Times New Roman" w:cs="Times New Roman"/>
-          <w:b/>
-          <w:bCs/>
-          <w:sz w:val="28"/>
-          <w:szCs w:val="28"/>
-        </w:rPr>
-        <w:t xml:space="preserve"> “Головко С. С. “, . . . ,}; </w:t>
+        <w:t>"</w:t>
+      </w:r>
+      <w:r>
+        <w:rPr>
+          <w:rFonts w:ascii="Times New Roman" w:eastAsia="Times New Roman" w:hAnsi="Times New Roman" w:cs="Times New Roman"/>
+          <w:b/>
+          <w:bCs/>
+          <w:sz w:val="28"/>
+          <w:szCs w:val="28"/>
+        </w:rPr>
+        <w:t>,</w:t>
+      </w:r>
+      <w:r>
+        <w:rPr>
+          <w:rFonts w:ascii="Times New Roman" w:eastAsia="Times New Roman" w:hAnsi="Times New Roman" w:cs="Times New Roman"/>
+          <w:b/>
+          <w:bCs/>
+          <w:sz w:val="28"/>
+          <w:szCs w:val="28"/>
+        </w:rPr>
+        <w:t xml:space="preserve"> </w:t>
+      </w:r>
+      <w:r>
+        <w:rPr>
+          <w:rFonts w:ascii="Times New Roman" w:eastAsia="Times New Roman" w:hAnsi="Times New Roman" w:cs="Times New Roman"/>
+          <w:b/>
+          <w:bCs/>
+          <w:sz w:val="28"/>
+          <w:szCs w:val="28"/>
+        </w:rPr>
+        <w:t>"</w:t>
+      </w:r>
+      <w:r>
+        <w:rPr>
+          <w:rFonts w:ascii="Times New Roman" w:eastAsia="Times New Roman" w:hAnsi="Times New Roman" w:cs="Times New Roman"/>
+          <w:b/>
+          <w:bCs/>
+          <w:sz w:val="28"/>
+          <w:szCs w:val="28"/>
+        </w:rPr>
+        <w:t xml:space="preserve">Головко С. С. </w:t>
+      </w:r>
+      <w:r>
+        <w:rPr>
+          <w:rFonts w:ascii="Times New Roman" w:eastAsia="Times New Roman" w:hAnsi="Times New Roman" w:cs="Times New Roman"/>
+          <w:b/>
+          <w:bCs/>
+          <w:sz w:val="28"/>
+          <w:szCs w:val="28"/>
+        </w:rPr>
+        <w:t>"</w:t>
+      </w:r>
+      <w:r>
+        <w:rPr>
+          <w:rFonts w:ascii="Times New Roman" w:eastAsia="Times New Roman" w:hAnsi="Times New Roman" w:cs="Times New Roman"/>
+          <w:b/>
+          <w:bCs/>
+          <w:sz w:val="28"/>
+          <w:szCs w:val="28"/>
+        </w:rPr>
+        <w:t>, . . . ,}; </w:t>
       </w:r>
       <w:r>
         <w:rPr>
@@ -1776,7 +2290,67 @@
           <w:sz w:val="28"/>
           <w:szCs w:val="28"/>
         </w:rPr>
-        <w:t>char str [ ][20] = {“Петренко И. И. “, “Головко С. С.</w:t>
+        <w:t>char str [ ][20] = {</w:t>
+      </w:r>
+      <w:r>
+        <w:rPr>
+          <w:rFonts w:ascii="Times New Roman" w:eastAsia="Times New Roman" w:hAnsi="Times New Roman" w:cs="Times New Roman"/>
+          <w:b/>
+          <w:bCs/>
+          <w:sz w:val="28"/>
+          <w:szCs w:val="28"/>
+        </w:rPr>
+        <w:t>"</w:t>
+      </w:r>
+      <w:r>
+        <w:rPr>
+          <w:rFonts w:ascii="Times New Roman" w:eastAsia="Times New Roman" w:hAnsi="Times New Roman" w:cs="Times New Roman"/>
+          <w:b/>
+          <w:bCs/>
+          <w:sz w:val="28"/>
+          <w:szCs w:val="28"/>
+        </w:rPr>
+        <w:t xml:space="preserve">Петренко И. И. </w:t>
+      </w:r>
+      <w:r>
+        <w:rPr>
+          <w:rFonts w:ascii="Times New Roman" w:eastAsia="Times New Roman" w:hAnsi="Times New Roman" w:cs="Times New Roman"/>
+          <w:b/>
+          <w:bCs/>
+          <w:sz w:val="28"/>
+          <w:szCs w:val="28"/>
+        </w:rPr>
+        <w:t>"</w:t>
+      </w:r>
+      <w:r>
+        <w:rPr>
+          <w:rFonts w:ascii="Times New Roman" w:eastAsia="Times New Roman" w:hAnsi="Times New Roman" w:cs="Times New Roman"/>
+          <w:b/>
+          <w:bCs/>
+          <w:sz w:val="28"/>
+          <w:szCs w:val="28"/>
+        </w:rPr>
+        <w:t xml:space="preserve">, </w:t>
+      </w:r>
+      <w:r>
+        <w:rPr>
+          <w:rFonts w:ascii="Times New Roman" w:eastAsia="Times New Roman" w:hAnsi="Times New Roman" w:cs="Times New Roman"/>
+          <w:b/>
+          <w:bCs/>
+          <w:sz w:val="28"/>
+          <w:szCs w:val="28"/>
+        </w:rPr>
+        <w:t>"</w:t>
+      </w:r>
+      <w:r>
+        <w:rPr>
+          <w:rFonts w:ascii="Times New Roman" w:eastAsia="Times New Roman" w:hAnsi="Times New Roman" w:cs="Times New Roman"/>
+          <w:b/>
+          <w:bCs/>
+          <w:sz w:val="28"/>
+          <w:szCs w:val="28"/>
+        </w:rPr>
+        <w:t>Головко С. С.</w:t>
       </w:r>
       <w:r>
         <w:rPr>
@@ -1796,7 +2370,17 @@
           <w:sz w:val="28"/>
           <w:szCs w:val="28"/>
         </w:rPr>
-        <w:t>“,</w:t>
+        <w:t>"</w:t>
+      </w:r>
+      <w:r>
+        <w:rPr>
+          <w:rFonts w:ascii="Times New Roman" w:eastAsia="Times New Roman" w:hAnsi="Times New Roman" w:cs="Times New Roman"/>
+          <w:b/>
+          <w:bCs/>
+          <w:sz w:val="28"/>
+          <w:szCs w:val="28"/>
+        </w:rPr>
+        <w:t>,</w:t>
       </w:r>
       <w:r>
         <w:rPr>
@@ -1955,7 +2539,6 @@
           <w:sz w:val="28"/>
           <w:szCs w:val="28"/>
         </w:rPr>
-        <w:lastRenderedPageBreak/>
         <w:t xml:space="preserve">посимвольне введення за допомогою функції </w:t>
       </w:r>
       <w:r>
@@ -2010,6 +2593,7 @@
           <w:sz w:val="28"/>
           <w:szCs w:val="28"/>
         </w:rPr>
+        <w:lastRenderedPageBreak/>
         <w:t xml:space="preserve">введення за допомогою функції </w:t>
       </w:r>
       <w:r>
@@ -2771,7 +3355,25 @@
           <w:sz w:val="28"/>
           <w:szCs w:val="28"/>
         </w:rPr>
-        <w:t>“\0”</w:t>
+        <w:t>"</w:t>
+      </w:r>
+      <w:r>
+        <w:rPr>
+          <w:rStyle w:val="a9"/>
+          <w:color w:val="7030A0"/>
+          <w:sz w:val="28"/>
+          <w:szCs w:val="28"/>
+        </w:rPr>
+        <w:t>\0</w:t>
+      </w:r>
+      <w:r>
+        <w:rPr>
+          <w:rStyle w:val="a9"/>
+          <w:color w:val="7030A0"/>
+          <w:sz w:val="28"/>
+          <w:szCs w:val="28"/>
+        </w:rPr>
+        <w:t>"</w:t>
       </w:r>
       <w:r>
         <w:rPr>
@@ -2845,7 +3447,45 @@
           <w:sz w:val="28"/>
           <w:szCs w:val="28"/>
         </w:rPr>
-        <w:t>strcpy (str, “О деле суди по исходу.”);</w:t>
+        <w:t xml:space="preserve">strcpy (str, </w:t>
+      </w:r>
+      <w:r>
+        <w:rPr>
+          <w:rStyle w:val="a9"/>
+          <w:color w:val="7030A0"/>
+          <w:sz w:val="28"/>
+          <w:szCs w:val="28"/>
+          <w:lang w:val="ru-RU"/>
+        </w:rPr>
+        <w:t>"</w:t>
+      </w:r>
+      <w:r>
+        <w:rPr>
+          <w:rStyle w:val="a9"/>
+          <w:color w:val="7030A0"/>
+          <w:sz w:val="28"/>
+          <w:szCs w:val="28"/>
+        </w:rPr>
+        <w:t>О деле суди по исходу.</w:t>
+      </w:r>
+      <w:r>
+        <w:rPr>
+          <w:rStyle w:val="a9"/>
+          <w:color w:val="7030A0"/>
+          <w:sz w:val="28"/>
+          <w:szCs w:val="28"/>
+          <w:lang w:val="ru-RU"/>
+        </w:rPr>
+        <w:t>"</w:t>
+      </w:r>
+      <w:r>
+        <w:rPr>
+          <w:rStyle w:val="a9"/>
+          <w:color w:val="7030A0"/>
+          <w:sz w:val="28"/>
+          <w:szCs w:val="28"/>
+        </w:rPr>
+        <w:t>);</w:t>
       </w:r>
       <w:r>
         <w:rPr>
@@ -2926,7 +3566,82 @@
           <w:sz w:val="28"/>
           <w:szCs w:val="28"/>
         </w:rPr>
-        <w:t xml:space="preserve">char st1 = “Слово — есть поступок.”; </w:t>
+        <w:t>char st1</w:t>
+      </w:r>
+      <w:r>
+        <w:rPr>
+          <w:rStyle w:val="a9"/>
+          <w:color w:val="7030A0"/>
+          <w:sz w:val="28"/>
+          <w:szCs w:val="28"/>
+          <w:lang w:val="ru-RU"/>
+        </w:rPr>
+        <w:t>[]</w:t>
+      </w:r>
+      <w:r>
+        <w:rPr>
+          <w:rStyle w:val="a9"/>
+          <w:color w:val="7030A0"/>
+          <w:sz w:val="28"/>
+          <w:szCs w:val="28"/>
+        </w:rPr>
+        <w:t xml:space="preserve"> = </w:t>
+      </w:r>
+      <w:r>
+        <w:rPr>
+          <w:rStyle w:val="a9"/>
+          <w:color w:val="7030A0"/>
+          <w:sz w:val="28"/>
+          <w:szCs w:val="28"/>
+          <w:lang w:val="ru-RU"/>
+        </w:rPr>
+        <w:t>"</w:t>
+      </w:r>
+      <w:r>
+        <w:rPr>
+          <w:rStyle w:val="a9"/>
+          <w:color w:val="7030A0"/>
+          <w:sz w:val="28"/>
+          <w:szCs w:val="28"/>
+        </w:rPr>
+        <w:t xml:space="preserve">Слово — </w:t>
+      </w:r>
+      <w:r>
+        <w:rPr>
+          <w:rStyle w:val="a9"/>
+          <w:color w:val="7030A0"/>
+          <w:sz w:val="28"/>
+          <w:szCs w:val="28"/>
+        </w:rPr>
+        <w:t>це</w:t>
+      </w:r>
+      <w:r>
+        <w:rPr>
+          <w:rStyle w:val="a9"/>
+          <w:color w:val="7030A0"/>
+          <w:sz w:val="28"/>
+          <w:szCs w:val="28"/>
+        </w:rPr>
+        <w:t xml:space="preserve"> поступок.</w:t>
+      </w:r>
+      <w:r>
+        <w:rPr>
+          <w:rStyle w:val="a9"/>
+          <w:color w:val="7030A0"/>
+          <w:sz w:val="28"/>
+          <w:szCs w:val="28"/>
+          <w:lang w:val="ru-RU"/>
+        </w:rPr>
+        <w:t>"</w:t>
+      </w:r>
+      <w:r>
+        <w:rPr>
+          <w:rStyle w:val="a9"/>
+          <w:color w:val="7030A0"/>
+          <w:sz w:val="28"/>
+          <w:szCs w:val="28"/>
+        </w:rPr>
+        <w:t xml:space="preserve">; </w:t>
       </w:r>
     </w:p>
     <w:p>
@@ -2983,7 +3698,43 @@
           <w:sz w:val="28"/>
           <w:szCs w:val="28"/>
         </w:rPr>
-        <w:t>//копируется st1 в st2;</w:t>
+        <w:t>//коп</w:t>
+      </w:r>
+      <w:r>
+        <w:rPr>
+          <w:rStyle w:val="ad"/>
+          <w:color w:val="7030A0"/>
+          <w:sz w:val="28"/>
+          <w:szCs w:val="28"/>
+        </w:rPr>
+        <w:t>іює</w:t>
+      </w:r>
+      <w:r>
+        <w:rPr>
+          <w:rStyle w:val="ad"/>
+          <w:color w:val="7030A0"/>
+          <w:sz w:val="28"/>
+          <w:szCs w:val="28"/>
+        </w:rPr>
+        <w:t>т</w:t>
+      </w:r>
+      <w:r>
+        <w:rPr>
+          <w:rStyle w:val="ad"/>
+          <w:color w:val="7030A0"/>
+          <w:sz w:val="28"/>
+          <w:szCs w:val="28"/>
+        </w:rPr>
+        <w:t>ь</w:t>
+      </w:r>
+      <w:r>
+        <w:rPr>
+          <w:rStyle w:val="ad"/>
+          <w:color w:val="7030A0"/>
+          <w:sz w:val="28"/>
+          <w:szCs w:val="28"/>
+        </w:rPr>
+        <w:t>ся st1 в st2;</w:t>
       </w:r>
     </w:p>
     <w:p>
@@ -3106,7 +3857,43 @@
           <w:sz w:val="28"/>
           <w:szCs w:val="28"/>
         </w:rPr>
-        <w:t>char st1[ ] = “Паскаль “;</w:t>
+        <w:t xml:space="preserve">char st1[ ] = </w:t>
+      </w:r>
+      <w:r>
+        <w:rPr>
+          <w:rStyle w:val="a9"/>
+          <w:color w:val="7030A0"/>
+          <w:sz w:val="28"/>
+          <w:szCs w:val="28"/>
+        </w:rPr>
+        <w:t>"</w:t>
+      </w:r>
+      <w:r>
+        <w:rPr>
+          <w:rStyle w:val="a9"/>
+          <w:color w:val="7030A0"/>
+          <w:sz w:val="28"/>
+          <w:szCs w:val="28"/>
+        </w:rPr>
+        <w:t xml:space="preserve">Паскаль </w:t>
+      </w:r>
+      <w:r>
+        <w:rPr>
+          <w:rStyle w:val="a9"/>
+          <w:color w:val="7030A0"/>
+          <w:sz w:val="28"/>
+          <w:szCs w:val="28"/>
+        </w:rPr>
+        <w:t>"</w:t>
+      </w:r>
+      <w:r>
+        <w:rPr>
+          <w:rStyle w:val="a9"/>
+          <w:color w:val="7030A0"/>
+          <w:sz w:val="28"/>
+          <w:szCs w:val="28"/>
+        </w:rPr>
+        <w:t>;</w:t>
       </w:r>
     </w:p>
     <w:p>
@@ -3126,7 +3913,79 @@
           <w:sz w:val="28"/>
           <w:szCs w:val="28"/>
         </w:rPr>
-        <w:t>char st2[ ] = “Привет из далека “;</w:t>
+        <w:t xml:space="preserve">char st2[ ] = </w:t>
+      </w:r>
+      <w:r>
+        <w:rPr>
+          <w:rStyle w:val="a9"/>
+          <w:color w:val="7030A0"/>
+          <w:sz w:val="28"/>
+          <w:szCs w:val="28"/>
+        </w:rPr>
+        <w:t>"</w:t>
+      </w:r>
+      <w:r>
+        <w:rPr>
+          <w:rStyle w:val="a9"/>
+          <w:color w:val="7030A0"/>
+          <w:sz w:val="28"/>
+          <w:szCs w:val="28"/>
+        </w:rPr>
+        <w:t>Прив</w:t>
+      </w:r>
+      <w:r>
+        <w:rPr>
+          <w:rStyle w:val="a9"/>
+          <w:color w:val="7030A0"/>
+          <w:sz w:val="28"/>
+          <w:szCs w:val="28"/>
+        </w:rPr>
+        <w:t>і</w:t>
+      </w:r>
+      <w:r>
+        <w:rPr>
+          <w:rStyle w:val="a9"/>
+          <w:color w:val="7030A0"/>
+          <w:sz w:val="28"/>
+          <w:szCs w:val="28"/>
+        </w:rPr>
+        <w:t>т з далек</w:t>
+      </w:r>
+      <w:r>
+        <w:rPr>
+          <w:rStyle w:val="a9"/>
+          <w:color w:val="7030A0"/>
+          <w:sz w:val="28"/>
+          <w:szCs w:val="28"/>
+        </w:rPr>
+        <w:t>у</w:t>
+      </w:r>
+      <w:r>
+        <w:rPr>
+          <w:rStyle w:val="a9"/>
+          <w:color w:val="7030A0"/>
+          <w:sz w:val="28"/>
+          <w:szCs w:val="28"/>
+        </w:rPr>
+        <w:t xml:space="preserve"> </w:t>
+      </w:r>
+      <w:r>
+        <w:rPr>
+          <w:rStyle w:val="a9"/>
+          <w:color w:val="7030A0"/>
+          <w:sz w:val="28"/>
+          <w:szCs w:val="28"/>
+        </w:rPr>
+        <w:t>"</w:t>
+      </w:r>
+      <w:r>
+        <w:rPr>
+          <w:rStyle w:val="a9"/>
+          <w:color w:val="7030A0"/>
+          <w:sz w:val="28"/>
+          <w:szCs w:val="28"/>
+        </w:rPr>
+        <w:t>;</w:t>
       </w:r>
     </w:p>
     <w:p>
@@ -3146,7 +4005,6 @@
           <w:sz w:val="28"/>
           <w:szCs w:val="28"/>
         </w:rPr>
-        <w:lastRenderedPageBreak/>
         <w:t>strnсpy (st1, st2, 3);  </w:t>
       </w:r>
       <w:r>
@@ -3164,7 +4022,43 @@
           <w:sz w:val="28"/>
           <w:szCs w:val="28"/>
         </w:rPr>
-        <w:t>// st1 — “Прикаль“.</w:t>
+        <w:t xml:space="preserve">// st1 — </w:t>
+      </w:r>
+      <w:r>
+        <w:rPr>
+          <w:rStyle w:val="ad"/>
+          <w:color w:val="7030A0"/>
+          <w:sz w:val="28"/>
+          <w:szCs w:val="28"/>
+        </w:rPr>
+        <w:t>"</w:t>
+      </w:r>
+      <w:r>
+        <w:rPr>
+          <w:rStyle w:val="ad"/>
+          <w:color w:val="7030A0"/>
+          <w:sz w:val="28"/>
+          <w:szCs w:val="28"/>
+        </w:rPr>
+        <w:t>Прикаль</w:t>
+      </w:r>
+      <w:r>
+        <w:rPr>
+          <w:rStyle w:val="ad"/>
+          <w:color w:val="7030A0"/>
+          <w:sz w:val="28"/>
+          <w:szCs w:val="28"/>
+        </w:rPr>
+        <w:t>"</w:t>
+      </w:r>
+      <w:r>
+        <w:rPr>
+          <w:rStyle w:val="ad"/>
+          <w:color w:val="7030A0"/>
+          <w:sz w:val="28"/>
+          <w:szCs w:val="28"/>
+        </w:rPr>
+        <w:t>.</w:t>
       </w:r>
     </w:p>
     <w:p>
@@ -3186,6 +4080,7 @@
           <w:sz w:val="28"/>
           <w:szCs w:val="28"/>
         </w:rPr>
+        <w:lastRenderedPageBreak/>
         <w:t>Функції, конкатенації рядків:</w:t>
       </w:r>
     </w:p>
@@ -3302,7 +4197,43 @@
           <w:sz w:val="28"/>
           <w:szCs w:val="28"/>
         </w:rPr>
-        <w:t>strcpy (str, “Borland “);</w:t>
+        <w:t xml:space="preserve">strcpy (str, </w:t>
+      </w:r>
+      <w:r>
+        <w:rPr>
+          <w:rStyle w:val="a9"/>
+          <w:color w:val="7030A0"/>
+          <w:sz w:val="28"/>
+          <w:szCs w:val="28"/>
+        </w:rPr>
+        <w:t>"</w:t>
+      </w:r>
+      <w:r>
+        <w:rPr>
+          <w:rStyle w:val="a9"/>
+          <w:color w:val="7030A0"/>
+          <w:sz w:val="28"/>
+          <w:szCs w:val="28"/>
+        </w:rPr>
+        <w:t xml:space="preserve">Borland </w:t>
+      </w:r>
+      <w:r>
+        <w:rPr>
+          <w:rStyle w:val="a9"/>
+          <w:color w:val="7030A0"/>
+          <w:sz w:val="28"/>
+          <w:szCs w:val="28"/>
+        </w:rPr>
+        <w:t>"</w:t>
+      </w:r>
+      <w:r>
+        <w:rPr>
+          <w:rStyle w:val="a9"/>
+          <w:color w:val="7030A0"/>
+          <w:sz w:val="28"/>
+          <w:szCs w:val="28"/>
+        </w:rPr>
+        <w:t>);</w:t>
       </w:r>
       <w:r>
         <w:rPr>
@@ -3321,7 +4252,25 @@
           <w:sz w:val="28"/>
           <w:szCs w:val="28"/>
         </w:rPr>
-        <w:t>strcat (str, ” C++5″);,</w:t>
+        <w:t xml:space="preserve">strcat (str, </w:t>
+      </w:r>
+      <w:r>
+        <w:rPr>
+          <w:rStyle w:val="a9"/>
+          <w:color w:val="7030A0"/>
+          <w:sz w:val="28"/>
+          <w:szCs w:val="28"/>
+        </w:rPr>
+        <w:t>"</w:t>
+      </w:r>
+      <w:r>
+        <w:rPr>
+          <w:rStyle w:val="a9"/>
+          <w:color w:val="7030A0"/>
+          <w:sz w:val="28"/>
+          <w:szCs w:val="28"/>
+        </w:rPr>
+        <w:t xml:space="preserve"> C++5″);,</w:t>
       </w:r>
     </w:p>
     <w:p>
@@ -3360,7 +4309,43 @@
           <w:sz w:val="28"/>
           <w:szCs w:val="28"/>
         </w:rPr>
-        <w:t>string = “Borland C++5”;</w:t>
+        <w:t xml:space="preserve">string = </w:t>
+      </w:r>
+      <w:r>
+        <w:rPr>
+          <w:rStyle w:val="a9"/>
+          <w:color w:val="7030A0"/>
+          <w:sz w:val="28"/>
+          <w:szCs w:val="28"/>
+        </w:rPr>
+        <w:t>"</w:t>
+      </w:r>
+      <w:r>
+        <w:rPr>
+          <w:rStyle w:val="a9"/>
+          <w:color w:val="7030A0"/>
+          <w:sz w:val="28"/>
+          <w:szCs w:val="28"/>
+        </w:rPr>
+        <w:t>Borland C++5</w:t>
+      </w:r>
+      <w:r>
+        <w:rPr>
+          <w:rStyle w:val="a9"/>
+          <w:color w:val="7030A0"/>
+          <w:sz w:val="28"/>
+          <w:szCs w:val="28"/>
+        </w:rPr>
+        <w:t>"</w:t>
+      </w:r>
+      <w:r>
+        <w:rPr>
+          <w:rStyle w:val="a9"/>
+          <w:color w:val="7030A0"/>
+          <w:sz w:val="28"/>
+          <w:szCs w:val="28"/>
+        </w:rPr>
+        <w:t>;</w:t>
       </w:r>
     </w:p>
     <w:p>
@@ -3466,7 +4451,61 @@
           <w:sz w:val="28"/>
           <w:szCs w:val="28"/>
         </w:rPr>
-        <w:t>char st1 [90] = “Привет “;</w:t>
+        <w:t xml:space="preserve">char st1 [90] = </w:t>
+      </w:r>
+      <w:r>
+        <w:rPr>
+          <w:rStyle w:val="a9"/>
+          <w:color w:val="7030A0"/>
+          <w:sz w:val="28"/>
+          <w:szCs w:val="28"/>
+        </w:rPr>
+        <w:t>"</w:t>
+      </w:r>
+      <w:r>
+        <w:rPr>
+          <w:rStyle w:val="a9"/>
+          <w:color w:val="7030A0"/>
+          <w:sz w:val="28"/>
+          <w:szCs w:val="28"/>
+        </w:rPr>
+        <w:t>Прив</w:t>
+      </w:r>
+      <w:r>
+        <w:rPr>
+          <w:rStyle w:val="a9"/>
+          <w:color w:val="7030A0"/>
+          <w:sz w:val="28"/>
+          <w:szCs w:val="28"/>
+        </w:rPr>
+        <w:t>і</w:t>
+      </w:r>
+      <w:r>
+        <w:rPr>
+          <w:rStyle w:val="a9"/>
+          <w:color w:val="7030A0"/>
+          <w:sz w:val="28"/>
+          <w:szCs w:val="28"/>
+        </w:rPr>
+        <w:t xml:space="preserve">т </w:t>
+      </w:r>
+      <w:r>
+        <w:rPr>
+          <w:rStyle w:val="a9"/>
+          <w:color w:val="7030A0"/>
+          <w:sz w:val="28"/>
+          <w:szCs w:val="28"/>
+        </w:rPr>
+        <w:t>"</w:t>
+      </w:r>
+      <w:r>
+        <w:rPr>
+          <w:rStyle w:val="a9"/>
+          <w:color w:val="7030A0"/>
+          <w:sz w:val="28"/>
+          <w:szCs w:val="28"/>
+        </w:rPr>
+        <w:t>;</w:t>
       </w:r>
     </w:p>
     <w:p>
@@ -3486,7 +4525,61 @@
           <w:sz w:val="28"/>
           <w:szCs w:val="28"/>
         </w:rPr>
-        <w:t>char st2 [50] = “студент и студентка”;</w:t>
+        <w:t xml:space="preserve">char st2 [50] = </w:t>
+      </w:r>
+      <w:r>
+        <w:rPr>
+          <w:rStyle w:val="a9"/>
+          <w:color w:val="7030A0"/>
+          <w:sz w:val="28"/>
+          <w:szCs w:val="28"/>
+        </w:rPr>
+        <w:t>"</w:t>
+      </w:r>
+      <w:r>
+        <w:rPr>
+          <w:rStyle w:val="a9"/>
+          <w:color w:val="7030A0"/>
+          <w:sz w:val="28"/>
+          <w:szCs w:val="28"/>
+        </w:rPr>
+        <w:t xml:space="preserve">студент </w:t>
+      </w:r>
+      <w:r>
+        <w:rPr>
+          <w:rStyle w:val="a9"/>
+          <w:color w:val="7030A0"/>
+          <w:sz w:val="28"/>
+          <w:szCs w:val="28"/>
+        </w:rPr>
+        <w:t>та</w:t>
+      </w:r>
+      <w:r>
+        <w:rPr>
+          <w:rStyle w:val="a9"/>
+          <w:color w:val="7030A0"/>
+          <w:sz w:val="28"/>
+          <w:szCs w:val="28"/>
+        </w:rPr>
+        <w:t xml:space="preserve"> студентка</w:t>
+      </w:r>
+      <w:r>
+        <w:rPr>
+          <w:rStyle w:val="a9"/>
+          <w:color w:val="7030A0"/>
+          <w:sz w:val="28"/>
+          <w:szCs w:val="28"/>
+        </w:rPr>
+        <w:t>"</w:t>
+      </w:r>
+      <w:r>
+        <w:rPr>
+          <w:rStyle w:val="a9"/>
+          <w:color w:val="7030A0"/>
+          <w:sz w:val="28"/>
+          <w:szCs w:val="28"/>
+        </w:rPr>
+        <w:t>;</w:t>
       </w:r>
     </w:p>
     <w:p>
@@ -3545,7 +4638,61 @@
           <w:sz w:val="28"/>
           <w:szCs w:val="28"/>
         </w:rPr>
-        <w:t>st1 = “Привет студент ” .</w:t>
+        <w:t xml:space="preserve">st1 = </w:t>
+      </w:r>
+      <w:r>
+        <w:rPr>
+          <w:rStyle w:val="a9"/>
+          <w:color w:val="7030A0"/>
+          <w:sz w:val="28"/>
+          <w:szCs w:val="28"/>
+        </w:rPr>
+        <w:t>"</w:t>
+      </w:r>
+      <w:r>
+        <w:rPr>
+          <w:rStyle w:val="a9"/>
+          <w:color w:val="7030A0"/>
+          <w:sz w:val="28"/>
+          <w:szCs w:val="28"/>
+        </w:rPr>
+        <w:t>Прив</w:t>
+      </w:r>
+      <w:r>
+        <w:rPr>
+          <w:rStyle w:val="a9"/>
+          <w:color w:val="7030A0"/>
+          <w:sz w:val="28"/>
+          <w:szCs w:val="28"/>
+        </w:rPr>
+        <w:t>і</w:t>
+      </w:r>
+      <w:r>
+        <w:rPr>
+          <w:rStyle w:val="a9"/>
+          <w:color w:val="7030A0"/>
+          <w:sz w:val="28"/>
+          <w:szCs w:val="28"/>
+        </w:rPr>
+        <w:t xml:space="preserve">т студент </w:t>
+      </w:r>
+      <w:r>
+        <w:rPr>
+          <w:rStyle w:val="a9"/>
+          <w:color w:val="7030A0"/>
+          <w:sz w:val="28"/>
+          <w:szCs w:val="28"/>
+        </w:rPr>
+        <w:t>"</w:t>
+      </w:r>
+      <w:r>
+        <w:rPr>
+          <w:rStyle w:val="a9"/>
+          <w:color w:val="7030A0"/>
+          <w:sz w:val="28"/>
+          <w:szCs w:val="28"/>
+        </w:rPr>
+        <w:t xml:space="preserve"> .</w:t>
       </w:r>
     </w:p>
     <w:p>
@@ -3748,7 +4895,43 @@
           <w:sz w:val="28"/>
           <w:szCs w:val="28"/>
         </w:rPr>
-        <w:t>char st1[ ] = “Слово ” ; </w:t>
+        <w:t xml:space="preserve">char st1[ ] = </w:t>
+      </w:r>
+      <w:r>
+        <w:rPr>
+          <w:rStyle w:val="a9"/>
+          <w:color w:val="7030A0"/>
+          <w:sz w:val="28"/>
+          <w:szCs w:val="28"/>
+        </w:rPr>
+        <w:t>"</w:t>
+      </w:r>
+      <w:r>
+        <w:rPr>
+          <w:rStyle w:val="a9"/>
+          <w:color w:val="7030A0"/>
+          <w:sz w:val="28"/>
+          <w:szCs w:val="28"/>
+        </w:rPr>
+        <w:t xml:space="preserve">Слово </w:t>
+      </w:r>
+      <w:r>
+        <w:rPr>
+          <w:rStyle w:val="a9"/>
+          <w:color w:val="7030A0"/>
+          <w:sz w:val="28"/>
+          <w:szCs w:val="28"/>
+        </w:rPr>
+        <w:t>"</w:t>
+      </w:r>
+      <w:r>
+        <w:rPr>
+          <w:rStyle w:val="a9"/>
+          <w:color w:val="7030A0"/>
+          <w:sz w:val="28"/>
+          <w:szCs w:val="28"/>
+        </w:rPr>
+        <w:t xml:space="preserve"> ; </w:t>
       </w:r>
     </w:p>
     <w:p>
@@ -3768,7 +4951,43 @@
           <w:sz w:val="28"/>
           <w:szCs w:val="28"/>
         </w:rPr>
-        <w:t>char st2[ ] = “слово”; </w:t>
+        <w:t xml:space="preserve">char st2[ ] = </w:t>
+      </w:r>
+      <w:r>
+        <w:rPr>
+          <w:rStyle w:val="a9"/>
+          <w:color w:val="7030A0"/>
+          <w:sz w:val="28"/>
+          <w:szCs w:val="28"/>
+        </w:rPr>
+        <w:t>"</w:t>
+      </w:r>
+      <w:r>
+        <w:rPr>
+          <w:rStyle w:val="a9"/>
+          <w:color w:val="7030A0"/>
+          <w:sz w:val="28"/>
+          <w:szCs w:val="28"/>
+        </w:rPr>
+        <w:t>слово</w:t>
+      </w:r>
+      <w:r>
+        <w:rPr>
+          <w:rStyle w:val="a9"/>
+          <w:color w:val="7030A0"/>
+          <w:sz w:val="28"/>
+          <w:szCs w:val="28"/>
+        </w:rPr>
+        <w:t>"</w:t>
+      </w:r>
+      <w:r>
+        <w:rPr>
+          <w:rStyle w:val="a9"/>
+          <w:color w:val="7030A0"/>
+          <w:sz w:val="28"/>
+          <w:szCs w:val="28"/>
+        </w:rPr>
+        <w:t>; </w:t>
       </w:r>
     </w:p>
     <w:p>
@@ -3907,7 +5126,43 @@
           <w:sz w:val="28"/>
           <w:szCs w:val="28"/>
         </w:rPr>
-        <w:t>char st1[ ] = “Слово “; </w:t>
+        <w:t xml:space="preserve">char st1[ ] = </w:t>
+      </w:r>
+      <w:r>
+        <w:rPr>
+          <w:rStyle w:val="a9"/>
+          <w:color w:val="7030A0"/>
+          <w:sz w:val="28"/>
+          <w:szCs w:val="28"/>
+        </w:rPr>
+        <w:t>"</w:t>
+      </w:r>
+      <w:r>
+        <w:rPr>
+          <w:rStyle w:val="a9"/>
+          <w:color w:val="7030A0"/>
+          <w:sz w:val="28"/>
+          <w:szCs w:val="28"/>
+        </w:rPr>
+        <w:t xml:space="preserve">Слово </w:t>
+      </w:r>
+      <w:r>
+        <w:rPr>
+          <w:rStyle w:val="a9"/>
+          <w:color w:val="7030A0"/>
+          <w:sz w:val="28"/>
+          <w:szCs w:val="28"/>
+        </w:rPr>
+        <w:t>"</w:t>
+      </w:r>
+      <w:r>
+        <w:rPr>
+          <w:rStyle w:val="a9"/>
+          <w:color w:val="7030A0"/>
+          <w:sz w:val="28"/>
+          <w:szCs w:val="28"/>
+        </w:rPr>
+        <w:t>; </w:t>
       </w:r>
     </w:p>
     <w:p>
@@ -3927,7 +5182,43 @@
           <w:sz w:val="28"/>
           <w:szCs w:val="28"/>
         </w:rPr>
-        <w:t>char st2[ ] = “слово”; </w:t>
+        <w:t xml:space="preserve">char st2[ ] = </w:t>
+      </w:r>
+      <w:r>
+        <w:rPr>
+          <w:rStyle w:val="a9"/>
+          <w:color w:val="7030A0"/>
+          <w:sz w:val="28"/>
+          <w:szCs w:val="28"/>
+        </w:rPr>
+        <w:t>"</w:t>
+      </w:r>
+      <w:r>
+        <w:rPr>
+          <w:rStyle w:val="a9"/>
+          <w:color w:val="7030A0"/>
+          <w:sz w:val="28"/>
+          <w:szCs w:val="28"/>
+        </w:rPr>
+        <w:t>слово</w:t>
+      </w:r>
+      <w:r>
+        <w:rPr>
+          <w:rStyle w:val="a9"/>
+          <w:color w:val="7030A0"/>
+          <w:sz w:val="28"/>
+          <w:szCs w:val="28"/>
+        </w:rPr>
+        <w:t>"</w:t>
+      </w:r>
+      <w:r>
+        <w:rPr>
+          <w:rStyle w:val="a9"/>
+          <w:color w:val="7030A0"/>
+          <w:sz w:val="28"/>
+          <w:szCs w:val="28"/>
+        </w:rPr>
+        <w:t>; </w:t>
       </w:r>
     </w:p>
     <w:p>
@@ -4078,7 +5369,79 @@
           <w:sz w:val="28"/>
           <w:szCs w:val="28"/>
         </w:rPr>
-        <w:t>char st [ ] = ” Лазерный Принтер”; </w:t>
+        <w:t xml:space="preserve">char st [ ] = </w:t>
+      </w:r>
+      <w:r>
+        <w:rPr>
+          <w:rStyle w:val="a9"/>
+          <w:color w:val="7030A0"/>
+          <w:sz w:val="28"/>
+          <w:szCs w:val="28"/>
+        </w:rPr>
+        <w:t>"</w:t>
+      </w:r>
+      <w:r>
+        <w:rPr>
+          <w:rStyle w:val="a9"/>
+          <w:color w:val="7030A0"/>
+          <w:sz w:val="28"/>
+          <w:szCs w:val="28"/>
+        </w:rPr>
+        <w:t xml:space="preserve"> Лазерн</w:t>
+      </w:r>
+      <w:r>
+        <w:rPr>
+          <w:rStyle w:val="a9"/>
+          <w:color w:val="7030A0"/>
+          <w:sz w:val="28"/>
+          <w:szCs w:val="28"/>
+        </w:rPr>
+        <w:t>и</w:t>
+      </w:r>
+      <w:r>
+        <w:rPr>
+          <w:rStyle w:val="a9"/>
+          <w:color w:val="7030A0"/>
+          <w:sz w:val="28"/>
+          <w:szCs w:val="28"/>
+        </w:rPr>
+        <w:t>й Пр</w:t>
+      </w:r>
+      <w:r>
+        <w:rPr>
+          <w:rStyle w:val="a9"/>
+          <w:color w:val="7030A0"/>
+          <w:sz w:val="28"/>
+          <w:szCs w:val="28"/>
+        </w:rPr>
+        <w:t>і</w:t>
+      </w:r>
+      <w:r>
+        <w:rPr>
+          <w:rStyle w:val="a9"/>
+          <w:color w:val="7030A0"/>
+          <w:sz w:val="28"/>
+          <w:szCs w:val="28"/>
+        </w:rPr>
+        <w:t>нтер</w:t>
+      </w:r>
+      <w:r>
+        <w:rPr>
+          <w:rStyle w:val="a9"/>
+          <w:color w:val="7030A0"/>
+          <w:sz w:val="28"/>
+          <w:szCs w:val="28"/>
+        </w:rPr>
+        <w:t>"</w:t>
+      </w:r>
+      <w:r>
+        <w:rPr>
+          <w:rStyle w:val="a9"/>
+          <w:color w:val="7030A0"/>
+          <w:sz w:val="28"/>
+          <w:szCs w:val="28"/>
+        </w:rPr>
+        <w:t>; </w:t>
       </w:r>
     </w:p>
     <w:p>
@@ -4115,7 +5478,79 @@
           <w:sz w:val="28"/>
           <w:szCs w:val="28"/>
         </w:rPr>
-        <w:t>// st = ” лазерный принтер” ;</w:t>
+        <w:t xml:space="preserve">// st = </w:t>
+      </w:r>
+      <w:r>
+        <w:rPr>
+          <w:rStyle w:val="ad"/>
+          <w:color w:val="7030A0"/>
+          <w:sz w:val="28"/>
+          <w:szCs w:val="28"/>
+        </w:rPr>
+        <w:t>"</w:t>
+      </w:r>
+      <w:r>
+        <w:rPr>
+          <w:rStyle w:val="ad"/>
+          <w:color w:val="7030A0"/>
+          <w:sz w:val="28"/>
+          <w:szCs w:val="28"/>
+        </w:rPr>
+        <w:t xml:space="preserve"> лазерн</w:t>
+      </w:r>
+      <w:r>
+        <w:rPr>
+          <w:rStyle w:val="ad"/>
+          <w:color w:val="7030A0"/>
+          <w:sz w:val="28"/>
+          <w:szCs w:val="28"/>
+        </w:rPr>
+        <w:t>и</w:t>
+      </w:r>
+      <w:r>
+        <w:rPr>
+          <w:rStyle w:val="ad"/>
+          <w:color w:val="7030A0"/>
+          <w:sz w:val="28"/>
+          <w:szCs w:val="28"/>
+        </w:rPr>
+        <w:t>й пр</w:t>
+      </w:r>
+      <w:r>
+        <w:rPr>
+          <w:rStyle w:val="ad"/>
+          <w:color w:val="7030A0"/>
+          <w:sz w:val="28"/>
+          <w:szCs w:val="28"/>
+        </w:rPr>
+        <w:t>і</w:t>
+      </w:r>
+      <w:r>
+        <w:rPr>
+          <w:rStyle w:val="ad"/>
+          <w:color w:val="7030A0"/>
+          <w:sz w:val="28"/>
+          <w:szCs w:val="28"/>
+        </w:rPr>
+        <w:t>нтер</w:t>
+      </w:r>
+      <w:r>
+        <w:rPr>
+          <w:rStyle w:val="ad"/>
+          <w:color w:val="7030A0"/>
+          <w:sz w:val="28"/>
+          <w:szCs w:val="28"/>
+        </w:rPr>
+        <w:t>"</w:t>
+      </w:r>
+      <w:r>
+        <w:rPr>
+          <w:rStyle w:val="ad"/>
+          <w:color w:val="7030A0"/>
+          <w:sz w:val="28"/>
+          <w:szCs w:val="28"/>
+        </w:rPr>
+        <w:t xml:space="preserve"> ;</w:t>
       </w:r>
       <w:r>
         <w:rPr>
@@ -4247,7 +5682,43 @@
           <w:sz w:val="28"/>
           <w:szCs w:val="28"/>
         </w:rPr>
-        <w:t>char st [ ] = ” Hello”; </w:t>
+        <w:t xml:space="preserve">char st [ ] = </w:t>
+      </w:r>
+      <w:r>
+        <w:rPr>
+          <w:rStyle w:val="a9"/>
+          <w:color w:val="7030A0"/>
+          <w:sz w:val="28"/>
+          <w:szCs w:val="28"/>
+        </w:rPr>
+        <w:t>"</w:t>
+      </w:r>
+      <w:r>
+        <w:rPr>
+          <w:rStyle w:val="a9"/>
+          <w:color w:val="7030A0"/>
+          <w:sz w:val="28"/>
+          <w:szCs w:val="28"/>
+        </w:rPr>
+        <w:t xml:space="preserve"> Hello</w:t>
+      </w:r>
+      <w:r>
+        <w:rPr>
+          <w:rStyle w:val="a9"/>
+          <w:color w:val="7030A0"/>
+          <w:sz w:val="28"/>
+          <w:szCs w:val="28"/>
+        </w:rPr>
+        <w:t>"</w:t>
+      </w:r>
+      <w:r>
+        <w:rPr>
+          <w:rStyle w:val="a9"/>
+          <w:color w:val="7030A0"/>
+          <w:sz w:val="28"/>
+          <w:szCs w:val="28"/>
+        </w:rPr>
+        <w:t>; </w:t>
       </w:r>
     </w:p>
     <w:p>
@@ -4267,7 +5738,6 @@
           <w:sz w:val="28"/>
           <w:szCs w:val="28"/>
         </w:rPr>
-        <w:lastRenderedPageBreak/>
         <w:t>strrev (st);</w:t>
       </w:r>
       <w:r>
@@ -4285,7 +5755,43 @@
           <w:sz w:val="28"/>
           <w:szCs w:val="28"/>
         </w:rPr>
-        <w:t>//st – ” olleH”;</w:t>
+        <w:t xml:space="preserve">//st – </w:t>
+      </w:r>
+      <w:r>
+        <w:rPr>
+          <w:rStyle w:val="ad"/>
+          <w:color w:val="7030A0"/>
+          <w:sz w:val="28"/>
+          <w:szCs w:val="28"/>
+        </w:rPr>
+        <w:t>"</w:t>
+      </w:r>
+      <w:r>
+        <w:rPr>
+          <w:rStyle w:val="ad"/>
+          <w:color w:val="7030A0"/>
+          <w:sz w:val="28"/>
+          <w:szCs w:val="28"/>
+        </w:rPr>
+        <w:t xml:space="preserve"> olleH</w:t>
+      </w:r>
+      <w:r>
+        <w:rPr>
+          <w:rStyle w:val="ad"/>
+          <w:color w:val="7030A0"/>
+          <w:sz w:val="28"/>
+          <w:szCs w:val="28"/>
+        </w:rPr>
+        <w:t>"</w:t>
+      </w:r>
+      <w:r>
+        <w:rPr>
+          <w:rStyle w:val="ad"/>
+          <w:color w:val="7030A0"/>
+          <w:sz w:val="28"/>
+          <w:szCs w:val="28"/>
+        </w:rPr>
+        <w:t>;</w:t>
       </w:r>
       <w:r>
         <w:rPr>
@@ -4321,6 +5827,7 @@
           <w:sz w:val="28"/>
           <w:szCs w:val="28"/>
         </w:rPr>
+        <w:lastRenderedPageBreak/>
         <w:t>char *strchr (char *st, int c);</w:t>
       </w:r>
       <w:r>
@@ -4338,7 +5845,23 @@
           <w:szCs w:val="28"/>
         </w:rPr>
         <w:softHyphen/>
-        <w:t xml:space="preserve">ня символа </w:t>
+        <w:t>ня символ</w:t>
+      </w:r>
+      <w:r>
+        <w:rPr>
+          <w:color w:val="7030A0"/>
+          <w:sz w:val="28"/>
+          <w:szCs w:val="28"/>
+        </w:rPr>
+        <w:t>у</w:t>
+      </w:r>
+      <w:r>
+        <w:rPr>
+          <w:color w:val="7030A0"/>
+          <w:sz w:val="28"/>
+          <w:szCs w:val="28"/>
+        </w:rPr>
+        <w:t xml:space="preserve"> </w:t>
       </w:r>
       <w:r>
         <w:rPr>
@@ -4409,7 +5932,43 @@
           <w:sz w:val="28"/>
           <w:szCs w:val="28"/>
         </w:rPr>
-        <w:t>char st [90] = ” Borland С++5 ” </w:t>
+        <w:t xml:space="preserve">char st [90] = </w:t>
+      </w:r>
+      <w:r>
+        <w:rPr>
+          <w:rStyle w:val="a9"/>
+          <w:color w:val="7030A0"/>
+          <w:sz w:val="28"/>
+          <w:szCs w:val="28"/>
+        </w:rPr>
+        <w:t>"</w:t>
+      </w:r>
+      <w:r>
+        <w:rPr>
+          <w:rStyle w:val="a9"/>
+          <w:color w:val="7030A0"/>
+          <w:sz w:val="28"/>
+          <w:szCs w:val="28"/>
+        </w:rPr>
+        <w:t xml:space="preserve"> Borland С++5 </w:t>
+      </w:r>
+      <w:r>
+        <w:rPr>
+          <w:rStyle w:val="a9"/>
+          <w:color w:val="7030A0"/>
+          <w:sz w:val="28"/>
+          <w:szCs w:val="28"/>
+        </w:rPr>
+        <w:t>"</w:t>
+      </w:r>
+      <w:r>
+        <w:rPr>
+          <w:rStyle w:val="a9"/>
+          <w:color w:val="7030A0"/>
+          <w:sz w:val="28"/>
+          <w:szCs w:val="28"/>
+        </w:rPr>
+        <w:t> </w:t>
       </w:r>
     </w:p>
     <w:p>
@@ -4449,7 +6008,25 @@
           <w:sz w:val="28"/>
           <w:szCs w:val="28"/>
         </w:rPr>
-        <w:t>spt= strchr (st, ‘+”);</w:t>
+        <w:t>spt= strchr (st, ‘+</w:t>
+      </w:r>
+      <w:r>
+        <w:rPr>
+          <w:rStyle w:val="a9"/>
+          <w:color w:val="7030A0"/>
+          <w:sz w:val="28"/>
+          <w:szCs w:val="28"/>
+        </w:rPr>
+        <w:t>"</w:t>
+      </w:r>
+      <w:r>
+        <w:rPr>
+          <w:rStyle w:val="a9"/>
+          <w:color w:val="7030A0"/>
+          <w:sz w:val="28"/>
+          <w:szCs w:val="28"/>
+        </w:rPr>
+        <w:t>);</w:t>
       </w:r>
       <w:r>
         <w:rPr>
@@ -4483,7 +6060,25 @@
           <w:sz w:val="28"/>
           <w:szCs w:val="28"/>
         </w:rPr>
-        <w:t>“++5”</w:t>
+        <w:t>"</w:t>
+      </w:r>
+      <w:r>
+        <w:rPr>
+          <w:rStyle w:val="a9"/>
+          <w:color w:val="7030A0"/>
+          <w:sz w:val="28"/>
+          <w:szCs w:val="28"/>
+        </w:rPr>
+        <w:t>++5</w:t>
+      </w:r>
+      <w:r>
+        <w:rPr>
+          <w:rStyle w:val="a9"/>
+          <w:color w:val="7030A0"/>
+          <w:sz w:val="28"/>
+          <w:szCs w:val="28"/>
+        </w:rPr>
+        <w:t>"</w:t>
       </w:r>
       <w:r>
         <w:rPr>
@@ -4544,7 +6139,23 @@
           <w:sz w:val="28"/>
           <w:szCs w:val="28"/>
         </w:rPr>
-        <w:t xml:space="preserve"> — знаходить останнє входження символа </w:t>
+        <w:t xml:space="preserve"> — знаходить останнє входження символ</w:t>
+      </w:r>
+      <w:r>
+        <w:rPr>
+          <w:color w:val="7030A0"/>
+          <w:sz w:val="28"/>
+          <w:szCs w:val="28"/>
+        </w:rPr>
+        <w:t>у</w:t>
+      </w:r>
+      <w:r>
+        <w:rPr>
+          <w:color w:val="7030A0"/>
+          <w:sz w:val="28"/>
+          <w:szCs w:val="28"/>
+        </w:rPr>
+        <w:t xml:space="preserve"> </w:t>
       </w:r>
       <w:r>
         <w:rPr>
@@ -4641,7 +6252,43 @@
           <w:sz w:val="28"/>
           <w:szCs w:val="28"/>
         </w:rPr>
-        <w:t>char st [80] = “Borland С++5”; </w:t>
+        <w:t xml:space="preserve">char st [80] = </w:t>
+      </w:r>
+      <w:r>
+        <w:rPr>
+          <w:rStyle w:val="a9"/>
+          <w:color w:val="7030A0"/>
+          <w:sz w:val="28"/>
+          <w:szCs w:val="28"/>
+        </w:rPr>
+        <w:t>"</w:t>
+      </w:r>
+      <w:r>
+        <w:rPr>
+          <w:rStyle w:val="a9"/>
+          <w:color w:val="7030A0"/>
+          <w:sz w:val="28"/>
+          <w:szCs w:val="28"/>
+        </w:rPr>
+        <w:t>Borland С++5</w:t>
+      </w:r>
+      <w:r>
+        <w:rPr>
+          <w:rStyle w:val="a9"/>
+          <w:color w:val="7030A0"/>
+          <w:sz w:val="28"/>
+          <w:szCs w:val="28"/>
+        </w:rPr>
+        <w:t>"</w:t>
+      </w:r>
+      <w:r>
+        <w:rPr>
+          <w:rStyle w:val="a9"/>
+          <w:color w:val="7030A0"/>
+          <w:sz w:val="28"/>
+          <w:szCs w:val="28"/>
+        </w:rPr>
+        <w:t>; </w:t>
       </w:r>
     </w:p>
     <w:p>
@@ -4715,7 +6362,25 @@
           <w:sz w:val="28"/>
           <w:szCs w:val="28"/>
         </w:rPr>
-        <w:t>“+5”</w:t>
+        <w:t>"</w:t>
+      </w:r>
+      <w:r>
+        <w:rPr>
+          <w:rStyle w:val="a9"/>
+          <w:color w:val="7030A0"/>
+          <w:sz w:val="28"/>
+          <w:szCs w:val="28"/>
+        </w:rPr>
+        <w:t>+5</w:t>
+      </w:r>
+      <w:r>
+        <w:rPr>
+          <w:rStyle w:val="a9"/>
+          <w:color w:val="7030A0"/>
+          <w:sz w:val="28"/>
+          <w:szCs w:val="28"/>
+        </w:rPr>
+        <w:t>"</w:t>
       </w:r>
       <w:r>
         <w:rPr>
@@ -4897,7 +6562,43 @@
           <w:sz w:val="28"/>
           <w:szCs w:val="28"/>
         </w:rPr>
-        <w:t>char st1 [ ] = “Borland С++5”; </w:t>
+        <w:t xml:space="preserve">char st1 [ ] = </w:t>
+      </w:r>
+      <w:r>
+        <w:rPr>
+          <w:rStyle w:val="a9"/>
+          <w:color w:val="7030A0"/>
+          <w:sz w:val="28"/>
+          <w:szCs w:val="28"/>
+        </w:rPr>
+        <w:t>"</w:t>
+      </w:r>
+      <w:r>
+        <w:rPr>
+          <w:rStyle w:val="a9"/>
+          <w:color w:val="7030A0"/>
+          <w:sz w:val="28"/>
+          <w:szCs w:val="28"/>
+        </w:rPr>
+        <w:t>Borland С++5</w:t>
+      </w:r>
+      <w:r>
+        <w:rPr>
+          <w:rStyle w:val="a9"/>
+          <w:color w:val="7030A0"/>
+          <w:sz w:val="28"/>
+          <w:szCs w:val="28"/>
+        </w:rPr>
+        <w:t>"</w:t>
+      </w:r>
+      <w:r>
+        <w:rPr>
+          <w:rStyle w:val="a9"/>
+          <w:color w:val="7030A0"/>
+          <w:sz w:val="28"/>
+          <w:szCs w:val="28"/>
+        </w:rPr>
+        <w:t>; </w:t>
       </w:r>
     </w:p>
     <w:p>
@@ -4917,7 +6618,43 @@
           <w:sz w:val="28"/>
           <w:szCs w:val="28"/>
         </w:rPr>
-        <w:t>char st2 [ ] = ” narlBod “; </w:t>
+        <w:t xml:space="preserve">char st2 [ ] = </w:t>
+      </w:r>
+      <w:r>
+        <w:rPr>
+          <w:rStyle w:val="a9"/>
+          <w:color w:val="7030A0"/>
+          <w:sz w:val="28"/>
+          <w:szCs w:val="28"/>
+        </w:rPr>
+        <w:t>"</w:t>
+      </w:r>
+      <w:r>
+        <w:rPr>
+          <w:rStyle w:val="a9"/>
+          <w:color w:val="7030A0"/>
+          <w:sz w:val="28"/>
+          <w:szCs w:val="28"/>
+        </w:rPr>
+        <w:t xml:space="preserve"> narlBod </w:t>
+      </w:r>
+      <w:r>
+        <w:rPr>
+          <w:rStyle w:val="a9"/>
+          <w:color w:val="7030A0"/>
+          <w:sz w:val="28"/>
+          <w:szCs w:val="28"/>
+        </w:rPr>
+        <w:t>"</w:t>
+      </w:r>
+      <w:r>
+        <w:rPr>
+          <w:rStyle w:val="a9"/>
+          <w:color w:val="7030A0"/>
+          <w:sz w:val="28"/>
+          <w:szCs w:val="28"/>
+        </w:rPr>
+        <w:t>; </w:t>
       </w:r>
     </w:p>
     <w:p>
@@ -5200,7 +6937,43 @@
           <w:sz w:val="28"/>
           <w:szCs w:val="28"/>
         </w:rPr>
-        <w:t>char stl [ ] = “Привет, сокурсник, идем на экзамен”; </w:t>
+        <w:t xml:space="preserve">char stl [ ] = </w:t>
+      </w:r>
+      <w:r>
+        <w:rPr>
+          <w:rStyle w:val="a9"/>
+          <w:color w:val="7030A0"/>
+          <w:sz w:val="28"/>
+          <w:szCs w:val="28"/>
+        </w:rPr>
+        <w:t>"</w:t>
+      </w:r>
+      <w:r>
+        <w:rPr>
+          <w:rStyle w:val="a9"/>
+          <w:color w:val="7030A0"/>
+          <w:sz w:val="28"/>
+          <w:szCs w:val="28"/>
+        </w:rPr>
+        <w:t>Привет, сокурсник, идем на экзамен</w:t>
+      </w:r>
+      <w:r>
+        <w:rPr>
+          <w:rStyle w:val="a9"/>
+          <w:color w:val="7030A0"/>
+          <w:sz w:val="28"/>
+          <w:szCs w:val="28"/>
+        </w:rPr>
+        <w:t>"</w:t>
+      </w:r>
+      <w:r>
+        <w:rPr>
+          <w:rStyle w:val="a9"/>
+          <w:color w:val="7030A0"/>
+          <w:sz w:val="28"/>
+          <w:szCs w:val="28"/>
+        </w:rPr>
+        <w:t>; </w:t>
       </w:r>
     </w:p>
     <w:p>
@@ -5220,7 +6993,43 @@
           <w:sz w:val="28"/>
           <w:szCs w:val="28"/>
         </w:rPr>
-        <w:t>char st2[ ] = “сокурсник”;</w:t>
+        <w:t xml:space="preserve">char st2[ ] = </w:t>
+      </w:r>
+      <w:r>
+        <w:rPr>
+          <w:rStyle w:val="a9"/>
+          <w:color w:val="7030A0"/>
+          <w:sz w:val="28"/>
+          <w:szCs w:val="28"/>
+        </w:rPr>
+        <w:t>"</w:t>
+      </w:r>
+      <w:r>
+        <w:rPr>
+          <w:rStyle w:val="a9"/>
+          <w:color w:val="7030A0"/>
+          <w:sz w:val="28"/>
+          <w:szCs w:val="28"/>
+        </w:rPr>
+        <w:t>сокурсник</w:t>
+      </w:r>
+      <w:r>
+        <w:rPr>
+          <w:rStyle w:val="a9"/>
+          <w:color w:val="7030A0"/>
+          <w:sz w:val="28"/>
+          <w:szCs w:val="28"/>
+        </w:rPr>
+        <w:t>"</w:t>
+      </w:r>
+      <w:r>
+        <w:rPr>
+          <w:rStyle w:val="a9"/>
+          <w:color w:val="7030A0"/>
+          <w:sz w:val="28"/>
+          <w:szCs w:val="28"/>
+        </w:rPr>
+        <w:t>;</w:t>
       </w:r>
     </w:p>
     <w:p>
@@ -5299,7 +7108,43 @@
           <w:sz w:val="28"/>
           <w:szCs w:val="28"/>
         </w:rPr>
-        <w:t>spt = “сокурсник, идем на экзамен”.</w:t>
+        <w:t xml:space="preserve">spt = </w:t>
+      </w:r>
+      <w:r>
+        <w:rPr>
+          <w:rStyle w:val="a9"/>
+          <w:color w:val="7030A0"/>
+          <w:sz w:val="28"/>
+          <w:szCs w:val="28"/>
+        </w:rPr>
+        <w:t>"</w:t>
+      </w:r>
+      <w:r>
+        <w:rPr>
+          <w:rStyle w:val="a9"/>
+          <w:color w:val="7030A0"/>
+          <w:sz w:val="28"/>
+          <w:szCs w:val="28"/>
+        </w:rPr>
+        <w:t>сокурсник, идем на экзамен</w:t>
+      </w:r>
+      <w:r>
+        <w:rPr>
+          <w:rStyle w:val="a9"/>
+          <w:color w:val="7030A0"/>
+          <w:sz w:val="28"/>
+          <w:szCs w:val="28"/>
+        </w:rPr>
+        <w:t>"</w:t>
+      </w:r>
+      <w:r>
+        <w:rPr>
+          <w:rStyle w:val="a9"/>
+          <w:color w:val="7030A0"/>
+          <w:sz w:val="28"/>
+          <w:szCs w:val="28"/>
+        </w:rPr>
+        <w:t>.</w:t>
       </w:r>
     </w:p>
     <w:p>
@@ -5348,6 +7193,7 @@
           <w:iCs/>
           <w:sz w:val="28"/>
           <w:szCs w:val="28"/>
+          <w:highlight w:val="yellow"/>
         </w:rPr>
         <w:t xml:space="preserve">Приклад </w:t>
       </w:r>
@@ -5360,6 +7206,7 @@
           <w:iCs/>
           <w:sz w:val="28"/>
           <w:szCs w:val="28"/>
+          <w:highlight w:val="yellow"/>
           <w:lang w:val="ru-RU"/>
         </w:rPr>
         <w:t>1</w:t>
@@ -5373,6 +7220,7 @@
           <w:iCs/>
           <w:sz w:val="28"/>
           <w:szCs w:val="28"/>
+          <w:highlight w:val="yellow"/>
         </w:rPr>
         <w:t>.</w:t>
       </w:r>
@@ -5381,6 +7229,7 @@
           <w:rFonts w:ascii="Times New Roman" w:eastAsia="Times New Roman" w:hAnsi="Times New Roman" w:cs="Times New Roman"/>
           <w:sz w:val="28"/>
           <w:szCs w:val="28"/>
+          <w:highlight w:val="yellow"/>
         </w:rPr>
         <w:t xml:space="preserve"> Скласти програму вилучення підрядка в</w:t>
       </w:r>
@@ -5391,6 +7240,7 @@
           <w:bCs/>
           <w:sz w:val="28"/>
           <w:szCs w:val="28"/>
+          <w:highlight w:val="yellow"/>
         </w:rPr>
         <w:t xml:space="preserve"> n</w:t>
       </w:r>
@@ -5399,6 +7249,7 @@
           <w:rFonts w:ascii="Times New Roman" w:eastAsia="Times New Roman" w:hAnsi="Times New Roman" w:cs="Times New Roman"/>
           <w:sz w:val="28"/>
           <w:szCs w:val="28"/>
+          <w:highlight w:val="yellow"/>
         </w:rPr>
         <w:t xml:space="preserve"> символів з </w:t>
       </w:r>
@@ -5409,6 +7260,7 @@
           <w:bCs/>
           <w:sz w:val="28"/>
           <w:szCs w:val="28"/>
+          <w:highlight w:val="yellow"/>
         </w:rPr>
         <w:t>k</w:t>
       </w:r>
@@ -5417,6 +7269,7 @@
           <w:rFonts w:ascii="Times New Roman" w:eastAsia="Times New Roman" w:hAnsi="Times New Roman" w:cs="Times New Roman"/>
           <w:sz w:val="28"/>
           <w:szCs w:val="28"/>
+          <w:highlight w:val="yellow"/>
         </w:rPr>
         <w:t>-ої позиції в рядку.</w:t>
       </w:r>
@@ -5464,7 +7317,117 @@
           <w:sz w:val="28"/>
           <w:szCs w:val="28"/>
         </w:rPr>
-        <w:t xml:space="preserve">удаление подстроки в п символов из k-ой позиции в строке </w:t>
+        <w:t>видалення</w:t>
+      </w:r>
+      <w:r>
+        <w:rPr>
+          <w:rFonts w:ascii="Times New Roman" w:eastAsia="Times New Roman" w:hAnsi="Times New Roman" w:cs="Times New Roman"/>
+          <w:i/>
+          <w:iCs/>
+          <w:sz w:val="28"/>
+          <w:szCs w:val="28"/>
+        </w:rPr>
+        <w:t xml:space="preserve"> п</w:t>
+      </w:r>
+      <w:r>
+        <w:rPr>
+          <w:rFonts w:ascii="Times New Roman" w:eastAsia="Times New Roman" w:hAnsi="Times New Roman" w:cs="Times New Roman"/>
+          <w:i/>
+          <w:iCs/>
+          <w:sz w:val="28"/>
+          <w:szCs w:val="28"/>
+        </w:rPr>
+        <w:t>і</w:t>
+      </w:r>
+      <w:r>
+        <w:rPr>
+          <w:rFonts w:ascii="Times New Roman" w:eastAsia="Times New Roman" w:hAnsi="Times New Roman" w:cs="Times New Roman"/>
+          <w:i/>
+          <w:iCs/>
+          <w:sz w:val="28"/>
+          <w:szCs w:val="28"/>
+        </w:rPr>
+        <w:t>д</w:t>
+      </w:r>
+      <w:r>
+        <w:rPr>
+          <w:rFonts w:ascii="Times New Roman" w:eastAsia="Times New Roman" w:hAnsi="Times New Roman" w:cs="Times New Roman"/>
+          <w:i/>
+          <w:iCs/>
+          <w:sz w:val="28"/>
+          <w:szCs w:val="28"/>
+        </w:rPr>
+        <w:t>рядка</w:t>
+      </w:r>
+      <w:r>
+        <w:rPr>
+          <w:rFonts w:ascii="Times New Roman" w:eastAsia="Times New Roman" w:hAnsi="Times New Roman" w:cs="Times New Roman"/>
+          <w:i/>
+          <w:iCs/>
+          <w:sz w:val="28"/>
+          <w:szCs w:val="28"/>
+        </w:rPr>
+        <w:t xml:space="preserve"> в п символ</w:t>
+      </w:r>
+      <w:r>
+        <w:rPr>
+          <w:rFonts w:ascii="Times New Roman" w:eastAsia="Times New Roman" w:hAnsi="Times New Roman" w:cs="Times New Roman"/>
+          <w:i/>
+          <w:iCs/>
+          <w:sz w:val="28"/>
+          <w:szCs w:val="28"/>
+        </w:rPr>
+        <w:t>і</w:t>
+      </w:r>
+      <w:r>
+        <w:rPr>
+          <w:rFonts w:ascii="Times New Roman" w:eastAsia="Times New Roman" w:hAnsi="Times New Roman" w:cs="Times New Roman"/>
+          <w:i/>
+          <w:iCs/>
+          <w:sz w:val="28"/>
+          <w:szCs w:val="28"/>
+        </w:rPr>
+        <w:t>в з k-ой позиц</w:t>
+      </w:r>
+      <w:r>
+        <w:rPr>
+          <w:rFonts w:ascii="Times New Roman" w:eastAsia="Times New Roman" w:hAnsi="Times New Roman" w:cs="Times New Roman"/>
+          <w:i/>
+          <w:iCs/>
+          <w:sz w:val="28"/>
+          <w:szCs w:val="28"/>
+        </w:rPr>
+        <w:t>ії</w:t>
+      </w:r>
+      <w:r>
+        <w:rPr>
+          <w:rFonts w:ascii="Times New Roman" w:eastAsia="Times New Roman" w:hAnsi="Times New Roman" w:cs="Times New Roman"/>
+          <w:i/>
+          <w:iCs/>
+          <w:sz w:val="28"/>
+          <w:szCs w:val="28"/>
+        </w:rPr>
+        <w:t xml:space="preserve"> в </w:t>
+      </w:r>
+      <w:r>
+        <w:rPr>
+          <w:rFonts w:ascii="Times New Roman" w:eastAsia="Times New Roman" w:hAnsi="Times New Roman" w:cs="Times New Roman"/>
+          <w:i/>
+          <w:iCs/>
+          <w:sz w:val="28"/>
+          <w:szCs w:val="28"/>
+        </w:rPr>
+        <w:t>рядку</w:t>
+      </w:r>
+      <w:r>
+        <w:rPr>
+          <w:rFonts w:ascii="Times New Roman" w:eastAsia="Times New Roman" w:hAnsi="Times New Roman" w:cs="Times New Roman"/>
+          <w:i/>
+          <w:iCs/>
+          <w:sz w:val="28"/>
+          <w:szCs w:val="28"/>
+        </w:rPr>
+        <w:t xml:space="preserve"> </w:t>
       </w:r>
       <w:r>
         <w:rPr>
@@ -5624,7 +7587,117 @@
           <w:sz w:val="28"/>
           <w:szCs w:val="28"/>
         </w:rPr>
-        <w:t>//--------------- функция удаления подстроки из строки</w:t>
+        <w:t>//--------------- функц</w:t>
+      </w:r>
+      <w:r>
+        <w:rPr>
+          <w:rFonts w:ascii="Times New Roman" w:eastAsia="Times New Roman" w:hAnsi="Times New Roman" w:cs="Times New Roman"/>
+          <w:i/>
+          <w:iCs/>
+          <w:sz w:val="28"/>
+          <w:szCs w:val="28"/>
+        </w:rPr>
+        <w:t>і</w:t>
+      </w:r>
+      <w:r>
+        <w:rPr>
+          <w:rFonts w:ascii="Times New Roman" w:eastAsia="Times New Roman" w:hAnsi="Times New Roman" w:cs="Times New Roman"/>
+          <w:i/>
+          <w:iCs/>
+          <w:sz w:val="28"/>
+          <w:szCs w:val="28"/>
+        </w:rPr>
+        <w:t xml:space="preserve">я </w:t>
+      </w:r>
+      <w:r>
+        <w:rPr>
+          <w:rFonts w:ascii="Times New Roman" w:eastAsia="Times New Roman" w:hAnsi="Times New Roman" w:cs="Times New Roman"/>
+          <w:i/>
+          <w:iCs/>
+          <w:sz w:val="28"/>
+          <w:szCs w:val="28"/>
+        </w:rPr>
+        <w:t>ви</w:t>
+      </w:r>
+      <w:r>
+        <w:rPr>
+          <w:rFonts w:ascii="Times New Roman" w:eastAsia="Times New Roman" w:hAnsi="Times New Roman" w:cs="Times New Roman"/>
+          <w:i/>
+          <w:iCs/>
+          <w:sz w:val="28"/>
+          <w:szCs w:val="28"/>
+        </w:rPr>
+        <w:t>дален</w:t>
+      </w:r>
+      <w:r>
+        <w:rPr>
+          <w:rFonts w:ascii="Times New Roman" w:eastAsia="Times New Roman" w:hAnsi="Times New Roman" w:cs="Times New Roman"/>
+          <w:i/>
+          <w:iCs/>
+          <w:sz w:val="28"/>
+          <w:szCs w:val="28"/>
+        </w:rPr>
+        <w:t>н</w:t>
+      </w:r>
+      <w:r>
+        <w:rPr>
+          <w:rFonts w:ascii="Times New Roman" w:eastAsia="Times New Roman" w:hAnsi="Times New Roman" w:cs="Times New Roman"/>
+          <w:i/>
+          <w:iCs/>
+          <w:sz w:val="28"/>
+          <w:szCs w:val="28"/>
+        </w:rPr>
+        <w:t>я п</w:t>
+      </w:r>
+      <w:r>
+        <w:rPr>
+          <w:rFonts w:ascii="Times New Roman" w:eastAsia="Times New Roman" w:hAnsi="Times New Roman" w:cs="Times New Roman"/>
+          <w:i/>
+          <w:iCs/>
+          <w:sz w:val="28"/>
+          <w:szCs w:val="28"/>
+        </w:rPr>
+        <w:t>і</w:t>
+      </w:r>
+      <w:r>
+        <w:rPr>
+          <w:rFonts w:ascii="Times New Roman" w:eastAsia="Times New Roman" w:hAnsi="Times New Roman" w:cs="Times New Roman"/>
+          <w:i/>
+          <w:iCs/>
+          <w:sz w:val="28"/>
+          <w:szCs w:val="28"/>
+        </w:rPr>
+        <w:t>д</w:t>
+      </w:r>
+      <w:r>
+        <w:rPr>
+          <w:rFonts w:ascii="Times New Roman" w:eastAsia="Times New Roman" w:hAnsi="Times New Roman" w:cs="Times New Roman"/>
+          <w:i/>
+          <w:iCs/>
+          <w:sz w:val="28"/>
+          <w:szCs w:val="28"/>
+        </w:rPr>
+        <w:t>рядка</w:t>
+      </w:r>
+      <w:r>
+        <w:rPr>
+          <w:rFonts w:ascii="Times New Roman" w:eastAsia="Times New Roman" w:hAnsi="Times New Roman" w:cs="Times New Roman"/>
+          <w:i/>
+          <w:iCs/>
+          <w:sz w:val="28"/>
+          <w:szCs w:val="28"/>
+        </w:rPr>
+        <w:t xml:space="preserve"> з </w:t>
+      </w:r>
+      <w:r>
+        <w:rPr>
+          <w:rFonts w:ascii="Times New Roman" w:eastAsia="Times New Roman" w:hAnsi="Times New Roman" w:cs="Times New Roman"/>
+          <w:i/>
+          <w:iCs/>
+          <w:sz w:val="28"/>
+          <w:szCs w:val="28"/>
+        </w:rPr>
+        <w:t>рядка</w:t>
       </w:r>
     </w:p>
     <w:p>
@@ -5654,6 +7727,7 @@
           <w:szCs w:val="28"/>
         </w:rPr>
       </w:pPr>
+      <w:proofErr w:type="gramStart"/>
       <w:r>
         <w:rPr>
           <w:rFonts w:ascii="Times New Roman" w:eastAsia="Times New Roman" w:hAnsi="Times New Roman" w:cs="Times New Roman"/>
@@ -5665,6 +7739,7 @@
         </w:rPr>
         <w:t>int</w:t>
       </w:r>
+      <w:proofErr w:type="gramEnd"/>
       <w:r>
         <w:rPr>
           <w:rFonts w:ascii="Times New Roman" w:eastAsia="Times New Roman" w:hAnsi="Times New Roman" w:cs="Times New Roman"/>
@@ -5787,7 +7862,6 @@
           <w:sz w:val="28"/>
           <w:szCs w:val="28"/>
         </w:rPr>
-        <w:lastRenderedPageBreak/>
         <w:t>  sp[i] = sp[i+n]; </w:t>
       </w:r>
     </w:p>
@@ -5826,6 +7900,7 @@
           <w:sz w:val="28"/>
           <w:szCs w:val="28"/>
         </w:rPr>
+        <w:lastRenderedPageBreak/>
         <w:t>  sp[i] = \0';}</w:t>
       </w:r>
     </w:p>
@@ -5882,7 +7957,67 @@
           <w:sz w:val="28"/>
           <w:szCs w:val="28"/>
         </w:rPr>
-        <w:t>//----------- главная функция</w:t>
+        <w:t>//----------- г</w:t>
+      </w:r>
+      <w:r>
+        <w:rPr>
+          <w:rFonts w:ascii="Times New Roman" w:eastAsia="Times New Roman" w:hAnsi="Times New Roman" w:cs="Times New Roman"/>
+          <w:i/>
+          <w:iCs/>
+          <w:sz w:val="28"/>
+          <w:szCs w:val="28"/>
+        </w:rPr>
+        <w:t>о</w:t>
+      </w:r>
+      <w:r>
+        <w:rPr>
+          <w:rFonts w:ascii="Times New Roman" w:eastAsia="Times New Roman" w:hAnsi="Times New Roman" w:cs="Times New Roman"/>
+          <w:i/>
+          <w:iCs/>
+          <w:sz w:val="28"/>
+          <w:szCs w:val="28"/>
+        </w:rPr>
+        <w:t>л</w:t>
+      </w:r>
+      <w:r>
+        <w:rPr>
+          <w:rFonts w:ascii="Times New Roman" w:eastAsia="Times New Roman" w:hAnsi="Times New Roman" w:cs="Times New Roman"/>
+          <w:i/>
+          <w:iCs/>
+          <w:sz w:val="28"/>
+          <w:szCs w:val="28"/>
+        </w:rPr>
+        <w:t>о</w:t>
+      </w:r>
+      <w:r>
+        <w:rPr>
+          <w:rFonts w:ascii="Times New Roman" w:eastAsia="Times New Roman" w:hAnsi="Times New Roman" w:cs="Times New Roman"/>
+          <w:i/>
+          <w:iCs/>
+          <w:sz w:val="28"/>
+          <w:szCs w:val="28"/>
+        </w:rPr>
+        <w:t>вна функц</w:t>
+      </w:r>
+      <w:r>
+        <w:rPr>
+          <w:rFonts w:ascii="Times New Roman" w:eastAsia="Times New Roman" w:hAnsi="Times New Roman" w:cs="Times New Roman"/>
+          <w:i/>
+          <w:iCs/>
+          <w:sz w:val="28"/>
+          <w:szCs w:val="28"/>
+        </w:rPr>
+        <w:t>і</w:t>
+      </w:r>
+      <w:r>
+        <w:rPr>
+          <w:rFonts w:ascii="Times New Roman" w:eastAsia="Times New Roman" w:hAnsi="Times New Roman" w:cs="Times New Roman"/>
+          <w:i/>
+          <w:iCs/>
+          <w:sz w:val="28"/>
+          <w:szCs w:val="28"/>
+        </w:rPr>
+        <w:t>я</w:t>
       </w:r>
     </w:p>
     <w:p>
@@ -6258,6 +8393,7 @@
           <w:lang w:val="ru-RU"/>
         </w:rPr>
       </w:pPr>
+      <w:proofErr w:type="gramStart"/>
       <w:r>
         <w:rPr>
           <w:rFonts w:ascii="Times New Roman" w:eastAsia="Times New Roman" w:hAnsi="Times New Roman" w:cs="Times New Roman"/>
@@ -6269,6 +8405,7 @@
         </w:rPr>
         <w:t>return</w:t>
       </w:r>
+      <w:proofErr w:type="gramEnd"/>
       <w:r>
         <w:rPr>
           <w:rFonts w:ascii="Times New Roman" w:eastAsia="Times New Roman" w:hAnsi="Times New Roman" w:cs="Times New Roman"/>
@@ -7144,7 +9281,6 @@
           <w:sz w:val="28"/>
           <w:szCs w:val="28"/>
         </w:rPr>
-        <w:lastRenderedPageBreak/>
         <w:t>{ const int n=5;</w:t>
       </w:r>
     </w:p>
@@ -7183,6 +9319,7 @@
           <w:sz w:val="28"/>
           <w:szCs w:val="28"/>
         </w:rPr>
+        <w:lastRenderedPageBreak/>
         <w:t>  char sp[n][l5], r[15];</w:t>
       </w:r>
     </w:p>
@@ -10057,7 +12194,31 @@
           <w:sz w:val="28"/>
           <w:szCs w:val="28"/>
         </w:rPr>
-        <w:t>Приклад 7.4.</w:t>
+        <w:t xml:space="preserve">Приклад </w:t>
+      </w:r>
+      <w:r>
+        <w:rPr>
+          <w:rFonts w:ascii="Times New Roman" w:eastAsia="Times New Roman" w:hAnsi="Times New Roman" w:cs="Times New Roman"/>
+          <w:b/>
+          <w:bCs/>
+          <w:i/>
+          <w:iCs/>
+          <w:sz w:val="28"/>
+          <w:szCs w:val="28"/>
+        </w:rPr>
+        <w:t>3</w:t>
+      </w:r>
+      <w:r>
+        <w:rPr>
+          <w:rFonts w:ascii="Times New Roman" w:eastAsia="Times New Roman" w:hAnsi="Times New Roman" w:cs="Times New Roman"/>
+          <w:b/>
+          <w:bCs/>
+          <w:i/>
+          <w:iCs/>
+          <w:sz w:val="28"/>
+          <w:szCs w:val="28"/>
+        </w:rPr>
+        <w:t>.</w:t>
       </w:r>
       <w:r>
         <w:rPr>
@@ -10111,7 +12272,27 @@
           <w:sz w:val="28"/>
           <w:szCs w:val="28"/>
         </w:rPr>
-        <w:t>Р7 4.СРР — удаление лишних пробелов в строке</w:t>
+        <w:t>Р</w:t>
+      </w:r>
+      <w:r>
+        <w:rPr>
+          <w:rFonts w:ascii="Times New Roman" w:eastAsia="Times New Roman" w:hAnsi="Times New Roman" w:cs="Times New Roman"/>
+          <w:i/>
+          <w:iCs/>
+          <w:sz w:val="28"/>
+          <w:szCs w:val="28"/>
+        </w:rPr>
+        <w:t>3</w:t>
+      </w:r>
+      <w:r>
+        <w:rPr>
+          <w:rFonts w:ascii="Times New Roman" w:eastAsia="Times New Roman" w:hAnsi="Times New Roman" w:cs="Times New Roman"/>
+          <w:i/>
+          <w:iCs/>
+          <w:sz w:val="28"/>
+          <w:szCs w:val="28"/>
+        </w:rPr>
+        <w:t>.СРР — удаление лишних пробелов в строке</w:t>
       </w:r>
     </w:p>
     <w:p>
@@ -10768,7 +12949,7 @@
           <w:szCs w:val="28"/>
           <w:lang w:val="ru-RU"/>
         </w:rPr>
-        <w:t>3</w:t>
+        <w:t>4</w:t>
       </w:r>
       <w:r>
         <w:rPr>
@@ -10834,7 +13015,27 @@
           <w:sz w:val="28"/>
           <w:szCs w:val="28"/>
         </w:rPr>
-        <w:t>Р7 5.СРР — поиск позиции вхождения подстроки в строку</w:t>
+        <w:t>Р</w:t>
+      </w:r>
+      <w:r>
+        <w:rPr>
+          <w:rFonts w:ascii="Times New Roman" w:eastAsia="Times New Roman" w:hAnsi="Times New Roman" w:cs="Times New Roman"/>
+          <w:i/>
+          <w:iCs/>
+          <w:sz w:val="28"/>
+          <w:szCs w:val="28"/>
+        </w:rPr>
+        <w:t>4</w:t>
+      </w:r>
+      <w:r>
+        <w:rPr>
+          <w:rFonts w:ascii="Times New Roman" w:eastAsia="Times New Roman" w:hAnsi="Times New Roman" w:cs="Times New Roman"/>
+          <w:i/>
+          <w:iCs/>
+          <w:sz w:val="28"/>
+          <w:szCs w:val="28"/>
+        </w:rPr>
+        <w:t>.СРР — поиск позиции вхождения подстроки в строку</w:t>
       </w:r>
     </w:p>
     <w:p>
@@ -12105,7 +14306,47 @@
           <w:sz w:val="28"/>
           <w:szCs w:val="28"/>
         </w:rPr>
-        <w:t>    string st1 = “Це рядок класу string”; </w:t>
+        <w:t xml:space="preserve">    string st1 = </w:t>
+      </w:r>
+      <w:r>
+        <w:rPr>
+          <w:rFonts w:ascii="Times New Roman" w:eastAsia="Times New Roman" w:hAnsi="Times New Roman" w:cs="Times New Roman"/>
+          <w:b/>
+          <w:bCs/>
+          <w:sz w:val="28"/>
+          <w:szCs w:val="28"/>
+        </w:rPr>
+        <w:t>"</w:t>
+      </w:r>
+      <w:r>
+        <w:rPr>
+          <w:rFonts w:ascii="Times New Roman" w:eastAsia="Times New Roman" w:hAnsi="Times New Roman" w:cs="Times New Roman"/>
+          <w:b/>
+          <w:bCs/>
+          <w:sz w:val="28"/>
+          <w:szCs w:val="28"/>
+        </w:rPr>
+        <w:t>Це рядок класу string</w:t>
+      </w:r>
+      <w:r>
+        <w:rPr>
+          <w:rFonts w:ascii="Times New Roman" w:eastAsia="Times New Roman" w:hAnsi="Times New Roman" w:cs="Times New Roman"/>
+          <w:b/>
+          <w:bCs/>
+          <w:sz w:val="28"/>
+          <w:szCs w:val="28"/>
+        </w:rPr>
+        <w:t>"</w:t>
+      </w:r>
+      <w:r>
+        <w:rPr>
+          <w:rFonts w:ascii="Times New Roman" w:eastAsia="Times New Roman" w:hAnsi="Times New Roman" w:cs="Times New Roman"/>
+          <w:b/>
+          <w:bCs/>
+          <w:sz w:val="28"/>
+          <w:szCs w:val="28"/>
+        </w:rPr>
+        <w:t>; </w:t>
       </w:r>
       <w:r>
         <w:rPr>
@@ -12123,7 +14364,47 @@
           <w:sz w:val="28"/>
           <w:szCs w:val="28"/>
         </w:rPr>
-        <w:t>    string st2 (“Це інший рядок класу string”);.</w:t>
+        <w:t>    string st2 (</w:t>
+      </w:r>
+      <w:r>
+        <w:rPr>
+          <w:rFonts w:ascii="Times New Roman" w:eastAsia="Times New Roman" w:hAnsi="Times New Roman" w:cs="Times New Roman"/>
+          <w:b/>
+          <w:bCs/>
+          <w:sz w:val="28"/>
+          <w:szCs w:val="28"/>
+        </w:rPr>
+        <w:t>"</w:t>
+      </w:r>
+      <w:r>
+        <w:rPr>
+          <w:rFonts w:ascii="Times New Roman" w:eastAsia="Times New Roman" w:hAnsi="Times New Roman" w:cs="Times New Roman"/>
+          <w:b/>
+          <w:bCs/>
+          <w:sz w:val="28"/>
+          <w:szCs w:val="28"/>
+        </w:rPr>
+        <w:t>Це інший рядок класу string</w:t>
+      </w:r>
+      <w:r>
+        <w:rPr>
+          <w:rFonts w:ascii="Times New Roman" w:eastAsia="Times New Roman" w:hAnsi="Times New Roman" w:cs="Times New Roman"/>
+          <w:b/>
+          <w:bCs/>
+          <w:sz w:val="28"/>
+          <w:szCs w:val="28"/>
+        </w:rPr>
+        <w:t>"</w:t>
+      </w:r>
+      <w:r>
+        <w:rPr>
+          <w:rFonts w:ascii="Times New Roman" w:eastAsia="Times New Roman" w:hAnsi="Times New Roman" w:cs="Times New Roman"/>
+          <w:b/>
+          <w:bCs/>
+          <w:sz w:val="28"/>
+          <w:szCs w:val="28"/>
+        </w:rPr>
+        <w:t>);.</w:t>
       </w:r>
     </w:p>
     <w:p>
@@ -12278,7 +14559,47 @@
           <w:sz w:val="28"/>
           <w:szCs w:val="28"/>
         </w:rPr>
-        <w:t>    string st1 = “Приклад”; </w:t>
+        <w:t xml:space="preserve">    string st1 = </w:t>
+      </w:r>
+      <w:r>
+        <w:rPr>
+          <w:rFonts w:ascii="Times New Roman" w:eastAsia="Times New Roman" w:hAnsi="Times New Roman" w:cs="Times New Roman"/>
+          <w:b/>
+          <w:bCs/>
+          <w:sz w:val="28"/>
+          <w:szCs w:val="28"/>
+        </w:rPr>
+        <w:t>"</w:t>
+      </w:r>
+      <w:r>
+        <w:rPr>
+          <w:rFonts w:ascii="Times New Roman" w:eastAsia="Times New Roman" w:hAnsi="Times New Roman" w:cs="Times New Roman"/>
+          <w:b/>
+          <w:bCs/>
+          <w:sz w:val="28"/>
+          <w:szCs w:val="28"/>
+        </w:rPr>
+        <w:t>Приклад</w:t>
+      </w:r>
+      <w:r>
+        <w:rPr>
+          <w:rFonts w:ascii="Times New Roman" w:eastAsia="Times New Roman" w:hAnsi="Times New Roman" w:cs="Times New Roman"/>
+          <w:b/>
+          <w:bCs/>
+          <w:sz w:val="28"/>
+          <w:szCs w:val="28"/>
+        </w:rPr>
+        <w:t>"</w:t>
+      </w:r>
+      <w:r>
+        <w:rPr>
+          <w:rFonts w:ascii="Times New Roman" w:eastAsia="Times New Roman" w:hAnsi="Times New Roman" w:cs="Times New Roman"/>
+          <w:b/>
+          <w:bCs/>
+          <w:sz w:val="28"/>
+          <w:szCs w:val="28"/>
+        </w:rPr>
+        <w:t>; </w:t>
       </w:r>
       <w:r>
         <w:rPr>
@@ -12296,7 +14617,47 @@
           <w:sz w:val="28"/>
           <w:szCs w:val="28"/>
         </w:rPr>
-        <w:t>    string st2 = “рядка”; </w:t>
+        <w:t xml:space="preserve">    string st2 = </w:t>
+      </w:r>
+      <w:r>
+        <w:rPr>
+          <w:rFonts w:ascii="Times New Roman" w:eastAsia="Times New Roman" w:hAnsi="Times New Roman" w:cs="Times New Roman"/>
+          <w:b/>
+          <w:bCs/>
+          <w:sz w:val="28"/>
+          <w:szCs w:val="28"/>
+        </w:rPr>
+        <w:t>"</w:t>
+      </w:r>
+      <w:r>
+        <w:rPr>
+          <w:rFonts w:ascii="Times New Roman" w:eastAsia="Times New Roman" w:hAnsi="Times New Roman" w:cs="Times New Roman"/>
+          <w:b/>
+          <w:bCs/>
+          <w:sz w:val="28"/>
+          <w:szCs w:val="28"/>
+        </w:rPr>
+        <w:t>рядка</w:t>
+      </w:r>
+      <w:r>
+        <w:rPr>
+          <w:rFonts w:ascii="Times New Roman" w:eastAsia="Times New Roman" w:hAnsi="Times New Roman" w:cs="Times New Roman"/>
+          <w:b/>
+          <w:bCs/>
+          <w:sz w:val="28"/>
+          <w:szCs w:val="28"/>
+        </w:rPr>
+        <w:t>"</w:t>
+      </w:r>
+      <w:r>
+        <w:rPr>
+          <w:rFonts w:ascii="Times New Roman" w:eastAsia="Times New Roman" w:hAnsi="Times New Roman" w:cs="Times New Roman"/>
+          <w:b/>
+          <w:bCs/>
+          <w:sz w:val="28"/>
+          <w:szCs w:val="28"/>
+        </w:rPr>
+        <w:t>; </w:t>
       </w:r>
       <w:r>
         <w:rPr>
@@ -12592,7 +14953,47 @@
           <w:sz w:val="28"/>
           <w:szCs w:val="28"/>
         </w:rPr>
-        <w:t>    string str=”Mій рядок”;,</w:t>
+        <w:t>    string str=</w:t>
+      </w:r>
+      <w:r>
+        <w:rPr>
+          <w:rFonts w:ascii="Times New Roman" w:eastAsia="Times New Roman" w:hAnsi="Times New Roman" w:cs="Times New Roman"/>
+          <w:b/>
+          <w:bCs/>
+          <w:sz w:val="28"/>
+          <w:szCs w:val="28"/>
+        </w:rPr>
+        <w:t>"</w:t>
+      </w:r>
+      <w:r>
+        <w:rPr>
+          <w:rFonts w:ascii="Times New Roman" w:eastAsia="Times New Roman" w:hAnsi="Times New Roman" w:cs="Times New Roman"/>
+          <w:b/>
+          <w:bCs/>
+          <w:sz w:val="28"/>
+          <w:szCs w:val="28"/>
+        </w:rPr>
+        <w:t>Mій рядок</w:t>
+      </w:r>
+      <w:r>
+        <w:rPr>
+          <w:rFonts w:ascii="Times New Roman" w:eastAsia="Times New Roman" w:hAnsi="Times New Roman" w:cs="Times New Roman"/>
+          <w:b/>
+          <w:bCs/>
+          <w:sz w:val="28"/>
+          <w:szCs w:val="28"/>
+        </w:rPr>
+        <w:t>"</w:t>
+      </w:r>
+      <w:r>
+        <w:rPr>
+          <w:rFonts w:ascii="Times New Roman" w:eastAsia="Times New Roman" w:hAnsi="Times New Roman" w:cs="Times New Roman"/>
+          <w:b/>
+          <w:bCs/>
+          <w:sz w:val="28"/>
+          <w:szCs w:val="28"/>
+        </w:rPr>
+        <w:t>;,</w:t>
       </w:r>
       <w:r>
         <w:rPr>
@@ -13338,6 +15739,7 @@
           <w:szCs w:val="28"/>
         </w:rPr>
       </w:pPr>
+      <w:proofErr w:type="gramStart"/>
       <w:r>
         <w:rPr>
           <w:rFonts w:ascii="Times New Roman" w:eastAsia="Times New Roman" w:hAnsi="Times New Roman" w:cs="Times New Roman"/>
@@ -13357,7 +15759,18 @@
           <w:sz w:val="28"/>
           <w:szCs w:val="28"/>
         </w:rPr>
-        <w:t>tr.append(st,k,n);</w:t>
+        <w:t>tr.append(</w:t>
+      </w:r>
+      <w:proofErr w:type="gramEnd"/>
+      <w:r>
+        <w:rPr>
+          <w:rFonts w:ascii="Times New Roman" w:eastAsia="Times New Roman" w:hAnsi="Times New Roman" w:cs="Times New Roman"/>
+          <w:b/>
+          <w:bCs/>
+          <w:sz w:val="28"/>
+          <w:szCs w:val="28"/>
+        </w:rPr>
+        <w:t>st,k,n);</w:t>
       </w:r>
       <w:r>
         <w:rPr>
@@ -13885,7 +16298,47 @@
           <w:sz w:val="28"/>
           <w:szCs w:val="28"/>
         </w:rPr>
-        <w:t>string str, st = “string”;                        </w:t>
+        <w:t xml:space="preserve">string str, st = </w:t>
+      </w:r>
+      <w:r>
+        <w:rPr>
+          <w:rFonts w:ascii="Times New Roman" w:eastAsia="Times New Roman" w:hAnsi="Times New Roman" w:cs="Times New Roman"/>
+          <w:b/>
+          <w:bCs/>
+          <w:sz w:val="28"/>
+          <w:szCs w:val="28"/>
+        </w:rPr>
+        <w:t>"</w:t>
+      </w:r>
+      <w:r>
+        <w:rPr>
+          <w:rFonts w:ascii="Times New Roman" w:eastAsia="Times New Roman" w:hAnsi="Times New Roman" w:cs="Times New Roman"/>
+          <w:b/>
+          <w:bCs/>
+          <w:sz w:val="28"/>
+          <w:szCs w:val="28"/>
+        </w:rPr>
+        <w:t>string</w:t>
+      </w:r>
+      <w:r>
+        <w:rPr>
+          <w:rFonts w:ascii="Times New Roman" w:eastAsia="Times New Roman" w:hAnsi="Times New Roman" w:cs="Times New Roman"/>
+          <w:b/>
+          <w:bCs/>
+          <w:sz w:val="28"/>
+          <w:szCs w:val="28"/>
+        </w:rPr>
+        <w:t>"</w:t>
+      </w:r>
+      <w:r>
+        <w:rPr>
+          <w:rFonts w:ascii="Times New Roman" w:eastAsia="Times New Roman" w:hAnsi="Times New Roman" w:cs="Times New Roman"/>
+          <w:b/>
+          <w:bCs/>
+          <w:sz w:val="28"/>
+          <w:szCs w:val="28"/>
+        </w:rPr>
+        <w:t>;                        </w:t>
       </w:r>
       <w:r>
         <w:rPr>
@@ -13904,7 +16357,47 @@
           <w:szCs w:val="28"/>
         </w:rPr>
         <w:lastRenderedPageBreak/>
-        <w:t>str = “My text”;  </w:t>
+        <w:t>str = </w:t>
+      </w:r>
+      <w:r>
+        <w:rPr>
+          <w:rFonts w:ascii="Times New Roman" w:eastAsia="Times New Roman" w:hAnsi="Times New Roman" w:cs="Times New Roman"/>
+          <w:b/>
+          <w:bCs/>
+          <w:sz w:val="28"/>
+          <w:szCs w:val="28"/>
+        </w:rPr>
+        <w:t>"</w:t>
+      </w:r>
+      <w:r>
+        <w:rPr>
+          <w:rFonts w:ascii="Times New Roman" w:eastAsia="Times New Roman" w:hAnsi="Times New Roman" w:cs="Times New Roman"/>
+          <w:b/>
+          <w:bCs/>
+          <w:sz w:val="28"/>
+          <w:szCs w:val="28"/>
+        </w:rPr>
+        <w:t>My text</w:t>
+      </w:r>
+      <w:r>
+        <w:rPr>
+          <w:rFonts w:ascii="Times New Roman" w:eastAsia="Times New Roman" w:hAnsi="Times New Roman" w:cs="Times New Roman"/>
+          <w:b/>
+          <w:bCs/>
+          <w:sz w:val="28"/>
+          <w:szCs w:val="28"/>
+        </w:rPr>
+        <w:t>"</w:t>
+      </w:r>
+      <w:r>
+        <w:rPr>
+          <w:rFonts w:ascii="Times New Roman" w:eastAsia="Times New Roman" w:hAnsi="Times New Roman" w:cs="Times New Roman"/>
+          <w:b/>
+          <w:bCs/>
+          <w:sz w:val="28"/>
+          <w:szCs w:val="28"/>
+        </w:rPr>
+        <w:t>;  </w:t>
       </w:r>
       <w:r>
         <w:rPr>
@@ -13940,7 +16433,47 @@
           <w:sz w:val="28"/>
           <w:szCs w:val="28"/>
         </w:rPr>
-        <w:t xml:space="preserve">cout &lt;&lt; “str = “&lt;&lt; str &lt;&lt; endl;         </w:t>
+        <w:t>cout &lt;&lt; </w:t>
+      </w:r>
+      <w:r>
+        <w:rPr>
+          <w:rFonts w:ascii="Times New Roman" w:eastAsia="Times New Roman" w:hAnsi="Times New Roman" w:cs="Times New Roman"/>
+          <w:b/>
+          <w:bCs/>
+          <w:sz w:val="28"/>
+          <w:szCs w:val="28"/>
+        </w:rPr>
+        <w:t>"</w:t>
+      </w:r>
+      <w:r>
+        <w:rPr>
+          <w:rFonts w:ascii="Times New Roman" w:eastAsia="Times New Roman" w:hAnsi="Times New Roman" w:cs="Times New Roman"/>
+          <w:b/>
+          <w:bCs/>
+          <w:sz w:val="28"/>
+          <w:szCs w:val="28"/>
+        </w:rPr>
+        <w:t xml:space="preserve">str = </w:t>
+      </w:r>
+      <w:r>
+        <w:rPr>
+          <w:rFonts w:ascii="Times New Roman" w:eastAsia="Times New Roman" w:hAnsi="Times New Roman" w:cs="Times New Roman"/>
+          <w:b/>
+          <w:bCs/>
+          <w:sz w:val="28"/>
+          <w:szCs w:val="28"/>
+        </w:rPr>
+        <w:t>"</w:t>
+      </w:r>
+      <w:r>
+        <w:rPr>
+          <w:rFonts w:ascii="Times New Roman" w:eastAsia="Times New Roman" w:hAnsi="Times New Roman" w:cs="Times New Roman"/>
+          <w:b/>
+          <w:bCs/>
+          <w:sz w:val="28"/>
+          <w:szCs w:val="28"/>
+        </w:rPr>
+        <w:t xml:space="preserve">&lt;&lt; str &lt;&lt; endl;         </w:t>
       </w:r>
     </w:p>
     <w:p>
@@ -13996,7 +16529,47 @@
           <w:sz w:val="28"/>
           <w:szCs w:val="28"/>
         </w:rPr>
-        <w:t>string str, st = “string “;</w:t>
+        <w:t xml:space="preserve">string str, st = </w:t>
+      </w:r>
+      <w:r>
+        <w:rPr>
+          <w:rFonts w:ascii="Times New Roman" w:eastAsia="Times New Roman" w:hAnsi="Times New Roman" w:cs="Times New Roman"/>
+          <w:b/>
+          <w:bCs/>
+          <w:sz w:val="28"/>
+          <w:szCs w:val="28"/>
+        </w:rPr>
+        <w:t>"</w:t>
+      </w:r>
+      <w:r>
+        <w:rPr>
+          <w:rFonts w:ascii="Times New Roman" w:eastAsia="Times New Roman" w:hAnsi="Times New Roman" w:cs="Times New Roman"/>
+          <w:b/>
+          <w:bCs/>
+          <w:sz w:val="28"/>
+          <w:szCs w:val="28"/>
+        </w:rPr>
+        <w:t xml:space="preserve">string </w:t>
+      </w:r>
+      <w:r>
+        <w:rPr>
+          <w:rFonts w:ascii="Times New Roman" w:eastAsia="Times New Roman" w:hAnsi="Times New Roman" w:cs="Times New Roman"/>
+          <w:b/>
+          <w:bCs/>
+          <w:sz w:val="28"/>
+          <w:szCs w:val="28"/>
+        </w:rPr>
+        <w:t>"</w:t>
+      </w:r>
+      <w:r>
+        <w:rPr>
+          <w:rFonts w:ascii="Times New Roman" w:eastAsia="Times New Roman" w:hAnsi="Times New Roman" w:cs="Times New Roman"/>
+          <w:b/>
+          <w:bCs/>
+          <w:sz w:val="28"/>
+          <w:szCs w:val="28"/>
+        </w:rPr>
+        <w:t>;</w:t>
       </w:r>
       <w:r>
         <w:rPr>
@@ -14014,7 +16587,47 @@
           <w:sz w:val="28"/>
           <w:szCs w:val="28"/>
         </w:rPr>
-        <w:t>str = “My text”;</w:t>
+        <w:t>str = </w:t>
+      </w:r>
+      <w:r>
+        <w:rPr>
+          <w:rFonts w:ascii="Times New Roman" w:eastAsia="Times New Roman" w:hAnsi="Times New Roman" w:cs="Times New Roman"/>
+          <w:b/>
+          <w:bCs/>
+          <w:sz w:val="28"/>
+          <w:szCs w:val="28"/>
+        </w:rPr>
+        <w:t>"</w:t>
+      </w:r>
+      <w:r>
+        <w:rPr>
+          <w:rFonts w:ascii="Times New Roman" w:eastAsia="Times New Roman" w:hAnsi="Times New Roman" w:cs="Times New Roman"/>
+          <w:b/>
+          <w:bCs/>
+          <w:sz w:val="28"/>
+          <w:szCs w:val="28"/>
+        </w:rPr>
+        <w:t>My text</w:t>
+      </w:r>
+      <w:r>
+        <w:rPr>
+          <w:rFonts w:ascii="Times New Roman" w:eastAsia="Times New Roman" w:hAnsi="Times New Roman" w:cs="Times New Roman"/>
+          <w:b/>
+          <w:bCs/>
+          <w:sz w:val="28"/>
+          <w:szCs w:val="28"/>
+        </w:rPr>
+        <w:t>"</w:t>
+      </w:r>
+      <w:r>
+        <w:rPr>
+          <w:rFonts w:ascii="Times New Roman" w:eastAsia="Times New Roman" w:hAnsi="Times New Roman" w:cs="Times New Roman"/>
+          <w:b/>
+          <w:bCs/>
+          <w:sz w:val="28"/>
+          <w:szCs w:val="28"/>
+        </w:rPr>
+        <w:t>;</w:t>
       </w:r>
       <w:r>
         <w:rPr>
@@ -14050,7 +16663,47 @@
           <w:sz w:val="28"/>
           <w:szCs w:val="28"/>
         </w:rPr>
-        <w:t>cout &lt;&lt; ” str = ” &lt;&lt; str &lt;&lt; endl;</w:t>
+        <w:t xml:space="preserve">cout &lt;&lt; </w:t>
+      </w:r>
+      <w:r>
+        <w:rPr>
+          <w:rFonts w:ascii="Times New Roman" w:eastAsia="Times New Roman" w:hAnsi="Times New Roman" w:cs="Times New Roman"/>
+          <w:b/>
+          <w:bCs/>
+          <w:sz w:val="28"/>
+          <w:szCs w:val="28"/>
+        </w:rPr>
+        <w:t>"</w:t>
+      </w:r>
+      <w:r>
+        <w:rPr>
+          <w:rFonts w:ascii="Times New Roman" w:eastAsia="Times New Roman" w:hAnsi="Times New Roman" w:cs="Times New Roman"/>
+          <w:b/>
+          <w:bCs/>
+          <w:sz w:val="28"/>
+          <w:szCs w:val="28"/>
+        </w:rPr>
+        <w:t xml:space="preserve"> str = </w:t>
+      </w:r>
+      <w:r>
+        <w:rPr>
+          <w:rFonts w:ascii="Times New Roman" w:eastAsia="Times New Roman" w:hAnsi="Times New Roman" w:cs="Times New Roman"/>
+          <w:b/>
+          <w:bCs/>
+          <w:sz w:val="28"/>
+          <w:szCs w:val="28"/>
+        </w:rPr>
+        <w:t>"</w:t>
+      </w:r>
+      <w:r>
+        <w:rPr>
+          <w:rFonts w:ascii="Times New Roman" w:eastAsia="Times New Roman" w:hAnsi="Times New Roman" w:cs="Times New Roman"/>
+          <w:b/>
+          <w:bCs/>
+          <w:sz w:val="28"/>
+          <w:szCs w:val="28"/>
+        </w:rPr>
+        <w:t xml:space="preserve"> &lt;&lt; str &lt;&lt; endl;</w:t>
       </w:r>
     </w:p>
     <w:p>
@@ -14427,7 +17080,47 @@
           <w:sz w:val="28"/>
           <w:szCs w:val="28"/>
         </w:rPr>
-        <w:t>string str, st = “substring”;                 </w:t>
+        <w:t xml:space="preserve">string str, st = </w:t>
+      </w:r>
+      <w:r>
+        <w:rPr>
+          <w:rFonts w:ascii="Times New Roman" w:eastAsia="Times New Roman" w:hAnsi="Times New Roman" w:cs="Times New Roman"/>
+          <w:b/>
+          <w:bCs/>
+          <w:sz w:val="28"/>
+          <w:szCs w:val="28"/>
+        </w:rPr>
+        <w:t>"</w:t>
+      </w:r>
+      <w:r>
+        <w:rPr>
+          <w:rFonts w:ascii="Times New Roman" w:eastAsia="Times New Roman" w:hAnsi="Times New Roman" w:cs="Times New Roman"/>
+          <w:b/>
+          <w:bCs/>
+          <w:sz w:val="28"/>
+          <w:szCs w:val="28"/>
+        </w:rPr>
+        <w:t>substring</w:t>
+      </w:r>
+      <w:r>
+        <w:rPr>
+          <w:rFonts w:ascii="Times New Roman" w:eastAsia="Times New Roman" w:hAnsi="Times New Roman" w:cs="Times New Roman"/>
+          <w:b/>
+          <w:bCs/>
+          <w:sz w:val="28"/>
+          <w:szCs w:val="28"/>
+        </w:rPr>
+        <w:t>"</w:t>
+      </w:r>
+      <w:r>
+        <w:rPr>
+          <w:rFonts w:ascii="Times New Roman" w:eastAsia="Times New Roman" w:hAnsi="Times New Roman" w:cs="Times New Roman"/>
+          <w:b/>
+          <w:bCs/>
+          <w:sz w:val="28"/>
+          <w:szCs w:val="28"/>
+        </w:rPr>
+        <w:t>;                 </w:t>
       </w:r>
       <w:r>
         <w:rPr>
@@ -14445,7 +17138,47 @@
           <w:sz w:val="28"/>
           <w:szCs w:val="28"/>
         </w:rPr>
-        <w:t xml:space="preserve">str =”My text string”;                 </w:t>
+        <w:t>str =</w:t>
+      </w:r>
+      <w:r>
+        <w:rPr>
+          <w:rFonts w:ascii="Times New Roman" w:eastAsia="Times New Roman" w:hAnsi="Times New Roman" w:cs="Times New Roman"/>
+          <w:b/>
+          <w:bCs/>
+          <w:sz w:val="28"/>
+          <w:szCs w:val="28"/>
+        </w:rPr>
+        <w:t>"</w:t>
+      </w:r>
+      <w:r>
+        <w:rPr>
+          <w:rFonts w:ascii="Times New Roman" w:eastAsia="Times New Roman" w:hAnsi="Times New Roman" w:cs="Times New Roman"/>
+          <w:b/>
+          <w:bCs/>
+          <w:sz w:val="28"/>
+          <w:szCs w:val="28"/>
+        </w:rPr>
+        <w:t>My text string</w:t>
+      </w:r>
+      <w:r>
+        <w:rPr>
+          <w:rFonts w:ascii="Times New Roman" w:eastAsia="Times New Roman" w:hAnsi="Times New Roman" w:cs="Times New Roman"/>
+          <w:b/>
+          <w:bCs/>
+          <w:sz w:val="28"/>
+          <w:szCs w:val="28"/>
+        </w:rPr>
+        <w:t>"</w:t>
+      </w:r>
+      <w:r>
+        <w:rPr>
+          <w:rFonts w:ascii="Times New Roman" w:eastAsia="Times New Roman" w:hAnsi="Times New Roman" w:cs="Times New Roman"/>
+          <w:b/>
+          <w:bCs/>
+          <w:sz w:val="28"/>
+          <w:szCs w:val="28"/>
+        </w:rPr>
+        <w:t xml:space="preserve">;                 </w:t>
       </w:r>
       <w:r>
         <w:rPr>
@@ -14481,7 +17214,47 @@
           <w:sz w:val="28"/>
           <w:szCs w:val="28"/>
         </w:rPr>
-        <w:t>cout &lt;&lt;“str = “&lt;&lt; str&lt;&lt;endl;            </w:t>
+        <w:t>cout &lt;&lt;</w:t>
+      </w:r>
+      <w:r>
+        <w:rPr>
+          <w:rFonts w:ascii="Times New Roman" w:eastAsia="Times New Roman" w:hAnsi="Times New Roman" w:cs="Times New Roman"/>
+          <w:b/>
+          <w:bCs/>
+          <w:sz w:val="28"/>
+          <w:szCs w:val="28"/>
+        </w:rPr>
+        <w:t>"</w:t>
+      </w:r>
+      <w:r>
+        <w:rPr>
+          <w:rFonts w:ascii="Times New Roman" w:eastAsia="Times New Roman" w:hAnsi="Times New Roman" w:cs="Times New Roman"/>
+          <w:b/>
+          <w:bCs/>
+          <w:sz w:val="28"/>
+          <w:szCs w:val="28"/>
+        </w:rPr>
+        <w:t xml:space="preserve">str = </w:t>
+      </w:r>
+      <w:r>
+        <w:rPr>
+          <w:rFonts w:ascii="Times New Roman" w:eastAsia="Times New Roman" w:hAnsi="Times New Roman" w:cs="Times New Roman"/>
+          <w:b/>
+          <w:bCs/>
+          <w:sz w:val="28"/>
+          <w:szCs w:val="28"/>
+        </w:rPr>
+        <w:t>"</w:t>
+      </w:r>
+      <w:r>
+        <w:rPr>
+          <w:rFonts w:ascii="Times New Roman" w:eastAsia="Times New Roman" w:hAnsi="Times New Roman" w:cs="Times New Roman"/>
+          <w:b/>
+          <w:bCs/>
+          <w:sz w:val="28"/>
+          <w:szCs w:val="28"/>
+        </w:rPr>
+        <w:t>&lt;&lt; str&lt;&lt;endl;            </w:t>
       </w:r>
     </w:p>
     <w:p>
@@ -14536,7 +17309,47 @@
           <w:szCs w:val="28"/>
         </w:rPr>
         <w:br/>
-        <w:t>string str, st = ” substring”;</w:t>
+        <w:t xml:space="preserve">string str, st = </w:t>
+      </w:r>
+      <w:r>
+        <w:rPr>
+          <w:rFonts w:ascii="Times New Roman" w:eastAsia="Times New Roman" w:hAnsi="Times New Roman" w:cs="Times New Roman"/>
+          <w:b/>
+          <w:bCs/>
+          <w:sz w:val="28"/>
+          <w:szCs w:val="28"/>
+        </w:rPr>
+        <w:t>"</w:t>
+      </w:r>
+      <w:r>
+        <w:rPr>
+          <w:rFonts w:ascii="Times New Roman" w:eastAsia="Times New Roman" w:hAnsi="Times New Roman" w:cs="Times New Roman"/>
+          <w:b/>
+          <w:bCs/>
+          <w:sz w:val="28"/>
+          <w:szCs w:val="28"/>
+        </w:rPr>
+        <w:t xml:space="preserve"> substring</w:t>
+      </w:r>
+      <w:r>
+        <w:rPr>
+          <w:rFonts w:ascii="Times New Roman" w:eastAsia="Times New Roman" w:hAnsi="Times New Roman" w:cs="Times New Roman"/>
+          <w:b/>
+          <w:bCs/>
+          <w:sz w:val="28"/>
+          <w:szCs w:val="28"/>
+        </w:rPr>
+        <w:t>"</w:t>
+      </w:r>
+      <w:r>
+        <w:rPr>
+          <w:rFonts w:ascii="Times New Roman" w:eastAsia="Times New Roman" w:hAnsi="Times New Roman" w:cs="Times New Roman"/>
+          <w:b/>
+          <w:bCs/>
+          <w:sz w:val="28"/>
+          <w:szCs w:val="28"/>
+        </w:rPr>
+        <w:t>;</w:t>
       </w:r>
       <w:r>
         <w:rPr>
@@ -14554,7 +17367,47 @@
           <w:sz w:val="28"/>
           <w:szCs w:val="28"/>
         </w:rPr>
-        <w:t>str=”My text long”; </w:t>
+        <w:t>str=</w:t>
+      </w:r>
+      <w:r>
+        <w:rPr>
+          <w:rFonts w:ascii="Times New Roman" w:eastAsia="Times New Roman" w:hAnsi="Times New Roman" w:cs="Times New Roman"/>
+          <w:b/>
+          <w:bCs/>
+          <w:sz w:val="28"/>
+          <w:szCs w:val="28"/>
+        </w:rPr>
+        <w:t>"</w:t>
+      </w:r>
+      <w:r>
+        <w:rPr>
+          <w:rFonts w:ascii="Times New Roman" w:eastAsia="Times New Roman" w:hAnsi="Times New Roman" w:cs="Times New Roman"/>
+          <w:b/>
+          <w:bCs/>
+          <w:sz w:val="28"/>
+          <w:szCs w:val="28"/>
+        </w:rPr>
+        <w:t>My text long</w:t>
+      </w:r>
+      <w:r>
+        <w:rPr>
+          <w:rFonts w:ascii="Times New Roman" w:eastAsia="Times New Roman" w:hAnsi="Times New Roman" w:cs="Times New Roman"/>
+          <w:b/>
+          <w:bCs/>
+          <w:sz w:val="28"/>
+          <w:szCs w:val="28"/>
+        </w:rPr>
+        <w:t>"</w:t>
+      </w:r>
+      <w:r>
+        <w:rPr>
+          <w:rFonts w:ascii="Times New Roman" w:eastAsia="Times New Roman" w:hAnsi="Times New Roman" w:cs="Times New Roman"/>
+          <w:b/>
+          <w:bCs/>
+          <w:sz w:val="28"/>
+          <w:szCs w:val="28"/>
+        </w:rPr>
+        <w:t>; </w:t>
       </w:r>
       <w:r>
         <w:rPr>
@@ -14590,7 +17443,47 @@
           <w:sz w:val="28"/>
           <w:szCs w:val="28"/>
         </w:rPr>
-        <w:t>cout &lt;&lt;” str = “&lt;&lt; str&lt;&lt;endl;   </w:t>
+        <w:t>cout &lt;&lt;</w:t>
+      </w:r>
+      <w:r>
+        <w:rPr>
+          <w:rFonts w:ascii="Times New Roman" w:eastAsia="Times New Roman" w:hAnsi="Times New Roman" w:cs="Times New Roman"/>
+          <w:b/>
+          <w:bCs/>
+          <w:sz w:val="28"/>
+          <w:szCs w:val="28"/>
+        </w:rPr>
+        <w:t>"</w:t>
+      </w:r>
+      <w:r>
+        <w:rPr>
+          <w:rFonts w:ascii="Times New Roman" w:eastAsia="Times New Roman" w:hAnsi="Times New Roman" w:cs="Times New Roman"/>
+          <w:b/>
+          <w:bCs/>
+          <w:sz w:val="28"/>
+          <w:szCs w:val="28"/>
+        </w:rPr>
+        <w:t xml:space="preserve"> str = </w:t>
+      </w:r>
+      <w:r>
+        <w:rPr>
+          <w:rFonts w:ascii="Times New Roman" w:eastAsia="Times New Roman" w:hAnsi="Times New Roman" w:cs="Times New Roman"/>
+          <w:b/>
+          <w:bCs/>
+          <w:sz w:val="28"/>
+          <w:szCs w:val="28"/>
+        </w:rPr>
+        <w:t>"</w:t>
+      </w:r>
+      <w:r>
+        <w:rPr>
+          <w:rFonts w:ascii="Times New Roman" w:eastAsia="Times New Roman" w:hAnsi="Times New Roman" w:cs="Times New Roman"/>
+          <w:b/>
+          <w:bCs/>
+          <w:sz w:val="28"/>
+          <w:szCs w:val="28"/>
+        </w:rPr>
+        <w:t>&lt;&lt; str&lt;&lt;endl;   </w:t>
       </w:r>
     </w:p>
     <w:p>
@@ -14754,7 +17647,47 @@
           <w:sz w:val="28"/>
           <w:szCs w:val="28"/>
         </w:rPr>
-        <w:t>string str, st=”Coлнечная погода”; </w:t>
+        <w:t>string str, st=</w:t>
+      </w:r>
+      <w:r>
+        <w:rPr>
+          <w:rFonts w:ascii="Times New Roman" w:eastAsia="Times New Roman" w:hAnsi="Times New Roman" w:cs="Times New Roman"/>
+          <w:b/>
+          <w:bCs/>
+          <w:sz w:val="28"/>
+          <w:szCs w:val="28"/>
+        </w:rPr>
+        <w:t>"</w:t>
+      </w:r>
+      <w:r>
+        <w:rPr>
+          <w:rFonts w:ascii="Times New Roman" w:eastAsia="Times New Roman" w:hAnsi="Times New Roman" w:cs="Times New Roman"/>
+          <w:b/>
+          <w:bCs/>
+          <w:sz w:val="28"/>
+          <w:szCs w:val="28"/>
+        </w:rPr>
+        <w:t>Coлнечная погода</w:t>
+      </w:r>
+      <w:r>
+        <w:rPr>
+          <w:rFonts w:ascii="Times New Roman" w:eastAsia="Times New Roman" w:hAnsi="Times New Roman" w:cs="Times New Roman"/>
+          <w:b/>
+          <w:bCs/>
+          <w:sz w:val="28"/>
+          <w:szCs w:val="28"/>
+        </w:rPr>
+        <w:t>"</w:t>
+      </w:r>
+      <w:r>
+        <w:rPr>
+          <w:rFonts w:ascii="Times New Roman" w:eastAsia="Times New Roman" w:hAnsi="Times New Roman" w:cs="Times New Roman"/>
+          <w:b/>
+          <w:bCs/>
+          <w:sz w:val="28"/>
+          <w:szCs w:val="28"/>
+        </w:rPr>
+        <w:t>; </w:t>
       </w:r>
       <w:r>
         <w:rPr>
@@ -14772,7 +17705,47 @@
           <w:sz w:val="28"/>
           <w:szCs w:val="28"/>
         </w:rPr>
-        <w:t>str = “Дождливая погода”;</w:t>
+        <w:t xml:space="preserve">str = </w:t>
+      </w:r>
+      <w:r>
+        <w:rPr>
+          <w:rFonts w:ascii="Times New Roman" w:eastAsia="Times New Roman" w:hAnsi="Times New Roman" w:cs="Times New Roman"/>
+          <w:b/>
+          <w:bCs/>
+          <w:sz w:val="28"/>
+          <w:szCs w:val="28"/>
+        </w:rPr>
+        <w:t>"</w:t>
+      </w:r>
+      <w:r>
+        <w:rPr>
+          <w:rFonts w:ascii="Times New Roman" w:eastAsia="Times New Roman" w:hAnsi="Times New Roman" w:cs="Times New Roman"/>
+          <w:b/>
+          <w:bCs/>
+          <w:sz w:val="28"/>
+          <w:szCs w:val="28"/>
+        </w:rPr>
+        <w:t>Дождливая погода</w:t>
+      </w:r>
+      <w:r>
+        <w:rPr>
+          <w:rFonts w:ascii="Times New Roman" w:eastAsia="Times New Roman" w:hAnsi="Times New Roman" w:cs="Times New Roman"/>
+          <w:b/>
+          <w:bCs/>
+          <w:sz w:val="28"/>
+          <w:szCs w:val="28"/>
+        </w:rPr>
+        <w:t>"</w:t>
+      </w:r>
+      <w:r>
+        <w:rPr>
+          <w:rFonts w:ascii="Times New Roman" w:eastAsia="Times New Roman" w:hAnsi="Times New Roman" w:cs="Times New Roman"/>
+          <w:b/>
+          <w:bCs/>
+          <w:sz w:val="28"/>
+          <w:szCs w:val="28"/>
+        </w:rPr>
+        <w:t>;</w:t>
       </w:r>
       <w:r>
         <w:rPr>
@@ -14808,7 +17781,87 @@
           <w:sz w:val="28"/>
           <w:szCs w:val="28"/>
         </w:rPr>
-        <w:t>cout &lt;&lt;” str = “&lt;&lt;str&lt;&lt;” st = “&lt;&lt;st&lt;&lt;endl; </w:t>
+        <w:t>cout &lt;&lt;</w:t>
+      </w:r>
+      <w:r>
+        <w:rPr>
+          <w:rFonts w:ascii="Times New Roman" w:eastAsia="Times New Roman" w:hAnsi="Times New Roman" w:cs="Times New Roman"/>
+          <w:b/>
+          <w:bCs/>
+          <w:sz w:val="28"/>
+          <w:szCs w:val="28"/>
+        </w:rPr>
+        <w:t>"</w:t>
+      </w:r>
+      <w:r>
+        <w:rPr>
+          <w:rFonts w:ascii="Times New Roman" w:eastAsia="Times New Roman" w:hAnsi="Times New Roman" w:cs="Times New Roman"/>
+          <w:b/>
+          <w:bCs/>
+          <w:sz w:val="28"/>
+          <w:szCs w:val="28"/>
+        </w:rPr>
+        <w:t xml:space="preserve"> str = </w:t>
+      </w:r>
+      <w:r>
+        <w:rPr>
+          <w:rFonts w:ascii="Times New Roman" w:eastAsia="Times New Roman" w:hAnsi="Times New Roman" w:cs="Times New Roman"/>
+          <w:b/>
+          <w:bCs/>
+          <w:sz w:val="28"/>
+          <w:szCs w:val="28"/>
+        </w:rPr>
+        <w:t>"</w:t>
+      </w:r>
+      <w:r>
+        <w:rPr>
+          <w:rFonts w:ascii="Times New Roman" w:eastAsia="Times New Roman" w:hAnsi="Times New Roman" w:cs="Times New Roman"/>
+          <w:b/>
+          <w:bCs/>
+          <w:sz w:val="28"/>
+          <w:szCs w:val="28"/>
+        </w:rPr>
+        <w:t>&lt;&lt;str&lt;&lt;</w:t>
+      </w:r>
+      <w:r>
+        <w:rPr>
+          <w:rFonts w:ascii="Times New Roman" w:eastAsia="Times New Roman" w:hAnsi="Times New Roman" w:cs="Times New Roman"/>
+          <w:b/>
+          <w:bCs/>
+          <w:sz w:val="28"/>
+          <w:szCs w:val="28"/>
+        </w:rPr>
+        <w:t>"</w:t>
+      </w:r>
+      <w:r>
+        <w:rPr>
+          <w:rFonts w:ascii="Times New Roman" w:eastAsia="Times New Roman" w:hAnsi="Times New Roman" w:cs="Times New Roman"/>
+          <w:b/>
+          <w:bCs/>
+          <w:sz w:val="28"/>
+          <w:szCs w:val="28"/>
+        </w:rPr>
+        <w:t xml:space="preserve"> st = </w:t>
+      </w:r>
+      <w:r>
+        <w:rPr>
+          <w:rFonts w:ascii="Times New Roman" w:eastAsia="Times New Roman" w:hAnsi="Times New Roman" w:cs="Times New Roman"/>
+          <w:b/>
+          <w:bCs/>
+          <w:sz w:val="28"/>
+          <w:szCs w:val="28"/>
+        </w:rPr>
+        <w:t>"</w:t>
+      </w:r>
+      <w:r>
+        <w:rPr>
+          <w:rFonts w:ascii="Times New Roman" w:eastAsia="Times New Roman" w:hAnsi="Times New Roman" w:cs="Times New Roman"/>
+          <w:b/>
+          <w:bCs/>
+          <w:sz w:val="28"/>
+          <w:szCs w:val="28"/>
+        </w:rPr>
+        <w:t>&lt;&lt;st&lt;&lt;endl; </w:t>
       </w:r>
     </w:p>
     <w:p>
@@ -15021,7 +18074,47 @@
           <w:szCs w:val="28"/>
         </w:rPr>
         <w:lastRenderedPageBreak/>
-        <w:t>str=”Moй текст string “;</w:t>
+        <w:t>str=</w:t>
+      </w:r>
+      <w:r>
+        <w:rPr>
+          <w:rFonts w:ascii="Times New Roman" w:eastAsia="Times New Roman" w:hAnsi="Times New Roman" w:cs="Times New Roman"/>
+          <w:b/>
+          <w:bCs/>
+          <w:sz w:val="28"/>
+          <w:szCs w:val="28"/>
+        </w:rPr>
+        <w:t>"</w:t>
+      </w:r>
+      <w:r>
+        <w:rPr>
+          <w:rFonts w:ascii="Times New Roman" w:eastAsia="Times New Roman" w:hAnsi="Times New Roman" w:cs="Times New Roman"/>
+          <w:b/>
+          <w:bCs/>
+          <w:sz w:val="28"/>
+          <w:szCs w:val="28"/>
+        </w:rPr>
+        <w:t xml:space="preserve">Moй текст string </w:t>
+      </w:r>
+      <w:r>
+        <w:rPr>
+          <w:rFonts w:ascii="Times New Roman" w:eastAsia="Times New Roman" w:hAnsi="Times New Roman" w:cs="Times New Roman"/>
+          <w:b/>
+          <w:bCs/>
+          <w:sz w:val="28"/>
+          <w:szCs w:val="28"/>
+        </w:rPr>
+        <w:t>"</w:t>
+      </w:r>
+      <w:r>
+        <w:rPr>
+          <w:rFonts w:ascii="Times New Roman" w:eastAsia="Times New Roman" w:hAnsi="Times New Roman" w:cs="Times New Roman"/>
+          <w:b/>
+          <w:bCs/>
+          <w:sz w:val="28"/>
+          <w:szCs w:val="28"/>
+        </w:rPr>
+        <w:t>;</w:t>
       </w:r>
       <w:r>
         <w:rPr>
@@ -15043,7 +18136,47 @@
           <w:szCs w:val="28"/>
         </w:rPr>
         <w:br/>
-        <w:t>cout &lt;&lt; ” st = ” &lt;&lt; st &lt;&lt; endl;</w:t>
+        <w:t xml:space="preserve">cout &lt;&lt; </w:t>
+      </w:r>
+      <w:r>
+        <w:rPr>
+          <w:rFonts w:ascii="Times New Roman" w:eastAsia="Times New Roman" w:hAnsi="Times New Roman" w:cs="Times New Roman"/>
+          <w:b/>
+          <w:bCs/>
+          <w:sz w:val="28"/>
+          <w:szCs w:val="28"/>
+        </w:rPr>
+        <w:t>"</w:t>
+      </w:r>
+      <w:r>
+        <w:rPr>
+          <w:rFonts w:ascii="Times New Roman" w:eastAsia="Times New Roman" w:hAnsi="Times New Roman" w:cs="Times New Roman"/>
+          <w:b/>
+          <w:bCs/>
+          <w:sz w:val="28"/>
+          <w:szCs w:val="28"/>
+        </w:rPr>
+        <w:t xml:space="preserve"> st = </w:t>
+      </w:r>
+      <w:r>
+        <w:rPr>
+          <w:rFonts w:ascii="Times New Roman" w:eastAsia="Times New Roman" w:hAnsi="Times New Roman" w:cs="Times New Roman"/>
+          <w:b/>
+          <w:bCs/>
+          <w:sz w:val="28"/>
+          <w:szCs w:val="28"/>
+        </w:rPr>
+        <w:t>"</w:t>
+      </w:r>
+      <w:r>
+        <w:rPr>
+          <w:rFonts w:ascii="Times New Roman" w:eastAsia="Times New Roman" w:hAnsi="Times New Roman" w:cs="Times New Roman"/>
+          <w:b/>
+          <w:bCs/>
+          <w:sz w:val="28"/>
+          <w:szCs w:val="28"/>
+        </w:rPr>
+        <w:t xml:space="preserve"> &lt;&lt; st &lt;&lt; endl;</w:t>
       </w:r>
     </w:p>
     <w:p>
@@ -15362,7 +18495,47 @@
           <w:sz w:val="28"/>
           <w:szCs w:val="28"/>
         </w:rPr>
-        <w:t>string str, st=”nopa”;   </w:t>
+        <w:t>string str, st=</w:t>
+      </w:r>
+      <w:r>
+        <w:rPr>
+          <w:rFonts w:ascii="Times New Roman" w:eastAsia="Times New Roman" w:hAnsi="Times New Roman" w:cs="Times New Roman"/>
+          <w:b/>
+          <w:bCs/>
+          <w:sz w:val="28"/>
+          <w:szCs w:val="28"/>
+        </w:rPr>
+        <w:t>"</w:t>
+      </w:r>
+      <w:r>
+        <w:rPr>
+          <w:rFonts w:ascii="Times New Roman" w:eastAsia="Times New Roman" w:hAnsi="Times New Roman" w:cs="Times New Roman"/>
+          <w:b/>
+          <w:bCs/>
+          <w:sz w:val="28"/>
+          <w:szCs w:val="28"/>
+        </w:rPr>
+        <w:t>nopa</w:t>
+      </w:r>
+      <w:r>
+        <w:rPr>
+          <w:rFonts w:ascii="Times New Roman" w:eastAsia="Times New Roman" w:hAnsi="Times New Roman" w:cs="Times New Roman"/>
+          <w:b/>
+          <w:bCs/>
+          <w:sz w:val="28"/>
+          <w:szCs w:val="28"/>
+        </w:rPr>
+        <w:t>"</w:t>
+      </w:r>
+      <w:r>
+        <w:rPr>
+          <w:rFonts w:ascii="Times New Roman" w:eastAsia="Times New Roman" w:hAnsi="Times New Roman" w:cs="Times New Roman"/>
+          <w:b/>
+          <w:bCs/>
+          <w:sz w:val="28"/>
+          <w:szCs w:val="28"/>
+        </w:rPr>
+        <w:t>;   </w:t>
       </w:r>
       <w:r>
         <w:rPr>
@@ -15392,7 +18565,47 @@
           <w:sz w:val="28"/>
           <w:szCs w:val="28"/>
         </w:rPr>
-        <w:t xml:space="preserve">str=”Oceнняя пора – дождливая пора!”           </w:t>
+        <w:t>str=</w:t>
+      </w:r>
+      <w:r>
+        <w:rPr>
+          <w:rFonts w:ascii="Times New Roman" w:eastAsia="Times New Roman" w:hAnsi="Times New Roman" w:cs="Times New Roman"/>
+          <w:b/>
+          <w:bCs/>
+          <w:sz w:val="28"/>
+          <w:szCs w:val="28"/>
+        </w:rPr>
+        <w:t>"</w:t>
+      </w:r>
+      <w:r>
+        <w:rPr>
+          <w:rFonts w:ascii="Times New Roman" w:eastAsia="Times New Roman" w:hAnsi="Times New Roman" w:cs="Times New Roman"/>
+          <w:b/>
+          <w:bCs/>
+          <w:sz w:val="28"/>
+          <w:szCs w:val="28"/>
+        </w:rPr>
+        <w:t>Oceнняя пора – дождливая пора!</w:t>
+      </w:r>
+      <w:r>
+        <w:rPr>
+          <w:rFonts w:ascii="Times New Roman" w:eastAsia="Times New Roman" w:hAnsi="Times New Roman" w:cs="Times New Roman"/>
+          <w:b/>
+          <w:bCs/>
+          <w:sz w:val="28"/>
+          <w:szCs w:val="28"/>
+        </w:rPr>
+        <w:t>"</w:t>
+      </w:r>
+      <w:r>
+        <w:rPr>
+          <w:rFonts w:ascii="Times New Roman" w:eastAsia="Times New Roman" w:hAnsi="Times New Roman" w:cs="Times New Roman"/>
+          <w:b/>
+          <w:bCs/>
+          <w:sz w:val="28"/>
+          <w:szCs w:val="28"/>
+        </w:rPr>
+        <w:t xml:space="preserve">           </w:t>
       </w:r>
       <w:r>
         <w:rPr>
@@ -15428,7 +18641,47 @@
           <w:sz w:val="28"/>
           <w:szCs w:val="28"/>
         </w:rPr>
-        <w:t>cout &lt;&lt;” p=”&lt;&lt;p&lt;&lt;endl; </w:t>
+        <w:t>cout &lt;&lt;</w:t>
+      </w:r>
+      <w:r>
+        <w:rPr>
+          <w:rFonts w:ascii="Times New Roman" w:eastAsia="Times New Roman" w:hAnsi="Times New Roman" w:cs="Times New Roman"/>
+          <w:b/>
+          <w:bCs/>
+          <w:sz w:val="28"/>
+          <w:szCs w:val="28"/>
+        </w:rPr>
+        <w:t>"</w:t>
+      </w:r>
+      <w:r>
+        <w:rPr>
+          <w:rFonts w:ascii="Times New Roman" w:eastAsia="Times New Roman" w:hAnsi="Times New Roman" w:cs="Times New Roman"/>
+          <w:b/>
+          <w:bCs/>
+          <w:sz w:val="28"/>
+          <w:szCs w:val="28"/>
+        </w:rPr>
+        <w:t xml:space="preserve"> p=</w:t>
+      </w:r>
+      <w:r>
+        <w:rPr>
+          <w:rFonts w:ascii="Times New Roman" w:eastAsia="Times New Roman" w:hAnsi="Times New Roman" w:cs="Times New Roman"/>
+          <w:b/>
+          <w:bCs/>
+          <w:sz w:val="28"/>
+          <w:szCs w:val="28"/>
+        </w:rPr>
+        <w:t>"</w:t>
+      </w:r>
+      <w:r>
+        <w:rPr>
+          <w:rFonts w:ascii="Times New Roman" w:eastAsia="Times New Roman" w:hAnsi="Times New Roman" w:cs="Times New Roman"/>
+          <w:b/>
+          <w:bCs/>
+          <w:sz w:val="28"/>
+          <w:szCs w:val="28"/>
+        </w:rPr>
+        <w:t>&lt;&lt;p&lt;&lt;endl; </w:t>
       </w:r>
     </w:p>
     <w:p>
@@ -15482,7 +18735,47 @@
           <w:sz w:val="28"/>
           <w:szCs w:val="28"/>
         </w:rPr>
-        <w:t>string str, st=”nopa”;</w:t>
+        <w:t>string str, st=</w:t>
+      </w:r>
+      <w:r>
+        <w:rPr>
+          <w:rFonts w:ascii="Times New Roman" w:eastAsia="Times New Roman" w:hAnsi="Times New Roman" w:cs="Times New Roman"/>
+          <w:b/>
+          <w:bCs/>
+          <w:sz w:val="28"/>
+          <w:szCs w:val="28"/>
+        </w:rPr>
+        <w:t>"</w:t>
+      </w:r>
+      <w:r>
+        <w:rPr>
+          <w:rFonts w:ascii="Times New Roman" w:eastAsia="Times New Roman" w:hAnsi="Times New Roman" w:cs="Times New Roman"/>
+          <w:b/>
+          <w:bCs/>
+          <w:sz w:val="28"/>
+          <w:szCs w:val="28"/>
+        </w:rPr>
+        <w:t>nopa</w:t>
+      </w:r>
+      <w:r>
+        <w:rPr>
+          <w:rFonts w:ascii="Times New Roman" w:eastAsia="Times New Roman" w:hAnsi="Times New Roman" w:cs="Times New Roman"/>
+          <w:b/>
+          <w:bCs/>
+          <w:sz w:val="28"/>
+          <w:szCs w:val="28"/>
+        </w:rPr>
+        <w:t>"</w:t>
+      </w:r>
+      <w:r>
+        <w:rPr>
+          <w:rFonts w:ascii="Times New Roman" w:eastAsia="Times New Roman" w:hAnsi="Times New Roman" w:cs="Times New Roman"/>
+          <w:b/>
+          <w:bCs/>
+          <w:sz w:val="28"/>
+          <w:szCs w:val="28"/>
+        </w:rPr>
+        <w:t>;</w:t>
       </w:r>
       <w:r>
         <w:rPr>
@@ -15500,7 +18793,37 @@
           <w:sz w:val="28"/>
           <w:szCs w:val="28"/>
         </w:rPr>
-        <w:t>str=”Oceнняя пора – дождливая пора!”</w:t>
+        <w:t>str=</w:t>
+      </w:r>
+      <w:r>
+        <w:rPr>
+          <w:rFonts w:ascii="Times New Roman" w:eastAsia="Times New Roman" w:hAnsi="Times New Roman" w:cs="Times New Roman"/>
+          <w:b/>
+          <w:bCs/>
+          <w:sz w:val="28"/>
+          <w:szCs w:val="28"/>
+        </w:rPr>
+        <w:t>"</w:t>
+      </w:r>
+      <w:r>
+        <w:rPr>
+          <w:rFonts w:ascii="Times New Roman" w:eastAsia="Times New Roman" w:hAnsi="Times New Roman" w:cs="Times New Roman"/>
+          <w:b/>
+          <w:bCs/>
+          <w:sz w:val="28"/>
+          <w:szCs w:val="28"/>
+        </w:rPr>
+        <w:t>Oceнняя пора – дождливая пора!</w:t>
+      </w:r>
+      <w:r>
+        <w:rPr>
+          <w:rFonts w:ascii="Times New Roman" w:eastAsia="Times New Roman" w:hAnsi="Times New Roman" w:cs="Times New Roman"/>
+          <w:b/>
+          <w:bCs/>
+          <w:sz w:val="28"/>
+          <w:szCs w:val="28"/>
+        </w:rPr>
+        <w:t>"</w:t>
       </w:r>
       <w:r>
         <w:rPr>
@@ -15522,7 +18845,47 @@
           <w:szCs w:val="28"/>
         </w:rPr>
         <w:br/>
-        <w:t>cout &lt;&lt;” p=”&lt;&lt;p&lt;&lt;endl;</w:t>
+        <w:t>cout &lt;&lt;</w:t>
+      </w:r>
+      <w:r>
+        <w:rPr>
+          <w:rFonts w:ascii="Times New Roman" w:eastAsia="Times New Roman" w:hAnsi="Times New Roman" w:cs="Times New Roman"/>
+          <w:b/>
+          <w:bCs/>
+          <w:sz w:val="28"/>
+          <w:szCs w:val="28"/>
+        </w:rPr>
+        <w:t>"</w:t>
+      </w:r>
+      <w:r>
+        <w:rPr>
+          <w:rFonts w:ascii="Times New Roman" w:eastAsia="Times New Roman" w:hAnsi="Times New Roman" w:cs="Times New Roman"/>
+          <w:b/>
+          <w:bCs/>
+          <w:sz w:val="28"/>
+          <w:szCs w:val="28"/>
+        </w:rPr>
+        <w:t xml:space="preserve"> p=</w:t>
+      </w:r>
+      <w:r>
+        <w:rPr>
+          <w:rFonts w:ascii="Times New Roman" w:eastAsia="Times New Roman" w:hAnsi="Times New Roman" w:cs="Times New Roman"/>
+          <w:b/>
+          <w:bCs/>
+          <w:sz w:val="28"/>
+          <w:szCs w:val="28"/>
+        </w:rPr>
+        <w:t>"</w:t>
+      </w:r>
+      <w:r>
+        <w:rPr>
+          <w:rFonts w:ascii="Times New Roman" w:eastAsia="Times New Roman" w:hAnsi="Times New Roman" w:cs="Times New Roman"/>
+          <w:b/>
+          <w:bCs/>
+          <w:sz w:val="28"/>
+          <w:szCs w:val="28"/>
+        </w:rPr>
+        <w:t>&lt;&lt;p&lt;&lt;endl;</w:t>
       </w:r>
       <w:r>
         <w:rPr>
@@ -15753,7 +19116,7 @@
           <w:szCs w:val="28"/>
           <w:lang w:val="ru-RU"/>
         </w:rPr>
-        <w:t>4</w:t>
+        <w:t>5</w:t>
       </w:r>
       <w:r>
         <w:rPr>
@@ -16054,7 +19417,6 @@
           <w:sz w:val="28"/>
           <w:szCs w:val="28"/>
         </w:rPr>
-        <w:lastRenderedPageBreak/>
         <w:t>{ const n=5;</w:t>
       </w:r>
     </w:p>
@@ -16692,6 +20054,7 @@
           <w:sz w:val="28"/>
           <w:szCs w:val="28"/>
         </w:rPr>
+        <w:lastRenderedPageBreak/>
         <w:t>    if (spis[i] &gt; spis[i+l]) spis[i].swap(spis[i+l]);</w:t>
       </w:r>
     </w:p>
@@ -17399,6 +20762,7 @@
         </w:rPr>
         <w:t xml:space="preserve">Для порівняння прізвищ у програмі використовується звичайна операція «&gt;», а для взаємозаміни — функція </w:t>
       </w:r>
+      <w:proofErr w:type="gramStart"/>
       <w:r>
         <w:rPr>
           <w:rFonts w:ascii="Times New Roman" w:eastAsia="Times New Roman" w:hAnsi="Times New Roman" w:cs="Times New Roman"/>
@@ -17418,7 +20782,19 @@
           <w:szCs w:val="28"/>
           <w:lang w:val="ru-RU"/>
         </w:rPr>
-        <w:t>()</w:t>
+        <w:t>(</w:t>
+      </w:r>
+      <w:proofErr w:type="gramEnd"/>
+      <w:r>
+        <w:rPr>
+          <w:rFonts w:ascii="Times New Roman" w:eastAsia="Times New Roman" w:hAnsi="Times New Roman" w:cs="Times New Roman"/>
+          <w:b/>
+          <w:bCs/>
+          <w:sz w:val="28"/>
+          <w:szCs w:val="28"/>
+          <w:lang w:val="ru-RU"/>
+        </w:rPr>
+        <w:t>)</w:t>
       </w:r>
       <w:r>
         <w:rPr>
@@ -17453,94 +20829,133 @@
           <w:szCs w:val="28"/>
           <w:lang w:val="ru-RU"/>
         </w:rPr>
-        <w:t>аналізуйте програми прикладу 7.10 і прикладу 7.4</w:t>
-      </w:r>
-      <w:r>
-        <w:rPr>
-          <w:rFonts w:ascii="Times New Roman" w:eastAsia="Times New Roman" w:hAnsi="Times New Roman" w:cs="Times New Roman"/>
-          <w:sz w:val="28"/>
-          <w:szCs w:val="28"/>
-          <w:lang w:val="ru-RU"/>
-        </w:rPr>
-        <w:t>).</w:t>
-      </w:r>
-    </w:p>
-    <w:p>
-      <w:pPr>
-        <w:spacing w:after="0" w:line="240" w:lineRule="auto"/>
-        <w:rPr>
-          <w:rFonts w:ascii="Times New Roman" w:eastAsia="Times New Roman" w:hAnsi="Times New Roman" w:cs="Times New Roman"/>
-          <w:b/>
-          <w:sz w:val="28"/>
-          <w:szCs w:val="28"/>
-          <w:lang w:val="ru-RU"/>
-        </w:rPr>
-      </w:pPr>
-      <w:r>
-        <w:rPr>
-          <w:rFonts w:ascii="Times New Roman" w:eastAsia="Times New Roman" w:hAnsi="Times New Roman" w:cs="Times New Roman"/>
-          <w:b/>
-          <w:sz w:val="28"/>
-          <w:szCs w:val="28"/>
-        </w:rPr>
-        <w:t>Приклад</w:t>
-      </w:r>
-      <w:r>
-        <w:rPr>
-          <w:rFonts w:ascii="Times New Roman" w:eastAsia="Times New Roman" w:hAnsi="Times New Roman" w:cs="Times New Roman"/>
-          <w:b/>
-          <w:sz w:val="28"/>
-          <w:szCs w:val="28"/>
-          <w:lang w:val="ru-RU"/>
-        </w:rPr>
-        <w:t xml:space="preserve"> </w:t>
-      </w:r>
-      <w:r>
-        <w:rPr>
-          <w:rFonts w:ascii="Times New Roman" w:eastAsia="Times New Roman" w:hAnsi="Times New Roman" w:cs="Times New Roman"/>
-          <w:b/>
-          <w:sz w:val="28"/>
-          <w:szCs w:val="28"/>
-          <w:lang w:val="ru-RU"/>
-        </w:rPr>
-        <w:t>5</w:t>
-      </w:r>
-    </w:p>
-    <w:p>
-      <w:pPr>
-        <w:spacing w:after="0" w:line="240" w:lineRule="auto"/>
-        <w:rPr>
-          <w:rFonts w:ascii="Times New Roman" w:eastAsia="Times New Roman" w:hAnsi="Times New Roman" w:cs="Times New Roman"/>
-          <w:b/>
-          <w:bCs/>
-          <w:sz w:val="28"/>
-          <w:szCs w:val="28"/>
-        </w:rPr>
-      </w:pPr>
-      <w:r>
-        <w:rPr>
-          <w:rFonts w:ascii="Times New Roman" w:eastAsia="Times New Roman" w:hAnsi="Times New Roman" w:cs="Times New Roman"/>
-          <w:sz w:val="28"/>
-          <w:szCs w:val="28"/>
-          <w:lang w:val="ru-RU"/>
-        </w:rPr>
-        <w:t>/</w:t>
-      </w:r>
-      <w:r>
-        <w:rPr>
-          <w:rFonts w:ascii="Times New Roman" w:eastAsia="Times New Roman" w:hAnsi="Times New Roman" w:cs="Times New Roman"/>
-          <w:sz w:val="28"/>
-          <w:szCs w:val="28"/>
-        </w:rPr>
-        <w:t xml:space="preserve">// </w:t>
-      </w:r>
-      <w:r>
-        <w:rPr>
-          <w:rFonts w:ascii="Times New Roman" w:eastAsia="Times New Roman" w:hAnsi="Times New Roman" w:cs="Times New Roman"/>
+        <w:t xml:space="preserve">аналізуйте програми </w:t>
+      </w:r>
+      <w:r>
+        <w:rPr>
+          <w:rFonts w:ascii="Times New Roman" w:eastAsia="Times New Roman" w:hAnsi="Times New Roman" w:cs="Times New Roman"/>
+          <w:b/>
+          <w:bCs/>
           <w:i/>
           <w:iCs/>
           <w:sz w:val="28"/>
           <w:szCs w:val="28"/>
+          <w:lang w:val="ru-RU"/>
+        </w:rPr>
+        <w:t xml:space="preserve">попередніх </w:t>
+      </w:r>
+      <w:r>
+        <w:rPr>
+          <w:rFonts w:ascii="Times New Roman" w:eastAsia="Times New Roman" w:hAnsi="Times New Roman" w:cs="Times New Roman"/>
+          <w:b/>
+          <w:bCs/>
+          <w:i/>
+          <w:iCs/>
+          <w:sz w:val="28"/>
+          <w:szCs w:val="28"/>
+          <w:lang w:val="ru-RU"/>
+        </w:rPr>
+        <w:t>приклад</w:t>
+      </w:r>
+      <w:r>
+        <w:rPr>
+          <w:rFonts w:ascii="Times New Roman" w:eastAsia="Times New Roman" w:hAnsi="Times New Roman" w:cs="Times New Roman"/>
+          <w:b/>
+          <w:bCs/>
+          <w:i/>
+          <w:iCs/>
+          <w:sz w:val="28"/>
+          <w:szCs w:val="28"/>
+          <w:lang w:val="ru-RU"/>
+        </w:rPr>
+        <w:t>ів</w:t>
+      </w:r>
+      <w:r>
+        <w:rPr>
+          <w:rFonts w:ascii="Times New Roman" w:eastAsia="Times New Roman" w:hAnsi="Times New Roman" w:cs="Times New Roman"/>
+          <w:sz w:val="28"/>
+          <w:szCs w:val="28"/>
+          <w:lang w:val="ru-RU"/>
+        </w:rPr>
+        <w:t>).</w:t>
+      </w:r>
+    </w:p>
+    <w:p>
+      <w:pPr>
+        <w:spacing w:after="0" w:line="240" w:lineRule="auto"/>
+        <w:rPr>
+          <w:rFonts w:ascii="Times New Roman" w:eastAsia="Times New Roman" w:hAnsi="Times New Roman" w:cs="Times New Roman"/>
+          <w:b/>
+          <w:sz w:val="28"/>
+          <w:szCs w:val="28"/>
+          <w:lang w:val="ru-RU"/>
+        </w:rPr>
+      </w:pPr>
+      <w:r>
+        <w:rPr>
+          <w:rFonts w:ascii="Times New Roman" w:eastAsia="Times New Roman" w:hAnsi="Times New Roman" w:cs="Times New Roman"/>
+          <w:b/>
+          <w:sz w:val="28"/>
+          <w:szCs w:val="28"/>
+        </w:rPr>
+        <w:t>Приклад</w:t>
+      </w:r>
+      <w:r>
+        <w:rPr>
+          <w:rFonts w:ascii="Times New Roman" w:eastAsia="Times New Roman" w:hAnsi="Times New Roman" w:cs="Times New Roman"/>
+          <w:b/>
+          <w:sz w:val="28"/>
+          <w:szCs w:val="28"/>
+          <w:lang w:val="ru-RU"/>
+        </w:rPr>
+        <w:t xml:space="preserve"> </w:t>
+      </w:r>
+      <w:r>
+        <w:rPr>
+          <w:rFonts w:ascii="Times New Roman" w:eastAsia="Times New Roman" w:hAnsi="Times New Roman" w:cs="Times New Roman"/>
+          <w:b/>
+          <w:sz w:val="28"/>
+          <w:szCs w:val="28"/>
+          <w:lang w:val="ru-RU"/>
+        </w:rPr>
+        <w:t>6</w:t>
+      </w:r>
+    </w:p>
+    <w:p>
+      <w:pPr>
+        <w:spacing w:after="0" w:line="240" w:lineRule="auto"/>
+        <w:rPr>
+          <w:rFonts w:ascii="Times New Roman" w:eastAsia="Times New Roman" w:hAnsi="Times New Roman" w:cs="Times New Roman"/>
+          <w:b/>
+          <w:bCs/>
+          <w:sz w:val="28"/>
+          <w:szCs w:val="28"/>
+        </w:rPr>
+      </w:pPr>
+      <w:r>
+        <w:rPr>
+          <w:rFonts w:ascii="Times New Roman" w:eastAsia="Times New Roman" w:hAnsi="Times New Roman" w:cs="Times New Roman"/>
+          <w:sz w:val="28"/>
+          <w:szCs w:val="28"/>
+          <w:lang w:val="ru-RU"/>
+        </w:rPr>
+        <w:t>/</w:t>
+      </w:r>
+      <w:r>
+        <w:rPr>
+          <w:rFonts w:ascii="Times New Roman" w:eastAsia="Times New Roman" w:hAnsi="Times New Roman" w:cs="Times New Roman"/>
+          <w:sz w:val="28"/>
+          <w:szCs w:val="28"/>
+        </w:rPr>
+        <w:t xml:space="preserve">// </w:t>
+      </w:r>
+      <w:r>
+        <w:rPr>
+          <w:rFonts w:ascii="Times New Roman" w:eastAsia="Times New Roman" w:hAnsi="Times New Roman" w:cs="Times New Roman"/>
+          <w:i/>
+          <w:iCs/>
+          <w:sz w:val="28"/>
+          <w:szCs w:val="28"/>
         </w:rPr>
         <w:t>позиция вхождения подстроки в строку</w:t>
       </w:r>
@@ -17780,7 +21195,6 @@
           <w:sz w:val="28"/>
           <w:szCs w:val="28"/>
         </w:rPr>
-        <w:lastRenderedPageBreak/>
         <w:t>cout &lt;&lt;" p="&lt;&lt;p&lt;&lt;endl;</w:t>
       </w:r>
     </w:p>
@@ -18030,6 +21444,7 @@
           <w:szCs w:val="28"/>
           <w:lang w:val="uk-UA"/>
         </w:rPr>
+        <w:lastRenderedPageBreak/>
         <w:t>Як можна ініціювати рядки типу string?</w:t>
       </w:r>
     </w:p>
@@ -18215,7 +21630,18 @@
           <w:sz w:val="28"/>
           <w:szCs w:val="28"/>
         </w:rPr>
-        <w:t>Рекомендована література</w:t>
+        <w:t>Л</w:t>
+      </w:r>
+      <w:bookmarkStart w:id="0" w:name="_GoBack"/>
+      <w:bookmarkEnd w:id="0"/>
+      <w:r>
+        <w:rPr>
+          <w:rFonts w:ascii="Times New Roman" w:hAnsi="Times New Roman" w:cs="Times New Roman"/>
+          <w:b/>
+          <w:sz w:val="28"/>
+          <w:szCs w:val="28"/>
+        </w:rPr>
+        <w:t>ітература</w:t>
       </w:r>
     </w:p>
     <w:p>
@@ -18377,7 +21803,17 @@
           <w:szCs w:val="28"/>
           <w:lang w:val="en-US"/>
         </w:rPr>
-        <w:t>.)</w:t>
+        <w:t>.</w:t>
+      </w:r>
+      <w:proofErr w:type="gramStart"/>
+      <w:r>
+        <w:rPr>
+          <w:rFonts w:ascii="Times New Roman" w:eastAsia="Times New Roman" w:hAnsi="Times New Roman" w:cs="Times New Roman"/>
+          <w:sz w:val="28"/>
+          <w:szCs w:val="28"/>
+          <w:lang w:val="en-US"/>
+        </w:rPr>
+        <w:t>)</w:t>
       </w:r>
       <w:r>
         <w:rPr>
@@ -18386,7 +21822,17 @@
           <w:szCs w:val="28"/>
           <w:lang w:val="en-US"/>
         </w:rPr>
-        <w:t xml:space="preserve"> . URL:  </w:t>
+        <w:t xml:space="preserve"> .</w:t>
+      </w:r>
+      <w:proofErr w:type="gramEnd"/>
+      <w:r>
+        <w:rPr>
+          <w:rFonts w:ascii="Times New Roman" w:hAnsi="Times New Roman" w:cs="Times New Roman"/>
+          <w:sz w:val="28"/>
+          <w:szCs w:val="28"/>
+          <w:lang w:val="en-US"/>
+        </w:rPr>
+        <w:t xml:space="preserve"> URL:  </w:t>
       </w:r>
       <w:hyperlink r:id="rId10" w:history="1">
         <w:r>
@@ -18439,7 +21885,25 @@
           <w:szCs w:val="28"/>
           <w:lang w:val="uk-UA"/>
         </w:rPr>
-        <w:t>Джейс Либерти Освой самостоятельно С++ за 21 день: 3-е изд. пер. с англ.: Уч. пос. – М.: Издательский дом „Вильямс”, 2001. – 816 с.: ил.</w:t>
+        <w:t>Джейс Либерти Освой самостоятельно С++ за 21 день: 3-е изд. пер. с англ.: Уч. пос. – М.: Издательский дом „Вильямс</w:t>
+      </w:r>
+      <w:r>
+        <w:rPr>
+          <w:rFonts w:ascii="Times New Roman" w:hAnsi="Times New Roman" w:cs="Times New Roman"/>
+          <w:sz w:val="28"/>
+          <w:szCs w:val="28"/>
+          <w:lang w:val="uk-UA"/>
+        </w:rPr>
+        <w:t>"</w:t>
+      </w:r>
+      <w:r>
+        <w:rPr>
+          <w:rFonts w:ascii="Times New Roman" w:hAnsi="Times New Roman" w:cs="Times New Roman"/>
+          <w:sz w:val="28"/>
+          <w:szCs w:val="28"/>
+          <w:lang w:val="uk-UA"/>
+        </w:rPr>
+        <w:t>, 2001. – 816 с.: ил.</w:t>
       </w:r>
       <w:r>
         <w:rPr>
@@ -18502,7 +21966,7 @@
 </file>
 
 <file path=word/endnotes.xml><?xml version="1.0" encoding="utf-8"?>
-<w:endnotes xmlns:ve="http://schemas.openxmlformats.org/markup-compatibility/2006" xmlns:o="urn:schemas-microsoft-com:office:office" xmlns:r="http://schemas.openxmlformats.org/officeDocument/2006/relationships" xmlns:m="http://schemas.openxmlformats.org/officeDocument/2006/math" xmlns:v="urn:schemas-microsoft-com:vml" xmlns:wp="http://schemas.openxmlformats.org/drawingml/2006/wordprocessingDrawing" xmlns:w10="urn:schemas-microsoft-com:office:word" xmlns:w="http://schemas.openxmlformats.org/wordprocessingml/2006/main" xmlns:wne="http://schemas.microsoft.com/office/word/2006/wordml">
+<w:endnotes xmlns:wpc="http://schemas.microsoft.com/office/word/2010/wordprocessingCanvas" xmlns:cx="http://schemas.microsoft.com/office/drawing/2014/chartex" xmlns:cx1="http://schemas.microsoft.com/office/drawing/2015/9/8/chartex" xmlns:mc="http://schemas.openxmlformats.org/markup-compatibility/2006" xmlns:o="urn:schemas-microsoft-com:office:office" xmlns:r="http://schemas.openxmlformats.org/officeDocument/2006/relationships" xmlns:m="http://schemas.openxmlformats.org/officeDocument/2006/math" xmlns:v="urn:schemas-microsoft-com:vml" xmlns:wp14="http://schemas.microsoft.com/office/word/2010/wordprocessingDrawing" xmlns:wp="http://schemas.openxmlformats.org/drawingml/2006/wordprocessingDrawing" xmlns:w10="urn:schemas-microsoft-com:office:word" xmlns:w="http://schemas.openxmlformats.org/wordprocessingml/2006/main" xmlns:w14="http://schemas.microsoft.com/office/word/2010/wordml" xmlns:w15="http://schemas.microsoft.com/office/word/2012/wordml" xmlns:w16se="http://schemas.microsoft.com/office/word/2015/wordml/symex" xmlns:wpg="http://schemas.microsoft.com/office/word/2010/wordprocessingGroup" xmlns:wpi="http://schemas.microsoft.com/office/word/2010/wordprocessingInk" xmlns:wne="http://schemas.microsoft.com/office/word/2006/wordml" xmlns:wps="http://schemas.microsoft.com/office/word/2010/wordprocessingShape" mc:Ignorable="w14 w15 w16se wp14">
   <w:endnote w:type="separator" w:id="-1">
     <w:p>
       <w:pPr>
@@ -18527,7 +21991,7 @@
 </file>
 
 <file path=word/footnotes.xml><?xml version="1.0" encoding="utf-8"?>
-<w:footnotes xmlns:ve="http://schemas.openxmlformats.org/markup-compatibility/2006" xmlns:o="urn:schemas-microsoft-com:office:office" xmlns:r="http://schemas.openxmlformats.org/officeDocument/2006/relationships" xmlns:m="http://schemas.openxmlformats.org/officeDocument/2006/math" xmlns:v="urn:schemas-microsoft-com:vml" xmlns:wp="http://schemas.openxmlformats.org/drawingml/2006/wordprocessingDrawing" xmlns:w10="urn:schemas-microsoft-com:office:word" xmlns:w="http://schemas.openxmlformats.org/wordprocessingml/2006/main" xmlns:wne="http://schemas.microsoft.com/office/word/2006/wordml">
+<w:footnotes xmlns:wpc="http://schemas.microsoft.com/office/word/2010/wordprocessingCanvas" xmlns:cx="http://schemas.microsoft.com/office/drawing/2014/chartex" xmlns:cx1="http://schemas.microsoft.com/office/drawing/2015/9/8/chartex" xmlns:mc="http://schemas.openxmlformats.org/markup-compatibility/2006" xmlns:o="urn:schemas-microsoft-com:office:office" xmlns:r="http://schemas.openxmlformats.org/officeDocument/2006/relationships" xmlns:m="http://schemas.openxmlformats.org/officeDocument/2006/math" xmlns:v="urn:schemas-microsoft-com:vml" xmlns:wp14="http://schemas.microsoft.com/office/word/2010/wordprocessingDrawing" xmlns:wp="http://schemas.openxmlformats.org/drawingml/2006/wordprocessingDrawing" xmlns:w10="urn:schemas-microsoft-com:office:word" xmlns:w="http://schemas.openxmlformats.org/wordprocessingml/2006/main" xmlns:w14="http://schemas.microsoft.com/office/word/2010/wordml" xmlns:w15="http://schemas.microsoft.com/office/word/2012/wordml" xmlns:w16se="http://schemas.microsoft.com/office/word/2015/wordml/symex" xmlns:wpg="http://schemas.microsoft.com/office/word/2010/wordprocessingGroup" xmlns:wpi="http://schemas.microsoft.com/office/word/2010/wordprocessingInk" xmlns:wne="http://schemas.microsoft.com/office/word/2006/wordml" xmlns:wps="http://schemas.microsoft.com/office/word/2010/wordprocessingShape" mc:Ignorable="w14 w15 w16se wp14">
   <w:footnote w:type="separator" w:id="-1">
     <w:p>
       <w:pPr>
@@ -18552,7 +22016,7 @@
 </file>
 
 <file path=word/header1.xml><?xml version="1.0" encoding="utf-8"?>
-<w:hdr xmlns:ve="http://schemas.openxmlformats.org/markup-compatibility/2006" xmlns:o="urn:schemas-microsoft-com:office:office" xmlns:r="http://schemas.openxmlformats.org/officeDocument/2006/relationships" xmlns:m="http://schemas.openxmlformats.org/officeDocument/2006/math" xmlns:v="urn:schemas-microsoft-com:vml" xmlns:wp="http://schemas.openxmlformats.org/drawingml/2006/wordprocessingDrawing" xmlns:w10="urn:schemas-microsoft-com:office:word" xmlns:w="http://schemas.openxmlformats.org/wordprocessingml/2006/main" xmlns:wne="http://schemas.microsoft.com/office/word/2006/wordml">
+<w:hdr xmlns:wpc="http://schemas.microsoft.com/office/word/2010/wordprocessingCanvas" xmlns:cx="http://schemas.microsoft.com/office/drawing/2014/chartex" xmlns:cx1="http://schemas.microsoft.com/office/drawing/2015/9/8/chartex" xmlns:mc="http://schemas.openxmlformats.org/markup-compatibility/2006" xmlns:o="urn:schemas-microsoft-com:office:office" xmlns:r="http://schemas.openxmlformats.org/officeDocument/2006/relationships" xmlns:m="http://schemas.openxmlformats.org/officeDocument/2006/math" xmlns:v="urn:schemas-microsoft-com:vml" xmlns:wp14="http://schemas.microsoft.com/office/word/2010/wordprocessingDrawing" xmlns:wp="http://schemas.openxmlformats.org/drawingml/2006/wordprocessingDrawing" xmlns:w10="urn:schemas-microsoft-com:office:word" xmlns:w="http://schemas.openxmlformats.org/wordprocessingml/2006/main" xmlns:w14="http://schemas.microsoft.com/office/word/2010/wordml" xmlns:w15="http://schemas.microsoft.com/office/word/2012/wordml" xmlns:w16se="http://schemas.microsoft.com/office/word/2015/wordml/symex" xmlns:wpg="http://schemas.microsoft.com/office/word/2010/wordprocessingGroup" xmlns:wpi="http://schemas.microsoft.com/office/word/2010/wordprocessingInk" xmlns:wne="http://schemas.microsoft.com/office/word/2006/wordml" xmlns:wps="http://schemas.microsoft.com/office/word/2010/wordprocessingShape" mc:Ignorable="w14 w15 w16se wp14">
   <w:p>
     <w:pPr>
       <w:pStyle w:val="a3"/>
@@ -18577,8 +22041,8 @@
 </file>
 
 <file path=word/numbering.xml><?xml version="1.0" encoding="utf-8"?>
-<w:numbering xmlns:ve="http://schemas.openxmlformats.org/markup-compatibility/2006" xmlns:o="urn:schemas-microsoft-com:office:office" xmlns:r="http://schemas.openxmlformats.org/officeDocument/2006/relationships" xmlns:m="http://schemas.openxmlformats.org/officeDocument/2006/math" xmlns:v="urn:schemas-microsoft-com:vml" xmlns:wp="http://schemas.openxmlformats.org/drawingml/2006/wordprocessingDrawing" xmlns:w10="urn:schemas-microsoft-com:office:word" xmlns:w="http://schemas.openxmlformats.org/wordprocessingml/2006/main" xmlns:wne="http://schemas.microsoft.com/office/word/2006/wordml">
-  <w:abstractNum w:abstractNumId="0">
+<w:numbering xmlns:wpc="http://schemas.microsoft.com/office/word/2010/wordprocessingCanvas" xmlns:cx="http://schemas.microsoft.com/office/drawing/2014/chartex" xmlns:cx1="http://schemas.microsoft.com/office/drawing/2015/9/8/chartex" xmlns:mc="http://schemas.openxmlformats.org/markup-compatibility/2006" xmlns:o="urn:schemas-microsoft-com:office:office" xmlns:r="http://schemas.openxmlformats.org/officeDocument/2006/relationships" xmlns:m="http://schemas.openxmlformats.org/officeDocument/2006/math" xmlns:v="urn:schemas-microsoft-com:vml" xmlns:wp14="http://schemas.microsoft.com/office/word/2010/wordprocessingDrawing" xmlns:wp="http://schemas.openxmlformats.org/drawingml/2006/wordprocessingDrawing" xmlns:w10="urn:schemas-microsoft-com:office:word" xmlns:w="http://schemas.openxmlformats.org/wordprocessingml/2006/main" xmlns:w14="http://schemas.microsoft.com/office/word/2010/wordml" xmlns:w15="http://schemas.microsoft.com/office/word/2012/wordml" xmlns:w16se="http://schemas.microsoft.com/office/word/2015/wordml/symex" xmlns:wpg="http://schemas.microsoft.com/office/word/2010/wordprocessingGroup" xmlns:wpi="http://schemas.microsoft.com/office/word/2010/wordprocessingInk" xmlns:wne="http://schemas.microsoft.com/office/word/2006/wordml" xmlns:wps="http://schemas.microsoft.com/office/word/2010/wordprocessingShape" mc:Ignorable="w14 w15 w16se wp14">
+  <w:abstractNum w:abstractNumId="0" w15:restartNumberingAfterBreak="0">
     <w:nsid w:val="04FC7012"/>
     <w:multiLevelType w:val="multilevel"/>
     <w:tmpl w:val="83DE6A3A"/>
@@ -18727,7 +22191,7 @@
       </w:rPr>
     </w:lvl>
   </w:abstractNum>
-  <w:abstractNum w:abstractNumId="1">
+  <w:abstractNum w:abstractNumId="1" w15:restartNumberingAfterBreak="0">
     <w:nsid w:val="08705A7F"/>
     <w:multiLevelType w:val="multilevel"/>
     <w:tmpl w:val="FA869966"/>
@@ -18876,7 +22340,7 @@
       </w:rPr>
     </w:lvl>
   </w:abstractNum>
-  <w:abstractNum w:abstractNumId="2">
+  <w:abstractNum w:abstractNumId="2" w15:restartNumberingAfterBreak="0">
     <w:nsid w:val="0CF41A37"/>
     <w:multiLevelType w:val="multilevel"/>
     <w:tmpl w:val="DFDEC362"/>
@@ -19025,7 +22489,7 @@
       </w:rPr>
     </w:lvl>
   </w:abstractNum>
-  <w:abstractNum w:abstractNumId="3">
+  <w:abstractNum w:abstractNumId="3" w15:restartNumberingAfterBreak="0">
     <w:nsid w:val="0DF23740"/>
     <w:multiLevelType w:val="hybridMultilevel"/>
     <w:tmpl w:val="B4FE0DF0"/>
@@ -19138,7 +22602,7 @@
       </w:pPr>
     </w:lvl>
   </w:abstractNum>
-  <w:abstractNum w:abstractNumId="4">
+  <w:abstractNum w:abstractNumId="4" w15:restartNumberingAfterBreak="0">
     <w:nsid w:val="0FF44601"/>
     <w:multiLevelType w:val="multilevel"/>
     <w:tmpl w:val="A8C4EC86"/>
@@ -19287,7 +22751,7 @@
       </w:rPr>
     </w:lvl>
   </w:abstractNum>
-  <w:abstractNum w:abstractNumId="5">
+  <w:abstractNum w:abstractNumId="5" w15:restartNumberingAfterBreak="0">
     <w:nsid w:val="12E93724"/>
     <w:multiLevelType w:val="multilevel"/>
     <w:tmpl w:val="5114C658"/>
@@ -19436,7 +22900,7 @@
       </w:rPr>
     </w:lvl>
   </w:abstractNum>
-  <w:abstractNum w:abstractNumId="6">
+  <w:abstractNum w:abstractNumId="6" w15:restartNumberingAfterBreak="0">
     <w:nsid w:val="147F0BCE"/>
     <w:multiLevelType w:val="multilevel"/>
     <w:tmpl w:val="4394F7A8"/>
@@ -19585,7 +23049,7 @@
       </w:rPr>
     </w:lvl>
   </w:abstractNum>
-  <w:abstractNum w:abstractNumId="7">
+  <w:abstractNum w:abstractNumId="7" w15:restartNumberingAfterBreak="0">
     <w:nsid w:val="148C76DF"/>
     <w:multiLevelType w:val="multilevel"/>
     <w:tmpl w:val="26BAFD04"/>
@@ -19734,7 +23198,7 @@
       </w:rPr>
     </w:lvl>
   </w:abstractNum>
-  <w:abstractNum w:abstractNumId="8">
+  <w:abstractNum w:abstractNumId="8" w15:restartNumberingAfterBreak="0">
     <w:nsid w:val="1C1C0955"/>
     <w:multiLevelType w:val="multilevel"/>
     <w:tmpl w:val="4D74D79C"/>
@@ -19883,7 +23347,7 @@
       </w:rPr>
     </w:lvl>
   </w:abstractNum>
-  <w:abstractNum w:abstractNumId="9">
+  <w:abstractNum w:abstractNumId="9" w15:restartNumberingAfterBreak="0">
     <w:nsid w:val="1EC7707A"/>
     <w:multiLevelType w:val="multilevel"/>
     <w:tmpl w:val="AB58042C"/>
@@ -20032,7 +23496,7 @@
       </w:rPr>
     </w:lvl>
   </w:abstractNum>
-  <w:abstractNum w:abstractNumId="10">
+  <w:abstractNum w:abstractNumId="10" w15:restartNumberingAfterBreak="0">
     <w:nsid w:val="20C56D9C"/>
     <w:multiLevelType w:val="multilevel"/>
     <w:tmpl w:val="A4803852"/>
@@ -20181,7 +23645,7 @@
       </w:rPr>
     </w:lvl>
   </w:abstractNum>
-  <w:abstractNum w:abstractNumId="11">
+  <w:abstractNum w:abstractNumId="11" w15:restartNumberingAfterBreak="0">
     <w:nsid w:val="22E907A7"/>
     <w:multiLevelType w:val="multilevel"/>
     <w:tmpl w:val="8CDAF6D6"/>
@@ -20330,7 +23794,7 @@
       </w:rPr>
     </w:lvl>
   </w:abstractNum>
-  <w:abstractNum w:abstractNumId="12">
+  <w:abstractNum w:abstractNumId="12" w15:restartNumberingAfterBreak="0">
     <w:nsid w:val="2D1E08AB"/>
     <w:multiLevelType w:val="multilevel"/>
     <w:tmpl w:val="67EE7166"/>
@@ -20479,7 +23943,7 @@
       </w:rPr>
     </w:lvl>
   </w:abstractNum>
-  <w:abstractNum w:abstractNumId="13">
+  <w:abstractNum w:abstractNumId="13" w15:restartNumberingAfterBreak="0">
     <w:nsid w:val="2EF70706"/>
     <w:multiLevelType w:val="multilevel"/>
     <w:tmpl w:val="51F8F8B8"/>
@@ -20628,7 +24092,7 @@
       </w:rPr>
     </w:lvl>
   </w:abstractNum>
-  <w:abstractNum w:abstractNumId="14">
+  <w:abstractNum w:abstractNumId="14" w15:restartNumberingAfterBreak="0">
     <w:nsid w:val="32D716B0"/>
     <w:multiLevelType w:val="multilevel"/>
     <w:tmpl w:val="198A0BD6"/>
@@ -20777,7 +24241,7 @@
       </w:rPr>
     </w:lvl>
   </w:abstractNum>
-  <w:abstractNum w:abstractNumId="15">
+  <w:abstractNum w:abstractNumId="15" w15:restartNumberingAfterBreak="0">
     <w:nsid w:val="368D6AAA"/>
     <w:multiLevelType w:val="multilevel"/>
     <w:tmpl w:val="87624976"/>
@@ -20926,7 +24390,7 @@
       </w:rPr>
     </w:lvl>
   </w:abstractNum>
-  <w:abstractNum w:abstractNumId="16">
+  <w:abstractNum w:abstractNumId="16" w15:restartNumberingAfterBreak="0">
     <w:nsid w:val="36C25F96"/>
     <w:multiLevelType w:val="multilevel"/>
     <w:tmpl w:val="A6BAB87A"/>
@@ -21075,7 +24539,7 @@
       </w:rPr>
     </w:lvl>
   </w:abstractNum>
-  <w:abstractNum w:abstractNumId="17">
+  <w:abstractNum w:abstractNumId="17" w15:restartNumberingAfterBreak="0">
     <w:nsid w:val="38D91F01"/>
     <w:multiLevelType w:val="multilevel"/>
     <w:tmpl w:val="26F258AE"/>
@@ -21224,7 +24688,7 @@
       </w:rPr>
     </w:lvl>
   </w:abstractNum>
-  <w:abstractNum w:abstractNumId="18">
+  <w:abstractNum w:abstractNumId="18" w15:restartNumberingAfterBreak="0">
     <w:nsid w:val="3A940F7D"/>
     <w:multiLevelType w:val="multilevel"/>
     <w:tmpl w:val="B1CEB61C"/>
@@ -21373,7 +24837,7 @@
       </w:rPr>
     </w:lvl>
   </w:abstractNum>
-  <w:abstractNum w:abstractNumId="19">
+  <w:abstractNum w:abstractNumId="19" w15:restartNumberingAfterBreak="0">
     <w:nsid w:val="3E6C6752"/>
     <w:multiLevelType w:val="multilevel"/>
     <w:tmpl w:val="122695D6"/>
@@ -21522,7 +24986,7 @@
       </w:rPr>
     </w:lvl>
   </w:abstractNum>
-  <w:abstractNum w:abstractNumId="20">
+  <w:abstractNum w:abstractNumId="20" w15:restartNumberingAfterBreak="0">
     <w:nsid w:val="3ECB3A6B"/>
     <w:multiLevelType w:val="multilevel"/>
     <w:tmpl w:val="D8942056"/>
@@ -21671,7 +25135,7 @@
       </w:rPr>
     </w:lvl>
   </w:abstractNum>
-  <w:abstractNum w:abstractNumId="21">
+  <w:abstractNum w:abstractNumId="21" w15:restartNumberingAfterBreak="0">
     <w:nsid w:val="42684C9D"/>
     <w:multiLevelType w:val="multilevel"/>
     <w:tmpl w:val="B19C2726"/>
@@ -21820,7 +25284,7 @@
       </w:rPr>
     </w:lvl>
   </w:abstractNum>
-  <w:abstractNum w:abstractNumId="22">
+  <w:abstractNum w:abstractNumId="22" w15:restartNumberingAfterBreak="0">
     <w:nsid w:val="466F4EB4"/>
     <w:multiLevelType w:val="multilevel"/>
     <w:tmpl w:val="2E9ED836"/>
@@ -21969,7 +25433,7 @@
       </w:rPr>
     </w:lvl>
   </w:abstractNum>
-  <w:abstractNum w:abstractNumId="23">
+  <w:abstractNum w:abstractNumId="23" w15:restartNumberingAfterBreak="0">
     <w:nsid w:val="472179DA"/>
     <w:multiLevelType w:val="multilevel"/>
     <w:tmpl w:val="E32CC7B0"/>
@@ -22118,7 +25582,7 @@
       </w:rPr>
     </w:lvl>
   </w:abstractNum>
-  <w:abstractNum w:abstractNumId="24">
+  <w:abstractNum w:abstractNumId="24" w15:restartNumberingAfterBreak="0">
     <w:nsid w:val="479447A0"/>
     <w:multiLevelType w:val="multilevel"/>
     <w:tmpl w:val="1B1439C2"/>
@@ -22267,7 +25731,7 @@
       </w:rPr>
     </w:lvl>
   </w:abstractNum>
-  <w:abstractNum w:abstractNumId="25">
+  <w:abstractNum w:abstractNumId="25" w15:restartNumberingAfterBreak="0">
     <w:nsid w:val="4A1A0874"/>
     <w:multiLevelType w:val="hybridMultilevel"/>
     <w:tmpl w:val="18E43D64"/>
@@ -22353,7 +25817,7 @@
       </w:pPr>
     </w:lvl>
   </w:abstractNum>
-  <w:abstractNum w:abstractNumId="26">
+  <w:abstractNum w:abstractNumId="26" w15:restartNumberingAfterBreak="0">
     <w:nsid w:val="4E6835D3"/>
     <w:multiLevelType w:val="multilevel"/>
     <w:tmpl w:val="57A8622A"/>
@@ -22502,7 +25966,7 @@
       </w:rPr>
     </w:lvl>
   </w:abstractNum>
-  <w:abstractNum w:abstractNumId="27">
+  <w:abstractNum w:abstractNumId="27" w15:restartNumberingAfterBreak="0">
     <w:nsid w:val="4FEA08D2"/>
     <w:multiLevelType w:val="multilevel"/>
     <w:tmpl w:val="37FC47CE"/>
@@ -22651,7 +26115,7 @@
       </w:rPr>
     </w:lvl>
   </w:abstractNum>
-  <w:abstractNum w:abstractNumId="28">
+  <w:abstractNum w:abstractNumId="28" w15:restartNumberingAfterBreak="0">
     <w:nsid w:val="54EB7F08"/>
     <w:multiLevelType w:val="multilevel"/>
     <w:tmpl w:val="7182FC7C"/>
@@ -22800,7 +26264,7 @@
       </w:rPr>
     </w:lvl>
   </w:abstractNum>
-  <w:abstractNum w:abstractNumId="29">
+  <w:abstractNum w:abstractNumId="29" w15:restartNumberingAfterBreak="0">
     <w:nsid w:val="56C80F68"/>
     <w:multiLevelType w:val="hybridMultilevel"/>
     <w:tmpl w:val="98FA3670"/>
@@ -22886,7 +26350,7 @@
       </w:pPr>
     </w:lvl>
   </w:abstractNum>
-  <w:abstractNum w:abstractNumId="30">
+  <w:abstractNum w:abstractNumId="30" w15:restartNumberingAfterBreak="0">
     <w:nsid w:val="58A75719"/>
     <w:multiLevelType w:val="multilevel"/>
     <w:tmpl w:val="60423514"/>
@@ -23035,7 +26499,7 @@
       </w:rPr>
     </w:lvl>
   </w:abstractNum>
-  <w:abstractNum w:abstractNumId="31">
+  <w:abstractNum w:abstractNumId="31" w15:restartNumberingAfterBreak="0">
     <w:nsid w:val="58B27D09"/>
     <w:multiLevelType w:val="multilevel"/>
     <w:tmpl w:val="33C8C61C"/>
@@ -23184,7 +26648,7 @@
       </w:rPr>
     </w:lvl>
   </w:abstractNum>
-  <w:abstractNum w:abstractNumId="32">
+  <w:abstractNum w:abstractNumId="32" w15:restartNumberingAfterBreak="0">
     <w:nsid w:val="5BB45F73"/>
     <w:multiLevelType w:val="multilevel"/>
     <w:tmpl w:val="154C6E98"/>
@@ -23333,7 +26797,7 @@
       </w:rPr>
     </w:lvl>
   </w:abstractNum>
-  <w:abstractNum w:abstractNumId="33">
+  <w:abstractNum w:abstractNumId="33" w15:restartNumberingAfterBreak="0">
     <w:nsid w:val="62134CF0"/>
     <w:multiLevelType w:val="multilevel"/>
     <w:tmpl w:val="9B3A9646"/>
@@ -23482,7 +26946,7 @@
       </w:rPr>
     </w:lvl>
   </w:abstractNum>
-  <w:abstractNum w:abstractNumId="34">
+  <w:abstractNum w:abstractNumId="34" w15:restartNumberingAfterBreak="0">
     <w:nsid w:val="652E54E1"/>
     <w:multiLevelType w:val="multilevel"/>
     <w:tmpl w:val="296C68F6"/>
@@ -23631,7 +27095,7 @@
       </w:rPr>
     </w:lvl>
   </w:abstractNum>
-  <w:abstractNum w:abstractNumId="35">
+  <w:abstractNum w:abstractNumId="35" w15:restartNumberingAfterBreak="0">
     <w:nsid w:val="6C81588E"/>
     <w:multiLevelType w:val="multilevel"/>
     <w:tmpl w:val="23FAACAA"/>
@@ -23780,7 +27244,7 @@
       </w:rPr>
     </w:lvl>
   </w:abstractNum>
-  <w:abstractNum w:abstractNumId="36">
+  <w:abstractNum w:abstractNumId="36" w15:restartNumberingAfterBreak="0">
     <w:nsid w:val="6CC51B8C"/>
     <w:multiLevelType w:val="multilevel"/>
     <w:tmpl w:val="ECB691E4"/>
@@ -23929,7 +27393,7 @@
       </w:rPr>
     </w:lvl>
   </w:abstractNum>
-  <w:abstractNum w:abstractNumId="37">
+  <w:abstractNum w:abstractNumId="37" w15:restartNumberingAfterBreak="0">
     <w:nsid w:val="76CD65CC"/>
     <w:multiLevelType w:val="multilevel"/>
     <w:tmpl w:val="41584DFE"/>
@@ -24196,7 +27660,7 @@
 </file>
 
 <file path=word/styles.xml><?xml version="1.0" encoding="utf-8"?>
-<w:styles xmlns:r="http://schemas.openxmlformats.org/officeDocument/2006/relationships" xmlns:w="http://schemas.openxmlformats.org/wordprocessingml/2006/main">
+<w:styles xmlns:mc="http://schemas.openxmlformats.org/markup-compatibility/2006" xmlns:r="http://schemas.openxmlformats.org/officeDocument/2006/relationships" xmlns:w="http://schemas.openxmlformats.org/wordprocessingml/2006/main" xmlns:w14="http://schemas.microsoft.com/office/word/2010/wordml" xmlns:w15="http://schemas.microsoft.com/office/word/2012/wordml" xmlns:w16se="http://schemas.microsoft.com/office/word/2015/wordml/symex" mc:Ignorable="w14 w15 w16se">
   <w:docDefaults>
     <w:rPrDefault>
       <w:rPr>
@@ -24212,144 +27676,378 @@
       </w:pPr>
     </w:pPrDefault>
   </w:docDefaults>
-  <w:latentStyles w:defLockedState="0" w:defUIPriority="99" w:defSemiHidden="1" w:defUnhideWhenUsed="1" w:defQFormat="0" w:count="267">
-    <w:lsdException w:name="Normal" w:semiHidden="0" w:uiPriority="0" w:unhideWhenUsed="0" w:qFormat="1"/>
-    <w:lsdException w:name="heading 1" w:semiHidden="0" w:uiPriority="9" w:unhideWhenUsed="0" w:qFormat="1"/>
-    <w:lsdException w:name="heading 2" w:uiPriority="9" w:qFormat="1"/>
-    <w:lsdException w:name="heading 3" w:uiPriority="9" w:qFormat="1"/>
-    <w:lsdException w:name="heading 4" w:uiPriority="9" w:qFormat="1"/>
-    <w:lsdException w:name="heading 5" w:uiPriority="9" w:qFormat="1"/>
-    <w:lsdException w:name="heading 6" w:uiPriority="9" w:qFormat="1"/>
-    <w:lsdException w:name="heading 7" w:uiPriority="9" w:qFormat="1"/>
-    <w:lsdException w:name="heading 8" w:uiPriority="9" w:qFormat="1"/>
-    <w:lsdException w:name="heading 9" w:uiPriority="9" w:qFormat="1"/>
-    <w:lsdException w:name="toc 1" w:uiPriority="39"/>
-    <w:lsdException w:name="toc 2" w:uiPriority="39"/>
-    <w:lsdException w:name="toc 3" w:uiPriority="39"/>
-    <w:lsdException w:name="toc 4" w:uiPriority="39"/>
-    <w:lsdException w:name="toc 5" w:uiPriority="39"/>
-    <w:lsdException w:name="toc 6" w:uiPriority="39"/>
-    <w:lsdException w:name="toc 7" w:uiPriority="39"/>
-    <w:lsdException w:name="toc 8" w:uiPriority="39"/>
-    <w:lsdException w:name="toc 9" w:uiPriority="39"/>
-    <w:lsdException w:name="caption" w:uiPriority="35" w:qFormat="1"/>
-    <w:lsdException w:name="Title" w:semiHidden="0" w:uiPriority="10" w:unhideWhenUsed="0" w:qFormat="1"/>
-    <w:lsdException w:name="Default Paragraph Font" w:uiPriority="1"/>
-    <w:lsdException w:name="Subtitle" w:semiHidden="0" w:uiPriority="11" w:unhideWhenUsed="0" w:qFormat="1"/>
-    <w:lsdException w:name="Strong" w:semiHidden="0" w:uiPriority="22" w:unhideWhenUsed="0" w:qFormat="1"/>
-    <w:lsdException w:name="Emphasis" w:semiHidden="0" w:uiPriority="20" w:unhideWhenUsed="0" w:qFormat="1"/>
-    <w:lsdException w:name="Table Grid" w:semiHidden="0" w:uiPriority="59" w:unhideWhenUsed="0"/>
-    <w:lsdException w:name="Placeholder Text" w:unhideWhenUsed="0"/>
-    <w:lsdException w:name="No Spacing" w:semiHidden="0" w:uiPriority="1" w:unhideWhenUsed="0" w:qFormat="1"/>
-    <w:lsdException w:name="Light Shading" w:semiHidden="0" w:uiPriority="60" w:unhideWhenUsed="0"/>
-    <w:lsdException w:name="Light List" w:semiHidden="0" w:uiPriority="61" w:unhideWhenUsed="0"/>
-    <w:lsdException w:name="Light Grid" w:semiHidden="0" w:uiPriority="62" w:unhideWhenUsed="0"/>
-    <w:lsdException w:name="Medium Shading 1" w:semiHidden="0" w:uiPriority="63" w:unhideWhenUsed="0"/>
-    <w:lsdException w:name="Medium Shading 2" w:semiHidden="0" w:uiPriority="64" w:unhideWhenUsed="0"/>
-    <w:lsdException w:name="Medium List 1" w:semiHidden="0" w:uiPriority="65" w:unhideWhenUsed="0"/>
-    <w:lsdException w:name="Medium List 2" w:semiHidden="0" w:uiPriority="66" w:unhideWhenUsed="0"/>
-    <w:lsdException w:name="Medium Grid 1" w:semiHidden="0" w:uiPriority="67" w:unhideWhenUsed="0"/>
-    <w:lsdException w:name="Medium Grid 2" w:semiHidden="0" w:uiPriority="68" w:unhideWhenUsed="0"/>
-    <w:lsdException w:name="Medium Grid 3" w:semiHidden="0" w:uiPriority="69" w:unhideWhenUsed="0"/>
-    <w:lsdException w:name="Dark List" w:semiHidden="0" w:uiPriority="70" w:unhideWhenUsed="0"/>
-    <w:lsdException w:name="Colorful Shading" w:semiHidden="0" w:uiPriority="71" w:unhideWhenUsed="0"/>
-    <w:lsdException w:name="Colorful List" w:semiHidden="0" w:uiPriority="72" w:unhideWhenUsed="0"/>
-    <w:lsdException w:name="Colorful Grid" w:semiHidden="0" w:uiPriority="73" w:unhideWhenUsed="0"/>
-    <w:lsdException w:name="Light Shading Accent 1" w:semiHidden="0" w:uiPriority="60" w:unhideWhenUsed="0"/>
-    <w:lsdException w:name="Light List Accent 1" w:semiHidden="0" w:uiPriority="61" w:unhideWhenUsed="0"/>
-    <w:lsdException w:name="Light Grid Accent 1" w:semiHidden="0" w:uiPriority="62" w:unhideWhenUsed="0"/>
-    <w:lsdException w:name="Medium Shading 1 Accent 1" w:semiHidden="0" w:uiPriority="63" w:unhideWhenUsed="0"/>
-    <w:lsdException w:name="Medium Shading 2 Accent 1" w:semiHidden="0" w:uiPriority="64" w:unhideWhenUsed="0"/>
-    <w:lsdException w:name="Medium List 1 Accent 1" w:semiHidden="0" w:uiPriority="65" w:unhideWhenUsed="0"/>
-    <w:lsdException w:name="Revision" w:unhideWhenUsed="0"/>
-    <w:lsdException w:name="List Paragraph" w:semiHidden="0" w:uiPriority="34" w:unhideWhenUsed="0" w:qFormat="1"/>
-    <w:lsdException w:name="Quote" w:semiHidden="0" w:uiPriority="29" w:unhideWhenUsed="0" w:qFormat="1"/>
-    <w:lsdException w:name="Intense Quote" w:semiHidden="0" w:uiPriority="30" w:unhideWhenUsed="0" w:qFormat="1"/>
-    <w:lsdException w:name="Medium List 2 Accent 1" w:semiHidden="0" w:uiPriority="66" w:unhideWhenUsed="0"/>
-    <w:lsdException w:name="Medium Grid 1 Accent 1" w:semiHidden="0" w:uiPriority="67" w:unhideWhenUsed="0"/>
-    <w:lsdException w:name="Medium Grid 2 Accent 1" w:semiHidden="0" w:uiPriority="68" w:unhideWhenUsed="0"/>
-    <w:lsdException w:name="Medium Grid 3 Accent 1" w:semiHidden="0" w:uiPriority="69" w:unhideWhenUsed="0"/>
-    <w:lsdException w:name="Dark List Accent 1" w:semiHidden="0" w:uiPriority="70" w:unhideWhenUsed="0"/>
-    <w:lsdException w:name="Colorful Shading Accent 1" w:semiHidden="0" w:uiPriority="71" w:unhideWhenUsed="0"/>
-    <w:lsdException w:name="Colorful List Accent 1" w:semiHidden="0" w:uiPriority="72" w:unhideWhenUsed="0"/>
-    <w:lsdException w:name="Colorful Grid Accent 1" w:semiHidden="0" w:uiPriority="73" w:unhideWhenUsed="0"/>
-    <w:lsdException w:name="Light Shading Accent 2" w:semiHidden="0" w:uiPriority="60" w:unhideWhenUsed="0"/>
-    <w:lsdException w:name="Light List Accent 2" w:semiHidden="0" w:uiPriority="61" w:unhideWhenUsed="0"/>
-    <w:lsdException w:name="Light Grid Accent 2" w:semiHidden="0" w:uiPriority="62" w:unhideWhenUsed="0"/>
-    <w:lsdException w:name="Medium Shading 1 Accent 2" w:semiHidden="0" w:uiPriority="63" w:unhideWhenUsed="0"/>
-    <w:lsdException w:name="Medium Shading 2 Accent 2" w:semiHidden="0" w:uiPriority="64" w:unhideWhenUsed="0"/>
-    <w:lsdException w:name="Medium List 1 Accent 2" w:semiHidden="0" w:uiPriority="65" w:unhideWhenUsed="0"/>
-    <w:lsdException w:name="Medium List 2 Accent 2" w:semiHidden="0" w:uiPriority="66" w:unhideWhenUsed="0"/>
-    <w:lsdException w:name="Medium Grid 1 Accent 2" w:semiHidden="0" w:uiPriority="67" w:unhideWhenUsed="0"/>
-    <w:lsdException w:name="Medium Grid 2 Accent 2" w:semiHidden="0" w:uiPriority="68" w:unhideWhenUsed="0"/>
-    <w:lsdException w:name="Medium Grid 3 Accent 2" w:semiHidden="0" w:uiPriority="69" w:unhideWhenUsed="0"/>
-    <w:lsdException w:name="Dark List Accent 2" w:semiHidden="0" w:uiPriority="70" w:unhideWhenUsed="0"/>
-    <w:lsdException w:name="Colorful Shading Accent 2" w:semiHidden="0" w:uiPriority="71" w:unhideWhenUsed="0"/>
-    <w:lsdException w:name="Colorful List Accent 2" w:semiHidden="0" w:uiPriority="72" w:unhideWhenUsed="0"/>
-    <w:lsdException w:name="Colorful Grid Accent 2" w:semiHidden="0" w:uiPriority="73" w:unhideWhenUsed="0"/>
-    <w:lsdException w:name="Light Shading Accent 3" w:semiHidden="0" w:uiPriority="60" w:unhideWhenUsed="0"/>
-    <w:lsdException w:name="Light List Accent 3" w:semiHidden="0" w:uiPriority="61" w:unhideWhenUsed="0"/>
-    <w:lsdException w:name="Light Grid Accent 3" w:semiHidden="0" w:uiPriority="62" w:unhideWhenUsed="0"/>
-    <w:lsdException w:name="Medium Shading 1 Accent 3" w:semiHidden="0" w:uiPriority="63" w:unhideWhenUsed="0"/>
-    <w:lsdException w:name="Medium Shading 2 Accent 3" w:semiHidden="0" w:uiPriority="64" w:unhideWhenUsed="0"/>
-    <w:lsdException w:name="Medium List 1 Accent 3" w:semiHidden="0" w:uiPriority="65" w:unhideWhenUsed="0"/>
-    <w:lsdException w:name="Medium List 2 Accent 3" w:semiHidden="0" w:uiPriority="66" w:unhideWhenUsed="0"/>
-    <w:lsdException w:name="Medium Grid 1 Accent 3" w:semiHidden="0" w:uiPriority="67" w:unhideWhenUsed="0"/>
-    <w:lsdException w:name="Medium Grid 2 Accent 3" w:semiHidden="0" w:uiPriority="68" w:unhideWhenUsed="0"/>
-    <w:lsdException w:name="Medium Grid 3 Accent 3" w:semiHidden="0" w:uiPriority="69" w:unhideWhenUsed="0"/>
-    <w:lsdException w:name="Dark List Accent 3" w:semiHidden="0" w:uiPriority="70" w:unhideWhenUsed="0"/>
-    <w:lsdException w:name="Colorful Shading Accent 3" w:semiHidden="0" w:uiPriority="71" w:unhideWhenUsed="0"/>
-    <w:lsdException w:name="Colorful List Accent 3" w:semiHidden="0" w:uiPriority="72" w:unhideWhenUsed="0"/>
-    <w:lsdException w:name="Colorful Grid Accent 3" w:semiHidden="0" w:uiPriority="73" w:unhideWhenUsed="0"/>
-    <w:lsdException w:name="Light Shading Accent 4" w:semiHidden="0" w:uiPriority="60" w:unhideWhenUsed="0"/>
-    <w:lsdException w:name="Light List Accent 4" w:semiHidden="0" w:uiPriority="61" w:unhideWhenUsed="0"/>
-    <w:lsdException w:name="Light Grid Accent 4" w:semiHidden="0" w:uiPriority="62" w:unhideWhenUsed="0"/>
-    <w:lsdException w:name="Medium Shading 1 Accent 4" w:semiHidden="0" w:uiPriority="63" w:unhideWhenUsed="0"/>
-    <w:lsdException w:name="Medium Shading 2 Accent 4" w:semiHidden="0" w:uiPriority="64" w:unhideWhenUsed="0"/>
-    <w:lsdException w:name="Medium List 1 Accent 4" w:semiHidden="0" w:uiPriority="65" w:unhideWhenUsed="0"/>
-    <w:lsdException w:name="Medium List 2 Accent 4" w:semiHidden="0" w:uiPriority="66" w:unhideWhenUsed="0"/>
-    <w:lsdException w:name="Medium Grid 1 Accent 4" w:semiHidden="0" w:uiPriority="67" w:unhideWhenUsed="0"/>
-    <w:lsdException w:name="Medium Grid 2 Accent 4" w:semiHidden="0" w:uiPriority="68" w:unhideWhenUsed="0"/>
-    <w:lsdException w:name="Medium Grid 3 Accent 4" w:semiHidden="0" w:uiPriority="69" w:unhideWhenUsed="0"/>
-    <w:lsdException w:name="Dark List Accent 4" w:semiHidden="0" w:uiPriority="70" w:unhideWhenUsed="0"/>
-    <w:lsdException w:name="Colorful Shading Accent 4" w:semiHidden="0" w:uiPriority="71" w:unhideWhenUsed="0"/>
-    <w:lsdException w:name="Colorful List Accent 4" w:semiHidden="0" w:uiPriority="72" w:unhideWhenUsed="0"/>
-    <w:lsdException w:name="Colorful Grid Accent 4" w:semiHidden="0" w:uiPriority="73" w:unhideWhenUsed="0"/>
-    <w:lsdException w:name="Light Shading Accent 5" w:semiHidden="0" w:uiPriority="60" w:unhideWhenUsed="0"/>
-    <w:lsdException w:name="Light List Accent 5" w:semiHidden="0" w:uiPriority="61" w:unhideWhenUsed="0"/>
-    <w:lsdException w:name="Light Grid Accent 5" w:semiHidden="0" w:uiPriority="62" w:unhideWhenUsed="0"/>
-    <w:lsdException w:name="Medium Shading 1 Accent 5" w:semiHidden="0" w:uiPriority="63" w:unhideWhenUsed="0"/>
-    <w:lsdException w:name="Medium Shading 2 Accent 5" w:semiHidden="0" w:uiPriority="64" w:unhideWhenUsed="0"/>
-    <w:lsdException w:name="Medium List 1 Accent 5" w:semiHidden="0" w:uiPriority="65" w:unhideWhenUsed="0"/>
-    <w:lsdException w:name="Medium List 2 Accent 5" w:semiHidden="0" w:uiPriority="66" w:unhideWhenUsed="0"/>
-    <w:lsdException w:name="Medium Grid 1 Accent 5" w:semiHidden="0" w:uiPriority="67" w:unhideWhenUsed="0"/>
-    <w:lsdException w:name="Medium Grid 2 Accent 5" w:semiHidden="0" w:uiPriority="68" w:unhideWhenUsed="0"/>
-    <w:lsdException w:name="Medium Grid 3 Accent 5" w:semiHidden="0" w:uiPriority="69" w:unhideWhenUsed="0"/>
-    <w:lsdException w:name="Dark List Accent 5" w:semiHidden="0" w:uiPriority="70" w:unhideWhenUsed="0"/>
-    <w:lsdException w:name="Colorful Shading Accent 5" w:semiHidden="0" w:uiPriority="71" w:unhideWhenUsed="0"/>
-    <w:lsdException w:name="Colorful List Accent 5" w:semiHidden="0" w:uiPriority="72" w:unhideWhenUsed="0"/>
-    <w:lsdException w:name="Colorful Grid Accent 5" w:semiHidden="0" w:uiPriority="73" w:unhideWhenUsed="0"/>
-    <w:lsdException w:name="Light Shading Accent 6" w:semiHidden="0" w:uiPriority="60" w:unhideWhenUsed="0"/>
-    <w:lsdException w:name="Light List Accent 6" w:semiHidden="0" w:uiPriority="61" w:unhideWhenUsed="0"/>
-    <w:lsdException w:name="Light Grid Accent 6" w:semiHidden="0" w:uiPriority="62" w:unhideWhenUsed="0"/>
-    <w:lsdException w:name="Medium Shading 1 Accent 6" w:semiHidden="0" w:uiPriority="63" w:unhideWhenUsed="0"/>
-    <w:lsdException w:name="Medium Shading 2 Accent 6" w:semiHidden="0" w:uiPriority="64" w:unhideWhenUsed="0"/>
-    <w:lsdException w:name="Medium List 1 Accent 6" w:semiHidden="0" w:uiPriority="65" w:unhideWhenUsed="0"/>
-    <w:lsdException w:name="Medium List 2 Accent 6" w:semiHidden="0" w:uiPriority="66" w:unhideWhenUsed="0"/>
-    <w:lsdException w:name="Medium Grid 1 Accent 6" w:semiHidden="0" w:uiPriority="67" w:unhideWhenUsed="0"/>
-    <w:lsdException w:name="Medium Grid 2 Accent 6" w:semiHidden="0" w:uiPriority="68" w:unhideWhenUsed="0"/>
-    <w:lsdException w:name="Medium Grid 3 Accent 6" w:semiHidden="0" w:uiPriority="69" w:unhideWhenUsed="0"/>
-    <w:lsdException w:name="Dark List Accent 6" w:semiHidden="0" w:uiPriority="70" w:unhideWhenUsed="0"/>
-    <w:lsdException w:name="Colorful Shading Accent 6" w:semiHidden="0" w:uiPriority="71" w:unhideWhenUsed="0"/>
-    <w:lsdException w:name="Colorful List Accent 6" w:semiHidden="0" w:uiPriority="72" w:unhideWhenUsed="0"/>
-    <w:lsdException w:name="Colorful Grid Accent 6" w:semiHidden="0" w:uiPriority="73" w:unhideWhenUsed="0"/>
-    <w:lsdException w:name="Subtle Emphasis" w:semiHidden="0" w:uiPriority="19" w:unhideWhenUsed="0" w:qFormat="1"/>
-    <w:lsdException w:name="Intense Emphasis" w:semiHidden="0" w:uiPriority="21" w:unhideWhenUsed="0" w:qFormat="1"/>
-    <w:lsdException w:name="Subtle Reference" w:semiHidden="0" w:uiPriority="31" w:unhideWhenUsed="0" w:qFormat="1"/>
-    <w:lsdException w:name="Intense Reference" w:semiHidden="0" w:uiPriority="32" w:unhideWhenUsed="0" w:qFormat="1"/>
-    <w:lsdException w:name="Book Title" w:semiHidden="0" w:uiPriority="33" w:unhideWhenUsed="0" w:qFormat="1"/>
-    <w:lsdException w:name="Bibliography" w:uiPriority="37"/>
-    <w:lsdException w:name="TOC Heading" w:uiPriority="39" w:qFormat="1"/>
+  <w:latentStyles w:defLockedState="0" w:defUIPriority="99" w:defSemiHidden="0" w:defUnhideWhenUsed="0" w:defQFormat="0" w:count="371">
+    <w:lsdException w:name="Normal" w:uiPriority="0" w:qFormat="1"/>
+    <w:lsdException w:name="heading 1" w:uiPriority="9" w:qFormat="1"/>
+    <w:lsdException w:name="heading 2" w:semiHidden="1" w:uiPriority="9" w:unhideWhenUsed="1" w:qFormat="1"/>
+    <w:lsdException w:name="heading 3" w:semiHidden="1" w:uiPriority="9" w:unhideWhenUsed="1" w:qFormat="1"/>
+    <w:lsdException w:name="heading 4" w:semiHidden="1" w:uiPriority="9" w:unhideWhenUsed="1" w:qFormat="1"/>
+    <w:lsdException w:name="heading 5" w:semiHidden="1" w:uiPriority="9" w:unhideWhenUsed="1" w:qFormat="1"/>
+    <w:lsdException w:name="heading 6" w:semiHidden="1" w:uiPriority="9" w:unhideWhenUsed="1" w:qFormat="1"/>
+    <w:lsdException w:name="heading 7" w:semiHidden="1" w:uiPriority="9" w:unhideWhenUsed="1" w:qFormat="1"/>
+    <w:lsdException w:name="heading 8" w:semiHidden="1" w:uiPriority="9" w:unhideWhenUsed="1" w:qFormat="1"/>
+    <w:lsdException w:name="heading 9" w:semiHidden="1" w:uiPriority="9" w:unhideWhenUsed="1" w:qFormat="1"/>
+    <w:lsdException w:name="index 1" w:semiHidden="1" w:unhideWhenUsed="1"/>
+    <w:lsdException w:name="index 2" w:semiHidden="1" w:unhideWhenUsed="1"/>
+    <w:lsdException w:name="index 3" w:semiHidden="1" w:unhideWhenUsed="1"/>
+    <w:lsdException w:name="index 4" w:semiHidden="1" w:unhideWhenUsed="1"/>
+    <w:lsdException w:name="index 5" w:semiHidden="1" w:unhideWhenUsed="1"/>
+    <w:lsdException w:name="index 6" w:semiHidden="1" w:unhideWhenUsed="1"/>
+    <w:lsdException w:name="index 7" w:semiHidden="1" w:unhideWhenUsed="1"/>
+    <w:lsdException w:name="index 8" w:semiHidden="1" w:unhideWhenUsed="1"/>
+    <w:lsdException w:name="index 9" w:semiHidden="1" w:unhideWhenUsed="1"/>
+    <w:lsdException w:name="toc 1" w:semiHidden="1" w:uiPriority="39" w:unhideWhenUsed="1"/>
+    <w:lsdException w:name="toc 2" w:semiHidden="1" w:uiPriority="39" w:unhideWhenUsed="1"/>
+    <w:lsdException w:name="toc 3" w:semiHidden="1" w:uiPriority="39" w:unhideWhenUsed="1"/>
+    <w:lsdException w:name="toc 4" w:semiHidden="1" w:uiPriority="39" w:unhideWhenUsed="1"/>
+    <w:lsdException w:name="toc 5" w:semiHidden="1" w:uiPriority="39" w:unhideWhenUsed="1"/>
+    <w:lsdException w:name="toc 6" w:semiHidden="1" w:uiPriority="39" w:unhideWhenUsed="1"/>
+    <w:lsdException w:name="toc 7" w:semiHidden="1" w:uiPriority="39" w:unhideWhenUsed="1"/>
+    <w:lsdException w:name="toc 8" w:semiHidden="1" w:uiPriority="39" w:unhideWhenUsed="1"/>
+    <w:lsdException w:name="toc 9" w:semiHidden="1" w:uiPriority="39" w:unhideWhenUsed="1"/>
+    <w:lsdException w:name="Normal Indent" w:semiHidden="1" w:unhideWhenUsed="1"/>
+    <w:lsdException w:name="footnote text" w:semiHidden="1" w:unhideWhenUsed="1"/>
+    <w:lsdException w:name="annotation text" w:semiHidden="1" w:unhideWhenUsed="1"/>
+    <w:lsdException w:name="header" w:semiHidden="1" w:unhideWhenUsed="1"/>
+    <w:lsdException w:name="footer" w:semiHidden="1" w:unhideWhenUsed="1"/>
+    <w:lsdException w:name="index heading" w:semiHidden="1" w:unhideWhenUsed="1"/>
+    <w:lsdException w:name="caption" w:semiHidden="1" w:uiPriority="35" w:unhideWhenUsed="1" w:qFormat="1"/>
+    <w:lsdException w:name="table of figures" w:semiHidden="1" w:unhideWhenUsed="1"/>
+    <w:lsdException w:name="envelope address" w:semiHidden="1" w:unhideWhenUsed="1"/>
+    <w:lsdException w:name="envelope return" w:semiHidden="1" w:unhideWhenUsed="1"/>
+    <w:lsdException w:name="footnote reference" w:semiHidden="1" w:unhideWhenUsed="1"/>
+    <w:lsdException w:name="annotation reference" w:semiHidden="1" w:unhideWhenUsed="1"/>
+    <w:lsdException w:name="line number" w:semiHidden="1" w:unhideWhenUsed="1"/>
+    <w:lsdException w:name="page number" w:semiHidden="1" w:unhideWhenUsed="1"/>
+    <w:lsdException w:name="endnote reference" w:semiHidden="1" w:unhideWhenUsed="1"/>
+    <w:lsdException w:name="endnote text" w:semiHidden="1" w:unhideWhenUsed="1"/>
+    <w:lsdException w:name="table of authorities" w:semiHidden="1" w:unhideWhenUsed="1"/>
+    <w:lsdException w:name="macro" w:semiHidden="1" w:unhideWhenUsed="1"/>
+    <w:lsdException w:name="toa heading" w:semiHidden="1" w:unhideWhenUsed="1"/>
+    <w:lsdException w:name="List" w:semiHidden="1" w:unhideWhenUsed="1"/>
+    <w:lsdException w:name="List Bullet" w:semiHidden="1" w:unhideWhenUsed="1"/>
+    <w:lsdException w:name="List Number" w:semiHidden="1" w:unhideWhenUsed="1"/>
+    <w:lsdException w:name="List 2" w:semiHidden="1" w:unhideWhenUsed="1"/>
+    <w:lsdException w:name="List 3" w:semiHidden="1" w:unhideWhenUsed="1"/>
+    <w:lsdException w:name="List 4" w:semiHidden="1" w:unhideWhenUsed="1"/>
+    <w:lsdException w:name="List 5" w:semiHidden="1" w:unhideWhenUsed="1"/>
+    <w:lsdException w:name="List Bullet 2" w:semiHidden="1" w:unhideWhenUsed="1"/>
+    <w:lsdException w:name="List Bullet 3" w:semiHidden="1" w:unhideWhenUsed="1"/>
+    <w:lsdException w:name="List Bullet 4" w:semiHidden="1" w:unhideWhenUsed="1"/>
+    <w:lsdException w:name="List Bullet 5" w:semiHidden="1" w:unhideWhenUsed="1"/>
+    <w:lsdException w:name="List Number 2" w:semiHidden="1" w:unhideWhenUsed="1"/>
+    <w:lsdException w:name="List Number 3" w:semiHidden="1" w:unhideWhenUsed="1"/>
+    <w:lsdException w:name="List Number 4" w:semiHidden="1" w:unhideWhenUsed="1"/>
+    <w:lsdException w:name="List Number 5" w:semiHidden="1" w:unhideWhenUsed="1"/>
+    <w:lsdException w:name="Title" w:uiPriority="10" w:qFormat="1"/>
+    <w:lsdException w:name="Closing" w:semiHidden="1" w:unhideWhenUsed="1"/>
+    <w:lsdException w:name="Signature" w:semiHidden="1" w:unhideWhenUsed="1"/>
+    <w:lsdException w:name="Default Paragraph Font" w:semiHidden="1" w:uiPriority="1" w:unhideWhenUsed="1"/>
+    <w:lsdException w:name="Body Text" w:semiHidden="1" w:unhideWhenUsed="1"/>
+    <w:lsdException w:name="Body Text Indent" w:semiHidden="1" w:unhideWhenUsed="1"/>
+    <w:lsdException w:name="List Continue" w:semiHidden="1" w:unhideWhenUsed="1"/>
+    <w:lsdException w:name="List Continue 2" w:semiHidden="1" w:unhideWhenUsed="1"/>
+    <w:lsdException w:name="List Continue 3" w:semiHidden="1" w:unhideWhenUsed="1"/>
+    <w:lsdException w:name="List Continue 4" w:semiHidden="1" w:unhideWhenUsed="1"/>
+    <w:lsdException w:name="List Continue 5" w:semiHidden="1" w:unhideWhenUsed="1"/>
+    <w:lsdException w:name="Message Header" w:semiHidden="1" w:unhideWhenUsed="1"/>
+    <w:lsdException w:name="Subtitle" w:uiPriority="11" w:qFormat="1"/>
+    <w:lsdException w:name="Salutation" w:semiHidden="1" w:unhideWhenUsed="1"/>
+    <w:lsdException w:name="Date" w:semiHidden="1" w:unhideWhenUsed="1"/>
+    <w:lsdException w:name="Body Text First Indent" w:semiHidden="1" w:unhideWhenUsed="1"/>
+    <w:lsdException w:name="Body Text First Indent 2" w:semiHidden="1" w:unhideWhenUsed="1"/>
+    <w:lsdException w:name="Note Heading" w:semiHidden="1" w:unhideWhenUsed="1"/>
+    <w:lsdException w:name="Body Text 2" w:semiHidden="1" w:unhideWhenUsed="1"/>
+    <w:lsdException w:name="Body Text 3" w:semiHidden="1" w:unhideWhenUsed="1"/>
+    <w:lsdException w:name="Body Text Indent 2" w:semiHidden="1" w:unhideWhenUsed="1"/>
+    <w:lsdException w:name="Body Text Indent 3" w:semiHidden="1" w:unhideWhenUsed="1"/>
+    <w:lsdException w:name="Block Text" w:semiHidden="1" w:unhideWhenUsed="1"/>
+    <w:lsdException w:name="Hyperlink" w:semiHidden="1" w:unhideWhenUsed="1"/>
+    <w:lsdException w:name="FollowedHyperlink" w:semiHidden="1" w:unhideWhenUsed="1"/>
+    <w:lsdException w:name="Strong" w:uiPriority="22" w:qFormat="1"/>
+    <w:lsdException w:name="Emphasis" w:uiPriority="20" w:qFormat="1"/>
+    <w:lsdException w:name="Document Map" w:semiHidden="1" w:unhideWhenUsed="1"/>
+    <w:lsdException w:name="Plain Text" w:semiHidden="1" w:unhideWhenUsed="1"/>
+    <w:lsdException w:name="E-mail Signature" w:semiHidden="1" w:unhideWhenUsed="1"/>
+    <w:lsdException w:name="HTML Top of Form" w:semiHidden="1" w:unhideWhenUsed="1"/>
+    <w:lsdException w:name="HTML Bottom of Form" w:semiHidden="1" w:unhideWhenUsed="1"/>
+    <w:lsdException w:name="Normal (Web)" w:semiHidden="1" w:unhideWhenUsed="1"/>
+    <w:lsdException w:name="HTML Acronym" w:semiHidden="1" w:unhideWhenUsed="1"/>
+    <w:lsdException w:name="HTML Address" w:semiHidden="1" w:unhideWhenUsed="1"/>
+    <w:lsdException w:name="HTML Cite" w:semiHidden="1" w:unhideWhenUsed="1"/>
+    <w:lsdException w:name="HTML Code" w:semiHidden="1" w:unhideWhenUsed="1"/>
+    <w:lsdException w:name="HTML Definition" w:semiHidden="1" w:unhideWhenUsed="1"/>
+    <w:lsdException w:name="HTML Keyboard" w:semiHidden="1" w:unhideWhenUsed="1"/>
+    <w:lsdException w:name="HTML Preformatted" w:semiHidden="1" w:unhideWhenUsed="1"/>
+    <w:lsdException w:name="HTML Sample" w:semiHidden="1" w:unhideWhenUsed="1"/>
+    <w:lsdException w:name="HTML Typewriter" w:semiHidden="1" w:unhideWhenUsed="1"/>
+    <w:lsdException w:name="HTML Variable" w:semiHidden="1" w:unhideWhenUsed="1"/>
+    <w:lsdException w:name="Normal Table" w:semiHidden="1" w:unhideWhenUsed="1"/>
+    <w:lsdException w:name="annotation subject" w:semiHidden="1" w:unhideWhenUsed="1"/>
+    <w:lsdException w:name="No List" w:semiHidden="1" w:unhideWhenUsed="1"/>
+    <w:lsdException w:name="Outline List 1" w:semiHidden="1" w:unhideWhenUsed="1"/>
+    <w:lsdException w:name="Outline List 2" w:semiHidden="1" w:unhideWhenUsed="1"/>
+    <w:lsdException w:name="Outline List 3" w:semiHidden="1" w:unhideWhenUsed="1"/>
+    <w:lsdException w:name="Table Simple 1" w:semiHidden="1" w:unhideWhenUsed="1"/>
+    <w:lsdException w:name="Table Simple 2" w:semiHidden="1" w:unhideWhenUsed="1"/>
+    <w:lsdException w:name="Table Simple 3" w:semiHidden="1" w:unhideWhenUsed="1"/>
+    <w:lsdException w:name="Table Classic 1" w:semiHidden="1" w:unhideWhenUsed="1"/>
+    <w:lsdException w:name="Table Classic 2" w:semiHidden="1" w:unhideWhenUsed="1"/>
+    <w:lsdException w:name="Table Classic 3" w:semiHidden="1" w:unhideWhenUsed="1"/>
+    <w:lsdException w:name="Table Classic 4" w:semiHidden="1" w:unhideWhenUsed="1"/>
+    <w:lsdException w:name="Table Colorful 1" w:semiHidden="1" w:unhideWhenUsed="1"/>
+    <w:lsdException w:name="Table Colorful 2" w:semiHidden="1" w:unhideWhenUsed="1"/>
+    <w:lsdException w:name="Table Colorful 3" w:semiHidden="1" w:unhideWhenUsed="1"/>
+    <w:lsdException w:name="Table Columns 1" w:semiHidden="1" w:unhideWhenUsed="1"/>
+    <w:lsdException w:name="Table Columns 2" w:semiHidden="1" w:unhideWhenUsed="1"/>
+    <w:lsdException w:name="Table Columns 3" w:semiHidden="1" w:unhideWhenUsed="1"/>
+    <w:lsdException w:name="Table Columns 4" w:semiHidden="1" w:unhideWhenUsed="1"/>
+    <w:lsdException w:name="Table Columns 5" w:semiHidden="1" w:unhideWhenUsed="1"/>
+    <w:lsdException w:name="Table Grid 1" w:semiHidden="1" w:unhideWhenUsed="1"/>
+    <w:lsdException w:name="Table Grid 2" w:semiHidden="1" w:unhideWhenUsed="1"/>
+    <w:lsdException w:name="Table Grid 3" w:semiHidden="1" w:unhideWhenUsed="1"/>
+    <w:lsdException w:name="Table Grid 4" w:semiHidden="1" w:unhideWhenUsed="1"/>
+    <w:lsdException w:name="Table Grid 5" w:semiHidden="1" w:unhideWhenUsed="1"/>
+    <w:lsdException w:name="Table Grid 6" w:semiHidden="1" w:unhideWhenUsed="1"/>
+    <w:lsdException w:name="Table Grid 7" w:semiHidden="1" w:unhideWhenUsed="1"/>
+    <w:lsdException w:name="Table Grid 8" w:semiHidden="1" w:unhideWhenUsed="1"/>
+    <w:lsdException w:name="Table List 1" w:semiHidden="1" w:unhideWhenUsed="1"/>
+    <w:lsdException w:name="Table List 2" w:semiHidden="1" w:unhideWhenUsed="1"/>
+    <w:lsdException w:name="Table List 3" w:semiHidden="1" w:unhideWhenUsed="1"/>
+    <w:lsdException w:name="Table List 4" w:semiHidden="1" w:unhideWhenUsed="1"/>
+    <w:lsdException w:name="Table List 5" w:semiHidden="1" w:unhideWhenUsed="1"/>
+    <w:lsdException w:name="Table List 6" w:semiHidden="1" w:unhideWhenUsed="1"/>
+    <w:lsdException w:name="Table List 7" w:semiHidden="1" w:unhideWhenUsed="1"/>
+    <w:lsdException w:name="Table List 8" w:semiHidden="1" w:unhideWhenUsed="1"/>
+    <w:lsdException w:name="Table 3D effects 1" w:semiHidden="1" w:unhideWhenUsed="1"/>
+    <w:lsdException w:name="Table 3D effects 2" w:semiHidden="1" w:unhideWhenUsed="1"/>
+    <w:lsdException w:name="Table 3D effects 3" w:semiHidden="1" w:unhideWhenUsed="1"/>
+    <w:lsdException w:name="Table Contemporary" w:semiHidden="1" w:unhideWhenUsed="1"/>
+    <w:lsdException w:name="Table Elegant" w:semiHidden="1" w:unhideWhenUsed="1"/>
+    <w:lsdException w:name="Table Professional" w:semiHidden="1" w:unhideWhenUsed="1"/>
+    <w:lsdException w:name="Table Subtle 1" w:semiHidden="1" w:unhideWhenUsed="1"/>
+    <w:lsdException w:name="Table Subtle 2" w:semiHidden="1" w:unhideWhenUsed="1"/>
+    <w:lsdException w:name="Table Web 1" w:semiHidden="1" w:unhideWhenUsed="1"/>
+    <w:lsdException w:name="Table Web 2" w:semiHidden="1" w:unhideWhenUsed="1"/>
+    <w:lsdException w:name="Table Web 3" w:semiHidden="1" w:unhideWhenUsed="1"/>
+    <w:lsdException w:name="Balloon Text" w:semiHidden="1" w:unhideWhenUsed="1"/>
+    <w:lsdException w:name="Table Grid" w:uiPriority="59"/>
+    <w:lsdException w:name="Table Theme" w:semiHidden="1" w:unhideWhenUsed="1"/>
+    <w:lsdException w:name="Placeholder Text" w:semiHidden="1"/>
+    <w:lsdException w:name="No Spacing" w:uiPriority="1" w:qFormat="1"/>
+    <w:lsdException w:name="Light Shading" w:uiPriority="60"/>
+    <w:lsdException w:name="Light List" w:uiPriority="61"/>
+    <w:lsdException w:name="Light Grid" w:uiPriority="62"/>
+    <w:lsdException w:name="Medium Shading 1" w:uiPriority="63"/>
+    <w:lsdException w:name="Medium Shading 2" w:uiPriority="64"/>
+    <w:lsdException w:name="Medium List 1" w:uiPriority="65"/>
+    <w:lsdException w:name="Medium List 2" w:uiPriority="66"/>
+    <w:lsdException w:name="Medium Grid 1" w:uiPriority="67"/>
+    <w:lsdException w:name="Medium Grid 2" w:uiPriority="68"/>
+    <w:lsdException w:name="Medium Grid 3" w:uiPriority="69"/>
+    <w:lsdException w:name="Dark List" w:uiPriority="70"/>
+    <w:lsdException w:name="Colorful Shading" w:uiPriority="71"/>
+    <w:lsdException w:name="Colorful List" w:uiPriority="72"/>
+    <w:lsdException w:name="Colorful Grid" w:uiPriority="73"/>
+    <w:lsdException w:name="Light Shading Accent 1" w:uiPriority="60"/>
+    <w:lsdException w:name="Light List Accent 1" w:uiPriority="61"/>
+    <w:lsdException w:name="Light Grid Accent 1" w:uiPriority="62"/>
+    <w:lsdException w:name="Medium Shading 1 Accent 1" w:uiPriority="63"/>
+    <w:lsdException w:name="Medium Shading 2 Accent 1" w:uiPriority="64"/>
+    <w:lsdException w:name="Medium List 1 Accent 1" w:uiPriority="65"/>
+    <w:lsdException w:name="Revision" w:semiHidden="1"/>
+    <w:lsdException w:name="List Paragraph" w:uiPriority="34" w:qFormat="1"/>
+    <w:lsdException w:name="Quote" w:uiPriority="29" w:qFormat="1"/>
+    <w:lsdException w:name="Intense Quote" w:uiPriority="30" w:qFormat="1"/>
+    <w:lsdException w:name="Medium List 2 Accent 1" w:uiPriority="66"/>
+    <w:lsdException w:name="Medium Grid 1 Accent 1" w:uiPriority="67"/>
+    <w:lsdException w:name="Medium Grid 2 Accent 1" w:uiPriority="68"/>
+    <w:lsdException w:name="Medium Grid 3 Accent 1" w:uiPriority="69"/>
+    <w:lsdException w:name="Dark List Accent 1" w:uiPriority="70"/>
+    <w:lsdException w:name="Colorful Shading Accent 1" w:uiPriority="71"/>
+    <w:lsdException w:name="Colorful List Accent 1" w:uiPriority="72"/>
+    <w:lsdException w:name="Colorful Grid Accent 1" w:uiPriority="73"/>
+    <w:lsdException w:name="Light Shading Accent 2" w:uiPriority="60"/>
+    <w:lsdException w:name="Light List Accent 2" w:uiPriority="61"/>
+    <w:lsdException w:name="Light Grid Accent 2" w:uiPriority="62"/>
+    <w:lsdException w:name="Medium Shading 1 Accent 2" w:uiPriority="63"/>
+    <w:lsdException w:name="Medium Shading 2 Accent 2" w:uiPriority="64"/>
+    <w:lsdException w:name="Medium List 1 Accent 2" w:uiPriority="65"/>
+    <w:lsdException w:name="Medium List 2 Accent 2" w:uiPriority="66"/>
+    <w:lsdException w:name="Medium Grid 1 Accent 2" w:uiPriority="67"/>
+    <w:lsdException w:name="Medium Grid 2 Accent 2" w:uiPriority="68"/>
+    <w:lsdException w:name="Medium Grid 3 Accent 2" w:uiPriority="69"/>
+    <w:lsdException w:name="Dark List Accent 2" w:uiPriority="70"/>
+    <w:lsdException w:name="Colorful Shading Accent 2" w:uiPriority="71"/>
+    <w:lsdException w:name="Colorful List Accent 2" w:uiPriority="72"/>
+    <w:lsdException w:name="Colorful Grid Accent 2" w:uiPriority="73"/>
+    <w:lsdException w:name="Light Shading Accent 3" w:uiPriority="60"/>
+    <w:lsdException w:name="Light List Accent 3" w:uiPriority="61"/>
+    <w:lsdException w:name="Light Grid Accent 3" w:uiPriority="62"/>
+    <w:lsdException w:name="Medium Shading 1 Accent 3" w:uiPriority="63"/>
+    <w:lsdException w:name="Medium Shading 2 Accent 3" w:uiPriority="64"/>
+    <w:lsdException w:name="Medium List 1 Accent 3" w:uiPriority="65"/>
+    <w:lsdException w:name="Medium List 2 Accent 3" w:uiPriority="66"/>
+    <w:lsdException w:name="Medium Grid 1 Accent 3" w:uiPriority="67"/>
+    <w:lsdException w:name="Medium Grid 2 Accent 3" w:uiPriority="68"/>
+    <w:lsdException w:name="Medium Grid 3 Accent 3" w:uiPriority="69"/>
+    <w:lsdException w:name="Dark List Accent 3" w:uiPriority="70"/>
+    <w:lsdException w:name="Colorful Shading Accent 3" w:uiPriority="71"/>
+    <w:lsdException w:name="Colorful List Accent 3" w:uiPriority="72"/>
+    <w:lsdException w:name="Colorful Grid Accent 3" w:uiPriority="73"/>
+    <w:lsdException w:name="Light Shading Accent 4" w:uiPriority="60"/>
+    <w:lsdException w:name="Light List Accent 4" w:uiPriority="61"/>
+    <w:lsdException w:name="Light Grid Accent 4" w:uiPriority="62"/>
+    <w:lsdException w:name="Medium Shading 1 Accent 4" w:uiPriority="63"/>
+    <w:lsdException w:name="Medium Shading 2 Accent 4" w:uiPriority="64"/>
+    <w:lsdException w:name="Medium List 1 Accent 4" w:uiPriority="65"/>
+    <w:lsdException w:name="Medium List 2 Accent 4" w:uiPriority="66"/>
+    <w:lsdException w:name="Medium Grid 1 Accent 4" w:uiPriority="67"/>
+    <w:lsdException w:name="Medium Grid 2 Accent 4" w:uiPriority="68"/>
+    <w:lsdException w:name="Medium Grid 3 Accent 4" w:uiPriority="69"/>
+    <w:lsdException w:name="Dark List Accent 4" w:uiPriority="70"/>
+    <w:lsdException w:name="Colorful Shading Accent 4" w:uiPriority="71"/>
+    <w:lsdException w:name="Colorful List Accent 4" w:uiPriority="72"/>
+    <w:lsdException w:name="Colorful Grid Accent 4" w:uiPriority="73"/>
+    <w:lsdException w:name="Light Shading Accent 5" w:uiPriority="60"/>
+    <w:lsdException w:name="Light List Accent 5" w:uiPriority="61"/>
+    <w:lsdException w:name="Light Grid Accent 5" w:uiPriority="62"/>
+    <w:lsdException w:name="Medium Shading 1 Accent 5" w:uiPriority="63"/>
+    <w:lsdException w:name="Medium Shading 2 Accent 5" w:uiPriority="64"/>
+    <w:lsdException w:name="Medium List 1 Accent 5" w:uiPriority="65"/>
+    <w:lsdException w:name="Medium List 2 Accent 5" w:uiPriority="66"/>
+    <w:lsdException w:name="Medium Grid 1 Accent 5" w:uiPriority="67"/>
+    <w:lsdException w:name="Medium Grid 2 Accent 5" w:uiPriority="68"/>
+    <w:lsdException w:name="Medium Grid 3 Accent 5" w:uiPriority="69"/>
+    <w:lsdException w:name="Dark List Accent 5" w:uiPriority="70"/>
+    <w:lsdException w:name="Colorful Shading Accent 5" w:uiPriority="71"/>
+    <w:lsdException w:name="Colorful List Accent 5" w:uiPriority="72"/>
+    <w:lsdException w:name="Colorful Grid Accent 5" w:uiPriority="73"/>
+    <w:lsdException w:name="Light Shading Accent 6" w:uiPriority="60"/>
+    <w:lsdException w:name="Light List Accent 6" w:uiPriority="61"/>
+    <w:lsdException w:name="Light Grid Accent 6" w:uiPriority="62"/>
+    <w:lsdException w:name="Medium Shading 1 Accent 6" w:uiPriority="63"/>
+    <w:lsdException w:name="Medium Shading 2 Accent 6" w:uiPriority="64"/>
+    <w:lsdException w:name="Medium List 1 Accent 6" w:uiPriority="65"/>
+    <w:lsdException w:name="Medium List 2 Accent 6" w:uiPriority="66"/>
+    <w:lsdException w:name="Medium Grid 1 Accent 6" w:uiPriority="67"/>
+    <w:lsdException w:name="Medium Grid 2 Accent 6" w:uiPriority="68"/>
+    <w:lsdException w:name="Medium Grid 3 Accent 6" w:uiPriority="69"/>
+    <w:lsdException w:name="Dark List Accent 6" w:uiPriority="70"/>
+    <w:lsdException w:name="Colorful Shading Accent 6" w:uiPriority="71"/>
+    <w:lsdException w:name="Colorful List Accent 6" w:uiPriority="72"/>
+    <w:lsdException w:name="Colorful Grid Accent 6" w:uiPriority="73"/>
+    <w:lsdException w:name="Subtle Emphasis" w:uiPriority="19" w:qFormat="1"/>
+    <w:lsdException w:name="Intense Emphasis" w:uiPriority="21" w:qFormat="1"/>
+    <w:lsdException w:name="Subtle Reference" w:uiPriority="31" w:qFormat="1"/>
+    <w:lsdException w:name="Intense Reference" w:uiPriority="32" w:qFormat="1"/>
+    <w:lsdException w:name="Book Title" w:uiPriority="33" w:qFormat="1"/>
+    <w:lsdException w:name="Bibliography" w:semiHidden="1" w:uiPriority="37" w:unhideWhenUsed="1"/>
+    <w:lsdException w:name="TOC Heading" w:semiHidden="1" w:uiPriority="39" w:unhideWhenUsed="1" w:qFormat="1"/>
+    <w:lsdException w:name="Plain Table 1" w:uiPriority="41"/>
+    <w:lsdException w:name="Plain Table 2" w:uiPriority="42"/>
+    <w:lsdException w:name="Plain Table 3" w:uiPriority="43"/>
+    <w:lsdException w:name="Plain Table 4" w:uiPriority="44"/>
+    <w:lsdException w:name="Plain Table 5" w:uiPriority="45"/>
+    <w:lsdException w:name="Grid Table Light" w:uiPriority="40"/>
+    <w:lsdException w:name="Grid Table 1 Light" w:uiPriority="46"/>
+    <w:lsdException w:name="Grid Table 2" w:uiPriority="47"/>
+    <w:lsdException w:name="Grid Table 3" w:uiPriority="48"/>
+    <w:lsdException w:name="Grid Table 4" w:uiPriority="49"/>
+    <w:lsdException w:name="Grid Table 5 Dark" w:uiPriority="50"/>
+    <w:lsdException w:name="Grid Table 6 Colorful" w:uiPriority="51"/>
+    <w:lsdException w:name="Grid Table 7 Colorful" w:uiPriority="52"/>
+    <w:lsdException w:name="Grid Table 1 Light Accent 1" w:uiPriority="46"/>
+    <w:lsdException w:name="Grid Table 2 Accent 1" w:uiPriority="47"/>
+    <w:lsdException w:name="Grid Table 3 Accent 1" w:uiPriority="48"/>
+    <w:lsdException w:name="Grid Table 4 Accent 1" w:uiPriority="49"/>
+    <w:lsdException w:name="Grid Table 5 Dark Accent 1" w:uiPriority="50"/>
+    <w:lsdException w:name="Grid Table 6 Colorful Accent 1" w:uiPriority="51"/>
+    <w:lsdException w:name="Grid Table 7 Colorful Accent 1" w:uiPriority="52"/>
+    <w:lsdException w:name="Grid Table 1 Light Accent 2" w:uiPriority="46"/>
+    <w:lsdException w:name="Grid Table 2 Accent 2" w:uiPriority="47"/>
+    <w:lsdException w:name="Grid Table 3 Accent 2" w:uiPriority="48"/>
+    <w:lsdException w:name="Grid Table 4 Accent 2" w:uiPriority="49"/>
+    <w:lsdException w:name="Grid Table 5 Dark Accent 2" w:uiPriority="50"/>
+    <w:lsdException w:name="Grid Table 6 Colorful Accent 2" w:uiPriority="51"/>
+    <w:lsdException w:name="Grid Table 7 Colorful Accent 2" w:uiPriority="52"/>
+    <w:lsdException w:name="Grid Table 1 Light Accent 3" w:uiPriority="46"/>
+    <w:lsdException w:name="Grid Table 2 Accent 3" w:uiPriority="47"/>
+    <w:lsdException w:name="Grid Table 3 Accent 3" w:uiPriority="48"/>
+    <w:lsdException w:name="Grid Table 4 Accent 3" w:uiPriority="49"/>
+    <w:lsdException w:name="Grid Table 5 Dark Accent 3" w:uiPriority="50"/>
+    <w:lsdException w:name="Grid Table 6 Colorful Accent 3" w:uiPriority="51"/>
+    <w:lsdException w:name="Grid Table 7 Colorful Accent 3" w:uiPriority="52"/>
+    <w:lsdException w:name="Grid Table 1 Light Accent 4" w:uiPriority="46"/>
+    <w:lsdException w:name="Grid Table 2 Accent 4" w:uiPriority="47"/>
+    <w:lsdException w:name="Grid Table 3 Accent 4" w:uiPriority="48"/>
+    <w:lsdException w:name="Grid Table 4 Accent 4" w:uiPriority="49"/>
+    <w:lsdException w:name="Grid Table 5 Dark Accent 4" w:uiPriority="50"/>
+    <w:lsdException w:name="Grid Table 6 Colorful Accent 4" w:uiPriority="51"/>
+    <w:lsdException w:name="Grid Table 7 Colorful Accent 4" w:uiPriority="52"/>
+    <w:lsdException w:name="Grid Table 1 Light Accent 5" w:uiPriority="46"/>
+    <w:lsdException w:name="Grid Table 2 Accent 5" w:uiPriority="47"/>
+    <w:lsdException w:name="Grid Table 3 Accent 5" w:uiPriority="48"/>
+    <w:lsdException w:name="Grid Table 4 Accent 5" w:uiPriority="49"/>
+    <w:lsdException w:name="Grid Table 5 Dark Accent 5" w:uiPriority="50"/>
+    <w:lsdException w:name="Grid Table 6 Colorful Accent 5" w:uiPriority="51"/>
+    <w:lsdException w:name="Grid Table 7 Colorful Accent 5" w:uiPriority="52"/>
+    <w:lsdException w:name="Grid Table 1 Light Accent 6" w:uiPriority="46"/>
+    <w:lsdException w:name="Grid Table 2 Accent 6" w:uiPriority="47"/>
+    <w:lsdException w:name="Grid Table 3 Accent 6" w:uiPriority="48"/>
+    <w:lsdException w:name="Grid Table 4 Accent 6" w:uiPriority="49"/>
+    <w:lsdException w:name="Grid Table 5 Dark Accent 6" w:uiPriority="50"/>
+    <w:lsdException w:name="Grid Table 6 Colorful Accent 6" w:uiPriority="51"/>
+    <w:lsdException w:name="Grid Table 7 Colorful Accent 6" w:uiPriority="52"/>
+    <w:lsdException w:name="List Table 1 Light" w:uiPriority="46"/>
+    <w:lsdException w:name="List Table 2" w:uiPriority="47"/>
+    <w:lsdException w:name="List Table 3" w:uiPriority="48"/>
+    <w:lsdException w:name="List Table 4" w:uiPriority="49"/>
+    <w:lsdException w:name="List Table 5 Dark" w:uiPriority="50"/>
+    <w:lsdException w:name="List Table 6 Colorful" w:uiPriority="51"/>
+    <w:lsdException w:name="List Table 7 Colorful" w:uiPriority="52"/>
+    <w:lsdException w:name="List Table 1 Light Accent 1" w:uiPriority="46"/>
+    <w:lsdException w:name="List Table 2 Accent 1" w:uiPriority="47"/>
+    <w:lsdException w:name="List Table 3 Accent 1" w:uiPriority="48"/>
+    <w:lsdException w:name="List Table 4 Accent 1" w:uiPriority="49"/>
+    <w:lsdException w:name="List Table 5 Dark Accent 1" w:uiPriority="50"/>
+    <w:lsdException w:name="List Table 6 Colorful Accent 1" w:uiPriority="51"/>
+    <w:lsdException w:name="List Table 7 Colorful Accent 1" w:uiPriority="52"/>
+    <w:lsdException w:name="List Table 1 Light Accent 2" w:uiPriority="46"/>
+    <w:lsdException w:name="List Table 2 Accent 2" w:uiPriority="47"/>
+    <w:lsdException w:name="List Table 3 Accent 2" w:uiPriority="48"/>
+    <w:lsdException w:name="List Table 4 Accent 2" w:uiPriority="49"/>
+    <w:lsdException w:name="List Table 5 Dark Accent 2" w:uiPriority="50"/>
+    <w:lsdException w:name="List Table 6 Colorful Accent 2" w:uiPriority="51"/>
+    <w:lsdException w:name="List Table 7 Colorful Accent 2" w:uiPriority="52"/>
+    <w:lsdException w:name="List Table 1 Light Accent 3" w:uiPriority="46"/>
+    <w:lsdException w:name="List Table 2 Accent 3" w:uiPriority="47"/>
+    <w:lsdException w:name="List Table 3 Accent 3" w:uiPriority="48"/>
+    <w:lsdException w:name="List Table 4 Accent 3" w:uiPriority="49"/>
+    <w:lsdException w:name="List Table 5 Dark Accent 3" w:uiPriority="50"/>
+    <w:lsdException w:name="List Table 6 Colorful Accent 3" w:uiPriority="51"/>
+    <w:lsdException w:name="List Table 7 Colorful Accent 3" w:uiPriority="52"/>
+    <w:lsdException w:name="List Table 1 Light Accent 4" w:uiPriority="46"/>
+    <w:lsdException w:name="List Table 2 Accent 4" w:uiPriority="47"/>
+    <w:lsdException w:name="List Table 3 Accent 4" w:uiPriority="48"/>
+    <w:lsdException w:name="List Table 4 Accent 4" w:uiPriority="49"/>
+    <w:lsdException w:name="List Table 5 Dark Accent 4" w:uiPriority="50"/>
+    <w:lsdException w:name="List Table 6 Colorful Accent 4" w:uiPriority="51"/>
+    <w:lsdException w:name="List Table 7 Colorful Accent 4" w:uiPriority="52"/>
+    <w:lsdException w:name="List Table 1 Light Accent 5" w:uiPriority="46"/>
+    <w:lsdException w:name="List Table 2 Accent 5" w:uiPriority="47"/>
+    <w:lsdException w:name="List Table 3 Accent 5" w:uiPriority="48"/>
+    <w:lsdException w:name="List Table 4 Accent 5" w:uiPriority="49"/>
+    <w:lsdException w:name="List Table 5 Dark Accent 5" w:uiPriority="50"/>
+    <w:lsdException w:name="List Table 6 Colorful Accent 5" w:uiPriority="51"/>
+    <w:lsdException w:name="List Table 7 Colorful Accent 5" w:uiPriority="52"/>
+    <w:lsdException w:name="List Table 1 Light Accent 6" w:uiPriority="46"/>
+    <w:lsdException w:name="List Table 2 Accent 6" w:uiPriority="47"/>
+    <w:lsdException w:name="List Table 3 Accent 6" w:uiPriority="48"/>
+    <w:lsdException w:name="List Table 4 Accent 6" w:uiPriority="49"/>
+    <w:lsdException w:name="List Table 5 Dark Accent 6" w:uiPriority="50"/>
+    <w:lsdException w:name="List Table 6 Colorful Accent 6" w:uiPriority="51"/>
+    <w:lsdException w:name="List Table 7 Colorful Accent 6" w:uiPriority="52"/>
   </w:latentStyles>
   <w:style w:type="paragraph" w:default="1" w:styleId="a">
     <w:name w:val="Normal"/>
@@ -24367,7 +28065,6 @@
     <w:uiPriority w:val="99"/>
     <w:semiHidden/>
     <w:unhideWhenUsed/>
-    <w:qFormat/>
     <w:tblPr>
       <w:tblInd w:w="0" w:type="dxa"/>
       <w:tblCellMar>

--- a/Програмування Лекція 09 Символьні та рядкові величини Використання рядків типу string.docx
+++ b/Програмування Лекція 09 Символьні та рядкові величини Використання рядків типу string.docx
@@ -5895,7 +5895,23 @@
           <w:sz w:val="28"/>
           <w:szCs w:val="28"/>
         </w:rPr>
-        <w:t xml:space="preserve">;повертає покажчик на символ у рядку </w:t>
+        <w:t>;</w:t>
+      </w:r>
+      <w:r>
+        <w:rPr>
+          <w:color w:val="7030A0"/>
+          <w:sz w:val="28"/>
+          <w:szCs w:val="28"/>
+        </w:rPr>
+        <w:t xml:space="preserve"> </w:t>
+      </w:r>
+      <w:r>
+        <w:rPr>
+          <w:color w:val="7030A0"/>
+          <w:sz w:val="28"/>
+          <w:szCs w:val="28"/>
+        </w:rPr>
+        <w:t xml:space="preserve">повертає покажчик на символ у рядку </w:t>
       </w:r>
       <w:r>
         <w:rPr>
@@ -14266,7 +14282,7 @@
           <w:sz w:val="28"/>
           <w:szCs w:val="28"/>
         </w:rPr>
-        <w:t>    string strl, str2;.</w:t>
+        <w:t>    string strl, str2;</w:t>
       </w:r>
     </w:p>
     <w:p>
@@ -14675,7 +14691,47 @@
           <w:sz w:val="28"/>
           <w:szCs w:val="28"/>
         </w:rPr>
-        <w:t>    string st3 = st1+’ ‘+st2; </w:t>
+        <w:t>    string st3 = st1+</w:t>
+      </w:r>
+      <w:r>
+        <w:rPr>
+          <w:rFonts w:ascii="Times New Roman" w:eastAsia="Times New Roman" w:hAnsi="Times New Roman" w:cs="Times New Roman"/>
+          <w:b/>
+          <w:bCs/>
+          <w:sz w:val="28"/>
+          <w:szCs w:val="28"/>
+        </w:rPr>
+        <w:t>'</w:t>
+      </w:r>
+      <w:r>
+        <w:rPr>
+          <w:rFonts w:ascii="Times New Roman" w:eastAsia="Times New Roman" w:hAnsi="Times New Roman" w:cs="Times New Roman"/>
+          <w:b/>
+          <w:bCs/>
+          <w:sz w:val="28"/>
+          <w:szCs w:val="28"/>
+        </w:rPr>
+        <w:t xml:space="preserve"> </w:t>
+      </w:r>
+      <w:r>
+        <w:rPr>
+          <w:rFonts w:ascii="Times New Roman" w:eastAsia="Times New Roman" w:hAnsi="Times New Roman" w:cs="Times New Roman"/>
+          <w:b/>
+          <w:bCs/>
+          <w:sz w:val="28"/>
+          <w:szCs w:val="28"/>
+        </w:rPr>
+        <w:t>'</w:t>
+      </w:r>
+      <w:r>
+        <w:rPr>
+          <w:rFonts w:ascii="Times New Roman" w:eastAsia="Times New Roman" w:hAnsi="Times New Roman" w:cs="Times New Roman"/>
+          <w:b/>
+          <w:bCs/>
+          <w:sz w:val="28"/>
+          <w:szCs w:val="28"/>
+        </w:rPr>
+        <w:t>+st2; </w:t>
       </w:r>
       <w:r>
         <w:rPr>
@@ -15231,7 +15287,7 @@
           <w:sz w:val="28"/>
           <w:szCs w:val="28"/>
         </w:rPr>
-        <w:t>str.max_size(); .</w:t>
+        <w:t xml:space="preserve">str.max_size(); </w:t>
       </w:r>
     </w:p>
     <w:p>
@@ -15287,7 +15343,447 @@
           <w:sz w:val="28"/>
           <w:szCs w:val="28"/>
         </w:rPr>
-        <w:t>//--------------------------- определение длины строки</w:t>
+        <w:t xml:space="preserve">//--------------------------- </w:t>
+      </w:r>
+      <w:r>
+        <w:rPr>
+          <w:rFonts w:ascii="Times New Roman" w:eastAsia="Times New Roman" w:hAnsi="Times New Roman" w:cs="Times New Roman"/>
+          <w:i/>
+          <w:iCs/>
+          <w:sz w:val="28"/>
+          <w:szCs w:val="28"/>
+        </w:rPr>
+        <w:t>визначення довжини рядка</w:t>
+      </w:r>
+      <w:bookmarkStart w:id="0" w:name="_GoBack"/>
+      <w:bookmarkEnd w:id="0"/>
+    </w:p>
+    <w:p>
+      <w:pPr>
+        <w:spacing w:after="0" w:line="240" w:lineRule="auto"/>
+        <w:rPr>
+          <w:rFonts w:ascii="Times New Roman" w:eastAsia="Times New Roman" w:hAnsi="Times New Roman" w:cs="Times New Roman"/>
+          <w:b/>
+          <w:bCs/>
+          <w:sz w:val="28"/>
+          <w:szCs w:val="28"/>
+        </w:rPr>
+      </w:pPr>
+      <w:r>
+        <w:rPr>
+          <w:rFonts w:ascii="Times New Roman" w:eastAsia="Times New Roman" w:hAnsi="Times New Roman" w:cs="Times New Roman"/>
+          <w:b/>
+          <w:bCs/>
+          <w:sz w:val="28"/>
+          <w:szCs w:val="28"/>
+        </w:rPr>
+        <w:t>#include &lt;iostream&gt;</w:t>
+      </w:r>
+    </w:p>
+    <w:p>
+      <w:pPr>
+        <w:spacing w:after="0" w:line="240" w:lineRule="auto"/>
+        <w:rPr>
+          <w:rFonts w:ascii="Times New Roman" w:eastAsia="Times New Roman" w:hAnsi="Times New Roman" w:cs="Times New Roman"/>
+          <w:b/>
+          <w:bCs/>
+          <w:sz w:val="28"/>
+          <w:szCs w:val="28"/>
+        </w:rPr>
+      </w:pPr>
+      <w:r>
+        <w:rPr>
+          <w:rFonts w:ascii="Times New Roman" w:eastAsia="Times New Roman" w:hAnsi="Times New Roman" w:cs="Times New Roman"/>
+          <w:b/>
+          <w:bCs/>
+          <w:sz w:val="28"/>
+          <w:szCs w:val="28"/>
+        </w:rPr>
+        <w:t>#include &lt;string&gt;</w:t>
+      </w:r>
+    </w:p>
+    <w:p>
+      <w:pPr>
+        <w:spacing w:after="0" w:line="240" w:lineRule="auto"/>
+        <w:rPr>
+          <w:rFonts w:ascii="Times New Roman" w:eastAsia="Times New Roman" w:hAnsi="Times New Roman" w:cs="Times New Roman"/>
+          <w:b/>
+          <w:bCs/>
+          <w:sz w:val="28"/>
+          <w:szCs w:val="28"/>
+        </w:rPr>
+      </w:pPr>
+      <w:r>
+        <w:rPr>
+          <w:rFonts w:ascii="Times New Roman" w:eastAsia="Times New Roman" w:hAnsi="Times New Roman" w:cs="Times New Roman"/>
+          <w:b/>
+          <w:bCs/>
+          <w:sz w:val="28"/>
+          <w:szCs w:val="28"/>
+        </w:rPr>
+        <w:t>using namespace std;</w:t>
+      </w:r>
+    </w:p>
+    <w:p>
+      <w:pPr>
+        <w:spacing w:after="0" w:line="240" w:lineRule="auto"/>
+        <w:rPr>
+          <w:rFonts w:ascii="Times New Roman" w:eastAsia="Times New Roman" w:hAnsi="Times New Roman" w:cs="Times New Roman"/>
+          <w:b/>
+          <w:bCs/>
+          <w:sz w:val="28"/>
+          <w:szCs w:val="28"/>
+        </w:rPr>
+      </w:pPr>
+      <w:r>
+        <w:rPr>
+          <w:rFonts w:ascii="Times New Roman" w:eastAsia="Times New Roman" w:hAnsi="Times New Roman" w:cs="Times New Roman"/>
+          <w:b/>
+          <w:bCs/>
+          <w:sz w:val="28"/>
+          <w:szCs w:val="28"/>
+        </w:rPr>
+        <w:t xml:space="preserve">int main() </w:t>
+      </w:r>
+    </w:p>
+    <w:p>
+      <w:pPr>
+        <w:spacing w:after="0" w:line="240" w:lineRule="auto"/>
+        <w:rPr>
+          <w:rFonts w:ascii="Times New Roman" w:eastAsia="Times New Roman" w:hAnsi="Times New Roman" w:cs="Times New Roman"/>
+          <w:b/>
+          <w:bCs/>
+          <w:sz w:val="28"/>
+          <w:szCs w:val="28"/>
+        </w:rPr>
+      </w:pPr>
+      <w:r>
+        <w:rPr>
+          <w:rFonts w:ascii="Times New Roman" w:eastAsia="Times New Roman" w:hAnsi="Times New Roman" w:cs="Times New Roman"/>
+          <w:b/>
+          <w:bCs/>
+          <w:sz w:val="28"/>
+          <w:szCs w:val="28"/>
+        </w:rPr>
+        <w:t xml:space="preserve">{ string str, st =" Don’t make yourself a mouse,  or the cat will eat you!"; </w:t>
+      </w:r>
+    </w:p>
+    <w:p>
+      <w:pPr>
+        <w:spacing w:after="0" w:line="240" w:lineRule="auto"/>
+        <w:rPr>
+          <w:rFonts w:ascii="Times New Roman" w:eastAsia="Times New Roman" w:hAnsi="Times New Roman" w:cs="Times New Roman"/>
+          <w:b/>
+          <w:bCs/>
+          <w:sz w:val="28"/>
+          <w:szCs w:val="28"/>
+        </w:rPr>
+      </w:pPr>
+      <w:r>
+        <w:rPr>
+          <w:rFonts w:ascii="Times New Roman" w:eastAsia="Times New Roman" w:hAnsi="Times New Roman" w:cs="Times New Roman"/>
+          <w:b/>
+          <w:bCs/>
+          <w:sz w:val="28"/>
+          <w:szCs w:val="28"/>
+        </w:rPr>
+        <w:t xml:space="preserve">  str =" yourself ";</w:t>
+      </w:r>
+    </w:p>
+    <w:p>
+      <w:pPr>
+        <w:spacing w:after="0" w:line="240" w:lineRule="auto"/>
+        <w:rPr>
+          <w:rFonts w:ascii="Times New Roman" w:eastAsia="Times New Roman" w:hAnsi="Times New Roman" w:cs="Times New Roman"/>
+          <w:b/>
+          <w:bCs/>
+          <w:sz w:val="28"/>
+          <w:szCs w:val="28"/>
+        </w:rPr>
+      </w:pPr>
+      <w:r>
+        <w:rPr>
+          <w:rFonts w:ascii="Times New Roman" w:eastAsia="Times New Roman" w:hAnsi="Times New Roman" w:cs="Times New Roman"/>
+          <w:b/>
+          <w:bCs/>
+          <w:sz w:val="28"/>
+          <w:szCs w:val="28"/>
+        </w:rPr>
+        <w:t xml:space="preserve">  cout &lt;&lt; " length str = " &lt;&lt; str.size() &lt;&lt; " length st = " &lt;&lt; st.length() &lt;&lt; endl;</w:t>
+      </w:r>
+    </w:p>
+    <w:p>
+      <w:pPr>
+        <w:spacing w:after="0" w:line="240" w:lineRule="auto"/>
+        <w:rPr>
+          <w:rFonts w:ascii="Times New Roman" w:eastAsia="Times New Roman" w:hAnsi="Times New Roman" w:cs="Times New Roman"/>
+          <w:b/>
+          <w:bCs/>
+          <w:sz w:val="28"/>
+          <w:szCs w:val="28"/>
+        </w:rPr>
+      </w:pPr>
+      <w:r>
+        <w:rPr>
+          <w:rFonts w:ascii="Times New Roman" w:eastAsia="Times New Roman" w:hAnsi="Times New Roman" w:cs="Times New Roman"/>
+          <w:b/>
+          <w:bCs/>
+          <w:sz w:val="28"/>
+          <w:szCs w:val="28"/>
+        </w:rPr>
+        <w:t xml:space="preserve">  return 0;</w:t>
+      </w:r>
+    </w:p>
+    <w:p>
+      <w:pPr>
+        <w:spacing w:after="0" w:line="240" w:lineRule="auto"/>
+        <w:rPr>
+          <w:rFonts w:ascii="Times New Roman" w:eastAsia="Times New Roman" w:hAnsi="Times New Roman" w:cs="Times New Roman"/>
+          <w:b/>
+          <w:bCs/>
+          <w:sz w:val="28"/>
+          <w:szCs w:val="28"/>
+        </w:rPr>
+      </w:pPr>
+      <w:r>
+        <w:rPr>
+          <w:rFonts w:ascii="Times New Roman" w:eastAsia="Times New Roman" w:hAnsi="Times New Roman" w:cs="Times New Roman"/>
+          <w:b/>
+          <w:bCs/>
+          <w:sz w:val="28"/>
+          <w:szCs w:val="28"/>
+        </w:rPr>
+        <w:t>}</w:t>
+      </w:r>
+    </w:p>
+    <w:p>
+      <w:pPr>
+        <w:spacing w:after="0" w:line="240" w:lineRule="auto"/>
+        <w:rPr>
+          <w:rFonts w:ascii="Times New Roman" w:eastAsia="Times New Roman" w:hAnsi="Times New Roman" w:cs="Times New Roman"/>
+          <w:sz w:val="28"/>
+          <w:szCs w:val="28"/>
+        </w:rPr>
+      </w:pPr>
+      <w:r>
+        <w:rPr>
+          <w:rFonts w:ascii="Times New Roman" w:eastAsia="Times New Roman" w:hAnsi="Times New Roman" w:cs="Times New Roman"/>
+          <w:sz w:val="28"/>
+          <w:szCs w:val="28"/>
+        </w:rPr>
+        <w:t>Результат виконання:</w:t>
+      </w:r>
+      <w:r>
+        <w:rPr>
+          <w:rFonts w:ascii="Times New Roman" w:eastAsia="Times New Roman" w:hAnsi="Times New Roman" w:cs="Times New Roman"/>
+          <w:sz w:val="28"/>
+          <w:szCs w:val="28"/>
+        </w:rPr>
+        <w:br/>
+      </w:r>
+      <w:r>
+        <w:rPr>
+          <w:sz w:val="28"/>
+          <w:szCs w:val="28"/>
+        </w:rPr>
+        <w:t>length str = 10 length st = 57</w:t>
+      </w:r>
+    </w:p>
+    <w:p>
+      <w:pPr>
+        <w:spacing w:after="0" w:line="240" w:lineRule="auto"/>
+        <w:ind w:firstLine="709"/>
+        <w:rPr>
+          <w:rFonts w:ascii="Times New Roman" w:eastAsia="Times New Roman" w:hAnsi="Times New Roman" w:cs="Times New Roman"/>
+          <w:color w:val="984806" w:themeColor="accent6" w:themeShade="80"/>
+          <w:sz w:val="28"/>
+          <w:szCs w:val="28"/>
+        </w:rPr>
+      </w:pPr>
+      <w:r>
+        <w:rPr>
+          <w:rFonts w:ascii="Times New Roman" w:eastAsia="Times New Roman" w:hAnsi="Times New Roman" w:cs="Times New Roman"/>
+          <w:b/>
+          <w:bCs/>
+          <w:i/>
+          <w:iCs/>
+          <w:color w:val="984806" w:themeColor="accent6" w:themeShade="80"/>
+          <w:sz w:val="28"/>
+          <w:szCs w:val="28"/>
+        </w:rPr>
+        <w:t>Функції додавання одного рядка або його частини до іншого рядка:</w:t>
+      </w:r>
+    </w:p>
+    <w:p>
+      <w:pPr>
+        <w:numPr>
+          <w:ilvl w:val="0"/>
+          <w:numId w:val="11"/>
+        </w:numPr>
+        <w:spacing w:after="0" w:line="240" w:lineRule="auto"/>
+        <w:rPr>
+          <w:rFonts w:ascii="Times New Roman" w:eastAsia="Times New Roman" w:hAnsi="Times New Roman" w:cs="Times New Roman"/>
+          <w:sz w:val="28"/>
+          <w:szCs w:val="28"/>
+        </w:rPr>
+      </w:pPr>
+      <w:r>
+        <w:rPr>
+          <w:rFonts w:ascii="Times New Roman" w:eastAsia="Times New Roman" w:hAnsi="Times New Roman" w:cs="Times New Roman"/>
+          <w:b/>
+          <w:bCs/>
+          <w:sz w:val="28"/>
+          <w:szCs w:val="28"/>
+          <w:lang w:val="en-US"/>
+        </w:rPr>
+        <w:t>s</w:t>
+      </w:r>
+      <w:r>
+        <w:rPr>
+          <w:rFonts w:ascii="Times New Roman" w:eastAsia="Times New Roman" w:hAnsi="Times New Roman" w:cs="Times New Roman"/>
+          <w:b/>
+          <w:bCs/>
+          <w:sz w:val="28"/>
+          <w:szCs w:val="28"/>
+        </w:rPr>
+        <w:t>tr.append(st);</w:t>
+      </w:r>
+      <w:r>
+        <w:rPr>
+          <w:rFonts w:ascii="Times New Roman" w:eastAsia="Times New Roman" w:hAnsi="Times New Roman" w:cs="Times New Roman"/>
+          <w:sz w:val="28"/>
+          <w:szCs w:val="28"/>
+        </w:rPr>
+        <w:t xml:space="preserve"> — додає рядок </w:t>
+      </w:r>
+      <w:r>
+        <w:rPr>
+          <w:rFonts w:ascii="Times New Roman" w:eastAsia="Times New Roman" w:hAnsi="Times New Roman" w:cs="Times New Roman"/>
+          <w:b/>
+          <w:bCs/>
+          <w:sz w:val="28"/>
+          <w:szCs w:val="28"/>
+        </w:rPr>
+        <w:t>st</w:t>
+      </w:r>
+      <w:r>
+        <w:rPr>
+          <w:rFonts w:ascii="Times New Roman" w:eastAsia="Times New Roman" w:hAnsi="Times New Roman" w:cs="Times New Roman"/>
+          <w:sz w:val="28"/>
+          <w:szCs w:val="28"/>
+        </w:rPr>
+        <w:t xml:space="preserve"> до кінця рядка </w:t>
+      </w:r>
+      <w:r>
+        <w:rPr>
+          <w:rFonts w:ascii="Times New Roman" w:eastAsia="Times New Roman" w:hAnsi="Times New Roman" w:cs="Times New Roman"/>
+          <w:b/>
+          <w:bCs/>
+          <w:sz w:val="28"/>
+          <w:szCs w:val="28"/>
+        </w:rPr>
+        <w:t>srt;</w:t>
+      </w:r>
+    </w:p>
+    <w:p>
+      <w:pPr>
+        <w:numPr>
+          <w:ilvl w:val="0"/>
+          <w:numId w:val="11"/>
+        </w:numPr>
+        <w:spacing w:after="0" w:line="240" w:lineRule="auto"/>
+        <w:rPr>
+          <w:rFonts w:ascii="Times New Roman" w:eastAsia="Times New Roman" w:hAnsi="Times New Roman" w:cs="Times New Roman"/>
+          <w:sz w:val="28"/>
+          <w:szCs w:val="28"/>
+        </w:rPr>
+      </w:pPr>
+      <w:proofErr w:type="gramStart"/>
+      <w:r>
+        <w:rPr>
+          <w:rFonts w:ascii="Times New Roman" w:eastAsia="Times New Roman" w:hAnsi="Times New Roman" w:cs="Times New Roman"/>
+          <w:b/>
+          <w:bCs/>
+          <w:sz w:val="28"/>
+          <w:szCs w:val="28"/>
+          <w:lang w:val="en-US"/>
+        </w:rPr>
+        <w:t>s</w:t>
+      </w:r>
+      <w:r>
+        <w:rPr>
+          <w:rFonts w:ascii="Times New Roman" w:eastAsia="Times New Roman" w:hAnsi="Times New Roman" w:cs="Times New Roman"/>
+          <w:b/>
+          <w:bCs/>
+          <w:sz w:val="28"/>
+          <w:szCs w:val="28"/>
+        </w:rPr>
+        <w:t>tr.append(</w:t>
+      </w:r>
+      <w:proofErr w:type="gramEnd"/>
+      <w:r>
+        <w:rPr>
+          <w:rFonts w:ascii="Times New Roman" w:eastAsia="Times New Roman" w:hAnsi="Times New Roman" w:cs="Times New Roman"/>
+          <w:b/>
+          <w:bCs/>
+          <w:sz w:val="28"/>
+          <w:szCs w:val="28"/>
+        </w:rPr>
+        <w:t>st,k,n);</w:t>
+      </w:r>
+      <w:r>
+        <w:rPr>
+          <w:rFonts w:ascii="Times New Roman" w:eastAsia="Times New Roman" w:hAnsi="Times New Roman" w:cs="Times New Roman"/>
+          <w:sz w:val="28"/>
+          <w:szCs w:val="28"/>
+        </w:rPr>
+        <w:t xml:space="preserve"> — додає до рядка str n символів рядка </w:t>
+      </w:r>
+      <w:r>
+        <w:rPr>
+          <w:rFonts w:ascii="Times New Roman" w:eastAsia="Times New Roman" w:hAnsi="Times New Roman" w:cs="Times New Roman"/>
+          <w:b/>
+          <w:bCs/>
+          <w:sz w:val="28"/>
+          <w:szCs w:val="28"/>
+        </w:rPr>
+        <w:t>st,</w:t>
+      </w:r>
+      <w:r>
+        <w:rPr>
+          <w:rFonts w:ascii="Times New Roman" w:eastAsia="Times New Roman" w:hAnsi="Times New Roman" w:cs="Times New Roman"/>
+          <w:sz w:val="28"/>
+          <w:szCs w:val="28"/>
+        </w:rPr>
+        <w:t xml:space="preserve"> починаючи з позиції </w:t>
+      </w:r>
+      <w:r>
+        <w:rPr>
+          <w:rFonts w:ascii="Times New Roman" w:eastAsia="Times New Roman" w:hAnsi="Times New Roman" w:cs="Times New Roman"/>
+          <w:b/>
+          <w:bCs/>
+          <w:sz w:val="28"/>
+          <w:szCs w:val="28"/>
+        </w:rPr>
+        <w:t>k.</w:t>
+      </w:r>
+    </w:p>
+    <w:p>
+      <w:pPr>
+        <w:spacing w:after="0" w:line="240" w:lineRule="auto"/>
+        <w:rPr>
+          <w:rFonts w:ascii="Times New Roman" w:eastAsia="Times New Roman" w:hAnsi="Times New Roman" w:cs="Times New Roman"/>
+          <w:sz w:val="28"/>
+          <w:szCs w:val="28"/>
+        </w:rPr>
+      </w:pPr>
+      <w:r>
+        <w:rPr>
+          <w:rFonts w:ascii="Times New Roman" w:eastAsia="Times New Roman" w:hAnsi="Times New Roman" w:cs="Times New Roman"/>
+          <w:sz w:val="28"/>
+          <w:szCs w:val="28"/>
+        </w:rPr>
+        <w:t>Наприклад:</w:t>
       </w:r>
     </w:p>
     <w:p>
@@ -15320,12 +15816,12 @@
       <w:r>
         <w:rPr>
           <w:rFonts w:ascii="Times New Roman" w:eastAsia="Times New Roman" w:hAnsi="Times New Roman" w:cs="Times New Roman"/>
-          <w:b/>
-          <w:bCs/>
-          <w:sz w:val="28"/>
-          <w:szCs w:val="28"/>
-        </w:rPr>
-        <w:t>#include &lt;iostream.h&gt;</w:t>
+          <w:i/>
+          <w:iCs/>
+          <w:sz w:val="28"/>
+          <w:szCs w:val="28"/>
+        </w:rPr>
+        <w:t>//--------------- додавання рядка</w:t>
       </w:r>
     </w:p>
     <w:p>
@@ -15363,7 +15859,7 @@
           <w:sz w:val="28"/>
           <w:szCs w:val="28"/>
         </w:rPr>
-        <w:t>#include &lt;string&gt;</w:t>
+        <w:t>string str, st = "Substring in text";</w:t>
       </w:r>
     </w:p>
     <w:p>
@@ -15401,7 +15897,7 @@
           <w:sz w:val="28"/>
           <w:szCs w:val="28"/>
         </w:rPr>
-        <w:t>using namespace std;</w:t>
+        <w:t>str.append(st,3,6);</w:t>
       </w:r>
     </w:p>
     <w:p>
@@ -15439,7 +15935,3191 @@
           <w:sz w:val="28"/>
           <w:szCs w:val="28"/>
         </w:rPr>
-        <w:t>main() </w:t>
+        <w:t>cout &lt;&lt; "str = "&lt;&lt;str &lt;&lt; endl;</w:t>
+      </w:r>
+    </w:p>
+    <w:p>
+      <w:pPr>
+        <w:spacing w:after="0" w:line="240" w:lineRule="auto"/>
+        <w:rPr>
+          <w:rFonts w:ascii="Times New Roman" w:eastAsia="Times New Roman" w:hAnsi="Times New Roman" w:cs="Times New Roman"/>
+          <w:sz w:val="28"/>
+          <w:szCs w:val="28"/>
+        </w:rPr>
+      </w:pPr>
+      <w:r>
+        <w:rPr>
+          <w:rFonts w:ascii="Times New Roman" w:eastAsia="Times New Roman" w:hAnsi="Times New Roman" w:cs="Times New Roman"/>
+          <w:sz w:val="28"/>
+          <w:szCs w:val="28"/>
+        </w:rPr>
+        <w:t>Результат виконання:</w:t>
+      </w:r>
+      <w:r>
+        <w:rPr>
+          <w:rFonts w:ascii="Times New Roman" w:eastAsia="Times New Roman" w:hAnsi="Times New Roman" w:cs="Times New Roman"/>
+          <w:sz w:val="28"/>
+          <w:szCs w:val="28"/>
+        </w:rPr>
+        <w:br/>
+      </w:r>
+      <w:r>
+        <w:rPr>
+          <w:rFonts w:ascii="Times New Roman" w:eastAsia="Times New Roman" w:hAnsi="Times New Roman" w:cs="Times New Roman"/>
+          <w:b/>
+          <w:bCs/>
+          <w:sz w:val="28"/>
+          <w:szCs w:val="28"/>
+        </w:rPr>
+        <w:t>str = string</w:t>
+      </w:r>
+    </w:p>
+    <w:p>
+      <w:pPr>
+        <w:spacing w:after="0" w:line="240" w:lineRule="auto"/>
+        <w:ind w:firstLine="709"/>
+        <w:rPr>
+          <w:rFonts w:ascii="Times New Roman" w:eastAsia="Times New Roman" w:hAnsi="Times New Roman" w:cs="Times New Roman"/>
+          <w:sz w:val="28"/>
+          <w:szCs w:val="28"/>
+        </w:rPr>
+      </w:pPr>
+      <w:r>
+        <w:rPr>
+          <w:rFonts w:ascii="Times New Roman" w:eastAsia="Times New Roman" w:hAnsi="Times New Roman" w:cs="Times New Roman"/>
+          <w:b/>
+          <w:bCs/>
+          <w:i/>
+          <w:iCs/>
+          <w:color w:val="984806" w:themeColor="accent6" w:themeShade="80"/>
+          <w:sz w:val="28"/>
+          <w:szCs w:val="28"/>
+        </w:rPr>
+        <w:t>Функція включення рядка в рядок:</w:t>
+      </w:r>
+    </w:p>
+    <w:p>
+      <w:pPr>
+        <w:numPr>
+          <w:ilvl w:val="0"/>
+          <w:numId w:val="12"/>
+        </w:numPr>
+        <w:spacing w:after="0" w:line="240" w:lineRule="auto"/>
+        <w:rPr>
+          <w:rFonts w:ascii="Times New Roman" w:eastAsia="Times New Roman" w:hAnsi="Times New Roman" w:cs="Times New Roman"/>
+          <w:sz w:val="28"/>
+          <w:szCs w:val="28"/>
+        </w:rPr>
+      </w:pPr>
+      <w:r>
+        <w:rPr>
+          <w:rFonts w:ascii="Times New Roman" w:eastAsia="Times New Roman" w:hAnsi="Times New Roman" w:cs="Times New Roman"/>
+          <w:b/>
+          <w:bCs/>
+          <w:sz w:val="28"/>
+          <w:szCs w:val="28"/>
+        </w:rPr>
+        <w:t>str.insert(k,st)</w:t>
+      </w:r>
+      <w:r>
+        <w:rPr>
+          <w:rFonts w:ascii="Times New Roman" w:eastAsia="Times New Roman" w:hAnsi="Times New Roman" w:cs="Times New Roman"/>
+          <w:sz w:val="28"/>
+          <w:szCs w:val="28"/>
+        </w:rPr>
+        <w:t xml:space="preserve"> — вставляє в рядок </w:t>
+      </w:r>
+      <w:r>
+        <w:rPr>
+          <w:rFonts w:ascii="Times New Roman" w:eastAsia="Times New Roman" w:hAnsi="Times New Roman" w:cs="Times New Roman"/>
+          <w:b/>
+          <w:bCs/>
+          <w:sz w:val="28"/>
+          <w:szCs w:val="28"/>
+        </w:rPr>
+        <w:t>str</w:t>
+      </w:r>
+      <w:r>
+        <w:rPr>
+          <w:rFonts w:ascii="Times New Roman" w:eastAsia="Times New Roman" w:hAnsi="Times New Roman" w:cs="Times New Roman"/>
+          <w:sz w:val="28"/>
+          <w:szCs w:val="28"/>
+        </w:rPr>
+        <w:t xml:space="preserve"> з позиції </w:t>
+      </w:r>
+      <w:r>
+        <w:rPr>
+          <w:rFonts w:ascii="Times New Roman" w:eastAsia="Times New Roman" w:hAnsi="Times New Roman" w:cs="Times New Roman"/>
+          <w:b/>
+          <w:bCs/>
+          <w:sz w:val="28"/>
+          <w:szCs w:val="28"/>
+        </w:rPr>
+        <w:t>k</w:t>
+      </w:r>
+      <w:r>
+        <w:rPr>
+          <w:rFonts w:ascii="Times New Roman" w:eastAsia="Times New Roman" w:hAnsi="Times New Roman" w:cs="Times New Roman"/>
+          <w:sz w:val="28"/>
+          <w:szCs w:val="28"/>
+        </w:rPr>
+        <w:t xml:space="preserve"> рядок </w:t>
+      </w:r>
+      <w:r>
+        <w:rPr>
+          <w:rFonts w:ascii="Times New Roman" w:eastAsia="Times New Roman" w:hAnsi="Times New Roman" w:cs="Times New Roman"/>
+          <w:b/>
+          <w:bCs/>
+          <w:sz w:val="28"/>
+          <w:szCs w:val="28"/>
+        </w:rPr>
+        <w:t>st</w:t>
+      </w:r>
+      <w:r>
+        <w:rPr>
+          <w:rFonts w:ascii="Times New Roman" w:eastAsia="Times New Roman" w:hAnsi="Times New Roman" w:cs="Times New Roman"/>
+          <w:sz w:val="28"/>
+          <w:szCs w:val="28"/>
+        </w:rPr>
+        <w:t>;</w:t>
+      </w:r>
+    </w:p>
+    <w:p>
+      <w:pPr>
+        <w:numPr>
+          <w:ilvl w:val="0"/>
+          <w:numId w:val="12"/>
+        </w:numPr>
+        <w:spacing w:after="0" w:line="240" w:lineRule="auto"/>
+        <w:rPr>
+          <w:rFonts w:ascii="Times New Roman" w:eastAsia="Times New Roman" w:hAnsi="Times New Roman" w:cs="Times New Roman"/>
+          <w:sz w:val="28"/>
+          <w:szCs w:val="28"/>
+        </w:rPr>
+      </w:pPr>
+      <w:r>
+        <w:rPr>
+          <w:rFonts w:ascii="Times New Roman" w:eastAsia="Times New Roman" w:hAnsi="Times New Roman" w:cs="Times New Roman"/>
+          <w:b/>
+          <w:bCs/>
+          <w:sz w:val="28"/>
+          <w:szCs w:val="28"/>
+        </w:rPr>
+        <w:t>str.insert(k1,st,k2,n)</w:t>
+      </w:r>
+      <w:r>
+        <w:rPr>
+          <w:rFonts w:ascii="Times New Roman" w:eastAsia="Times New Roman" w:hAnsi="Times New Roman" w:cs="Times New Roman"/>
+          <w:sz w:val="28"/>
+          <w:szCs w:val="28"/>
+        </w:rPr>
+        <w:t xml:space="preserve"> — вставляє в рядок </w:t>
+      </w:r>
+      <w:r>
+        <w:rPr>
+          <w:rFonts w:ascii="Times New Roman" w:eastAsia="Times New Roman" w:hAnsi="Times New Roman" w:cs="Times New Roman"/>
+          <w:b/>
+          <w:bCs/>
+          <w:sz w:val="28"/>
+          <w:szCs w:val="28"/>
+        </w:rPr>
+        <w:t>str</w:t>
+      </w:r>
+      <w:r>
+        <w:rPr>
+          <w:rFonts w:ascii="Times New Roman" w:eastAsia="Times New Roman" w:hAnsi="Times New Roman" w:cs="Times New Roman"/>
+          <w:sz w:val="28"/>
+          <w:szCs w:val="28"/>
+        </w:rPr>
+        <w:t xml:space="preserve"> з позиції </w:t>
+      </w:r>
+      <w:r>
+        <w:rPr>
+          <w:rFonts w:ascii="Times New Roman" w:eastAsia="Times New Roman" w:hAnsi="Times New Roman" w:cs="Times New Roman"/>
+          <w:b/>
+          <w:bCs/>
+          <w:sz w:val="28"/>
+          <w:szCs w:val="28"/>
+        </w:rPr>
+        <w:t>kl</w:t>
+      </w:r>
+      <w:r>
+        <w:rPr>
+          <w:rFonts w:ascii="Times New Roman" w:eastAsia="Times New Roman" w:hAnsi="Times New Roman" w:cs="Times New Roman"/>
+          <w:sz w:val="28"/>
+          <w:szCs w:val="28"/>
+        </w:rPr>
+        <w:t xml:space="preserve"> n символів рядка </w:t>
+      </w:r>
+      <w:r>
+        <w:rPr>
+          <w:rFonts w:ascii="Times New Roman" w:eastAsia="Times New Roman" w:hAnsi="Times New Roman" w:cs="Times New Roman"/>
+          <w:b/>
+          <w:bCs/>
+          <w:sz w:val="28"/>
+          <w:szCs w:val="28"/>
+        </w:rPr>
+        <w:t>st</w:t>
+      </w:r>
+      <w:r>
+        <w:rPr>
+          <w:rFonts w:ascii="Times New Roman" w:eastAsia="Times New Roman" w:hAnsi="Times New Roman" w:cs="Times New Roman"/>
+          <w:sz w:val="28"/>
+          <w:szCs w:val="28"/>
+        </w:rPr>
+        <w:t xml:space="preserve">, починаючи з позиції </w:t>
+      </w:r>
+      <w:r>
+        <w:rPr>
+          <w:rFonts w:ascii="Times New Roman" w:eastAsia="Times New Roman" w:hAnsi="Times New Roman" w:cs="Times New Roman"/>
+          <w:b/>
+          <w:bCs/>
+          <w:sz w:val="28"/>
+          <w:szCs w:val="28"/>
+        </w:rPr>
+        <w:t>k2</w:t>
+      </w:r>
+      <w:r>
+        <w:rPr>
+          <w:rFonts w:ascii="Times New Roman" w:eastAsia="Times New Roman" w:hAnsi="Times New Roman" w:cs="Times New Roman"/>
+          <w:sz w:val="28"/>
+          <w:szCs w:val="28"/>
+        </w:rPr>
+        <w:t xml:space="preserve"> в рядку </w:t>
+      </w:r>
+      <w:r>
+        <w:rPr>
+          <w:rFonts w:ascii="Times New Roman" w:eastAsia="Times New Roman" w:hAnsi="Times New Roman" w:cs="Times New Roman"/>
+          <w:b/>
+          <w:bCs/>
+          <w:sz w:val="28"/>
+          <w:szCs w:val="28"/>
+        </w:rPr>
+        <w:t>st</w:t>
+      </w:r>
+      <w:r>
+        <w:rPr>
+          <w:rFonts w:ascii="Times New Roman" w:eastAsia="Times New Roman" w:hAnsi="Times New Roman" w:cs="Times New Roman"/>
+          <w:sz w:val="28"/>
+          <w:szCs w:val="28"/>
+        </w:rPr>
+        <w:t>.</w:t>
+      </w:r>
+    </w:p>
+    <w:p>
+      <w:pPr>
+        <w:spacing w:after="0" w:line="240" w:lineRule="auto"/>
+        <w:rPr>
+          <w:rFonts w:ascii="Times New Roman" w:eastAsia="Times New Roman" w:hAnsi="Times New Roman" w:cs="Times New Roman"/>
+          <w:sz w:val="28"/>
+          <w:szCs w:val="28"/>
+        </w:rPr>
+      </w:pPr>
+      <w:r>
+        <w:rPr>
+          <w:rFonts w:ascii="Times New Roman" w:eastAsia="Times New Roman" w:hAnsi="Times New Roman" w:cs="Times New Roman"/>
+          <w:sz w:val="28"/>
+          <w:szCs w:val="28"/>
+        </w:rPr>
+        <w:t>Наприклад:</w:t>
+      </w:r>
+      <w:r>
+        <w:rPr>
+          <w:rFonts w:ascii="Times New Roman" w:eastAsia="Times New Roman" w:hAnsi="Times New Roman" w:cs="Times New Roman"/>
+          <w:sz w:val="28"/>
+          <w:szCs w:val="28"/>
+        </w:rPr>
+        <w:br/>
+      </w:r>
+      <w:r>
+        <w:rPr>
+          <w:rFonts w:ascii="Times New Roman" w:eastAsia="Times New Roman" w:hAnsi="Times New Roman" w:cs="Times New Roman"/>
+          <w:i/>
+          <w:iCs/>
+          <w:sz w:val="28"/>
+          <w:szCs w:val="28"/>
+        </w:rPr>
+        <w:t>// вставка підрядка в рядок</w:t>
+      </w:r>
+      <w:r>
+        <w:rPr>
+          <w:rFonts w:ascii="Times New Roman" w:eastAsia="Times New Roman" w:hAnsi="Times New Roman" w:cs="Times New Roman"/>
+          <w:sz w:val="28"/>
+          <w:szCs w:val="28"/>
+        </w:rPr>
+        <w:br/>
+      </w:r>
+      <w:r>
+        <w:rPr>
+          <w:rFonts w:ascii="Times New Roman" w:eastAsia="Times New Roman" w:hAnsi="Times New Roman" w:cs="Times New Roman"/>
+          <w:b/>
+          <w:bCs/>
+          <w:sz w:val="28"/>
+          <w:szCs w:val="28"/>
+        </w:rPr>
+        <w:lastRenderedPageBreak/>
+        <w:t xml:space="preserve">string str, st = </w:t>
+      </w:r>
+      <w:r>
+        <w:rPr>
+          <w:rFonts w:ascii="Times New Roman" w:eastAsia="Times New Roman" w:hAnsi="Times New Roman" w:cs="Times New Roman"/>
+          <w:b/>
+          <w:bCs/>
+          <w:sz w:val="28"/>
+          <w:szCs w:val="28"/>
+        </w:rPr>
+        <w:t>"</w:t>
+      </w:r>
+      <w:r>
+        <w:rPr>
+          <w:rFonts w:ascii="Times New Roman" w:eastAsia="Times New Roman" w:hAnsi="Times New Roman" w:cs="Times New Roman"/>
+          <w:b/>
+          <w:bCs/>
+          <w:sz w:val="28"/>
+          <w:szCs w:val="28"/>
+        </w:rPr>
+        <w:t>string</w:t>
+      </w:r>
+      <w:r>
+        <w:rPr>
+          <w:rFonts w:ascii="Times New Roman" w:eastAsia="Times New Roman" w:hAnsi="Times New Roman" w:cs="Times New Roman"/>
+          <w:b/>
+          <w:bCs/>
+          <w:sz w:val="28"/>
+          <w:szCs w:val="28"/>
+        </w:rPr>
+        <w:t>"</w:t>
+      </w:r>
+      <w:r>
+        <w:rPr>
+          <w:rFonts w:ascii="Times New Roman" w:eastAsia="Times New Roman" w:hAnsi="Times New Roman" w:cs="Times New Roman"/>
+          <w:b/>
+          <w:bCs/>
+          <w:sz w:val="28"/>
+          <w:szCs w:val="28"/>
+        </w:rPr>
+        <w:t>;                        </w:t>
+      </w:r>
+      <w:r>
+        <w:rPr>
+          <w:rFonts w:ascii="Times New Roman" w:eastAsia="Times New Roman" w:hAnsi="Times New Roman" w:cs="Times New Roman"/>
+          <w:sz w:val="28"/>
+          <w:szCs w:val="28"/>
+        </w:rPr>
+        <w:br/>
+      </w:r>
+      <w:r>
+        <w:rPr>
+          <w:rFonts w:ascii="Times New Roman" w:eastAsia="Times New Roman" w:hAnsi="Times New Roman" w:cs="Times New Roman"/>
+          <w:b/>
+          <w:bCs/>
+          <w:sz w:val="28"/>
+          <w:szCs w:val="28"/>
+        </w:rPr>
+        <w:t>str = </w:t>
+      </w:r>
+      <w:r>
+        <w:rPr>
+          <w:rFonts w:ascii="Times New Roman" w:eastAsia="Times New Roman" w:hAnsi="Times New Roman" w:cs="Times New Roman"/>
+          <w:b/>
+          <w:bCs/>
+          <w:sz w:val="28"/>
+          <w:szCs w:val="28"/>
+        </w:rPr>
+        <w:t>"</w:t>
+      </w:r>
+      <w:r>
+        <w:rPr>
+          <w:rFonts w:ascii="Times New Roman" w:eastAsia="Times New Roman" w:hAnsi="Times New Roman" w:cs="Times New Roman"/>
+          <w:b/>
+          <w:bCs/>
+          <w:sz w:val="28"/>
+          <w:szCs w:val="28"/>
+        </w:rPr>
+        <w:t>My text</w:t>
+      </w:r>
+      <w:r>
+        <w:rPr>
+          <w:rFonts w:ascii="Times New Roman" w:eastAsia="Times New Roman" w:hAnsi="Times New Roman" w:cs="Times New Roman"/>
+          <w:b/>
+          <w:bCs/>
+          <w:sz w:val="28"/>
+          <w:szCs w:val="28"/>
+        </w:rPr>
+        <w:t>"</w:t>
+      </w:r>
+      <w:r>
+        <w:rPr>
+          <w:rFonts w:ascii="Times New Roman" w:eastAsia="Times New Roman" w:hAnsi="Times New Roman" w:cs="Times New Roman"/>
+          <w:b/>
+          <w:bCs/>
+          <w:sz w:val="28"/>
+          <w:szCs w:val="28"/>
+        </w:rPr>
+        <w:t>;  </w:t>
+      </w:r>
+      <w:r>
+        <w:rPr>
+          <w:rFonts w:ascii="Times New Roman" w:eastAsia="Times New Roman" w:hAnsi="Times New Roman" w:cs="Times New Roman"/>
+          <w:sz w:val="28"/>
+          <w:szCs w:val="28"/>
+        </w:rPr>
+        <w:br/>
+      </w:r>
+      <w:r>
+        <w:rPr>
+          <w:rFonts w:ascii="Times New Roman" w:eastAsia="Times New Roman" w:hAnsi="Times New Roman" w:cs="Times New Roman"/>
+          <w:b/>
+          <w:bCs/>
+          <w:sz w:val="28"/>
+          <w:szCs w:val="28"/>
+        </w:rPr>
+        <w:t>str.insert(3,st);  </w:t>
+      </w:r>
+      <w:r>
+        <w:rPr>
+          <w:rFonts w:ascii="Times New Roman" w:eastAsia="Times New Roman" w:hAnsi="Times New Roman" w:cs="Times New Roman"/>
+          <w:sz w:val="28"/>
+          <w:szCs w:val="28"/>
+        </w:rPr>
+        <w:br/>
+      </w:r>
+      <w:r>
+        <w:rPr>
+          <w:rFonts w:ascii="Times New Roman" w:eastAsia="Times New Roman" w:hAnsi="Times New Roman" w:cs="Times New Roman"/>
+          <w:b/>
+          <w:bCs/>
+          <w:sz w:val="28"/>
+          <w:szCs w:val="28"/>
+        </w:rPr>
+        <w:t>cout &lt;&lt; </w:t>
+      </w:r>
+      <w:r>
+        <w:rPr>
+          <w:rFonts w:ascii="Times New Roman" w:eastAsia="Times New Roman" w:hAnsi="Times New Roman" w:cs="Times New Roman"/>
+          <w:b/>
+          <w:bCs/>
+          <w:sz w:val="28"/>
+          <w:szCs w:val="28"/>
+        </w:rPr>
+        <w:t>"</w:t>
+      </w:r>
+      <w:r>
+        <w:rPr>
+          <w:rFonts w:ascii="Times New Roman" w:eastAsia="Times New Roman" w:hAnsi="Times New Roman" w:cs="Times New Roman"/>
+          <w:b/>
+          <w:bCs/>
+          <w:sz w:val="28"/>
+          <w:szCs w:val="28"/>
+        </w:rPr>
+        <w:t xml:space="preserve">str = </w:t>
+      </w:r>
+      <w:r>
+        <w:rPr>
+          <w:rFonts w:ascii="Times New Roman" w:eastAsia="Times New Roman" w:hAnsi="Times New Roman" w:cs="Times New Roman"/>
+          <w:b/>
+          <w:bCs/>
+          <w:sz w:val="28"/>
+          <w:szCs w:val="28"/>
+        </w:rPr>
+        <w:t>"</w:t>
+      </w:r>
+      <w:r>
+        <w:rPr>
+          <w:rFonts w:ascii="Times New Roman" w:eastAsia="Times New Roman" w:hAnsi="Times New Roman" w:cs="Times New Roman"/>
+          <w:b/>
+          <w:bCs/>
+          <w:sz w:val="28"/>
+          <w:szCs w:val="28"/>
+        </w:rPr>
+        <w:t xml:space="preserve">&lt;&lt; str &lt;&lt; endl;         </w:t>
+      </w:r>
+    </w:p>
+    <w:p>
+      <w:pPr>
+        <w:spacing w:after="0" w:line="240" w:lineRule="auto"/>
+        <w:rPr>
+          <w:rFonts w:ascii="Times New Roman" w:eastAsia="Times New Roman" w:hAnsi="Times New Roman" w:cs="Times New Roman"/>
+          <w:sz w:val="28"/>
+          <w:szCs w:val="28"/>
+        </w:rPr>
+      </w:pPr>
+      <w:r>
+        <w:rPr>
+          <w:rFonts w:ascii="Times New Roman" w:eastAsia="Times New Roman" w:hAnsi="Times New Roman" w:cs="Times New Roman"/>
+          <w:sz w:val="28"/>
+          <w:szCs w:val="28"/>
+        </w:rPr>
+        <w:t xml:space="preserve">Результат: </w:t>
+      </w:r>
+      <w:r>
+        <w:rPr>
+          <w:rFonts w:ascii="Times New Roman" w:eastAsia="Times New Roman" w:hAnsi="Times New Roman" w:cs="Times New Roman"/>
+          <w:b/>
+          <w:bCs/>
+          <w:sz w:val="28"/>
+          <w:szCs w:val="28"/>
+        </w:rPr>
+        <w:t>str = My string text</w:t>
+      </w:r>
+      <w:r>
+        <w:rPr>
+          <w:rFonts w:ascii="Times New Roman" w:eastAsia="Times New Roman" w:hAnsi="Times New Roman" w:cs="Times New Roman"/>
+          <w:b/>
+          <w:bCs/>
+          <w:sz w:val="28"/>
+          <w:szCs w:val="28"/>
+        </w:rPr>
+        <w:br/>
+      </w:r>
+      <w:r>
+        <w:rPr>
+          <w:rFonts w:ascii="Times New Roman" w:eastAsia="Times New Roman" w:hAnsi="Times New Roman" w:cs="Times New Roman"/>
+          <w:sz w:val="28"/>
+          <w:szCs w:val="28"/>
+        </w:rPr>
+        <w:br/>
+      </w:r>
+      <w:r>
+        <w:rPr>
+          <w:rFonts w:ascii="Times New Roman" w:eastAsia="Times New Roman" w:hAnsi="Times New Roman" w:cs="Times New Roman"/>
+          <w:b/>
+          <w:bCs/>
+          <w:sz w:val="28"/>
+          <w:szCs w:val="28"/>
+        </w:rPr>
+        <w:t xml:space="preserve">string str, st = </w:t>
+      </w:r>
+      <w:r>
+        <w:rPr>
+          <w:rFonts w:ascii="Times New Roman" w:eastAsia="Times New Roman" w:hAnsi="Times New Roman" w:cs="Times New Roman"/>
+          <w:b/>
+          <w:bCs/>
+          <w:sz w:val="28"/>
+          <w:szCs w:val="28"/>
+        </w:rPr>
+        <w:t>"</w:t>
+      </w:r>
+      <w:r>
+        <w:rPr>
+          <w:rFonts w:ascii="Times New Roman" w:eastAsia="Times New Roman" w:hAnsi="Times New Roman" w:cs="Times New Roman"/>
+          <w:b/>
+          <w:bCs/>
+          <w:sz w:val="28"/>
+          <w:szCs w:val="28"/>
+        </w:rPr>
+        <w:t xml:space="preserve">string </w:t>
+      </w:r>
+      <w:r>
+        <w:rPr>
+          <w:rFonts w:ascii="Times New Roman" w:eastAsia="Times New Roman" w:hAnsi="Times New Roman" w:cs="Times New Roman"/>
+          <w:b/>
+          <w:bCs/>
+          <w:sz w:val="28"/>
+          <w:szCs w:val="28"/>
+        </w:rPr>
+        <w:t>"</w:t>
+      </w:r>
+      <w:r>
+        <w:rPr>
+          <w:rFonts w:ascii="Times New Roman" w:eastAsia="Times New Roman" w:hAnsi="Times New Roman" w:cs="Times New Roman"/>
+          <w:b/>
+          <w:bCs/>
+          <w:sz w:val="28"/>
+          <w:szCs w:val="28"/>
+        </w:rPr>
+        <w:t>;</w:t>
+      </w:r>
+      <w:r>
+        <w:rPr>
+          <w:rFonts w:ascii="Times New Roman" w:eastAsia="Times New Roman" w:hAnsi="Times New Roman" w:cs="Times New Roman"/>
+          <w:sz w:val="28"/>
+          <w:szCs w:val="28"/>
+        </w:rPr>
+        <w:br/>
+      </w:r>
+      <w:r>
+        <w:rPr>
+          <w:rFonts w:ascii="Times New Roman" w:eastAsia="Times New Roman" w:hAnsi="Times New Roman" w:cs="Times New Roman"/>
+          <w:b/>
+          <w:bCs/>
+          <w:sz w:val="28"/>
+          <w:szCs w:val="28"/>
+        </w:rPr>
+        <w:t>str = </w:t>
+      </w:r>
+      <w:r>
+        <w:rPr>
+          <w:rFonts w:ascii="Times New Roman" w:eastAsia="Times New Roman" w:hAnsi="Times New Roman" w:cs="Times New Roman"/>
+          <w:b/>
+          <w:bCs/>
+          <w:sz w:val="28"/>
+          <w:szCs w:val="28"/>
+        </w:rPr>
+        <w:t>"</w:t>
+      </w:r>
+      <w:r>
+        <w:rPr>
+          <w:rFonts w:ascii="Times New Roman" w:eastAsia="Times New Roman" w:hAnsi="Times New Roman" w:cs="Times New Roman"/>
+          <w:b/>
+          <w:bCs/>
+          <w:sz w:val="28"/>
+          <w:szCs w:val="28"/>
+        </w:rPr>
+        <w:t>My text</w:t>
+      </w:r>
+      <w:r>
+        <w:rPr>
+          <w:rFonts w:ascii="Times New Roman" w:eastAsia="Times New Roman" w:hAnsi="Times New Roman" w:cs="Times New Roman"/>
+          <w:b/>
+          <w:bCs/>
+          <w:sz w:val="28"/>
+          <w:szCs w:val="28"/>
+        </w:rPr>
+        <w:t>"</w:t>
+      </w:r>
+      <w:r>
+        <w:rPr>
+          <w:rFonts w:ascii="Times New Roman" w:eastAsia="Times New Roman" w:hAnsi="Times New Roman" w:cs="Times New Roman"/>
+          <w:b/>
+          <w:bCs/>
+          <w:sz w:val="28"/>
+          <w:szCs w:val="28"/>
+        </w:rPr>
+        <w:t>;</w:t>
+      </w:r>
+      <w:r>
+        <w:rPr>
+          <w:rFonts w:ascii="Times New Roman" w:eastAsia="Times New Roman" w:hAnsi="Times New Roman" w:cs="Times New Roman"/>
+          <w:sz w:val="28"/>
+          <w:szCs w:val="28"/>
+        </w:rPr>
+        <w:br/>
+      </w:r>
+      <w:r>
+        <w:rPr>
+          <w:rFonts w:ascii="Times New Roman" w:eastAsia="Times New Roman" w:hAnsi="Times New Roman" w:cs="Times New Roman"/>
+          <w:b/>
+          <w:bCs/>
+          <w:sz w:val="28"/>
+          <w:szCs w:val="28"/>
+        </w:rPr>
+        <w:t>str.insert(3,st,2,4);</w:t>
+      </w:r>
+      <w:r>
+        <w:rPr>
+          <w:rFonts w:ascii="Times New Roman" w:eastAsia="Times New Roman" w:hAnsi="Times New Roman" w:cs="Times New Roman"/>
+          <w:sz w:val="28"/>
+          <w:szCs w:val="28"/>
+        </w:rPr>
+        <w:br/>
+      </w:r>
+      <w:r>
+        <w:rPr>
+          <w:rFonts w:ascii="Times New Roman" w:eastAsia="Times New Roman" w:hAnsi="Times New Roman" w:cs="Times New Roman"/>
+          <w:b/>
+          <w:bCs/>
+          <w:sz w:val="28"/>
+          <w:szCs w:val="28"/>
+        </w:rPr>
+        <w:t xml:space="preserve">cout &lt;&lt; </w:t>
+      </w:r>
+      <w:r>
+        <w:rPr>
+          <w:rFonts w:ascii="Times New Roman" w:eastAsia="Times New Roman" w:hAnsi="Times New Roman" w:cs="Times New Roman"/>
+          <w:b/>
+          <w:bCs/>
+          <w:sz w:val="28"/>
+          <w:szCs w:val="28"/>
+        </w:rPr>
+        <w:t>"</w:t>
+      </w:r>
+      <w:r>
+        <w:rPr>
+          <w:rFonts w:ascii="Times New Roman" w:eastAsia="Times New Roman" w:hAnsi="Times New Roman" w:cs="Times New Roman"/>
+          <w:b/>
+          <w:bCs/>
+          <w:sz w:val="28"/>
+          <w:szCs w:val="28"/>
+        </w:rPr>
+        <w:t xml:space="preserve"> str = </w:t>
+      </w:r>
+      <w:r>
+        <w:rPr>
+          <w:rFonts w:ascii="Times New Roman" w:eastAsia="Times New Roman" w:hAnsi="Times New Roman" w:cs="Times New Roman"/>
+          <w:b/>
+          <w:bCs/>
+          <w:sz w:val="28"/>
+          <w:szCs w:val="28"/>
+        </w:rPr>
+        <w:t>"</w:t>
+      </w:r>
+      <w:r>
+        <w:rPr>
+          <w:rFonts w:ascii="Times New Roman" w:eastAsia="Times New Roman" w:hAnsi="Times New Roman" w:cs="Times New Roman"/>
+          <w:b/>
+          <w:bCs/>
+          <w:sz w:val="28"/>
+          <w:szCs w:val="28"/>
+        </w:rPr>
+        <w:t xml:space="preserve"> &lt;&lt; str &lt;&lt; endl;</w:t>
+      </w:r>
+    </w:p>
+    <w:p>
+      <w:pPr>
+        <w:spacing w:after="0" w:line="240" w:lineRule="auto"/>
+        <w:rPr>
+          <w:rFonts w:ascii="Times New Roman" w:eastAsia="Times New Roman" w:hAnsi="Times New Roman" w:cs="Times New Roman"/>
+          <w:sz w:val="28"/>
+          <w:szCs w:val="28"/>
+        </w:rPr>
+      </w:pPr>
+      <w:r>
+        <w:rPr>
+          <w:rFonts w:ascii="Times New Roman" w:eastAsia="Times New Roman" w:hAnsi="Times New Roman" w:cs="Times New Roman"/>
+          <w:sz w:val="28"/>
+          <w:szCs w:val="28"/>
+        </w:rPr>
+        <w:t>Результат:</w:t>
+      </w:r>
+      <w:r>
+        <w:rPr>
+          <w:rFonts w:ascii="Times New Roman" w:eastAsia="Times New Roman" w:hAnsi="Times New Roman" w:cs="Times New Roman"/>
+          <w:b/>
+          <w:bCs/>
+          <w:sz w:val="28"/>
+          <w:szCs w:val="28"/>
+        </w:rPr>
+        <w:t xml:space="preserve"> str = My ring text</w:t>
+      </w:r>
+    </w:p>
+    <w:p>
+      <w:pPr>
+        <w:spacing w:after="0" w:line="240" w:lineRule="auto"/>
+        <w:ind w:firstLine="709"/>
+        <w:rPr>
+          <w:rFonts w:ascii="Times New Roman" w:eastAsia="Times New Roman" w:hAnsi="Times New Roman" w:cs="Times New Roman"/>
+          <w:sz w:val="28"/>
+          <w:szCs w:val="28"/>
+        </w:rPr>
+      </w:pPr>
+      <w:r>
+        <w:rPr>
+          <w:rFonts w:ascii="Times New Roman" w:eastAsia="Times New Roman" w:hAnsi="Times New Roman" w:cs="Times New Roman"/>
+          <w:b/>
+          <w:bCs/>
+          <w:i/>
+          <w:iCs/>
+          <w:color w:val="984806" w:themeColor="accent6" w:themeShade="80"/>
+          <w:sz w:val="28"/>
+          <w:szCs w:val="28"/>
+        </w:rPr>
+        <w:t>Функція заміни частини рядка або усього рядка</w:t>
+      </w:r>
+      <w:r>
+        <w:rPr>
+          <w:rFonts w:ascii="Times New Roman" w:eastAsia="Times New Roman" w:hAnsi="Times New Roman" w:cs="Times New Roman"/>
+          <w:b/>
+          <w:bCs/>
+          <w:i/>
+          <w:iCs/>
+          <w:sz w:val="28"/>
+          <w:szCs w:val="28"/>
+        </w:rPr>
+        <w:t>:</w:t>
+      </w:r>
+    </w:p>
+    <w:p>
+      <w:pPr>
+        <w:numPr>
+          <w:ilvl w:val="0"/>
+          <w:numId w:val="14"/>
+        </w:numPr>
+        <w:spacing w:after="0" w:line="240" w:lineRule="auto"/>
+        <w:rPr>
+          <w:rFonts w:ascii="Times New Roman" w:eastAsia="Times New Roman" w:hAnsi="Times New Roman" w:cs="Times New Roman"/>
+          <w:sz w:val="28"/>
+          <w:szCs w:val="28"/>
+        </w:rPr>
+      </w:pPr>
+      <w:r>
+        <w:rPr>
+          <w:rFonts w:ascii="Times New Roman" w:eastAsia="Times New Roman" w:hAnsi="Times New Roman" w:cs="Times New Roman"/>
+          <w:b/>
+          <w:bCs/>
+          <w:sz w:val="28"/>
+          <w:szCs w:val="28"/>
+        </w:rPr>
+        <w:t>str.replace(st)</w:t>
+      </w:r>
+      <w:r>
+        <w:rPr>
+          <w:rFonts w:ascii="Times New Roman" w:eastAsia="Times New Roman" w:hAnsi="Times New Roman" w:cs="Times New Roman"/>
+          <w:sz w:val="28"/>
+          <w:szCs w:val="28"/>
+        </w:rPr>
+        <w:t xml:space="preserve"> — заміняє рядок </w:t>
+      </w:r>
+      <w:r>
+        <w:rPr>
+          <w:rFonts w:ascii="Times New Roman" w:eastAsia="Times New Roman" w:hAnsi="Times New Roman" w:cs="Times New Roman"/>
+          <w:b/>
+          <w:bCs/>
+          <w:sz w:val="28"/>
+          <w:szCs w:val="28"/>
+        </w:rPr>
+        <w:t>str на st</w:t>
+      </w:r>
+      <w:r>
+        <w:rPr>
+          <w:rFonts w:ascii="Times New Roman" w:eastAsia="Times New Roman" w:hAnsi="Times New Roman" w:cs="Times New Roman"/>
+          <w:sz w:val="28"/>
+          <w:szCs w:val="28"/>
+        </w:rPr>
+        <w:t>;</w:t>
+      </w:r>
+    </w:p>
+    <w:p>
+      <w:pPr>
+        <w:numPr>
+          <w:ilvl w:val="0"/>
+          <w:numId w:val="14"/>
+        </w:numPr>
+        <w:spacing w:after="0" w:line="240" w:lineRule="auto"/>
+        <w:rPr>
+          <w:rFonts w:ascii="Times New Roman" w:eastAsia="Times New Roman" w:hAnsi="Times New Roman" w:cs="Times New Roman"/>
+          <w:sz w:val="28"/>
+          <w:szCs w:val="28"/>
+        </w:rPr>
+      </w:pPr>
+      <w:r>
+        <w:rPr>
+          <w:rFonts w:ascii="Times New Roman" w:eastAsia="Times New Roman" w:hAnsi="Times New Roman" w:cs="Times New Roman"/>
+          <w:b/>
+          <w:bCs/>
+          <w:sz w:val="28"/>
+          <w:szCs w:val="28"/>
+        </w:rPr>
+        <w:t>str.replace(k,n,st)</w:t>
+      </w:r>
+      <w:r>
+        <w:rPr>
+          <w:rFonts w:ascii="Times New Roman" w:eastAsia="Times New Roman" w:hAnsi="Times New Roman" w:cs="Times New Roman"/>
+          <w:sz w:val="28"/>
+          <w:szCs w:val="28"/>
+        </w:rPr>
+        <w:t xml:space="preserve"> — заміняє в рядку </w:t>
+      </w:r>
+      <w:r>
+        <w:rPr>
+          <w:rFonts w:ascii="Times New Roman" w:eastAsia="Times New Roman" w:hAnsi="Times New Roman" w:cs="Times New Roman"/>
+          <w:b/>
+          <w:bCs/>
+          <w:sz w:val="28"/>
+          <w:szCs w:val="28"/>
+        </w:rPr>
+        <w:t>str n</w:t>
+      </w:r>
+      <w:r>
+        <w:rPr>
+          <w:rFonts w:ascii="Times New Roman" w:eastAsia="Times New Roman" w:hAnsi="Times New Roman" w:cs="Times New Roman"/>
+          <w:sz w:val="28"/>
+          <w:szCs w:val="28"/>
+        </w:rPr>
+        <w:t xml:space="preserve"> символів, починаючи з позиці</w:t>
+      </w:r>
+      <w:r>
+        <w:rPr>
+          <w:rFonts w:ascii="Times New Roman" w:eastAsia="Times New Roman" w:hAnsi="Times New Roman" w:cs="Times New Roman"/>
+          <w:b/>
+          <w:bCs/>
+          <w:sz w:val="28"/>
+          <w:szCs w:val="28"/>
+        </w:rPr>
+        <w:t>ї k</w:t>
+      </w:r>
+      <w:r>
+        <w:rPr>
+          <w:rFonts w:ascii="Times New Roman" w:eastAsia="Times New Roman" w:hAnsi="Times New Roman" w:cs="Times New Roman"/>
+          <w:sz w:val="28"/>
+          <w:szCs w:val="28"/>
+        </w:rPr>
+        <w:t xml:space="preserve"> рядка </w:t>
+      </w:r>
+      <w:r>
+        <w:rPr>
+          <w:rFonts w:ascii="Times New Roman" w:eastAsia="Times New Roman" w:hAnsi="Times New Roman" w:cs="Times New Roman"/>
+          <w:b/>
+          <w:bCs/>
+          <w:sz w:val="28"/>
+          <w:szCs w:val="28"/>
+        </w:rPr>
+        <w:t>st</w:t>
+      </w:r>
+      <w:r>
+        <w:rPr>
+          <w:rFonts w:ascii="Times New Roman" w:eastAsia="Times New Roman" w:hAnsi="Times New Roman" w:cs="Times New Roman"/>
+          <w:sz w:val="28"/>
+          <w:szCs w:val="28"/>
+        </w:rPr>
+        <w:t>;</w:t>
+      </w:r>
+    </w:p>
+    <w:p>
+      <w:pPr>
+        <w:numPr>
+          <w:ilvl w:val="0"/>
+          <w:numId w:val="14"/>
+        </w:numPr>
+        <w:spacing w:after="0" w:line="240" w:lineRule="auto"/>
+        <w:rPr>
+          <w:rFonts w:ascii="Times New Roman" w:eastAsia="Times New Roman" w:hAnsi="Times New Roman" w:cs="Times New Roman"/>
+          <w:sz w:val="28"/>
+          <w:szCs w:val="28"/>
+        </w:rPr>
+      </w:pPr>
+      <w:r>
+        <w:rPr>
+          <w:rFonts w:ascii="Times New Roman" w:eastAsia="Times New Roman" w:hAnsi="Times New Roman" w:cs="Times New Roman"/>
+          <w:b/>
+          <w:bCs/>
+          <w:sz w:val="28"/>
+          <w:szCs w:val="28"/>
+        </w:rPr>
+        <w:t>str.replace(kl,nl,st,k2,n2)</w:t>
+      </w:r>
+      <w:r>
+        <w:rPr>
+          <w:rFonts w:ascii="Times New Roman" w:eastAsia="Times New Roman" w:hAnsi="Times New Roman" w:cs="Times New Roman"/>
+          <w:sz w:val="28"/>
+          <w:szCs w:val="28"/>
+        </w:rPr>
+        <w:t xml:space="preserve"> — заміняє в рядку </w:t>
+      </w:r>
+      <w:r>
+        <w:rPr>
+          <w:rFonts w:ascii="Times New Roman" w:eastAsia="Times New Roman" w:hAnsi="Times New Roman" w:cs="Times New Roman"/>
+          <w:b/>
+          <w:bCs/>
+          <w:sz w:val="28"/>
+          <w:szCs w:val="28"/>
+        </w:rPr>
+        <w:t>str nl</w:t>
+      </w:r>
+      <w:r>
+        <w:rPr>
+          <w:rFonts w:ascii="Times New Roman" w:eastAsia="Times New Roman" w:hAnsi="Times New Roman" w:cs="Times New Roman"/>
+          <w:sz w:val="28"/>
+          <w:szCs w:val="28"/>
+        </w:rPr>
+        <w:t xml:space="preserve"> символів з позиції </w:t>
+      </w:r>
+      <w:r>
+        <w:rPr>
+          <w:rFonts w:ascii="Times New Roman" w:eastAsia="Times New Roman" w:hAnsi="Times New Roman" w:cs="Times New Roman"/>
+          <w:b/>
+          <w:bCs/>
+          <w:sz w:val="28"/>
+          <w:szCs w:val="28"/>
+        </w:rPr>
+        <w:t>kl</w:t>
+      </w:r>
+      <w:r>
+        <w:rPr>
+          <w:rFonts w:ascii="Times New Roman" w:eastAsia="Times New Roman" w:hAnsi="Times New Roman" w:cs="Times New Roman"/>
+          <w:sz w:val="28"/>
+          <w:szCs w:val="28"/>
+        </w:rPr>
+        <w:t xml:space="preserve"> частиною в</w:t>
+      </w:r>
+      <w:r>
+        <w:rPr>
+          <w:rFonts w:ascii="Times New Roman" w:eastAsia="Times New Roman" w:hAnsi="Times New Roman" w:cs="Times New Roman"/>
+          <w:b/>
+          <w:bCs/>
+          <w:sz w:val="28"/>
+          <w:szCs w:val="28"/>
+        </w:rPr>
+        <w:t>n2</w:t>
+      </w:r>
+      <w:r>
+        <w:rPr>
+          <w:rFonts w:ascii="Times New Roman" w:eastAsia="Times New Roman" w:hAnsi="Times New Roman" w:cs="Times New Roman"/>
+          <w:sz w:val="28"/>
+          <w:szCs w:val="28"/>
+        </w:rPr>
+        <w:t xml:space="preserve"> символи рядка </w:t>
+      </w:r>
+      <w:r>
+        <w:rPr>
+          <w:rFonts w:ascii="Times New Roman" w:eastAsia="Times New Roman" w:hAnsi="Times New Roman" w:cs="Times New Roman"/>
+          <w:b/>
+          <w:bCs/>
+          <w:sz w:val="28"/>
+          <w:szCs w:val="28"/>
+        </w:rPr>
+        <w:t>st</w:t>
+      </w:r>
+      <w:r>
+        <w:rPr>
+          <w:rFonts w:ascii="Times New Roman" w:eastAsia="Times New Roman" w:hAnsi="Times New Roman" w:cs="Times New Roman"/>
+          <w:sz w:val="28"/>
+          <w:szCs w:val="28"/>
+        </w:rPr>
+        <w:t xml:space="preserve">, починаючи з позиції </w:t>
+      </w:r>
+      <w:r>
+        <w:rPr>
+          <w:rFonts w:ascii="Times New Roman" w:eastAsia="Times New Roman" w:hAnsi="Times New Roman" w:cs="Times New Roman"/>
+          <w:b/>
+          <w:bCs/>
+          <w:sz w:val="28"/>
+          <w:szCs w:val="28"/>
+        </w:rPr>
+        <w:t>k2</w:t>
+      </w:r>
+      <w:r>
+        <w:rPr>
+          <w:rFonts w:ascii="Times New Roman" w:eastAsia="Times New Roman" w:hAnsi="Times New Roman" w:cs="Times New Roman"/>
+          <w:sz w:val="28"/>
+          <w:szCs w:val="28"/>
+        </w:rPr>
+        <w:t>.</w:t>
+      </w:r>
+    </w:p>
+    <w:p>
+      <w:pPr>
+        <w:spacing w:after="0" w:line="240" w:lineRule="auto"/>
+        <w:rPr>
+          <w:rFonts w:ascii="Times New Roman" w:eastAsia="Times New Roman" w:hAnsi="Times New Roman" w:cs="Times New Roman"/>
+          <w:sz w:val="28"/>
+          <w:szCs w:val="28"/>
+        </w:rPr>
+      </w:pPr>
+      <w:r>
+        <w:rPr>
+          <w:rFonts w:ascii="Times New Roman" w:eastAsia="Times New Roman" w:hAnsi="Times New Roman" w:cs="Times New Roman"/>
+          <w:sz w:val="28"/>
+          <w:szCs w:val="28"/>
+        </w:rPr>
+        <w:t>Наприклад:</w:t>
+      </w:r>
+      <w:r>
+        <w:rPr>
+          <w:rFonts w:ascii="Times New Roman" w:eastAsia="Times New Roman" w:hAnsi="Times New Roman" w:cs="Times New Roman"/>
+          <w:sz w:val="28"/>
+          <w:szCs w:val="28"/>
+        </w:rPr>
+        <w:br/>
+        <w:t xml:space="preserve">// </w:t>
+      </w:r>
+      <w:r>
+        <w:rPr>
+          <w:rFonts w:ascii="Times New Roman" w:eastAsia="Times New Roman" w:hAnsi="Times New Roman" w:cs="Times New Roman"/>
+          <w:i/>
+          <w:iCs/>
+          <w:sz w:val="28"/>
+          <w:szCs w:val="28"/>
+        </w:rPr>
+        <w:t>заміна підрядка в рядку</w:t>
+      </w:r>
+      <w:r>
+        <w:rPr>
+          <w:rFonts w:ascii="Times New Roman" w:eastAsia="Times New Roman" w:hAnsi="Times New Roman" w:cs="Times New Roman"/>
+          <w:sz w:val="28"/>
+          <w:szCs w:val="28"/>
+        </w:rPr>
+        <w:br/>
+      </w:r>
+      <w:r>
+        <w:rPr>
+          <w:rFonts w:ascii="Times New Roman" w:eastAsia="Times New Roman" w:hAnsi="Times New Roman" w:cs="Times New Roman"/>
+          <w:b/>
+          <w:bCs/>
+          <w:sz w:val="28"/>
+          <w:szCs w:val="28"/>
+        </w:rPr>
+        <w:t xml:space="preserve">string str, st = </w:t>
+      </w:r>
+      <w:r>
+        <w:rPr>
+          <w:rFonts w:ascii="Times New Roman" w:eastAsia="Times New Roman" w:hAnsi="Times New Roman" w:cs="Times New Roman"/>
+          <w:b/>
+          <w:bCs/>
+          <w:sz w:val="28"/>
+          <w:szCs w:val="28"/>
+        </w:rPr>
+        <w:t>"</w:t>
+      </w:r>
+      <w:r>
+        <w:rPr>
+          <w:rFonts w:ascii="Times New Roman" w:eastAsia="Times New Roman" w:hAnsi="Times New Roman" w:cs="Times New Roman"/>
+          <w:b/>
+          <w:bCs/>
+          <w:sz w:val="28"/>
+          <w:szCs w:val="28"/>
+        </w:rPr>
+        <w:t>substring</w:t>
+      </w:r>
+      <w:r>
+        <w:rPr>
+          <w:rFonts w:ascii="Times New Roman" w:eastAsia="Times New Roman" w:hAnsi="Times New Roman" w:cs="Times New Roman"/>
+          <w:b/>
+          <w:bCs/>
+          <w:sz w:val="28"/>
+          <w:szCs w:val="28"/>
+        </w:rPr>
+        <w:t>"</w:t>
+      </w:r>
+      <w:r>
+        <w:rPr>
+          <w:rFonts w:ascii="Times New Roman" w:eastAsia="Times New Roman" w:hAnsi="Times New Roman" w:cs="Times New Roman"/>
+          <w:b/>
+          <w:bCs/>
+          <w:sz w:val="28"/>
+          <w:szCs w:val="28"/>
+        </w:rPr>
+        <w:t>;                 </w:t>
+      </w:r>
+      <w:r>
+        <w:rPr>
+          <w:rFonts w:ascii="Times New Roman" w:eastAsia="Times New Roman" w:hAnsi="Times New Roman" w:cs="Times New Roman"/>
+          <w:sz w:val="28"/>
+          <w:szCs w:val="28"/>
+        </w:rPr>
+        <w:br/>
+      </w:r>
+      <w:r>
+        <w:rPr>
+          <w:rFonts w:ascii="Times New Roman" w:eastAsia="Times New Roman" w:hAnsi="Times New Roman" w:cs="Times New Roman"/>
+          <w:b/>
+          <w:bCs/>
+          <w:sz w:val="28"/>
+          <w:szCs w:val="28"/>
+        </w:rPr>
+        <w:t>str =</w:t>
+      </w:r>
+      <w:r>
+        <w:rPr>
+          <w:rFonts w:ascii="Times New Roman" w:eastAsia="Times New Roman" w:hAnsi="Times New Roman" w:cs="Times New Roman"/>
+          <w:b/>
+          <w:bCs/>
+          <w:sz w:val="28"/>
+          <w:szCs w:val="28"/>
+        </w:rPr>
+        <w:t>"</w:t>
+      </w:r>
+      <w:r>
+        <w:rPr>
+          <w:rFonts w:ascii="Times New Roman" w:eastAsia="Times New Roman" w:hAnsi="Times New Roman" w:cs="Times New Roman"/>
+          <w:b/>
+          <w:bCs/>
+          <w:sz w:val="28"/>
+          <w:szCs w:val="28"/>
+        </w:rPr>
+        <w:t>My text string</w:t>
+      </w:r>
+      <w:r>
+        <w:rPr>
+          <w:rFonts w:ascii="Times New Roman" w:eastAsia="Times New Roman" w:hAnsi="Times New Roman" w:cs="Times New Roman"/>
+          <w:b/>
+          <w:bCs/>
+          <w:sz w:val="28"/>
+          <w:szCs w:val="28"/>
+        </w:rPr>
+        <w:t>"</w:t>
+      </w:r>
+      <w:r>
+        <w:rPr>
+          <w:rFonts w:ascii="Times New Roman" w:eastAsia="Times New Roman" w:hAnsi="Times New Roman" w:cs="Times New Roman"/>
+          <w:b/>
+          <w:bCs/>
+          <w:sz w:val="28"/>
+          <w:szCs w:val="28"/>
+        </w:rPr>
+        <w:t xml:space="preserve">;                 </w:t>
+      </w:r>
+      <w:r>
+        <w:rPr>
+          <w:rFonts w:ascii="Times New Roman" w:eastAsia="Times New Roman" w:hAnsi="Times New Roman" w:cs="Times New Roman"/>
+          <w:sz w:val="28"/>
+          <w:szCs w:val="28"/>
+        </w:rPr>
+        <w:br/>
+      </w:r>
+      <w:r>
+        <w:rPr>
+          <w:rFonts w:ascii="Times New Roman" w:eastAsia="Times New Roman" w:hAnsi="Times New Roman" w:cs="Times New Roman"/>
+          <w:b/>
+          <w:bCs/>
+          <w:sz w:val="28"/>
+          <w:szCs w:val="28"/>
+        </w:rPr>
+        <w:t>str.replace(8,9,st); </w:t>
+      </w:r>
+      <w:r>
+        <w:rPr>
+          <w:rFonts w:ascii="Times New Roman" w:eastAsia="Times New Roman" w:hAnsi="Times New Roman" w:cs="Times New Roman"/>
+          <w:sz w:val="28"/>
+          <w:szCs w:val="28"/>
+        </w:rPr>
+        <w:br/>
+      </w:r>
+      <w:r>
+        <w:rPr>
+          <w:rFonts w:ascii="Times New Roman" w:eastAsia="Times New Roman" w:hAnsi="Times New Roman" w:cs="Times New Roman"/>
+          <w:b/>
+          <w:bCs/>
+          <w:sz w:val="28"/>
+          <w:szCs w:val="28"/>
+        </w:rPr>
+        <w:t>cout &lt;&lt;</w:t>
+      </w:r>
+      <w:r>
+        <w:rPr>
+          <w:rFonts w:ascii="Times New Roman" w:eastAsia="Times New Roman" w:hAnsi="Times New Roman" w:cs="Times New Roman"/>
+          <w:b/>
+          <w:bCs/>
+          <w:sz w:val="28"/>
+          <w:szCs w:val="28"/>
+        </w:rPr>
+        <w:t>"</w:t>
+      </w:r>
+      <w:r>
+        <w:rPr>
+          <w:rFonts w:ascii="Times New Roman" w:eastAsia="Times New Roman" w:hAnsi="Times New Roman" w:cs="Times New Roman"/>
+          <w:b/>
+          <w:bCs/>
+          <w:sz w:val="28"/>
+          <w:szCs w:val="28"/>
+        </w:rPr>
+        <w:t xml:space="preserve">str = </w:t>
+      </w:r>
+      <w:r>
+        <w:rPr>
+          <w:rFonts w:ascii="Times New Roman" w:eastAsia="Times New Roman" w:hAnsi="Times New Roman" w:cs="Times New Roman"/>
+          <w:b/>
+          <w:bCs/>
+          <w:sz w:val="28"/>
+          <w:szCs w:val="28"/>
+        </w:rPr>
+        <w:t>"</w:t>
+      </w:r>
+      <w:r>
+        <w:rPr>
+          <w:rFonts w:ascii="Times New Roman" w:eastAsia="Times New Roman" w:hAnsi="Times New Roman" w:cs="Times New Roman"/>
+          <w:b/>
+          <w:bCs/>
+          <w:sz w:val="28"/>
+          <w:szCs w:val="28"/>
+        </w:rPr>
+        <w:t>&lt;&lt; str&lt;&lt;endl;            </w:t>
+      </w:r>
+    </w:p>
+    <w:p>
+      <w:pPr>
+        <w:spacing w:after="0" w:line="240" w:lineRule="auto"/>
+        <w:rPr>
+          <w:rFonts w:ascii="Times New Roman" w:eastAsia="Times New Roman" w:hAnsi="Times New Roman" w:cs="Times New Roman"/>
+          <w:sz w:val="28"/>
+          <w:szCs w:val="28"/>
+        </w:rPr>
+      </w:pPr>
+      <w:r>
+        <w:rPr>
+          <w:rFonts w:ascii="Times New Roman" w:eastAsia="Times New Roman" w:hAnsi="Times New Roman" w:cs="Times New Roman"/>
+          <w:sz w:val="28"/>
+          <w:szCs w:val="28"/>
+        </w:rPr>
+        <w:t>Результат виконання:</w:t>
+      </w:r>
+      <w:r>
+        <w:rPr>
+          <w:rFonts w:ascii="Times New Roman" w:eastAsia="Times New Roman" w:hAnsi="Times New Roman" w:cs="Times New Roman"/>
+          <w:sz w:val="28"/>
+          <w:szCs w:val="28"/>
+        </w:rPr>
+        <w:br/>
+      </w:r>
+      <w:r>
+        <w:rPr>
+          <w:rFonts w:ascii="Times New Roman" w:eastAsia="Times New Roman" w:hAnsi="Times New Roman" w:cs="Times New Roman"/>
+          <w:b/>
+          <w:bCs/>
+          <w:sz w:val="28"/>
+          <w:szCs w:val="28"/>
+        </w:rPr>
+        <w:t>str = My text substring </w:t>
+      </w:r>
+      <w:r>
+        <w:rPr>
+          <w:rFonts w:ascii="Times New Roman" w:eastAsia="Times New Roman" w:hAnsi="Times New Roman" w:cs="Times New Roman"/>
+          <w:sz w:val="28"/>
+          <w:szCs w:val="28"/>
+        </w:rPr>
+        <w:br/>
+      </w:r>
+      <w:r>
+        <w:rPr>
+          <w:rFonts w:ascii="Times New Roman" w:eastAsia="Times New Roman" w:hAnsi="Times New Roman" w:cs="Times New Roman"/>
+          <w:b/>
+          <w:bCs/>
+          <w:sz w:val="28"/>
+          <w:szCs w:val="28"/>
+        </w:rPr>
+        <w:br/>
+        <w:t xml:space="preserve">string str, st = </w:t>
+      </w:r>
+      <w:r>
+        <w:rPr>
+          <w:rFonts w:ascii="Times New Roman" w:eastAsia="Times New Roman" w:hAnsi="Times New Roman" w:cs="Times New Roman"/>
+          <w:b/>
+          <w:bCs/>
+          <w:sz w:val="28"/>
+          <w:szCs w:val="28"/>
+        </w:rPr>
+        <w:t>"</w:t>
+      </w:r>
+      <w:r>
+        <w:rPr>
+          <w:rFonts w:ascii="Times New Roman" w:eastAsia="Times New Roman" w:hAnsi="Times New Roman" w:cs="Times New Roman"/>
+          <w:b/>
+          <w:bCs/>
+          <w:sz w:val="28"/>
+          <w:szCs w:val="28"/>
+          <w:lang w:val="en-US"/>
+        </w:rPr>
+        <w:t xml:space="preserve"> </w:t>
+      </w:r>
+      <w:r>
+        <w:rPr>
+          <w:rFonts w:ascii="Times New Roman" w:eastAsia="Times New Roman" w:hAnsi="Times New Roman" w:cs="Times New Roman"/>
+          <w:b/>
+          <w:bCs/>
+          <w:sz w:val="28"/>
+          <w:szCs w:val="28"/>
+        </w:rPr>
+        <w:t>substring</w:t>
+      </w:r>
+      <w:r>
+        <w:rPr>
+          <w:rFonts w:ascii="Times New Roman" w:eastAsia="Times New Roman" w:hAnsi="Times New Roman" w:cs="Times New Roman"/>
+          <w:b/>
+          <w:bCs/>
+          <w:sz w:val="28"/>
+          <w:szCs w:val="28"/>
+        </w:rPr>
+        <w:t>"</w:t>
+      </w:r>
+      <w:r>
+        <w:rPr>
+          <w:rFonts w:ascii="Times New Roman" w:eastAsia="Times New Roman" w:hAnsi="Times New Roman" w:cs="Times New Roman"/>
+          <w:b/>
+          <w:bCs/>
+          <w:sz w:val="28"/>
+          <w:szCs w:val="28"/>
+        </w:rPr>
+        <w:t>;</w:t>
+      </w:r>
+      <w:r>
+        <w:rPr>
+          <w:rFonts w:ascii="Times New Roman" w:eastAsia="Times New Roman" w:hAnsi="Times New Roman" w:cs="Times New Roman"/>
+          <w:sz w:val="28"/>
+          <w:szCs w:val="28"/>
+        </w:rPr>
+        <w:br/>
+      </w:r>
+      <w:r>
+        <w:rPr>
+          <w:rFonts w:ascii="Times New Roman" w:eastAsia="Times New Roman" w:hAnsi="Times New Roman" w:cs="Times New Roman"/>
+          <w:b/>
+          <w:bCs/>
+          <w:sz w:val="28"/>
+          <w:szCs w:val="28"/>
+        </w:rPr>
+        <w:t>str=</w:t>
+      </w:r>
+      <w:r>
+        <w:rPr>
+          <w:rFonts w:ascii="Times New Roman" w:eastAsia="Times New Roman" w:hAnsi="Times New Roman" w:cs="Times New Roman"/>
+          <w:b/>
+          <w:bCs/>
+          <w:sz w:val="28"/>
+          <w:szCs w:val="28"/>
+        </w:rPr>
+        <w:t>"</w:t>
+      </w:r>
+      <w:r>
+        <w:rPr>
+          <w:rFonts w:ascii="Times New Roman" w:eastAsia="Times New Roman" w:hAnsi="Times New Roman" w:cs="Times New Roman"/>
+          <w:b/>
+          <w:bCs/>
+          <w:sz w:val="28"/>
+          <w:szCs w:val="28"/>
+        </w:rPr>
+        <w:t xml:space="preserve">My </w:t>
+      </w:r>
+      <w:r>
+        <w:rPr>
+          <w:rFonts w:ascii="Times New Roman" w:eastAsia="Times New Roman" w:hAnsi="Times New Roman" w:cs="Times New Roman"/>
+          <w:b/>
+          <w:bCs/>
+          <w:sz w:val="28"/>
+          <w:szCs w:val="28"/>
+        </w:rPr>
+        <w:t>text</w:t>
+      </w:r>
+      <w:r>
+        <w:rPr>
+          <w:rFonts w:ascii="Times New Roman" w:eastAsia="Times New Roman" w:hAnsi="Times New Roman" w:cs="Times New Roman"/>
+          <w:b/>
+          <w:bCs/>
+          <w:sz w:val="28"/>
+          <w:szCs w:val="28"/>
+        </w:rPr>
+        <w:t xml:space="preserve"> long</w:t>
+      </w:r>
+      <w:r>
+        <w:rPr>
+          <w:rFonts w:ascii="Times New Roman" w:eastAsia="Times New Roman" w:hAnsi="Times New Roman" w:cs="Times New Roman"/>
+          <w:b/>
+          <w:bCs/>
+          <w:sz w:val="28"/>
+          <w:szCs w:val="28"/>
+        </w:rPr>
+        <w:t>"</w:t>
+      </w:r>
+      <w:r>
+        <w:rPr>
+          <w:rFonts w:ascii="Times New Roman" w:eastAsia="Times New Roman" w:hAnsi="Times New Roman" w:cs="Times New Roman"/>
+          <w:b/>
+          <w:bCs/>
+          <w:sz w:val="28"/>
+          <w:szCs w:val="28"/>
+        </w:rPr>
+        <w:t>; </w:t>
+      </w:r>
+      <w:r>
+        <w:rPr>
+          <w:rFonts w:ascii="Times New Roman" w:eastAsia="Times New Roman" w:hAnsi="Times New Roman" w:cs="Times New Roman"/>
+          <w:sz w:val="28"/>
+          <w:szCs w:val="28"/>
+        </w:rPr>
+        <w:br/>
+      </w:r>
+      <w:r>
+        <w:rPr>
+          <w:rFonts w:ascii="Times New Roman" w:eastAsia="Times New Roman" w:hAnsi="Times New Roman" w:cs="Times New Roman"/>
+          <w:b/>
+          <w:bCs/>
+          <w:sz w:val="28"/>
+          <w:szCs w:val="28"/>
+        </w:rPr>
+        <w:t>str.replace(3,5,st,l,3); </w:t>
+      </w:r>
+      <w:r>
+        <w:rPr>
+          <w:rFonts w:ascii="Times New Roman" w:eastAsia="Times New Roman" w:hAnsi="Times New Roman" w:cs="Times New Roman"/>
+          <w:sz w:val="28"/>
+          <w:szCs w:val="28"/>
+        </w:rPr>
+        <w:br/>
+      </w:r>
+      <w:r>
+        <w:rPr>
+          <w:rFonts w:ascii="Times New Roman" w:eastAsia="Times New Roman" w:hAnsi="Times New Roman" w:cs="Times New Roman"/>
+          <w:b/>
+          <w:bCs/>
+          <w:sz w:val="28"/>
+          <w:szCs w:val="28"/>
+        </w:rPr>
+        <w:t>cout &lt;&lt;</w:t>
+      </w:r>
+      <w:r>
+        <w:rPr>
+          <w:rFonts w:ascii="Times New Roman" w:eastAsia="Times New Roman" w:hAnsi="Times New Roman" w:cs="Times New Roman"/>
+          <w:b/>
+          <w:bCs/>
+          <w:sz w:val="28"/>
+          <w:szCs w:val="28"/>
+        </w:rPr>
+        <w:t>"</w:t>
+      </w:r>
+      <w:r>
+        <w:rPr>
+          <w:rFonts w:ascii="Times New Roman" w:eastAsia="Times New Roman" w:hAnsi="Times New Roman" w:cs="Times New Roman"/>
+          <w:b/>
+          <w:bCs/>
+          <w:sz w:val="28"/>
+          <w:szCs w:val="28"/>
+        </w:rPr>
+        <w:t xml:space="preserve"> str = </w:t>
+      </w:r>
+      <w:r>
+        <w:rPr>
+          <w:rFonts w:ascii="Times New Roman" w:eastAsia="Times New Roman" w:hAnsi="Times New Roman" w:cs="Times New Roman"/>
+          <w:b/>
+          <w:bCs/>
+          <w:sz w:val="28"/>
+          <w:szCs w:val="28"/>
+        </w:rPr>
+        <w:t>"</w:t>
+      </w:r>
+      <w:r>
+        <w:rPr>
+          <w:rFonts w:ascii="Times New Roman" w:eastAsia="Times New Roman" w:hAnsi="Times New Roman" w:cs="Times New Roman"/>
+          <w:b/>
+          <w:bCs/>
+          <w:sz w:val="28"/>
+          <w:szCs w:val="28"/>
+        </w:rPr>
+        <w:t>&lt;&lt; str&lt;&lt;endl;   </w:t>
+      </w:r>
+    </w:p>
+    <w:p>
+      <w:pPr>
+        <w:spacing w:after="0" w:line="240" w:lineRule="auto"/>
+        <w:rPr>
+          <w:rFonts w:ascii="Times New Roman" w:eastAsia="Times New Roman" w:hAnsi="Times New Roman" w:cs="Times New Roman"/>
+          <w:sz w:val="28"/>
+          <w:szCs w:val="28"/>
+        </w:rPr>
+      </w:pPr>
+      <w:r>
+        <w:rPr>
+          <w:rFonts w:ascii="Times New Roman" w:eastAsia="Times New Roman" w:hAnsi="Times New Roman" w:cs="Times New Roman"/>
+          <w:sz w:val="28"/>
+          <w:szCs w:val="28"/>
+        </w:rPr>
+        <w:t>Результат виконання:</w:t>
+      </w:r>
+      <w:r>
+        <w:rPr>
+          <w:rFonts w:ascii="Times New Roman" w:eastAsia="Times New Roman" w:hAnsi="Times New Roman" w:cs="Times New Roman"/>
+          <w:sz w:val="28"/>
+          <w:szCs w:val="28"/>
+        </w:rPr>
+        <w:br/>
+      </w:r>
+      <w:r>
+        <w:rPr>
+          <w:rFonts w:ascii="Times New Roman" w:eastAsia="Times New Roman" w:hAnsi="Times New Roman" w:cs="Times New Roman"/>
+          <w:b/>
+          <w:bCs/>
+          <w:sz w:val="28"/>
+          <w:szCs w:val="28"/>
+        </w:rPr>
+        <w:t>str = My sublong</w:t>
+      </w:r>
+    </w:p>
+    <w:p>
+      <w:pPr>
+        <w:spacing w:after="0" w:line="240" w:lineRule="auto"/>
+        <w:ind w:firstLine="709"/>
+        <w:rPr>
+          <w:rFonts w:ascii="Times New Roman" w:eastAsia="Times New Roman" w:hAnsi="Times New Roman" w:cs="Times New Roman"/>
+          <w:sz w:val="28"/>
+          <w:szCs w:val="28"/>
+        </w:rPr>
+      </w:pPr>
+      <w:r>
+        <w:rPr>
+          <w:rFonts w:ascii="Times New Roman" w:eastAsia="Times New Roman" w:hAnsi="Times New Roman" w:cs="Times New Roman"/>
+          <w:b/>
+          <w:bCs/>
+          <w:i/>
+          <w:iCs/>
+          <w:color w:val="984806" w:themeColor="accent6" w:themeShade="80"/>
+          <w:sz w:val="28"/>
+          <w:szCs w:val="28"/>
+        </w:rPr>
+        <w:t>Функція обміну змістом двох рядків:</w:t>
+      </w:r>
+    </w:p>
+    <w:p>
+      <w:pPr>
+        <w:numPr>
+          <w:ilvl w:val="0"/>
+          <w:numId w:val="15"/>
+        </w:numPr>
+        <w:spacing w:after="0" w:line="240" w:lineRule="auto"/>
+        <w:rPr>
+          <w:rFonts w:ascii="Times New Roman" w:eastAsia="Times New Roman" w:hAnsi="Times New Roman" w:cs="Times New Roman"/>
+          <w:sz w:val="28"/>
+          <w:szCs w:val="28"/>
+        </w:rPr>
+      </w:pPr>
+      <w:r>
+        <w:rPr>
+          <w:rFonts w:ascii="Times New Roman" w:eastAsia="Times New Roman" w:hAnsi="Times New Roman" w:cs="Times New Roman"/>
+          <w:b/>
+          <w:bCs/>
+          <w:sz w:val="28"/>
+          <w:szCs w:val="28"/>
+        </w:rPr>
+        <w:t>str.swap(st)</w:t>
+      </w:r>
+      <w:r>
+        <w:rPr>
+          <w:rFonts w:ascii="Times New Roman" w:eastAsia="Times New Roman" w:hAnsi="Times New Roman" w:cs="Times New Roman"/>
+          <w:sz w:val="28"/>
+          <w:szCs w:val="28"/>
+        </w:rPr>
+        <w:t xml:space="preserve"> — обмінює зміст рядків </w:t>
+      </w:r>
+      <w:r>
+        <w:rPr>
+          <w:rFonts w:ascii="Times New Roman" w:eastAsia="Times New Roman" w:hAnsi="Times New Roman" w:cs="Times New Roman"/>
+          <w:b/>
+          <w:bCs/>
+          <w:sz w:val="28"/>
+          <w:szCs w:val="28"/>
+        </w:rPr>
+        <w:t>str та st</w:t>
+      </w:r>
+      <w:r>
+        <w:rPr>
+          <w:rFonts w:ascii="Times New Roman" w:eastAsia="Times New Roman" w:hAnsi="Times New Roman" w:cs="Times New Roman"/>
+          <w:sz w:val="28"/>
+          <w:szCs w:val="28"/>
+        </w:rPr>
+        <w:t>.</w:t>
+      </w:r>
+    </w:p>
+    <w:p>
+      <w:pPr>
+        <w:spacing w:after="0" w:line="240" w:lineRule="auto"/>
+        <w:rPr>
+          <w:rFonts w:ascii="Times New Roman" w:eastAsia="Times New Roman" w:hAnsi="Times New Roman" w:cs="Times New Roman"/>
+          <w:sz w:val="28"/>
+          <w:szCs w:val="28"/>
+        </w:rPr>
+      </w:pPr>
+      <w:r>
+        <w:rPr>
+          <w:rFonts w:ascii="Times New Roman" w:eastAsia="Times New Roman" w:hAnsi="Times New Roman" w:cs="Times New Roman"/>
+          <w:sz w:val="28"/>
+          <w:szCs w:val="28"/>
+        </w:rPr>
+        <w:t>Наприклад:</w:t>
+      </w:r>
+      <w:r>
+        <w:rPr>
+          <w:rFonts w:ascii="Times New Roman" w:eastAsia="Times New Roman" w:hAnsi="Times New Roman" w:cs="Times New Roman"/>
+          <w:sz w:val="28"/>
+          <w:szCs w:val="28"/>
+        </w:rPr>
+        <w:br/>
+      </w:r>
+      <w:r>
+        <w:rPr>
+          <w:rFonts w:ascii="Times New Roman" w:eastAsia="Times New Roman" w:hAnsi="Times New Roman" w:cs="Times New Roman"/>
+          <w:i/>
+          <w:iCs/>
+          <w:sz w:val="28"/>
+          <w:szCs w:val="28"/>
+        </w:rPr>
+        <w:t>//————- обмін вмісту рядків</w:t>
+      </w:r>
+      <w:r>
+        <w:rPr>
+          <w:rFonts w:ascii="Times New Roman" w:eastAsia="Times New Roman" w:hAnsi="Times New Roman" w:cs="Times New Roman"/>
+          <w:sz w:val="28"/>
+          <w:szCs w:val="28"/>
+        </w:rPr>
+        <w:br/>
+      </w:r>
+      <w:r>
+        <w:rPr>
+          <w:rFonts w:ascii="Times New Roman" w:eastAsia="Times New Roman" w:hAnsi="Times New Roman" w:cs="Times New Roman"/>
+          <w:b/>
+          <w:bCs/>
+          <w:sz w:val="28"/>
+          <w:szCs w:val="28"/>
+        </w:rPr>
+        <w:t>string str, st=</w:t>
+      </w:r>
+      <w:r>
+        <w:rPr>
+          <w:rFonts w:ascii="Times New Roman" w:eastAsia="Times New Roman" w:hAnsi="Times New Roman" w:cs="Times New Roman"/>
+          <w:b/>
+          <w:bCs/>
+          <w:sz w:val="28"/>
+          <w:szCs w:val="28"/>
+        </w:rPr>
+        <w:t>"</w:t>
+      </w:r>
+      <w:r>
+        <w:rPr>
+          <w:rFonts w:ascii="Times New Roman" w:eastAsia="Times New Roman" w:hAnsi="Times New Roman" w:cs="Times New Roman"/>
+          <w:b/>
+          <w:bCs/>
+          <w:sz w:val="28"/>
+          <w:szCs w:val="28"/>
+        </w:rPr>
+        <w:t>Coлнечная погода</w:t>
+      </w:r>
+      <w:r>
+        <w:rPr>
+          <w:rFonts w:ascii="Times New Roman" w:eastAsia="Times New Roman" w:hAnsi="Times New Roman" w:cs="Times New Roman"/>
+          <w:b/>
+          <w:bCs/>
+          <w:sz w:val="28"/>
+          <w:szCs w:val="28"/>
+        </w:rPr>
+        <w:t>"</w:t>
+      </w:r>
+      <w:r>
+        <w:rPr>
+          <w:rFonts w:ascii="Times New Roman" w:eastAsia="Times New Roman" w:hAnsi="Times New Roman" w:cs="Times New Roman"/>
+          <w:b/>
+          <w:bCs/>
+          <w:sz w:val="28"/>
+          <w:szCs w:val="28"/>
+        </w:rPr>
+        <w:t>; </w:t>
+      </w:r>
+      <w:r>
+        <w:rPr>
+          <w:rFonts w:ascii="Times New Roman" w:eastAsia="Times New Roman" w:hAnsi="Times New Roman" w:cs="Times New Roman"/>
+          <w:sz w:val="28"/>
+          <w:szCs w:val="28"/>
+        </w:rPr>
+        <w:br/>
+      </w:r>
+      <w:r>
+        <w:rPr>
+          <w:rFonts w:ascii="Times New Roman" w:eastAsia="Times New Roman" w:hAnsi="Times New Roman" w:cs="Times New Roman"/>
+          <w:b/>
+          <w:bCs/>
+          <w:sz w:val="28"/>
+          <w:szCs w:val="28"/>
+        </w:rPr>
+        <w:t xml:space="preserve">str = </w:t>
+      </w:r>
+      <w:r>
+        <w:rPr>
+          <w:rFonts w:ascii="Times New Roman" w:eastAsia="Times New Roman" w:hAnsi="Times New Roman" w:cs="Times New Roman"/>
+          <w:b/>
+          <w:bCs/>
+          <w:sz w:val="28"/>
+          <w:szCs w:val="28"/>
+        </w:rPr>
+        <w:t>"</w:t>
+      </w:r>
+      <w:r>
+        <w:rPr>
+          <w:rFonts w:ascii="Times New Roman" w:eastAsia="Times New Roman" w:hAnsi="Times New Roman" w:cs="Times New Roman"/>
+          <w:b/>
+          <w:bCs/>
+          <w:sz w:val="28"/>
+          <w:szCs w:val="28"/>
+        </w:rPr>
+        <w:t>Дождливая погода</w:t>
+      </w:r>
+      <w:r>
+        <w:rPr>
+          <w:rFonts w:ascii="Times New Roman" w:eastAsia="Times New Roman" w:hAnsi="Times New Roman" w:cs="Times New Roman"/>
+          <w:b/>
+          <w:bCs/>
+          <w:sz w:val="28"/>
+          <w:szCs w:val="28"/>
+        </w:rPr>
+        <w:t>"</w:t>
+      </w:r>
+      <w:r>
+        <w:rPr>
+          <w:rFonts w:ascii="Times New Roman" w:eastAsia="Times New Roman" w:hAnsi="Times New Roman" w:cs="Times New Roman"/>
+          <w:b/>
+          <w:bCs/>
+          <w:sz w:val="28"/>
+          <w:szCs w:val="28"/>
+        </w:rPr>
+        <w:t>;</w:t>
+      </w:r>
+      <w:r>
+        <w:rPr>
+          <w:rFonts w:ascii="Times New Roman" w:eastAsia="Times New Roman" w:hAnsi="Times New Roman" w:cs="Times New Roman"/>
+          <w:sz w:val="28"/>
+          <w:szCs w:val="28"/>
+        </w:rPr>
+        <w:br/>
+      </w:r>
+      <w:r>
+        <w:rPr>
+          <w:rFonts w:ascii="Times New Roman" w:eastAsia="Times New Roman" w:hAnsi="Times New Roman" w:cs="Times New Roman"/>
+          <w:b/>
+          <w:bCs/>
+          <w:sz w:val="28"/>
+          <w:szCs w:val="28"/>
+        </w:rPr>
+        <w:t>str.swap(st);</w:t>
+      </w:r>
+      <w:r>
+        <w:rPr>
+          <w:rFonts w:ascii="Times New Roman" w:eastAsia="Times New Roman" w:hAnsi="Times New Roman" w:cs="Times New Roman"/>
+          <w:sz w:val="28"/>
+          <w:szCs w:val="28"/>
+        </w:rPr>
+        <w:br/>
+      </w:r>
+      <w:r>
+        <w:rPr>
+          <w:rFonts w:ascii="Times New Roman" w:eastAsia="Times New Roman" w:hAnsi="Times New Roman" w:cs="Times New Roman"/>
+          <w:b/>
+          <w:bCs/>
+          <w:sz w:val="28"/>
+          <w:szCs w:val="28"/>
+        </w:rPr>
+        <w:t>cout &lt;&lt;</w:t>
+      </w:r>
+      <w:r>
+        <w:rPr>
+          <w:rFonts w:ascii="Times New Roman" w:eastAsia="Times New Roman" w:hAnsi="Times New Roman" w:cs="Times New Roman"/>
+          <w:b/>
+          <w:bCs/>
+          <w:sz w:val="28"/>
+          <w:szCs w:val="28"/>
+        </w:rPr>
+        <w:t>"</w:t>
+      </w:r>
+      <w:r>
+        <w:rPr>
+          <w:rFonts w:ascii="Times New Roman" w:eastAsia="Times New Roman" w:hAnsi="Times New Roman" w:cs="Times New Roman"/>
+          <w:b/>
+          <w:bCs/>
+          <w:sz w:val="28"/>
+          <w:szCs w:val="28"/>
+        </w:rPr>
+        <w:t xml:space="preserve"> str = </w:t>
+      </w:r>
+      <w:r>
+        <w:rPr>
+          <w:rFonts w:ascii="Times New Roman" w:eastAsia="Times New Roman" w:hAnsi="Times New Roman" w:cs="Times New Roman"/>
+          <w:b/>
+          <w:bCs/>
+          <w:sz w:val="28"/>
+          <w:szCs w:val="28"/>
+        </w:rPr>
+        <w:t>"</w:t>
+      </w:r>
+      <w:r>
+        <w:rPr>
+          <w:rFonts w:ascii="Times New Roman" w:eastAsia="Times New Roman" w:hAnsi="Times New Roman" w:cs="Times New Roman"/>
+          <w:b/>
+          <w:bCs/>
+          <w:sz w:val="28"/>
+          <w:szCs w:val="28"/>
+        </w:rPr>
+        <w:t>&lt;&lt;str&lt;&lt;</w:t>
+      </w:r>
+      <w:r>
+        <w:rPr>
+          <w:rFonts w:ascii="Times New Roman" w:eastAsia="Times New Roman" w:hAnsi="Times New Roman" w:cs="Times New Roman"/>
+          <w:b/>
+          <w:bCs/>
+          <w:sz w:val="28"/>
+          <w:szCs w:val="28"/>
+        </w:rPr>
+        <w:t>"</w:t>
+      </w:r>
+      <w:r>
+        <w:rPr>
+          <w:rFonts w:ascii="Times New Roman" w:eastAsia="Times New Roman" w:hAnsi="Times New Roman" w:cs="Times New Roman"/>
+          <w:b/>
+          <w:bCs/>
+          <w:sz w:val="28"/>
+          <w:szCs w:val="28"/>
+        </w:rPr>
+        <w:t xml:space="preserve"> st = </w:t>
+      </w:r>
+      <w:r>
+        <w:rPr>
+          <w:rFonts w:ascii="Times New Roman" w:eastAsia="Times New Roman" w:hAnsi="Times New Roman" w:cs="Times New Roman"/>
+          <w:b/>
+          <w:bCs/>
+          <w:sz w:val="28"/>
+          <w:szCs w:val="28"/>
+        </w:rPr>
+        <w:t>"</w:t>
+      </w:r>
+      <w:r>
+        <w:rPr>
+          <w:rFonts w:ascii="Times New Roman" w:eastAsia="Times New Roman" w:hAnsi="Times New Roman" w:cs="Times New Roman"/>
+          <w:b/>
+          <w:bCs/>
+          <w:sz w:val="28"/>
+          <w:szCs w:val="28"/>
+        </w:rPr>
+        <w:t>&lt;&lt;st&lt;&lt;endl; </w:t>
+      </w:r>
+    </w:p>
+    <w:p>
+      <w:pPr>
+        <w:spacing w:after="0" w:line="240" w:lineRule="auto"/>
+        <w:rPr>
+          <w:rFonts w:ascii="Times New Roman" w:eastAsia="Times New Roman" w:hAnsi="Times New Roman" w:cs="Times New Roman"/>
+          <w:sz w:val="28"/>
+          <w:szCs w:val="28"/>
+        </w:rPr>
+      </w:pPr>
+      <w:r>
+        <w:rPr>
+          <w:rFonts w:ascii="Times New Roman" w:eastAsia="Times New Roman" w:hAnsi="Times New Roman" w:cs="Times New Roman"/>
+          <w:sz w:val="28"/>
+          <w:szCs w:val="28"/>
+        </w:rPr>
+        <w:t>Результат виконання:</w:t>
+      </w:r>
+      <w:r>
+        <w:rPr>
+          <w:rFonts w:ascii="Times New Roman" w:eastAsia="Times New Roman" w:hAnsi="Times New Roman" w:cs="Times New Roman"/>
+          <w:sz w:val="28"/>
+          <w:szCs w:val="28"/>
+        </w:rPr>
+        <w:br/>
+      </w:r>
+      <w:r>
+        <w:rPr>
+          <w:rFonts w:ascii="Times New Roman" w:eastAsia="Times New Roman" w:hAnsi="Times New Roman" w:cs="Times New Roman"/>
+          <w:b/>
+          <w:bCs/>
+          <w:sz w:val="28"/>
+          <w:szCs w:val="28"/>
+        </w:rPr>
+        <w:t>str = Солнечная погода st = Дождливая погода.</w:t>
+      </w:r>
+    </w:p>
+    <w:p>
+      <w:pPr>
+        <w:spacing w:after="0" w:line="240" w:lineRule="auto"/>
+        <w:ind w:firstLine="709"/>
+        <w:rPr>
+          <w:rFonts w:ascii="Times New Roman" w:eastAsia="Times New Roman" w:hAnsi="Times New Roman" w:cs="Times New Roman"/>
+          <w:sz w:val="28"/>
+          <w:szCs w:val="28"/>
+        </w:rPr>
+      </w:pPr>
+      <w:r>
+        <w:rPr>
+          <w:rFonts w:ascii="Times New Roman" w:eastAsia="Times New Roman" w:hAnsi="Times New Roman" w:cs="Times New Roman"/>
+          <w:b/>
+          <w:bCs/>
+          <w:i/>
+          <w:iCs/>
+          <w:color w:val="984806" w:themeColor="accent6" w:themeShade="80"/>
+          <w:sz w:val="28"/>
+          <w:szCs w:val="28"/>
+        </w:rPr>
+        <w:t>Функція виділення частини рядка:</w:t>
+      </w:r>
+    </w:p>
+    <w:p>
+      <w:pPr>
+        <w:numPr>
+          <w:ilvl w:val="0"/>
+          <w:numId w:val="16"/>
+        </w:numPr>
+        <w:spacing w:after="0" w:line="240" w:lineRule="auto"/>
+        <w:rPr>
+          <w:rFonts w:ascii="Times New Roman" w:eastAsia="Times New Roman" w:hAnsi="Times New Roman" w:cs="Times New Roman"/>
+          <w:sz w:val="28"/>
+          <w:szCs w:val="28"/>
+        </w:rPr>
+      </w:pPr>
+      <w:r>
+        <w:rPr>
+          <w:rFonts w:ascii="Times New Roman" w:eastAsia="Times New Roman" w:hAnsi="Times New Roman" w:cs="Times New Roman"/>
+          <w:b/>
+          <w:bCs/>
+          <w:sz w:val="28"/>
+          <w:szCs w:val="28"/>
+        </w:rPr>
+        <w:t>str.substr(k,n)</w:t>
+      </w:r>
+      <w:r>
+        <w:rPr>
+          <w:rFonts w:ascii="Times New Roman" w:eastAsia="Times New Roman" w:hAnsi="Times New Roman" w:cs="Times New Roman"/>
+          <w:sz w:val="28"/>
+          <w:szCs w:val="28"/>
+        </w:rPr>
+        <w:t xml:space="preserve"> — повертає частину рядка </w:t>
+      </w:r>
+      <w:r>
+        <w:rPr>
+          <w:rFonts w:ascii="Times New Roman" w:eastAsia="Times New Roman" w:hAnsi="Times New Roman" w:cs="Times New Roman"/>
+          <w:b/>
+          <w:bCs/>
+          <w:sz w:val="28"/>
+          <w:szCs w:val="28"/>
+        </w:rPr>
+        <w:t>str</w:t>
+      </w:r>
+      <w:r>
+        <w:rPr>
+          <w:rFonts w:ascii="Times New Roman" w:eastAsia="Times New Roman" w:hAnsi="Times New Roman" w:cs="Times New Roman"/>
+          <w:sz w:val="28"/>
+          <w:szCs w:val="28"/>
+        </w:rPr>
+        <w:t xml:space="preserve"> в </w:t>
+      </w:r>
+      <w:r>
+        <w:rPr>
+          <w:rFonts w:ascii="Times New Roman" w:eastAsia="Times New Roman" w:hAnsi="Times New Roman" w:cs="Times New Roman"/>
+          <w:b/>
+          <w:bCs/>
+          <w:sz w:val="28"/>
+          <w:szCs w:val="28"/>
+        </w:rPr>
+        <w:t>n</w:t>
+      </w:r>
+      <w:r>
+        <w:rPr>
+          <w:rFonts w:ascii="Times New Roman" w:eastAsia="Times New Roman" w:hAnsi="Times New Roman" w:cs="Times New Roman"/>
+          <w:sz w:val="28"/>
+          <w:szCs w:val="28"/>
+        </w:rPr>
+        <w:t xml:space="preserve"> символів, починаючи з позиції </w:t>
+      </w:r>
+      <w:r>
+        <w:rPr>
+          <w:rFonts w:ascii="Times New Roman" w:eastAsia="Times New Roman" w:hAnsi="Times New Roman" w:cs="Times New Roman"/>
+          <w:b/>
+          <w:bCs/>
+          <w:sz w:val="28"/>
+          <w:szCs w:val="28"/>
+        </w:rPr>
+        <w:t>k.</w:t>
+      </w:r>
+    </w:p>
+    <w:p>
+      <w:pPr>
+        <w:spacing w:after="0" w:line="240" w:lineRule="auto"/>
+        <w:rPr>
+          <w:rFonts w:ascii="Times New Roman" w:eastAsia="Times New Roman" w:hAnsi="Times New Roman" w:cs="Times New Roman"/>
+          <w:sz w:val="28"/>
+          <w:szCs w:val="28"/>
+        </w:rPr>
+      </w:pPr>
+      <w:r>
+        <w:rPr>
+          <w:rFonts w:ascii="Times New Roman" w:eastAsia="Times New Roman" w:hAnsi="Times New Roman" w:cs="Times New Roman"/>
+          <w:sz w:val="28"/>
+          <w:szCs w:val="28"/>
+        </w:rPr>
+        <w:t>Наприклад:</w:t>
+      </w:r>
+      <w:r>
+        <w:rPr>
+          <w:rFonts w:ascii="Times New Roman" w:eastAsia="Times New Roman" w:hAnsi="Times New Roman" w:cs="Times New Roman"/>
+          <w:sz w:val="28"/>
+          <w:szCs w:val="28"/>
+        </w:rPr>
+        <w:br/>
+      </w:r>
+      <w:r>
+        <w:rPr>
+          <w:rFonts w:ascii="Times New Roman" w:eastAsia="Times New Roman" w:hAnsi="Times New Roman" w:cs="Times New Roman"/>
+          <w:i/>
+          <w:iCs/>
+          <w:sz w:val="28"/>
+          <w:szCs w:val="28"/>
+        </w:rPr>
+        <w:t>//————- виділення частини рядка</w:t>
+      </w:r>
+      <w:r>
+        <w:rPr>
+          <w:rFonts w:ascii="Times New Roman" w:eastAsia="Times New Roman" w:hAnsi="Times New Roman" w:cs="Times New Roman"/>
+          <w:sz w:val="28"/>
+          <w:szCs w:val="28"/>
+        </w:rPr>
+        <w:br/>
+      </w:r>
+      <w:r>
+        <w:rPr>
+          <w:rFonts w:ascii="Times New Roman" w:eastAsia="Times New Roman" w:hAnsi="Times New Roman" w:cs="Times New Roman"/>
+          <w:b/>
+          <w:bCs/>
+          <w:sz w:val="28"/>
+          <w:szCs w:val="28"/>
+        </w:rPr>
+        <w:lastRenderedPageBreak/>
+        <w:t>string str, st;</w:t>
+      </w:r>
+      <w:r>
+        <w:rPr>
+          <w:rFonts w:ascii="Times New Roman" w:eastAsia="Times New Roman" w:hAnsi="Times New Roman" w:cs="Times New Roman"/>
+          <w:b/>
+          <w:bCs/>
+          <w:sz w:val="28"/>
+          <w:szCs w:val="28"/>
+        </w:rPr>
+        <w:br/>
+        <w:t>str=</w:t>
+      </w:r>
+      <w:r>
+        <w:rPr>
+          <w:rFonts w:ascii="Times New Roman" w:eastAsia="Times New Roman" w:hAnsi="Times New Roman" w:cs="Times New Roman"/>
+          <w:b/>
+          <w:bCs/>
+          <w:sz w:val="28"/>
+          <w:szCs w:val="28"/>
+        </w:rPr>
+        <w:t>"</w:t>
+      </w:r>
+      <w:r>
+        <w:rPr>
+          <w:rFonts w:ascii="Times New Roman" w:eastAsia="Times New Roman" w:hAnsi="Times New Roman" w:cs="Times New Roman"/>
+          <w:b/>
+          <w:bCs/>
+          <w:sz w:val="28"/>
+          <w:szCs w:val="28"/>
+        </w:rPr>
+        <w:t xml:space="preserve">Moй текст string </w:t>
+      </w:r>
+      <w:r>
+        <w:rPr>
+          <w:rFonts w:ascii="Times New Roman" w:eastAsia="Times New Roman" w:hAnsi="Times New Roman" w:cs="Times New Roman"/>
+          <w:b/>
+          <w:bCs/>
+          <w:sz w:val="28"/>
+          <w:szCs w:val="28"/>
+        </w:rPr>
+        <w:t>"</w:t>
+      </w:r>
+      <w:r>
+        <w:rPr>
+          <w:rFonts w:ascii="Times New Roman" w:eastAsia="Times New Roman" w:hAnsi="Times New Roman" w:cs="Times New Roman"/>
+          <w:b/>
+          <w:bCs/>
+          <w:sz w:val="28"/>
+          <w:szCs w:val="28"/>
+        </w:rPr>
+        <w:t>;</w:t>
+      </w:r>
+      <w:r>
+        <w:rPr>
+          <w:rFonts w:ascii="Times New Roman" w:eastAsia="Times New Roman" w:hAnsi="Times New Roman" w:cs="Times New Roman"/>
+          <w:b/>
+          <w:bCs/>
+          <w:sz w:val="28"/>
+          <w:szCs w:val="28"/>
+        </w:rPr>
+        <w:br/>
+        <w:t>st=str. substr(4,13);</w:t>
+      </w:r>
+      <w:r>
+        <w:rPr>
+          <w:rFonts w:ascii="Times New Roman" w:eastAsia="Times New Roman" w:hAnsi="Times New Roman" w:cs="Times New Roman"/>
+          <w:b/>
+          <w:bCs/>
+          <w:sz w:val="28"/>
+          <w:szCs w:val="28"/>
+        </w:rPr>
+        <w:br/>
+        <w:t xml:space="preserve">cout &lt;&lt; </w:t>
+      </w:r>
+      <w:r>
+        <w:rPr>
+          <w:rFonts w:ascii="Times New Roman" w:eastAsia="Times New Roman" w:hAnsi="Times New Roman" w:cs="Times New Roman"/>
+          <w:b/>
+          <w:bCs/>
+          <w:sz w:val="28"/>
+          <w:szCs w:val="28"/>
+        </w:rPr>
+        <w:t>"</w:t>
+      </w:r>
+      <w:r>
+        <w:rPr>
+          <w:rFonts w:ascii="Times New Roman" w:eastAsia="Times New Roman" w:hAnsi="Times New Roman" w:cs="Times New Roman"/>
+          <w:b/>
+          <w:bCs/>
+          <w:sz w:val="28"/>
+          <w:szCs w:val="28"/>
+        </w:rPr>
+        <w:t xml:space="preserve"> st = </w:t>
+      </w:r>
+      <w:r>
+        <w:rPr>
+          <w:rFonts w:ascii="Times New Roman" w:eastAsia="Times New Roman" w:hAnsi="Times New Roman" w:cs="Times New Roman"/>
+          <w:b/>
+          <w:bCs/>
+          <w:sz w:val="28"/>
+          <w:szCs w:val="28"/>
+        </w:rPr>
+        <w:t>"</w:t>
+      </w:r>
+      <w:r>
+        <w:rPr>
+          <w:rFonts w:ascii="Times New Roman" w:eastAsia="Times New Roman" w:hAnsi="Times New Roman" w:cs="Times New Roman"/>
+          <w:b/>
+          <w:bCs/>
+          <w:sz w:val="28"/>
+          <w:szCs w:val="28"/>
+        </w:rPr>
+        <w:t xml:space="preserve"> &lt;&lt; st &lt;&lt; endl;</w:t>
+      </w:r>
+    </w:p>
+    <w:p>
+      <w:pPr>
+        <w:spacing w:after="0" w:line="240" w:lineRule="auto"/>
+        <w:rPr>
+          <w:rFonts w:ascii="Times New Roman" w:eastAsia="Times New Roman" w:hAnsi="Times New Roman" w:cs="Times New Roman"/>
+          <w:sz w:val="28"/>
+          <w:szCs w:val="28"/>
+        </w:rPr>
+      </w:pPr>
+      <w:r>
+        <w:rPr>
+          <w:rFonts w:ascii="Times New Roman" w:eastAsia="Times New Roman" w:hAnsi="Times New Roman" w:cs="Times New Roman"/>
+          <w:sz w:val="28"/>
+          <w:szCs w:val="28"/>
+        </w:rPr>
+        <w:t>Результат виконання:</w:t>
+      </w:r>
+      <w:r>
+        <w:rPr>
+          <w:rFonts w:ascii="Times New Roman" w:eastAsia="Times New Roman" w:hAnsi="Times New Roman" w:cs="Times New Roman"/>
+          <w:sz w:val="28"/>
+          <w:szCs w:val="28"/>
+        </w:rPr>
+        <w:br/>
+      </w:r>
+      <w:r>
+        <w:rPr>
+          <w:rFonts w:ascii="Times New Roman" w:eastAsia="Times New Roman" w:hAnsi="Times New Roman" w:cs="Times New Roman"/>
+          <w:b/>
+          <w:bCs/>
+          <w:sz w:val="28"/>
+          <w:szCs w:val="28"/>
+        </w:rPr>
+        <w:t>st = текст string.</w:t>
+      </w:r>
+    </w:p>
+    <w:p>
+      <w:pPr>
+        <w:spacing w:after="0" w:line="240" w:lineRule="auto"/>
+        <w:ind w:firstLine="709"/>
+        <w:rPr>
+          <w:rFonts w:ascii="Times New Roman" w:eastAsia="Times New Roman" w:hAnsi="Times New Roman" w:cs="Times New Roman"/>
+          <w:sz w:val="28"/>
+          <w:szCs w:val="28"/>
+        </w:rPr>
+      </w:pPr>
+      <w:r>
+        <w:rPr>
+          <w:rFonts w:ascii="Times New Roman" w:eastAsia="Times New Roman" w:hAnsi="Times New Roman" w:cs="Times New Roman"/>
+          <w:b/>
+          <w:bCs/>
+          <w:i/>
+          <w:iCs/>
+          <w:color w:val="984806" w:themeColor="accent6" w:themeShade="80"/>
+          <w:sz w:val="28"/>
+          <w:szCs w:val="28"/>
+        </w:rPr>
+        <w:t>Функція пошуку позиції входження підрядка в рядок</w:t>
+      </w:r>
+      <w:r>
+        <w:rPr>
+          <w:rFonts w:ascii="Times New Roman" w:eastAsia="Times New Roman" w:hAnsi="Times New Roman" w:cs="Times New Roman"/>
+          <w:b/>
+          <w:bCs/>
+          <w:i/>
+          <w:iCs/>
+          <w:sz w:val="28"/>
+          <w:szCs w:val="28"/>
+        </w:rPr>
+        <w:t>: </w:t>
+      </w:r>
+    </w:p>
+    <w:p>
+      <w:pPr>
+        <w:numPr>
+          <w:ilvl w:val="0"/>
+          <w:numId w:val="17"/>
+        </w:numPr>
+        <w:spacing w:after="0" w:line="240" w:lineRule="auto"/>
+        <w:rPr>
+          <w:rFonts w:ascii="Times New Roman" w:eastAsia="Times New Roman" w:hAnsi="Times New Roman" w:cs="Times New Roman"/>
+          <w:sz w:val="28"/>
+          <w:szCs w:val="28"/>
+        </w:rPr>
+      </w:pPr>
+      <w:r>
+        <w:rPr>
+          <w:rFonts w:ascii="Times New Roman" w:eastAsia="Times New Roman" w:hAnsi="Times New Roman" w:cs="Times New Roman"/>
+          <w:b/>
+          <w:bCs/>
+          <w:sz w:val="28"/>
+          <w:szCs w:val="28"/>
+        </w:rPr>
+        <w:t>str.find(st,k)</w:t>
+      </w:r>
+      <w:r>
+        <w:rPr>
+          <w:rFonts w:ascii="Times New Roman" w:eastAsia="Times New Roman" w:hAnsi="Times New Roman" w:cs="Times New Roman"/>
+          <w:sz w:val="28"/>
+          <w:szCs w:val="28"/>
+        </w:rPr>
+        <w:t xml:space="preserve"> — шукає зліва граничну позицію входження рядка </w:t>
+      </w:r>
+      <w:r>
+        <w:rPr>
+          <w:rFonts w:ascii="Times New Roman" w:eastAsia="Times New Roman" w:hAnsi="Times New Roman" w:cs="Times New Roman"/>
+          <w:b/>
+          <w:bCs/>
+          <w:sz w:val="28"/>
+          <w:szCs w:val="28"/>
+        </w:rPr>
+        <w:t>st</w:t>
+      </w:r>
+      <w:r>
+        <w:rPr>
+          <w:rFonts w:ascii="Times New Roman" w:eastAsia="Times New Roman" w:hAnsi="Times New Roman" w:cs="Times New Roman"/>
+          <w:sz w:val="28"/>
+          <w:szCs w:val="28"/>
+        </w:rPr>
+        <w:t xml:space="preserve"> в рядок </w:t>
+      </w:r>
+      <w:r>
+        <w:rPr>
+          <w:rFonts w:ascii="Times New Roman" w:eastAsia="Times New Roman" w:hAnsi="Times New Roman" w:cs="Times New Roman"/>
+          <w:b/>
+          <w:bCs/>
+          <w:sz w:val="28"/>
+          <w:szCs w:val="28"/>
+        </w:rPr>
+        <w:t>str</w:t>
+      </w:r>
+      <w:r>
+        <w:rPr>
+          <w:rFonts w:ascii="Times New Roman" w:eastAsia="Times New Roman" w:hAnsi="Times New Roman" w:cs="Times New Roman"/>
+          <w:sz w:val="28"/>
+          <w:szCs w:val="28"/>
+        </w:rPr>
+        <w:t xml:space="preserve">, починаючи з </w:t>
+      </w:r>
+      <w:r>
+        <w:rPr>
+          <w:rFonts w:ascii="Times New Roman" w:eastAsia="Times New Roman" w:hAnsi="Times New Roman" w:cs="Times New Roman"/>
+          <w:b/>
+          <w:bCs/>
+          <w:sz w:val="28"/>
+          <w:szCs w:val="28"/>
+        </w:rPr>
+        <w:t>k</w:t>
+      </w:r>
+      <w:r>
+        <w:rPr>
+          <w:rFonts w:ascii="Times New Roman" w:eastAsia="Times New Roman" w:hAnsi="Times New Roman" w:cs="Times New Roman"/>
+          <w:sz w:val="28"/>
+          <w:szCs w:val="28"/>
+        </w:rPr>
+        <w:t xml:space="preserve">-ої позиції рядка </w:t>
+      </w:r>
+      <w:r>
+        <w:rPr>
+          <w:rFonts w:ascii="Times New Roman" w:eastAsia="Times New Roman" w:hAnsi="Times New Roman" w:cs="Times New Roman"/>
+          <w:b/>
+          <w:bCs/>
+          <w:sz w:val="28"/>
+          <w:szCs w:val="28"/>
+        </w:rPr>
+        <w:t>str;</w:t>
+      </w:r>
+    </w:p>
+    <w:p>
+      <w:pPr>
+        <w:numPr>
+          <w:ilvl w:val="0"/>
+          <w:numId w:val="18"/>
+        </w:numPr>
+        <w:spacing w:after="0" w:line="240" w:lineRule="auto"/>
+        <w:rPr>
+          <w:rFonts w:ascii="Times New Roman" w:eastAsia="Times New Roman" w:hAnsi="Times New Roman" w:cs="Times New Roman"/>
+          <w:sz w:val="28"/>
+          <w:szCs w:val="28"/>
+        </w:rPr>
+      </w:pPr>
+      <w:r>
+        <w:rPr>
+          <w:rFonts w:ascii="Times New Roman" w:eastAsia="Times New Roman" w:hAnsi="Times New Roman" w:cs="Times New Roman"/>
+          <w:b/>
+          <w:bCs/>
+          <w:sz w:val="28"/>
+          <w:szCs w:val="28"/>
+        </w:rPr>
+        <w:t>str.rfind(st,k)</w:t>
+      </w:r>
+      <w:r>
+        <w:rPr>
+          <w:rFonts w:ascii="Times New Roman" w:eastAsia="Times New Roman" w:hAnsi="Times New Roman" w:cs="Times New Roman"/>
+          <w:sz w:val="28"/>
+          <w:szCs w:val="28"/>
+        </w:rPr>
+        <w:t xml:space="preserve"> — шукає справа граничну позицію входження рядка </w:t>
+      </w:r>
+      <w:r>
+        <w:rPr>
+          <w:rFonts w:ascii="Times New Roman" w:eastAsia="Times New Roman" w:hAnsi="Times New Roman" w:cs="Times New Roman"/>
+          <w:b/>
+          <w:bCs/>
+          <w:sz w:val="28"/>
+          <w:szCs w:val="28"/>
+        </w:rPr>
+        <w:t xml:space="preserve">st </w:t>
+      </w:r>
+      <w:r>
+        <w:rPr>
+          <w:rFonts w:ascii="Times New Roman" w:eastAsia="Times New Roman" w:hAnsi="Times New Roman" w:cs="Times New Roman"/>
+          <w:sz w:val="28"/>
+          <w:szCs w:val="28"/>
+        </w:rPr>
+        <w:t xml:space="preserve">в рядок </w:t>
+      </w:r>
+      <w:r>
+        <w:rPr>
+          <w:rFonts w:ascii="Times New Roman" w:eastAsia="Times New Roman" w:hAnsi="Times New Roman" w:cs="Times New Roman"/>
+          <w:b/>
+          <w:bCs/>
+          <w:sz w:val="28"/>
+          <w:szCs w:val="28"/>
+        </w:rPr>
+        <w:t>str</w:t>
+      </w:r>
+      <w:r>
+        <w:rPr>
+          <w:rFonts w:ascii="Times New Roman" w:eastAsia="Times New Roman" w:hAnsi="Times New Roman" w:cs="Times New Roman"/>
+          <w:sz w:val="28"/>
+          <w:szCs w:val="28"/>
+        </w:rPr>
+        <w:t xml:space="preserve">, починаючи з </w:t>
+      </w:r>
+      <w:r>
+        <w:rPr>
+          <w:rFonts w:ascii="Times New Roman" w:eastAsia="Times New Roman" w:hAnsi="Times New Roman" w:cs="Times New Roman"/>
+          <w:b/>
+          <w:bCs/>
+          <w:sz w:val="28"/>
+          <w:szCs w:val="28"/>
+        </w:rPr>
+        <w:t>k</w:t>
+      </w:r>
+      <w:r>
+        <w:rPr>
+          <w:rFonts w:ascii="Times New Roman" w:eastAsia="Times New Roman" w:hAnsi="Times New Roman" w:cs="Times New Roman"/>
+          <w:sz w:val="28"/>
+          <w:szCs w:val="28"/>
+        </w:rPr>
+        <w:t xml:space="preserve">-ої позиції рядка </w:t>
+      </w:r>
+      <w:r>
+        <w:rPr>
+          <w:rFonts w:ascii="Times New Roman" w:eastAsia="Times New Roman" w:hAnsi="Times New Roman" w:cs="Times New Roman"/>
+          <w:b/>
+          <w:bCs/>
+          <w:sz w:val="28"/>
+          <w:szCs w:val="28"/>
+        </w:rPr>
+        <w:t>str.</w:t>
+      </w:r>
+    </w:p>
+    <w:p>
+      <w:pPr>
+        <w:spacing w:after="0" w:line="240" w:lineRule="auto"/>
+        <w:rPr>
+          <w:rFonts w:ascii="Times New Roman" w:eastAsia="Times New Roman" w:hAnsi="Times New Roman" w:cs="Times New Roman"/>
+          <w:sz w:val="28"/>
+          <w:szCs w:val="28"/>
+        </w:rPr>
+      </w:pPr>
+      <w:r>
+        <w:rPr>
+          <w:rFonts w:ascii="Times New Roman" w:eastAsia="Times New Roman" w:hAnsi="Times New Roman" w:cs="Times New Roman"/>
+          <w:sz w:val="28"/>
+          <w:szCs w:val="28"/>
+        </w:rPr>
+        <w:t>Наприклад:</w:t>
+      </w:r>
+      <w:r>
+        <w:rPr>
+          <w:rFonts w:ascii="Times New Roman" w:eastAsia="Times New Roman" w:hAnsi="Times New Roman" w:cs="Times New Roman"/>
+          <w:sz w:val="28"/>
+          <w:szCs w:val="28"/>
+        </w:rPr>
+        <w:br/>
+        <w:t xml:space="preserve">// </w:t>
+      </w:r>
+      <w:r>
+        <w:rPr>
+          <w:rFonts w:ascii="Times New Roman" w:eastAsia="Times New Roman" w:hAnsi="Times New Roman" w:cs="Times New Roman"/>
+          <w:i/>
+          <w:iCs/>
+          <w:sz w:val="28"/>
+          <w:szCs w:val="28"/>
+        </w:rPr>
+        <w:t>позиція входження підрядка в рядок</w:t>
+      </w:r>
+      <w:r>
+        <w:rPr>
+          <w:rFonts w:ascii="Times New Roman" w:eastAsia="Times New Roman" w:hAnsi="Times New Roman" w:cs="Times New Roman"/>
+          <w:sz w:val="28"/>
+          <w:szCs w:val="28"/>
+        </w:rPr>
+        <w:br/>
+      </w:r>
+      <w:r>
+        <w:rPr>
+          <w:rFonts w:ascii="Times New Roman" w:eastAsia="Times New Roman" w:hAnsi="Times New Roman" w:cs="Times New Roman"/>
+          <w:b/>
+          <w:bCs/>
+          <w:sz w:val="28"/>
+          <w:szCs w:val="28"/>
+        </w:rPr>
+        <w:t>string str, st=</w:t>
+      </w:r>
+      <w:r>
+        <w:rPr>
+          <w:rFonts w:ascii="Times New Roman" w:eastAsia="Times New Roman" w:hAnsi="Times New Roman" w:cs="Times New Roman"/>
+          <w:b/>
+          <w:bCs/>
+          <w:sz w:val="28"/>
+          <w:szCs w:val="28"/>
+        </w:rPr>
+        <w:t>"</w:t>
+      </w:r>
+      <w:r>
+        <w:rPr>
+          <w:rFonts w:ascii="Times New Roman" w:eastAsia="Times New Roman" w:hAnsi="Times New Roman" w:cs="Times New Roman"/>
+          <w:b/>
+          <w:bCs/>
+          <w:sz w:val="28"/>
+          <w:szCs w:val="28"/>
+        </w:rPr>
+        <w:t>nopa</w:t>
+      </w:r>
+      <w:r>
+        <w:rPr>
+          <w:rFonts w:ascii="Times New Roman" w:eastAsia="Times New Roman" w:hAnsi="Times New Roman" w:cs="Times New Roman"/>
+          <w:b/>
+          <w:bCs/>
+          <w:sz w:val="28"/>
+          <w:szCs w:val="28"/>
+        </w:rPr>
+        <w:t>"</w:t>
+      </w:r>
+      <w:r>
+        <w:rPr>
+          <w:rFonts w:ascii="Times New Roman" w:eastAsia="Times New Roman" w:hAnsi="Times New Roman" w:cs="Times New Roman"/>
+          <w:b/>
+          <w:bCs/>
+          <w:sz w:val="28"/>
+          <w:szCs w:val="28"/>
+        </w:rPr>
+        <w:t>;   </w:t>
+      </w:r>
+      <w:r>
+        <w:rPr>
+          <w:rFonts w:ascii="Times New Roman" w:eastAsia="Times New Roman" w:hAnsi="Times New Roman" w:cs="Times New Roman"/>
+          <w:b/>
+          <w:bCs/>
+          <w:i/>
+          <w:iCs/>
+          <w:sz w:val="28"/>
+          <w:szCs w:val="28"/>
+        </w:rPr>
+        <w:t>                           </w:t>
+      </w:r>
+      <w:r>
+        <w:rPr>
+          <w:rFonts w:ascii="Times New Roman" w:eastAsia="Times New Roman" w:hAnsi="Times New Roman" w:cs="Times New Roman"/>
+          <w:sz w:val="28"/>
+          <w:szCs w:val="28"/>
+        </w:rPr>
+        <w:br/>
+      </w:r>
+      <w:r>
+        <w:rPr>
+          <w:rFonts w:ascii="Times New Roman" w:eastAsia="Times New Roman" w:hAnsi="Times New Roman" w:cs="Times New Roman"/>
+          <w:b/>
+          <w:bCs/>
+          <w:sz w:val="28"/>
+          <w:szCs w:val="28"/>
+        </w:rPr>
+        <w:t>str=</w:t>
+      </w:r>
+      <w:r>
+        <w:rPr>
+          <w:rFonts w:ascii="Times New Roman" w:eastAsia="Times New Roman" w:hAnsi="Times New Roman" w:cs="Times New Roman"/>
+          <w:b/>
+          <w:bCs/>
+          <w:sz w:val="28"/>
+          <w:szCs w:val="28"/>
+        </w:rPr>
+        <w:t>"</w:t>
+      </w:r>
+      <w:r>
+        <w:rPr>
+          <w:rFonts w:ascii="Times New Roman" w:eastAsia="Times New Roman" w:hAnsi="Times New Roman" w:cs="Times New Roman"/>
+          <w:b/>
+          <w:bCs/>
+          <w:sz w:val="28"/>
+          <w:szCs w:val="28"/>
+        </w:rPr>
+        <w:t>Oceнняя пора – дождливая пора!</w:t>
+      </w:r>
+      <w:r>
+        <w:rPr>
+          <w:rFonts w:ascii="Times New Roman" w:eastAsia="Times New Roman" w:hAnsi="Times New Roman" w:cs="Times New Roman"/>
+          <w:b/>
+          <w:bCs/>
+          <w:sz w:val="28"/>
+          <w:szCs w:val="28"/>
+        </w:rPr>
+        <w:t>"</w:t>
+      </w:r>
+      <w:r>
+        <w:rPr>
+          <w:rFonts w:ascii="Times New Roman" w:eastAsia="Times New Roman" w:hAnsi="Times New Roman" w:cs="Times New Roman"/>
+          <w:b/>
+          <w:bCs/>
+          <w:sz w:val="28"/>
+          <w:szCs w:val="28"/>
+        </w:rPr>
+        <w:t xml:space="preserve">           </w:t>
+      </w:r>
+      <w:r>
+        <w:rPr>
+          <w:rFonts w:ascii="Times New Roman" w:eastAsia="Times New Roman" w:hAnsi="Times New Roman" w:cs="Times New Roman"/>
+          <w:sz w:val="28"/>
+          <w:szCs w:val="28"/>
+        </w:rPr>
+        <w:br/>
+      </w:r>
+      <w:r>
+        <w:rPr>
+          <w:rFonts w:ascii="Times New Roman" w:eastAsia="Times New Roman" w:hAnsi="Times New Roman" w:cs="Times New Roman"/>
+          <w:b/>
+          <w:bCs/>
+          <w:sz w:val="28"/>
+          <w:szCs w:val="28"/>
+        </w:rPr>
+        <w:t>int p=str.find(st,0);</w:t>
+      </w:r>
+      <w:r>
+        <w:rPr>
+          <w:rFonts w:ascii="Times New Roman" w:eastAsia="Times New Roman" w:hAnsi="Times New Roman" w:cs="Times New Roman"/>
+          <w:sz w:val="28"/>
+          <w:szCs w:val="28"/>
+        </w:rPr>
+        <w:br/>
+      </w:r>
+      <w:r>
+        <w:rPr>
+          <w:rFonts w:ascii="Times New Roman" w:eastAsia="Times New Roman" w:hAnsi="Times New Roman" w:cs="Times New Roman"/>
+          <w:b/>
+          <w:bCs/>
+          <w:sz w:val="28"/>
+          <w:szCs w:val="28"/>
+        </w:rPr>
+        <w:t>cout &lt;&lt;</w:t>
+      </w:r>
+      <w:r>
+        <w:rPr>
+          <w:rFonts w:ascii="Times New Roman" w:eastAsia="Times New Roman" w:hAnsi="Times New Roman" w:cs="Times New Roman"/>
+          <w:b/>
+          <w:bCs/>
+          <w:sz w:val="28"/>
+          <w:szCs w:val="28"/>
+        </w:rPr>
+        <w:t>"</w:t>
+      </w:r>
+      <w:r>
+        <w:rPr>
+          <w:rFonts w:ascii="Times New Roman" w:eastAsia="Times New Roman" w:hAnsi="Times New Roman" w:cs="Times New Roman"/>
+          <w:b/>
+          <w:bCs/>
+          <w:sz w:val="28"/>
+          <w:szCs w:val="28"/>
+        </w:rPr>
+        <w:t xml:space="preserve"> p=</w:t>
+      </w:r>
+      <w:r>
+        <w:rPr>
+          <w:rFonts w:ascii="Times New Roman" w:eastAsia="Times New Roman" w:hAnsi="Times New Roman" w:cs="Times New Roman"/>
+          <w:b/>
+          <w:bCs/>
+          <w:sz w:val="28"/>
+          <w:szCs w:val="28"/>
+        </w:rPr>
+        <w:t>"</w:t>
+      </w:r>
+      <w:r>
+        <w:rPr>
+          <w:rFonts w:ascii="Times New Roman" w:eastAsia="Times New Roman" w:hAnsi="Times New Roman" w:cs="Times New Roman"/>
+          <w:b/>
+          <w:bCs/>
+          <w:sz w:val="28"/>
+          <w:szCs w:val="28"/>
+        </w:rPr>
+        <w:t>&lt;&lt;p&lt;&lt;endl; </w:t>
+      </w:r>
+    </w:p>
+    <w:p>
+      <w:pPr>
+        <w:spacing w:after="0" w:line="240" w:lineRule="auto"/>
+        <w:rPr>
+          <w:rFonts w:ascii="Times New Roman" w:eastAsia="Times New Roman" w:hAnsi="Times New Roman" w:cs="Times New Roman"/>
+          <w:sz w:val="28"/>
+          <w:szCs w:val="28"/>
+        </w:rPr>
+      </w:pPr>
+      <w:r>
+        <w:rPr>
+          <w:rFonts w:ascii="Times New Roman" w:eastAsia="Times New Roman" w:hAnsi="Times New Roman" w:cs="Times New Roman"/>
+          <w:sz w:val="28"/>
+          <w:szCs w:val="28"/>
+        </w:rPr>
+        <w:t>Результат виконання:</w:t>
+      </w:r>
+      <w:r>
+        <w:rPr>
+          <w:rFonts w:ascii="Times New Roman" w:eastAsia="Times New Roman" w:hAnsi="Times New Roman" w:cs="Times New Roman"/>
+          <w:sz w:val="28"/>
+          <w:szCs w:val="28"/>
+        </w:rPr>
+        <w:br/>
+      </w:r>
+      <w:r>
+        <w:rPr>
+          <w:rFonts w:ascii="Times New Roman" w:eastAsia="Times New Roman" w:hAnsi="Times New Roman" w:cs="Times New Roman"/>
+          <w:b/>
+          <w:bCs/>
+          <w:sz w:val="28"/>
+          <w:szCs w:val="28"/>
+        </w:rPr>
+        <w:t>р=8.</w:t>
+      </w:r>
+      <w:r>
+        <w:rPr>
+          <w:rFonts w:ascii="Times New Roman" w:eastAsia="Times New Roman" w:hAnsi="Times New Roman" w:cs="Times New Roman"/>
+          <w:sz w:val="28"/>
+          <w:szCs w:val="28"/>
+        </w:rPr>
+        <w:br/>
+      </w:r>
+      <w:r>
+        <w:rPr>
+          <w:rFonts w:ascii="Times New Roman" w:eastAsia="Times New Roman" w:hAnsi="Times New Roman" w:cs="Times New Roman"/>
+          <w:b/>
+          <w:bCs/>
+          <w:sz w:val="28"/>
+          <w:szCs w:val="28"/>
+        </w:rPr>
+        <w:t>string str, st=</w:t>
+      </w:r>
+      <w:r>
+        <w:rPr>
+          <w:rFonts w:ascii="Times New Roman" w:eastAsia="Times New Roman" w:hAnsi="Times New Roman" w:cs="Times New Roman"/>
+          <w:b/>
+          <w:bCs/>
+          <w:sz w:val="28"/>
+          <w:szCs w:val="28"/>
+        </w:rPr>
+        <w:t>"</w:t>
+      </w:r>
+      <w:r>
+        <w:rPr>
+          <w:rFonts w:ascii="Times New Roman" w:eastAsia="Times New Roman" w:hAnsi="Times New Roman" w:cs="Times New Roman"/>
+          <w:b/>
+          <w:bCs/>
+          <w:sz w:val="28"/>
+          <w:szCs w:val="28"/>
+        </w:rPr>
+        <w:t>nopa</w:t>
+      </w:r>
+      <w:r>
+        <w:rPr>
+          <w:rFonts w:ascii="Times New Roman" w:eastAsia="Times New Roman" w:hAnsi="Times New Roman" w:cs="Times New Roman"/>
+          <w:b/>
+          <w:bCs/>
+          <w:sz w:val="28"/>
+          <w:szCs w:val="28"/>
+        </w:rPr>
+        <w:t>"</w:t>
+      </w:r>
+      <w:r>
+        <w:rPr>
+          <w:rFonts w:ascii="Times New Roman" w:eastAsia="Times New Roman" w:hAnsi="Times New Roman" w:cs="Times New Roman"/>
+          <w:b/>
+          <w:bCs/>
+          <w:sz w:val="28"/>
+          <w:szCs w:val="28"/>
+        </w:rPr>
+        <w:t>;</w:t>
+      </w:r>
+      <w:r>
+        <w:rPr>
+          <w:rFonts w:ascii="Times New Roman" w:eastAsia="Times New Roman" w:hAnsi="Times New Roman" w:cs="Times New Roman"/>
+          <w:sz w:val="28"/>
+          <w:szCs w:val="28"/>
+        </w:rPr>
+        <w:br/>
+      </w:r>
+      <w:r>
+        <w:rPr>
+          <w:rFonts w:ascii="Times New Roman" w:eastAsia="Times New Roman" w:hAnsi="Times New Roman" w:cs="Times New Roman"/>
+          <w:b/>
+          <w:bCs/>
+          <w:sz w:val="28"/>
+          <w:szCs w:val="28"/>
+        </w:rPr>
+        <w:t>str=</w:t>
+      </w:r>
+      <w:r>
+        <w:rPr>
+          <w:rFonts w:ascii="Times New Roman" w:eastAsia="Times New Roman" w:hAnsi="Times New Roman" w:cs="Times New Roman"/>
+          <w:b/>
+          <w:bCs/>
+          <w:sz w:val="28"/>
+          <w:szCs w:val="28"/>
+        </w:rPr>
+        <w:t>"</w:t>
+      </w:r>
+      <w:r>
+        <w:rPr>
+          <w:rFonts w:ascii="Times New Roman" w:eastAsia="Times New Roman" w:hAnsi="Times New Roman" w:cs="Times New Roman"/>
+          <w:b/>
+          <w:bCs/>
+          <w:sz w:val="28"/>
+          <w:szCs w:val="28"/>
+        </w:rPr>
+        <w:t>Oceнняя пора – дождливая пора!</w:t>
+      </w:r>
+      <w:r>
+        <w:rPr>
+          <w:rFonts w:ascii="Times New Roman" w:eastAsia="Times New Roman" w:hAnsi="Times New Roman" w:cs="Times New Roman"/>
+          <w:b/>
+          <w:bCs/>
+          <w:sz w:val="28"/>
+          <w:szCs w:val="28"/>
+        </w:rPr>
+        <w:t>"</w:t>
+      </w:r>
+      <w:r>
+        <w:rPr>
+          <w:rFonts w:ascii="Times New Roman" w:eastAsia="Times New Roman" w:hAnsi="Times New Roman" w:cs="Times New Roman"/>
+          <w:b/>
+          <w:bCs/>
+          <w:sz w:val="28"/>
+          <w:szCs w:val="28"/>
+        </w:rPr>
+        <w:br/>
+        <w:t>int p=str.rfind(st,str.length);</w:t>
+      </w:r>
+      <w:r>
+        <w:rPr>
+          <w:rFonts w:ascii="Times New Roman" w:eastAsia="Times New Roman" w:hAnsi="Times New Roman" w:cs="Times New Roman"/>
+          <w:b/>
+          <w:bCs/>
+          <w:sz w:val="28"/>
+          <w:szCs w:val="28"/>
+        </w:rPr>
+        <w:br/>
+        <w:t>cout &lt;&lt;</w:t>
+      </w:r>
+      <w:r>
+        <w:rPr>
+          <w:rFonts w:ascii="Times New Roman" w:eastAsia="Times New Roman" w:hAnsi="Times New Roman" w:cs="Times New Roman"/>
+          <w:b/>
+          <w:bCs/>
+          <w:sz w:val="28"/>
+          <w:szCs w:val="28"/>
+        </w:rPr>
+        <w:t>"</w:t>
+      </w:r>
+      <w:r>
+        <w:rPr>
+          <w:rFonts w:ascii="Times New Roman" w:eastAsia="Times New Roman" w:hAnsi="Times New Roman" w:cs="Times New Roman"/>
+          <w:b/>
+          <w:bCs/>
+          <w:sz w:val="28"/>
+          <w:szCs w:val="28"/>
+        </w:rPr>
+        <w:t xml:space="preserve"> p=</w:t>
+      </w:r>
+      <w:r>
+        <w:rPr>
+          <w:rFonts w:ascii="Times New Roman" w:eastAsia="Times New Roman" w:hAnsi="Times New Roman" w:cs="Times New Roman"/>
+          <w:b/>
+          <w:bCs/>
+          <w:sz w:val="28"/>
+          <w:szCs w:val="28"/>
+        </w:rPr>
+        <w:t>"</w:t>
+      </w:r>
+      <w:r>
+        <w:rPr>
+          <w:rFonts w:ascii="Times New Roman" w:eastAsia="Times New Roman" w:hAnsi="Times New Roman" w:cs="Times New Roman"/>
+          <w:b/>
+          <w:bCs/>
+          <w:sz w:val="28"/>
+          <w:szCs w:val="28"/>
+        </w:rPr>
+        <w:t>&lt;&lt;p&lt;&lt;endl;</w:t>
+      </w:r>
+      <w:r>
+        <w:rPr>
+          <w:rFonts w:ascii="Times New Roman" w:eastAsia="Times New Roman" w:hAnsi="Times New Roman" w:cs="Times New Roman"/>
+          <w:sz w:val="28"/>
+          <w:szCs w:val="28"/>
+        </w:rPr>
+        <w:br/>
+        <w:t>Результат виконання:</w:t>
+      </w:r>
+      <w:r>
+        <w:rPr>
+          <w:rFonts w:ascii="Times New Roman" w:eastAsia="Times New Roman" w:hAnsi="Times New Roman" w:cs="Times New Roman"/>
+          <w:sz w:val="28"/>
+          <w:szCs w:val="28"/>
+        </w:rPr>
+        <w:br/>
+      </w:r>
+      <w:r>
+        <w:rPr>
+          <w:rFonts w:ascii="Times New Roman" w:eastAsia="Times New Roman" w:hAnsi="Times New Roman" w:cs="Times New Roman"/>
+          <w:b/>
+          <w:bCs/>
+          <w:sz w:val="28"/>
+          <w:szCs w:val="28"/>
+        </w:rPr>
+        <w:t>р=25.</w:t>
+      </w:r>
+    </w:p>
+    <w:p>
+      <w:pPr>
+        <w:spacing w:after="0" w:line="240" w:lineRule="auto"/>
+        <w:rPr>
+          <w:rFonts w:ascii="Times New Roman" w:eastAsia="Times New Roman" w:hAnsi="Times New Roman" w:cs="Times New Roman"/>
+          <w:sz w:val="28"/>
+          <w:szCs w:val="28"/>
+        </w:rPr>
+      </w:pPr>
+      <w:r>
+        <w:rPr>
+          <w:rFonts w:ascii="Times New Roman" w:eastAsia="Times New Roman" w:hAnsi="Times New Roman" w:cs="Times New Roman"/>
+          <w:b/>
+          <w:bCs/>
+          <w:i/>
+          <w:iCs/>
+          <w:color w:val="FF0000"/>
+          <w:sz w:val="28"/>
+          <w:szCs w:val="28"/>
+        </w:rPr>
+        <w:t>Функція перетворення рядка типу string у рядок типу char</w:t>
+      </w:r>
+      <w:r>
+        <w:rPr>
+          <w:rFonts w:ascii="Times New Roman" w:eastAsia="Times New Roman" w:hAnsi="Times New Roman" w:cs="Times New Roman"/>
+          <w:b/>
+          <w:bCs/>
+          <w:i/>
+          <w:iCs/>
+          <w:sz w:val="28"/>
+          <w:szCs w:val="28"/>
+        </w:rPr>
+        <w:t>:</w:t>
+      </w:r>
+    </w:p>
+    <w:p>
+      <w:pPr>
+        <w:numPr>
+          <w:ilvl w:val="0"/>
+          <w:numId w:val="38"/>
+        </w:numPr>
+        <w:spacing w:after="0" w:line="240" w:lineRule="auto"/>
+        <w:rPr>
+          <w:rFonts w:ascii="Times New Roman" w:eastAsia="Times New Roman" w:hAnsi="Times New Roman" w:cs="Times New Roman"/>
+          <w:sz w:val="28"/>
+          <w:szCs w:val="28"/>
+        </w:rPr>
+      </w:pPr>
+      <w:r>
+        <w:rPr>
+          <w:rFonts w:ascii="Times New Roman" w:eastAsia="Times New Roman" w:hAnsi="Times New Roman" w:cs="Times New Roman"/>
+          <w:b/>
+          <w:bCs/>
+          <w:sz w:val="28"/>
+          <w:szCs w:val="28"/>
+        </w:rPr>
+        <w:t>str.c_str()</w:t>
+      </w:r>
+      <w:r>
+        <w:rPr>
+          <w:rFonts w:ascii="Times New Roman" w:eastAsia="Times New Roman" w:hAnsi="Times New Roman" w:cs="Times New Roman"/>
+          <w:sz w:val="28"/>
+          <w:szCs w:val="28"/>
+        </w:rPr>
+        <w:t xml:space="preserve"> — перетворює рядок типу </w:t>
+      </w:r>
+      <w:r>
+        <w:rPr>
+          <w:rFonts w:ascii="Times New Roman" w:eastAsia="Times New Roman" w:hAnsi="Times New Roman" w:cs="Times New Roman"/>
+          <w:b/>
+          <w:bCs/>
+          <w:sz w:val="28"/>
+          <w:szCs w:val="28"/>
+        </w:rPr>
+        <w:t>string</w:t>
+      </w:r>
+      <w:r>
+        <w:rPr>
+          <w:rFonts w:ascii="Times New Roman" w:eastAsia="Times New Roman" w:hAnsi="Times New Roman" w:cs="Times New Roman"/>
+          <w:sz w:val="28"/>
+          <w:szCs w:val="28"/>
+        </w:rPr>
+        <w:t xml:space="preserve"> у рядок типу </w:t>
+      </w:r>
+      <w:r>
+        <w:rPr>
+          <w:rFonts w:ascii="Times New Roman" w:eastAsia="Times New Roman" w:hAnsi="Times New Roman" w:cs="Times New Roman"/>
+          <w:b/>
+          <w:bCs/>
+          <w:sz w:val="28"/>
+          <w:szCs w:val="28"/>
+        </w:rPr>
+        <w:t>char.</w:t>
+      </w:r>
+    </w:p>
+    <w:p>
+      <w:pPr>
+        <w:spacing w:after="0" w:line="240" w:lineRule="auto"/>
+        <w:rPr>
+          <w:rFonts w:ascii="Times New Roman" w:eastAsia="Times New Roman" w:hAnsi="Times New Roman" w:cs="Times New Roman"/>
+          <w:b/>
+          <w:bCs/>
+          <w:sz w:val="28"/>
+          <w:szCs w:val="28"/>
+          <w:lang w:val="ru-RU"/>
+        </w:rPr>
+      </w:pPr>
+      <w:r>
+        <w:rPr>
+          <w:rFonts w:ascii="Times New Roman" w:eastAsia="Times New Roman" w:hAnsi="Times New Roman" w:cs="Times New Roman"/>
+          <w:sz w:val="28"/>
+          <w:szCs w:val="28"/>
+          <w:lang w:val="ru-RU"/>
+        </w:rPr>
+        <w:t>Розглянемо приклади використання наведених функцій при обробці рядків типу</w:t>
+      </w:r>
+      <w:r>
+        <w:rPr>
+          <w:rFonts w:ascii="Times New Roman" w:eastAsia="Times New Roman" w:hAnsi="Times New Roman" w:cs="Times New Roman"/>
+          <w:sz w:val="28"/>
+          <w:szCs w:val="28"/>
+        </w:rPr>
+        <w:t> </w:t>
+      </w:r>
+      <w:r>
+        <w:rPr>
+          <w:rFonts w:ascii="Times New Roman" w:eastAsia="Times New Roman" w:hAnsi="Times New Roman" w:cs="Times New Roman"/>
+          <w:b/>
+          <w:bCs/>
+          <w:sz w:val="28"/>
+          <w:szCs w:val="28"/>
+        </w:rPr>
+        <w:t>string</w:t>
+      </w:r>
+      <w:r>
+        <w:rPr>
+          <w:rFonts w:ascii="Times New Roman" w:eastAsia="Times New Roman" w:hAnsi="Times New Roman" w:cs="Times New Roman"/>
+          <w:b/>
+          <w:bCs/>
+          <w:sz w:val="28"/>
+          <w:szCs w:val="28"/>
+          <w:lang w:val="ru-RU"/>
+        </w:rPr>
+        <w:t>.</w:t>
+      </w:r>
+    </w:p>
+    <w:p>
+      <w:pPr>
+        <w:jc w:val="center"/>
+        <w:rPr>
+          <w:rFonts w:ascii="Times New Roman" w:hAnsi="Times New Roman" w:cs="Times New Roman"/>
+          <w:b/>
+          <w:sz w:val="28"/>
+          <w:szCs w:val="28"/>
+        </w:rPr>
+      </w:pPr>
+      <w:r>
+        <w:rPr>
+          <w:rFonts w:ascii="Times New Roman" w:hAnsi="Times New Roman" w:cs="Times New Roman"/>
+          <w:b/>
+          <w:color w:val="FF0000"/>
+          <w:sz w:val="28"/>
+          <w:szCs w:val="28"/>
+        </w:rPr>
+        <w:t>Приклади використання рядків типу string.</w:t>
+      </w:r>
+    </w:p>
+    <w:p>
+      <w:pPr>
+        <w:spacing w:after="0" w:line="240" w:lineRule="auto"/>
+        <w:rPr>
+          <w:rFonts w:ascii="Times New Roman" w:eastAsia="Times New Roman" w:hAnsi="Times New Roman" w:cs="Times New Roman"/>
+          <w:sz w:val="28"/>
+          <w:szCs w:val="28"/>
+          <w:lang w:val="ru-RU"/>
+        </w:rPr>
+      </w:pPr>
+      <w:r>
+        <w:rPr>
+          <w:rFonts w:ascii="Times New Roman" w:eastAsia="Times New Roman" w:hAnsi="Times New Roman" w:cs="Times New Roman"/>
+          <w:b/>
+          <w:bCs/>
+          <w:i/>
+          <w:iCs/>
+          <w:sz w:val="28"/>
+          <w:szCs w:val="28"/>
+          <w:lang w:val="ru-RU"/>
+        </w:rPr>
+        <w:t xml:space="preserve">Приклад </w:t>
+      </w:r>
+      <w:r>
+        <w:rPr>
+          <w:rFonts w:ascii="Times New Roman" w:eastAsia="Times New Roman" w:hAnsi="Times New Roman" w:cs="Times New Roman"/>
+          <w:b/>
+          <w:bCs/>
+          <w:i/>
+          <w:iCs/>
+          <w:sz w:val="28"/>
+          <w:szCs w:val="28"/>
+          <w:lang w:val="ru-RU"/>
+        </w:rPr>
+        <w:t>5</w:t>
+      </w:r>
+      <w:r>
+        <w:rPr>
+          <w:rFonts w:ascii="Times New Roman" w:eastAsia="Times New Roman" w:hAnsi="Times New Roman" w:cs="Times New Roman"/>
+          <w:b/>
+          <w:bCs/>
+          <w:i/>
+          <w:iCs/>
+          <w:sz w:val="28"/>
+          <w:szCs w:val="28"/>
+          <w:lang w:val="ru-RU"/>
+        </w:rPr>
+        <w:t>.</w:t>
+      </w:r>
+      <w:r>
+        <w:rPr>
+          <w:rFonts w:ascii="Times New Roman" w:eastAsia="Times New Roman" w:hAnsi="Times New Roman" w:cs="Times New Roman"/>
+          <w:sz w:val="28"/>
+          <w:szCs w:val="28"/>
+          <w:lang w:val="ru-RU"/>
+        </w:rPr>
+        <w:t xml:space="preserve"> Увести список прізвищ і відсортувати його за алфавітом</w:t>
       </w:r>
     </w:p>
     <w:p>
@@ -15467,17 +19147,28 @@
           <w:rFonts w:ascii="Times New Roman" w:eastAsia="Times New Roman" w:hAnsi="Times New Roman" w:cs="Times New Roman"/>
           <w:sz w:val="28"/>
           <w:szCs w:val="28"/>
-        </w:rPr>
-      </w:pPr>
-      <w:r>
-        <w:rPr>
-          <w:rFonts w:ascii="Times New Roman" w:eastAsia="Times New Roman" w:hAnsi="Times New Roman" w:cs="Times New Roman"/>
-          <w:b/>
-          <w:bCs/>
-          <w:sz w:val="28"/>
-          <w:szCs w:val="28"/>
-        </w:rPr>
-        <w:t>{ string str, st ="И вот сама пришла волшебница зима!"; </w:t>
+          <w:lang w:val="ru-RU"/>
+        </w:rPr>
+      </w:pPr>
+      <w:r>
+        <w:rPr>
+          <w:rFonts w:ascii="Times New Roman" w:eastAsia="Times New Roman" w:hAnsi="Times New Roman" w:cs="Times New Roman"/>
+          <w:sz w:val="28"/>
+          <w:szCs w:val="28"/>
+          <w:lang w:val="ru-RU"/>
+        </w:rPr>
+        <w:t>//</w:t>
+      </w:r>
+      <w:r>
+        <w:rPr>
+          <w:rFonts w:ascii="Times New Roman" w:eastAsia="Times New Roman" w:hAnsi="Times New Roman" w:cs="Times New Roman"/>
+          <w:i/>
+          <w:iCs/>
+          <w:sz w:val="28"/>
+          <w:szCs w:val="28"/>
+          <w:lang w:val="ru-RU"/>
+        </w:rPr>
+        <w:t xml:space="preserve"> сортировка фамилий по алфавиту</w:t>
       </w:r>
     </w:p>
     <w:p>
@@ -15515,7 +19206,7 @@
           <w:sz w:val="28"/>
           <w:szCs w:val="28"/>
         </w:rPr>
-        <w:t>  str =" волшебница";</w:t>
+        <w:t>#include &lt;iostream.h&gt;</w:t>
       </w:r>
     </w:p>
     <w:p>
@@ -15541,19 +19232,21 @@
         <w:spacing w:after="0" w:line="240" w:lineRule="auto"/>
         <w:rPr>
           <w:rFonts w:ascii="Times New Roman" w:eastAsia="Times New Roman" w:hAnsi="Times New Roman" w:cs="Times New Roman"/>
-          <w:sz w:val="28"/>
-          <w:szCs w:val="28"/>
-        </w:rPr>
-      </w:pPr>
-      <w:r>
-        <w:rPr>
-          <w:rFonts w:ascii="Times New Roman" w:eastAsia="Times New Roman" w:hAnsi="Times New Roman" w:cs="Times New Roman"/>
-          <w:b/>
-          <w:bCs/>
-          <w:sz w:val="28"/>
-          <w:szCs w:val="28"/>
-        </w:rPr>
-        <w:t>  cout &lt;&lt; "Длина строки str = " &lt;&lt; str.size() &lt;&lt; "Длина строки st = " &lt;&lt; st.length() &lt;&lt; endl;</w:t>
+          <w:b/>
+          <w:bCs/>
+          <w:sz w:val="28"/>
+          <w:szCs w:val="28"/>
+        </w:rPr>
+      </w:pPr>
+      <w:r>
+        <w:rPr>
+          <w:rFonts w:ascii="Times New Roman" w:eastAsia="Times New Roman" w:hAnsi="Times New Roman" w:cs="Times New Roman"/>
+          <w:b/>
+          <w:bCs/>
+          <w:sz w:val="28"/>
+          <w:szCs w:val="28"/>
+        </w:rPr>
+        <w:t>#include &lt;string&gt;</w:t>
       </w:r>
     </w:p>
     <w:p>
@@ -15591,240 +19284,7 @@
           <w:sz w:val="28"/>
           <w:szCs w:val="28"/>
         </w:rPr>
-        <w:t>}</w:t>
-      </w:r>
-    </w:p>
-    <w:p>
-      <w:pPr>
-        <w:spacing w:after="0" w:line="240" w:lineRule="auto"/>
-        <w:rPr>
-          <w:rFonts w:ascii="Times New Roman" w:eastAsia="Times New Roman" w:hAnsi="Times New Roman" w:cs="Times New Roman"/>
-          <w:sz w:val="28"/>
-          <w:szCs w:val="28"/>
-        </w:rPr>
-      </w:pPr>
-      <w:r>
-        <w:rPr>
-          <w:rFonts w:ascii="Times New Roman" w:eastAsia="Times New Roman" w:hAnsi="Times New Roman" w:cs="Times New Roman"/>
-          <w:sz w:val="28"/>
-          <w:szCs w:val="28"/>
-        </w:rPr>
-        <w:t>Результат виконання:</w:t>
-      </w:r>
-      <w:r>
-        <w:rPr>
-          <w:rFonts w:ascii="Times New Roman" w:eastAsia="Times New Roman" w:hAnsi="Times New Roman" w:cs="Times New Roman"/>
-          <w:sz w:val="28"/>
-          <w:szCs w:val="28"/>
-        </w:rPr>
-        <w:br/>
-      </w:r>
-      <w:r>
-        <w:rPr>
-          <w:rFonts w:ascii="Times New Roman" w:eastAsia="Times New Roman" w:hAnsi="Times New Roman" w:cs="Times New Roman"/>
-          <w:b/>
-          <w:bCs/>
-          <w:sz w:val="28"/>
-          <w:szCs w:val="28"/>
-        </w:rPr>
-        <w:t>Длина строки str =11 Длина строки st = 34</w:t>
-      </w:r>
-    </w:p>
-    <w:p>
-      <w:pPr>
-        <w:spacing w:after="0" w:line="240" w:lineRule="auto"/>
-        <w:ind w:firstLine="709"/>
-        <w:rPr>
-          <w:rFonts w:ascii="Times New Roman" w:eastAsia="Times New Roman" w:hAnsi="Times New Roman" w:cs="Times New Roman"/>
-          <w:color w:val="984806" w:themeColor="accent6" w:themeShade="80"/>
-          <w:sz w:val="28"/>
-          <w:szCs w:val="28"/>
-        </w:rPr>
-      </w:pPr>
-      <w:r>
-        <w:rPr>
-          <w:rFonts w:ascii="Times New Roman" w:eastAsia="Times New Roman" w:hAnsi="Times New Roman" w:cs="Times New Roman"/>
-          <w:b/>
-          <w:bCs/>
-          <w:i/>
-          <w:iCs/>
-          <w:color w:val="984806" w:themeColor="accent6" w:themeShade="80"/>
-          <w:sz w:val="28"/>
-          <w:szCs w:val="28"/>
-        </w:rPr>
-        <w:t>Функції додавання одного рядка або його частини до іншого рядка:</w:t>
-      </w:r>
-    </w:p>
-    <w:p>
-      <w:pPr>
-        <w:numPr>
-          <w:ilvl w:val="0"/>
-          <w:numId w:val="11"/>
-        </w:numPr>
-        <w:spacing w:after="0" w:line="240" w:lineRule="auto"/>
-        <w:rPr>
-          <w:rFonts w:ascii="Times New Roman" w:eastAsia="Times New Roman" w:hAnsi="Times New Roman" w:cs="Times New Roman"/>
-          <w:sz w:val="28"/>
-          <w:szCs w:val="28"/>
-        </w:rPr>
-      </w:pPr>
-      <w:r>
-        <w:rPr>
-          <w:rFonts w:ascii="Times New Roman" w:eastAsia="Times New Roman" w:hAnsi="Times New Roman" w:cs="Times New Roman"/>
-          <w:b/>
-          <w:bCs/>
-          <w:sz w:val="28"/>
-          <w:szCs w:val="28"/>
-          <w:lang w:val="en-US"/>
-        </w:rPr>
-        <w:t>s</w:t>
-      </w:r>
-      <w:r>
-        <w:rPr>
-          <w:rFonts w:ascii="Times New Roman" w:eastAsia="Times New Roman" w:hAnsi="Times New Roman" w:cs="Times New Roman"/>
-          <w:b/>
-          <w:bCs/>
-          <w:sz w:val="28"/>
-          <w:szCs w:val="28"/>
-        </w:rPr>
-        <w:t>tr.append(st);</w:t>
-      </w:r>
-      <w:r>
-        <w:rPr>
-          <w:rFonts w:ascii="Times New Roman" w:eastAsia="Times New Roman" w:hAnsi="Times New Roman" w:cs="Times New Roman"/>
-          <w:sz w:val="28"/>
-          <w:szCs w:val="28"/>
-        </w:rPr>
-        <w:t xml:space="preserve"> — додає рядок </w:t>
-      </w:r>
-      <w:r>
-        <w:rPr>
-          <w:rFonts w:ascii="Times New Roman" w:eastAsia="Times New Roman" w:hAnsi="Times New Roman" w:cs="Times New Roman"/>
-          <w:b/>
-          <w:bCs/>
-          <w:sz w:val="28"/>
-          <w:szCs w:val="28"/>
-        </w:rPr>
-        <w:t>st</w:t>
-      </w:r>
-      <w:r>
-        <w:rPr>
-          <w:rFonts w:ascii="Times New Roman" w:eastAsia="Times New Roman" w:hAnsi="Times New Roman" w:cs="Times New Roman"/>
-          <w:sz w:val="28"/>
-          <w:szCs w:val="28"/>
-        </w:rPr>
-        <w:t xml:space="preserve"> до кінця рядка </w:t>
-      </w:r>
-      <w:r>
-        <w:rPr>
-          <w:rFonts w:ascii="Times New Roman" w:eastAsia="Times New Roman" w:hAnsi="Times New Roman" w:cs="Times New Roman"/>
-          <w:b/>
-          <w:bCs/>
-          <w:sz w:val="28"/>
-          <w:szCs w:val="28"/>
-        </w:rPr>
-        <w:t>srt;</w:t>
-      </w:r>
-    </w:p>
-    <w:p>
-      <w:pPr>
-        <w:numPr>
-          <w:ilvl w:val="0"/>
-          <w:numId w:val="11"/>
-        </w:numPr>
-        <w:spacing w:after="0" w:line="240" w:lineRule="auto"/>
-        <w:rPr>
-          <w:rFonts w:ascii="Times New Roman" w:eastAsia="Times New Roman" w:hAnsi="Times New Roman" w:cs="Times New Roman"/>
-          <w:sz w:val="28"/>
-          <w:szCs w:val="28"/>
-        </w:rPr>
-      </w:pPr>
-      <w:proofErr w:type="gramStart"/>
-      <w:r>
-        <w:rPr>
-          <w:rFonts w:ascii="Times New Roman" w:eastAsia="Times New Roman" w:hAnsi="Times New Roman" w:cs="Times New Roman"/>
-          <w:b/>
-          <w:bCs/>
-          <w:sz w:val="28"/>
-          <w:szCs w:val="28"/>
-          <w:lang w:val="en-US"/>
-        </w:rPr>
-        <w:t>s</w:t>
-      </w:r>
-      <w:r>
-        <w:rPr>
-          <w:rFonts w:ascii="Times New Roman" w:eastAsia="Times New Roman" w:hAnsi="Times New Roman" w:cs="Times New Roman"/>
-          <w:b/>
-          <w:bCs/>
-          <w:sz w:val="28"/>
-          <w:szCs w:val="28"/>
-        </w:rPr>
-        <w:t>tr.append(</w:t>
-      </w:r>
-      <w:proofErr w:type="gramEnd"/>
-      <w:r>
-        <w:rPr>
-          <w:rFonts w:ascii="Times New Roman" w:eastAsia="Times New Roman" w:hAnsi="Times New Roman" w:cs="Times New Roman"/>
-          <w:b/>
-          <w:bCs/>
-          <w:sz w:val="28"/>
-          <w:szCs w:val="28"/>
-        </w:rPr>
-        <w:t>st,k,n);</w:t>
-      </w:r>
-      <w:r>
-        <w:rPr>
-          <w:rFonts w:ascii="Times New Roman" w:eastAsia="Times New Roman" w:hAnsi="Times New Roman" w:cs="Times New Roman"/>
-          <w:sz w:val="28"/>
-          <w:szCs w:val="28"/>
-        </w:rPr>
-        <w:t xml:space="preserve"> — додає до рядка str n символів рядка </w:t>
-      </w:r>
-      <w:r>
-        <w:rPr>
-          <w:rFonts w:ascii="Times New Roman" w:eastAsia="Times New Roman" w:hAnsi="Times New Roman" w:cs="Times New Roman"/>
-          <w:b/>
-          <w:bCs/>
-          <w:sz w:val="28"/>
-          <w:szCs w:val="28"/>
-        </w:rPr>
-        <w:t>st,</w:t>
-      </w:r>
-      <w:r>
-        <w:rPr>
-          <w:rFonts w:ascii="Times New Roman" w:eastAsia="Times New Roman" w:hAnsi="Times New Roman" w:cs="Times New Roman"/>
-          <w:sz w:val="28"/>
-          <w:szCs w:val="28"/>
-        </w:rPr>
-        <w:t xml:space="preserve"> починаючи з позиції </w:t>
-      </w:r>
-      <w:r>
-        <w:rPr>
-          <w:rFonts w:ascii="Times New Roman" w:eastAsia="Times New Roman" w:hAnsi="Times New Roman" w:cs="Times New Roman"/>
-          <w:b/>
-          <w:bCs/>
-          <w:sz w:val="28"/>
-          <w:szCs w:val="28"/>
-        </w:rPr>
-        <w:t>k.</w:t>
-      </w:r>
-    </w:p>
-    <w:p>
-      <w:pPr>
-        <w:spacing w:after="0" w:line="240" w:lineRule="auto"/>
-        <w:rPr>
-          <w:rFonts w:ascii="Times New Roman" w:eastAsia="Times New Roman" w:hAnsi="Times New Roman" w:cs="Times New Roman"/>
-          <w:sz w:val="28"/>
-          <w:szCs w:val="28"/>
-        </w:rPr>
-      </w:pPr>
-      <w:r>
-        <w:rPr>
-          <w:rFonts w:ascii="Times New Roman" w:eastAsia="Times New Roman" w:hAnsi="Times New Roman" w:cs="Times New Roman"/>
-          <w:sz w:val="28"/>
-          <w:szCs w:val="28"/>
-        </w:rPr>
-        <w:t>Наприклад:</w:t>
+        <w:t>#include &lt;conio.h&gt;</w:t>
       </w:r>
     </w:p>
     <w:p>
@@ -15857,12 +19317,12 @@
       <w:r>
         <w:rPr>
           <w:rFonts w:ascii="Times New Roman" w:eastAsia="Times New Roman" w:hAnsi="Times New Roman" w:cs="Times New Roman"/>
-          <w:i/>
-          <w:iCs/>
-          <w:sz w:val="28"/>
-          <w:szCs w:val="28"/>
-        </w:rPr>
-        <w:t>//--------------- додавання рядка</w:t>
+          <w:b/>
+          <w:bCs/>
+          <w:sz w:val="28"/>
+          <w:szCs w:val="28"/>
+        </w:rPr>
+        <w:t>using namespace std;</w:t>
       </w:r>
     </w:p>
     <w:p>
@@ -15900,7 +19360,7 @@
           <w:sz w:val="28"/>
           <w:szCs w:val="28"/>
         </w:rPr>
-        <w:t>string str, st = "Substring in text";</w:t>
+        <w:t>main() </w:t>
       </w:r>
     </w:p>
     <w:p>
@@ -15938,7 +19398,7 @@
           <w:sz w:val="28"/>
           <w:szCs w:val="28"/>
         </w:rPr>
-        <w:t>str.append(st,3,6);</w:t>
+        <w:t>{ const n=5;</w:t>
       </w:r>
     </w:p>
     <w:p>
@@ -15976,3169 +19436,7 @@
           <w:sz w:val="28"/>
           <w:szCs w:val="28"/>
         </w:rPr>
-        <w:t>cout &lt;&lt; "str = "&lt;&lt;str &lt;&lt; endl;</w:t>
-      </w:r>
-    </w:p>
-    <w:p>
-      <w:pPr>
-        <w:spacing w:after="0" w:line="240" w:lineRule="auto"/>
-        <w:rPr>
-          <w:rFonts w:ascii="Times New Roman" w:eastAsia="Times New Roman" w:hAnsi="Times New Roman" w:cs="Times New Roman"/>
-          <w:sz w:val="28"/>
-          <w:szCs w:val="28"/>
-        </w:rPr>
-      </w:pPr>
-      <w:r>
-        <w:rPr>
-          <w:rFonts w:ascii="Times New Roman" w:eastAsia="Times New Roman" w:hAnsi="Times New Roman" w:cs="Times New Roman"/>
-          <w:sz w:val="28"/>
-          <w:szCs w:val="28"/>
-        </w:rPr>
-        <w:t>Результат виконання:</w:t>
-      </w:r>
-      <w:r>
-        <w:rPr>
-          <w:rFonts w:ascii="Times New Roman" w:eastAsia="Times New Roman" w:hAnsi="Times New Roman" w:cs="Times New Roman"/>
-          <w:sz w:val="28"/>
-          <w:szCs w:val="28"/>
-        </w:rPr>
-        <w:br/>
-      </w:r>
-      <w:r>
-        <w:rPr>
-          <w:rFonts w:ascii="Times New Roman" w:eastAsia="Times New Roman" w:hAnsi="Times New Roman" w:cs="Times New Roman"/>
-          <w:b/>
-          <w:bCs/>
-          <w:sz w:val="28"/>
-          <w:szCs w:val="28"/>
-        </w:rPr>
-        <w:t>str = string</w:t>
-      </w:r>
-    </w:p>
-    <w:p>
-      <w:pPr>
-        <w:spacing w:after="0" w:line="240" w:lineRule="auto"/>
-        <w:ind w:firstLine="709"/>
-        <w:rPr>
-          <w:rFonts w:ascii="Times New Roman" w:eastAsia="Times New Roman" w:hAnsi="Times New Roman" w:cs="Times New Roman"/>
-          <w:sz w:val="28"/>
-          <w:szCs w:val="28"/>
-        </w:rPr>
-      </w:pPr>
-      <w:r>
-        <w:rPr>
-          <w:rFonts w:ascii="Times New Roman" w:eastAsia="Times New Roman" w:hAnsi="Times New Roman" w:cs="Times New Roman"/>
-          <w:b/>
-          <w:bCs/>
-          <w:i/>
-          <w:iCs/>
-          <w:color w:val="984806" w:themeColor="accent6" w:themeShade="80"/>
-          <w:sz w:val="28"/>
-          <w:szCs w:val="28"/>
-        </w:rPr>
-        <w:t>Функція включення рядка в рядок:</w:t>
-      </w:r>
-    </w:p>
-    <w:p>
-      <w:pPr>
-        <w:numPr>
-          <w:ilvl w:val="0"/>
-          <w:numId w:val="12"/>
-        </w:numPr>
-        <w:spacing w:after="0" w:line="240" w:lineRule="auto"/>
-        <w:rPr>
-          <w:rFonts w:ascii="Times New Roman" w:eastAsia="Times New Roman" w:hAnsi="Times New Roman" w:cs="Times New Roman"/>
-          <w:sz w:val="28"/>
-          <w:szCs w:val="28"/>
-        </w:rPr>
-      </w:pPr>
-      <w:r>
-        <w:rPr>
-          <w:rFonts w:ascii="Times New Roman" w:eastAsia="Times New Roman" w:hAnsi="Times New Roman" w:cs="Times New Roman"/>
-          <w:b/>
-          <w:bCs/>
-          <w:sz w:val="28"/>
-          <w:szCs w:val="28"/>
-        </w:rPr>
-        <w:t>str.insert(k,st)</w:t>
-      </w:r>
-      <w:r>
-        <w:rPr>
-          <w:rFonts w:ascii="Times New Roman" w:eastAsia="Times New Roman" w:hAnsi="Times New Roman" w:cs="Times New Roman"/>
-          <w:sz w:val="28"/>
-          <w:szCs w:val="28"/>
-        </w:rPr>
-        <w:t xml:space="preserve"> — вставляє в рядок </w:t>
-      </w:r>
-      <w:r>
-        <w:rPr>
-          <w:rFonts w:ascii="Times New Roman" w:eastAsia="Times New Roman" w:hAnsi="Times New Roman" w:cs="Times New Roman"/>
-          <w:b/>
-          <w:bCs/>
-          <w:sz w:val="28"/>
-          <w:szCs w:val="28"/>
-        </w:rPr>
-        <w:t>str</w:t>
-      </w:r>
-      <w:r>
-        <w:rPr>
-          <w:rFonts w:ascii="Times New Roman" w:eastAsia="Times New Roman" w:hAnsi="Times New Roman" w:cs="Times New Roman"/>
-          <w:sz w:val="28"/>
-          <w:szCs w:val="28"/>
-        </w:rPr>
-        <w:t xml:space="preserve"> з позиції </w:t>
-      </w:r>
-      <w:r>
-        <w:rPr>
-          <w:rFonts w:ascii="Times New Roman" w:eastAsia="Times New Roman" w:hAnsi="Times New Roman" w:cs="Times New Roman"/>
-          <w:b/>
-          <w:bCs/>
-          <w:sz w:val="28"/>
-          <w:szCs w:val="28"/>
-        </w:rPr>
-        <w:t>k</w:t>
-      </w:r>
-      <w:r>
-        <w:rPr>
-          <w:rFonts w:ascii="Times New Roman" w:eastAsia="Times New Roman" w:hAnsi="Times New Roman" w:cs="Times New Roman"/>
-          <w:sz w:val="28"/>
-          <w:szCs w:val="28"/>
-        </w:rPr>
-        <w:t xml:space="preserve"> рядок </w:t>
-      </w:r>
-      <w:r>
-        <w:rPr>
-          <w:rFonts w:ascii="Times New Roman" w:eastAsia="Times New Roman" w:hAnsi="Times New Roman" w:cs="Times New Roman"/>
-          <w:b/>
-          <w:bCs/>
-          <w:sz w:val="28"/>
-          <w:szCs w:val="28"/>
-        </w:rPr>
-        <w:t>st</w:t>
-      </w:r>
-      <w:r>
-        <w:rPr>
-          <w:rFonts w:ascii="Times New Roman" w:eastAsia="Times New Roman" w:hAnsi="Times New Roman" w:cs="Times New Roman"/>
-          <w:sz w:val="28"/>
-          <w:szCs w:val="28"/>
-        </w:rPr>
-        <w:t>;</w:t>
-      </w:r>
-    </w:p>
-    <w:p>
-      <w:pPr>
-        <w:numPr>
-          <w:ilvl w:val="0"/>
-          <w:numId w:val="12"/>
-        </w:numPr>
-        <w:spacing w:after="0" w:line="240" w:lineRule="auto"/>
-        <w:rPr>
-          <w:rFonts w:ascii="Times New Roman" w:eastAsia="Times New Roman" w:hAnsi="Times New Roman" w:cs="Times New Roman"/>
-          <w:sz w:val="28"/>
-          <w:szCs w:val="28"/>
-        </w:rPr>
-      </w:pPr>
-      <w:r>
-        <w:rPr>
-          <w:rFonts w:ascii="Times New Roman" w:eastAsia="Times New Roman" w:hAnsi="Times New Roman" w:cs="Times New Roman"/>
-          <w:b/>
-          <w:bCs/>
-          <w:sz w:val="28"/>
-          <w:szCs w:val="28"/>
-        </w:rPr>
-        <w:t>str.insert(k1,st,k2,n)</w:t>
-      </w:r>
-      <w:r>
-        <w:rPr>
-          <w:rFonts w:ascii="Times New Roman" w:eastAsia="Times New Roman" w:hAnsi="Times New Roman" w:cs="Times New Roman"/>
-          <w:sz w:val="28"/>
-          <w:szCs w:val="28"/>
-        </w:rPr>
-        <w:t xml:space="preserve"> — вставляє в рядок </w:t>
-      </w:r>
-      <w:r>
-        <w:rPr>
-          <w:rFonts w:ascii="Times New Roman" w:eastAsia="Times New Roman" w:hAnsi="Times New Roman" w:cs="Times New Roman"/>
-          <w:b/>
-          <w:bCs/>
-          <w:sz w:val="28"/>
-          <w:szCs w:val="28"/>
-        </w:rPr>
-        <w:t>str</w:t>
-      </w:r>
-      <w:r>
-        <w:rPr>
-          <w:rFonts w:ascii="Times New Roman" w:eastAsia="Times New Roman" w:hAnsi="Times New Roman" w:cs="Times New Roman"/>
-          <w:sz w:val="28"/>
-          <w:szCs w:val="28"/>
-        </w:rPr>
-        <w:t xml:space="preserve"> з позиції </w:t>
-      </w:r>
-      <w:r>
-        <w:rPr>
-          <w:rFonts w:ascii="Times New Roman" w:eastAsia="Times New Roman" w:hAnsi="Times New Roman" w:cs="Times New Roman"/>
-          <w:b/>
-          <w:bCs/>
-          <w:sz w:val="28"/>
-          <w:szCs w:val="28"/>
-        </w:rPr>
-        <w:t>kl</w:t>
-      </w:r>
-      <w:r>
-        <w:rPr>
-          <w:rFonts w:ascii="Times New Roman" w:eastAsia="Times New Roman" w:hAnsi="Times New Roman" w:cs="Times New Roman"/>
-          <w:sz w:val="28"/>
-          <w:szCs w:val="28"/>
-        </w:rPr>
-        <w:t xml:space="preserve"> n символів рядка </w:t>
-      </w:r>
-      <w:r>
-        <w:rPr>
-          <w:rFonts w:ascii="Times New Roman" w:eastAsia="Times New Roman" w:hAnsi="Times New Roman" w:cs="Times New Roman"/>
-          <w:b/>
-          <w:bCs/>
-          <w:sz w:val="28"/>
-          <w:szCs w:val="28"/>
-        </w:rPr>
-        <w:t>st</w:t>
-      </w:r>
-      <w:r>
-        <w:rPr>
-          <w:rFonts w:ascii="Times New Roman" w:eastAsia="Times New Roman" w:hAnsi="Times New Roman" w:cs="Times New Roman"/>
-          <w:sz w:val="28"/>
-          <w:szCs w:val="28"/>
-        </w:rPr>
-        <w:t xml:space="preserve">, починаючи з позиції </w:t>
-      </w:r>
-      <w:r>
-        <w:rPr>
-          <w:rFonts w:ascii="Times New Roman" w:eastAsia="Times New Roman" w:hAnsi="Times New Roman" w:cs="Times New Roman"/>
-          <w:b/>
-          <w:bCs/>
-          <w:sz w:val="28"/>
-          <w:szCs w:val="28"/>
-        </w:rPr>
-        <w:t>k2</w:t>
-      </w:r>
-      <w:r>
-        <w:rPr>
-          <w:rFonts w:ascii="Times New Roman" w:eastAsia="Times New Roman" w:hAnsi="Times New Roman" w:cs="Times New Roman"/>
-          <w:sz w:val="28"/>
-          <w:szCs w:val="28"/>
-        </w:rPr>
-        <w:t xml:space="preserve"> в рядку </w:t>
-      </w:r>
-      <w:r>
-        <w:rPr>
-          <w:rFonts w:ascii="Times New Roman" w:eastAsia="Times New Roman" w:hAnsi="Times New Roman" w:cs="Times New Roman"/>
-          <w:b/>
-          <w:bCs/>
-          <w:sz w:val="28"/>
-          <w:szCs w:val="28"/>
-        </w:rPr>
-        <w:t>st</w:t>
-      </w:r>
-      <w:r>
-        <w:rPr>
-          <w:rFonts w:ascii="Times New Roman" w:eastAsia="Times New Roman" w:hAnsi="Times New Roman" w:cs="Times New Roman"/>
-          <w:sz w:val="28"/>
-          <w:szCs w:val="28"/>
-        </w:rPr>
-        <w:t>.</w:t>
-      </w:r>
-    </w:p>
-    <w:p>
-      <w:pPr>
-        <w:spacing w:after="0" w:line="240" w:lineRule="auto"/>
-        <w:rPr>
-          <w:rFonts w:ascii="Times New Roman" w:eastAsia="Times New Roman" w:hAnsi="Times New Roman" w:cs="Times New Roman"/>
-          <w:sz w:val="28"/>
-          <w:szCs w:val="28"/>
-        </w:rPr>
-      </w:pPr>
-      <w:r>
-        <w:rPr>
-          <w:rFonts w:ascii="Times New Roman" w:eastAsia="Times New Roman" w:hAnsi="Times New Roman" w:cs="Times New Roman"/>
-          <w:sz w:val="28"/>
-          <w:szCs w:val="28"/>
-        </w:rPr>
-        <w:t>Наприклад:</w:t>
-      </w:r>
-      <w:r>
-        <w:rPr>
-          <w:rFonts w:ascii="Times New Roman" w:eastAsia="Times New Roman" w:hAnsi="Times New Roman" w:cs="Times New Roman"/>
-          <w:sz w:val="28"/>
-          <w:szCs w:val="28"/>
-        </w:rPr>
-        <w:br/>
-      </w:r>
-      <w:r>
-        <w:rPr>
-          <w:rFonts w:ascii="Times New Roman" w:eastAsia="Times New Roman" w:hAnsi="Times New Roman" w:cs="Times New Roman"/>
-          <w:i/>
-          <w:iCs/>
-          <w:sz w:val="28"/>
-          <w:szCs w:val="28"/>
-        </w:rPr>
-        <w:t>// вставка підрядка в рядок</w:t>
-      </w:r>
-      <w:r>
-        <w:rPr>
-          <w:rFonts w:ascii="Times New Roman" w:eastAsia="Times New Roman" w:hAnsi="Times New Roman" w:cs="Times New Roman"/>
-          <w:sz w:val="28"/>
-          <w:szCs w:val="28"/>
-        </w:rPr>
-        <w:br/>
-      </w:r>
-      <w:r>
-        <w:rPr>
-          <w:rFonts w:ascii="Times New Roman" w:eastAsia="Times New Roman" w:hAnsi="Times New Roman" w:cs="Times New Roman"/>
-          <w:b/>
-          <w:bCs/>
-          <w:sz w:val="28"/>
-          <w:szCs w:val="28"/>
-        </w:rPr>
-        <w:t xml:space="preserve">string str, st = </w:t>
-      </w:r>
-      <w:r>
-        <w:rPr>
-          <w:rFonts w:ascii="Times New Roman" w:eastAsia="Times New Roman" w:hAnsi="Times New Roman" w:cs="Times New Roman"/>
-          <w:b/>
-          <w:bCs/>
-          <w:sz w:val="28"/>
-          <w:szCs w:val="28"/>
-        </w:rPr>
-        <w:t>"</w:t>
-      </w:r>
-      <w:r>
-        <w:rPr>
-          <w:rFonts w:ascii="Times New Roman" w:eastAsia="Times New Roman" w:hAnsi="Times New Roman" w:cs="Times New Roman"/>
-          <w:b/>
-          <w:bCs/>
-          <w:sz w:val="28"/>
-          <w:szCs w:val="28"/>
-        </w:rPr>
-        <w:t>string</w:t>
-      </w:r>
-      <w:r>
-        <w:rPr>
-          <w:rFonts w:ascii="Times New Roman" w:eastAsia="Times New Roman" w:hAnsi="Times New Roman" w:cs="Times New Roman"/>
-          <w:b/>
-          <w:bCs/>
-          <w:sz w:val="28"/>
-          <w:szCs w:val="28"/>
-        </w:rPr>
-        <w:t>"</w:t>
-      </w:r>
-      <w:r>
-        <w:rPr>
-          <w:rFonts w:ascii="Times New Roman" w:eastAsia="Times New Roman" w:hAnsi="Times New Roman" w:cs="Times New Roman"/>
-          <w:b/>
-          <w:bCs/>
-          <w:sz w:val="28"/>
-          <w:szCs w:val="28"/>
-        </w:rPr>
-        <w:t>;                        </w:t>
-      </w:r>
-      <w:r>
-        <w:rPr>
-          <w:rFonts w:ascii="Times New Roman" w:eastAsia="Times New Roman" w:hAnsi="Times New Roman" w:cs="Times New Roman"/>
-          <w:sz w:val="28"/>
-          <w:szCs w:val="28"/>
-        </w:rPr>
-        <w:br/>
-      </w:r>
-      <w:r>
-        <w:rPr>
-          <w:rFonts w:ascii="Times New Roman" w:eastAsia="Times New Roman" w:hAnsi="Times New Roman" w:cs="Times New Roman"/>
-          <w:b/>
-          <w:bCs/>
-          <w:sz w:val="28"/>
-          <w:szCs w:val="28"/>
-        </w:rPr>
-        <w:lastRenderedPageBreak/>
-        <w:t>str = </w:t>
-      </w:r>
-      <w:r>
-        <w:rPr>
-          <w:rFonts w:ascii="Times New Roman" w:eastAsia="Times New Roman" w:hAnsi="Times New Roman" w:cs="Times New Roman"/>
-          <w:b/>
-          <w:bCs/>
-          <w:sz w:val="28"/>
-          <w:szCs w:val="28"/>
-        </w:rPr>
-        <w:t>"</w:t>
-      </w:r>
-      <w:r>
-        <w:rPr>
-          <w:rFonts w:ascii="Times New Roman" w:eastAsia="Times New Roman" w:hAnsi="Times New Roman" w:cs="Times New Roman"/>
-          <w:b/>
-          <w:bCs/>
-          <w:sz w:val="28"/>
-          <w:szCs w:val="28"/>
-        </w:rPr>
-        <w:t>My text</w:t>
-      </w:r>
-      <w:r>
-        <w:rPr>
-          <w:rFonts w:ascii="Times New Roman" w:eastAsia="Times New Roman" w:hAnsi="Times New Roman" w:cs="Times New Roman"/>
-          <w:b/>
-          <w:bCs/>
-          <w:sz w:val="28"/>
-          <w:szCs w:val="28"/>
-        </w:rPr>
-        <w:t>"</w:t>
-      </w:r>
-      <w:r>
-        <w:rPr>
-          <w:rFonts w:ascii="Times New Roman" w:eastAsia="Times New Roman" w:hAnsi="Times New Roman" w:cs="Times New Roman"/>
-          <w:b/>
-          <w:bCs/>
-          <w:sz w:val="28"/>
-          <w:szCs w:val="28"/>
-        </w:rPr>
-        <w:t>;  </w:t>
-      </w:r>
-      <w:r>
-        <w:rPr>
-          <w:rFonts w:ascii="Times New Roman" w:eastAsia="Times New Roman" w:hAnsi="Times New Roman" w:cs="Times New Roman"/>
-          <w:sz w:val="28"/>
-          <w:szCs w:val="28"/>
-        </w:rPr>
-        <w:br/>
-      </w:r>
-      <w:r>
-        <w:rPr>
-          <w:rFonts w:ascii="Times New Roman" w:eastAsia="Times New Roman" w:hAnsi="Times New Roman" w:cs="Times New Roman"/>
-          <w:b/>
-          <w:bCs/>
-          <w:sz w:val="28"/>
-          <w:szCs w:val="28"/>
-        </w:rPr>
-        <w:t>str.insert(3,st);  </w:t>
-      </w:r>
-      <w:r>
-        <w:rPr>
-          <w:rFonts w:ascii="Times New Roman" w:eastAsia="Times New Roman" w:hAnsi="Times New Roman" w:cs="Times New Roman"/>
-          <w:sz w:val="28"/>
-          <w:szCs w:val="28"/>
-        </w:rPr>
-        <w:br/>
-      </w:r>
-      <w:r>
-        <w:rPr>
-          <w:rFonts w:ascii="Times New Roman" w:eastAsia="Times New Roman" w:hAnsi="Times New Roman" w:cs="Times New Roman"/>
-          <w:b/>
-          <w:bCs/>
-          <w:sz w:val="28"/>
-          <w:szCs w:val="28"/>
-        </w:rPr>
-        <w:t>cout &lt;&lt; </w:t>
-      </w:r>
-      <w:r>
-        <w:rPr>
-          <w:rFonts w:ascii="Times New Roman" w:eastAsia="Times New Roman" w:hAnsi="Times New Roman" w:cs="Times New Roman"/>
-          <w:b/>
-          <w:bCs/>
-          <w:sz w:val="28"/>
-          <w:szCs w:val="28"/>
-        </w:rPr>
-        <w:t>"</w:t>
-      </w:r>
-      <w:r>
-        <w:rPr>
-          <w:rFonts w:ascii="Times New Roman" w:eastAsia="Times New Roman" w:hAnsi="Times New Roman" w:cs="Times New Roman"/>
-          <w:b/>
-          <w:bCs/>
-          <w:sz w:val="28"/>
-          <w:szCs w:val="28"/>
-        </w:rPr>
-        <w:t xml:space="preserve">str = </w:t>
-      </w:r>
-      <w:r>
-        <w:rPr>
-          <w:rFonts w:ascii="Times New Roman" w:eastAsia="Times New Roman" w:hAnsi="Times New Roman" w:cs="Times New Roman"/>
-          <w:b/>
-          <w:bCs/>
-          <w:sz w:val="28"/>
-          <w:szCs w:val="28"/>
-        </w:rPr>
-        <w:t>"</w:t>
-      </w:r>
-      <w:r>
-        <w:rPr>
-          <w:rFonts w:ascii="Times New Roman" w:eastAsia="Times New Roman" w:hAnsi="Times New Roman" w:cs="Times New Roman"/>
-          <w:b/>
-          <w:bCs/>
-          <w:sz w:val="28"/>
-          <w:szCs w:val="28"/>
-        </w:rPr>
-        <w:t xml:space="preserve">&lt;&lt; str &lt;&lt; endl;         </w:t>
-      </w:r>
-    </w:p>
-    <w:p>
-      <w:pPr>
-        <w:spacing w:after="0" w:line="240" w:lineRule="auto"/>
-        <w:rPr>
-          <w:rFonts w:ascii="Times New Roman" w:eastAsia="Times New Roman" w:hAnsi="Times New Roman" w:cs="Times New Roman"/>
-          <w:sz w:val="28"/>
-          <w:szCs w:val="28"/>
-        </w:rPr>
-      </w:pPr>
-      <w:r>
-        <w:rPr>
-          <w:rFonts w:ascii="Times New Roman" w:eastAsia="Times New Roman" w:hAnsi="Times New Roman" w:cs="Times New Roman"/>
-          <w:sz w:val="28"/>
-          <w:szCs w:val="28"/>
-        </w:rPr>
-        <w:t xml:space="preserve">Результат: </w:t>
-      </w:r>
-      <w:r>
-        <w:rPr>
-          <w:rFonts w:ascii="Times New Roman" w:eastAsia="Times New Roman" w:hAnsi="Times New Roman" w:cs="Times New Roman"/>
-          <w:b/>
-          <w:bCs/>
-          <w:sz w:val="28"/>
-          <w:szCs w:val="28"/>
-        </w:rPr>
-        <w:t>str = My string text</w:t>
-      </w:r>
-      <w:r>
-        <w:rPr>
-          <w:rFonts w:ascii="Times New Roman" w:eastAsia="Times New Roman" w:hAnsi="Times New Roman" w:cs="Times New Roman"/>
-          <w:b/>
-          <w:bCs/>
-          <w:sz w:val="28"/>
-          <w:szCs w:val="28"/>
-        </w:rPr>
-        <w:br/>
-      </w:r>
-      <w:r>
-        <w:rPr>
-          <w:rFonts w:ascii="Times New Roman" w:eastAsia="Times New Roman" w:hAnsi="Times New Roman" w:cs="Times New Roman"/>
-          <w:sz w:val="28"/>
-          <w:szCs w:val="28"/>
-        </w:rPr>
-        <w:br/>
-      </w:r>
-      <w:r>
-        <w:rPr>
-          <w:rFonts w:ascii="Times New Roman" w:eastAsia="Times New Roman" w:hAnsi="Times New Roman" w:cs="Times New Roman"/>
-          <w:b/>
-          <w:bCs/>
-          <w:sz w:val="28"/>
-          <w:szCs w:val="28"/>
-        </w:rPr>
-        <w:t xml:space="preserve">string str, st = </w:t>
-      </w:r>
-      <w:r>
-        <w:rPr>
-          <w:rFonts w:ascii="Times New Roman" w:eastAsia="Times New Roman" w:hAnsi="Times New Roman" w:cs="Times New Roman"/>
-          <w:b/>
-          <w:bCs/>
-          <w:sz w:val="28"/>
-          <w:szCs w:val="28"/>
-        </w:rPr>
-        <w:t>"</w:t>
-      </w:r>
-      <w:r>
-        <w:rPr>
-          <w:rFonts w:ascii="Times New Roman" w:eastAsia="Times New Roman" w:hAnsi="Times New Roman" w:cs="Times New Roman"/>
-          <w:b/>
-          <w:bCs/>
-          <w:sz w:val="28"/>
-          <w:szCs w:val="28"/>
-        </w:rPr>
-        <w:t xml:space="preserve">string </w:t>
-      </w:r>
-      <w:r>
-        <w:rPr>
-          <w:rFonts w:ascii="Times New Roman" w:eastAsia="Times New Roman" w:hAnsi="Times New Roman" w:cs="Times New Roman"/>
-          <w:b/>
-          <w:bCs/>
-          <w:sz w:val="28"/>
-          <w:szCs w:val="28"/>
-        </w:rPr>
-        <w:t>"</w:t>
-      </w:r>
-      <w:r>
-        <w:rPr>
-          <w:rFonts w:ascii="Times New Roman" w:eastAsia="Times New Roman" w:hAnsi="Times New Roman" w:cs="Times New Roman"/>
-          <w:b/>
-          <w:bCs/>
-          <w:sz w:val="28"/>
-          <w:szCs w:val="28"/>
-        </w:rPr>
-        <w:t>;</w:t>
-      </w:r>
-      <w:r>
-        <w:rPr>
-          <w:rFonts w:ascii="Times New Roman" w:eastAsia="Times New Roman" w:hAnsi="Times New Roman" w:cs="Times New Roman"/>
-          <w:sz w:val="28"/>
-          <w:szCs w:val="28"/>
-        </w:rPr>
-        <w:br/>
-      </w:r>
-      <w:r>
-        <w:rPr>
-          <w:rFonts w:ascii="Times New Roman" w:eastAsia="Times New Roman" w:hAnsi="Times New Roman" w:cs="Times New Roman"/>
-          <w:b/>
-          <w:bCs/>
-          <w:sz w:val="28"/>
-          <w:szCs w:val="28"/>
-        </w:rPr>
-        <w:t>str = </w:t>
-      </w:r>
-      <w:r>
-        <w:rPr>
-          <w:rFonts w:ascii="Times New Roman" w:eastAsia="Times New Roman" w:hAnsi="Times New Roman" w:cs="Times New Roman"/>
-          <w:b/>
-          <w:bCs/>
-          <w:sz w:val="28"/>
-          <w:szCs w:val="28"/>
-        </w:rPr>
-        <w:t>"</w:t>
-      </w:r>
-      <w:r>
-        <w:rPr>
-          <w:rFonts w:ascii="Times New Roman" w:eastAsia="Times New Roman" w:hAnsi="Times New Roman" w:cs="Times New Roman"/>
-          <w:b/>
-          <w:bCs/>
-          <w:sz w:val="28"/>
-          <w:szCs w:val="28"/>
-        </w:rPr>
-        <w:t>My text</w:t>
-      </w:r>
-      <w:r>
-        <w:rPr>
-          <w:rFonts w:ascii="Times New Roman" w:eastAsia="Times New Roman" w:hAnsi="Times New Roman" w:cs="Times New Roman"/>
-          <w:b/>
-          <w:bCs/>
-          <w:sz w:val="28"/>
-          <w:szCs w:val="28"/>
-        </w:rPr>
-        <w:t>"</w:t>
-      </w:r>
-      <w:r>
-        <w:rPr>
-          <w:rFonts w:ascii="Times New Roman" w:eastAsia="Times New Roman" w:hAnsi="Times New Roman" w:cs="Times New Roman"/>
-          <w:b/>
-          <w:bCs/>
-          <w:sz w:val="28"/>
-          <w:szCs w:val="28"/>
-        </w:rPr>
-        <w:t>;</w:t>
-      </w:r>
-      <w:r>
-        <w:rPr>
-          <w:rFonts w:ascii="Times New Roman" w:eastAsia="Times New Roman" w:hAnsi="Times New Roman" w:cs="Times New Roman"/>
-          <w:sz w:val="28"/>
-          <w:szCs w:val="28"/>
-        </w:rPr>
-        <w:br/>
-      </w:r>
-      <w:r>
-        <w:rPr>
-          <w:rFonts w:ascii="Times New Roman" w:eastAsia="Times New Roman" w:hAnsi="Times New Roman" w:cs="Times New Roman"/>
-          <w:b/>
-          <w:bCs/>
-          <w:sz w:val="28"/>
-          <w:szCs w:val="28"/>
-        </w:rPr>
-        <w:t>str.insert(3,st,2,4);</w:t>
-      </w:r>
-      <w:r>
-        <w:rPr>
-          <w:rFonts w:ascii="Times New Roman" w:eastAsia="Times New Roman" w:hAnsi="Times New Roman" w:cs="Times New Roman"/>
-          <w:sz w:val="28"/>
-          <w:szCs w:val="28"/>
-        </w:rPr>
-        <w:br/>
-      </w:r>
-      <w:r>
-        <w:rPr>
-          <w:rFonts w:ascii="Times New Roman" w:eastAsia="Times New Roman" w:hAnsi="Times New Roman" w:cs="Times New Roman"/>
-          <w:b/>
-          <w:bCs/>
-          <w:sz w:val="28"/>
-          <w:szCs w:val="28"/>
-        </w:rPr>
-        <w:t xml:space="preserve">cout &lt;&lt; </w:t>
-      </w:r>
-      <w:r>
-        <w:rPr>
-          <w:rFonts w:ascii="Times New Roman" w:eastAsia="Times New Roman" w:hAnsi="Times New Roman" w:cs="Times New Roman"/>
-          <w:b/>
-          <w:bCs/>
-          <w:sz w:val="28"/>
-          <w:szCs w:val="28"/>
-        </w:rPr>
-        <w:t>"</w:t>
-      </w:r>
-      <w:r>
-        <w:rPr>
-          <w:rFonts w:ascii="Times New Roman" w:eastAsia="Times New Roman" w:hAnsi="Times New Roman" w:cs="Times New Roman"/>
-          <w:b/>
-          <w:bCs/>
-          <w:sz w:val="28"/>
-          <w:szCs w:val="28"/>
-        </w:rPr>
-        <w:t xml:space="preserve"> str = </w:t>
-      </w:r>
-      <w:r>
-        <w:rPr>
-          <w:rFonts w:ascii="Times New Roman" w:eastAsia="Times New Roman" w:hAnsi="Times New Roman" w:cs="Times New Roman"/>
-          <w:b/>
-          <w:bCs/>
-          <w:sz w:val="28"/>
-          <w:szCs w:val="28"/>
-        </w:rPr>
-        <w:t>"</w:t>
-      </w:r>
-      <w:r>
-        <w:rPr>
-          <w:rFonts w:ascii="Times New Roman" w:eastAsia="Times New Roman" w:hAnsi="Times New Roman" w:cs="Times New Roman"/>
-          <w:b/>
-          <w:bCs/>
-          <w:sz w:val="28"/>
-          <w:szCs w:val="28"/>
-        </w:rPr>
-        <w:t xml:space="preserve"> &lt;&lt; str &lt;&lt; endl;</w:t>
-      </w:r>
-    </w:p>
-    <w:p>
-      <w:pPr>
-        <w:spacing w:after="0" w:line="240" w:lineRule="auto"/>
-        <w:rPr>
-          <w:rFonts w:ascii="Times New Roman" w:eastAsia="Times New Roman" w:hAnsi="Times New Roman" w:cs="Times New Roman"/>
-          <w:sz w:val="28"/>
-          <w:szCs w:val="28"/>
-        </w:rPr>
-      </w:pPr>
-      <w:r>
-        <w:rPr>
-          <w:rFonts w:ascii="Times New Roman" w:eastAsia="Times New Roman" w:hAnsi="Times New Roman" w:cs="Times New Roman"/>
-          <w:sz w:val="28"/>
-          <w:szCs w:val="28"/>
-        </w:rPr>
-        <w:t>Результат:</w:t>
-      </w:r>
-      <w:r>
-        <w:rPr>
-          <w:rFonts w:ascii="Times New Roman" w:eastAsia="Times New Roman" w:hAnsi="Times New Roman" w:cs="Times New Roman"/>
-          <w:b/>
-          <w:bCs/>
-          <w:sz w:val="28"/>
-          <w:szCs w:val="28"/>
-        </w:rPr>
-        <w:t xml:space="preserve"> str = My ring text</w:t>
-      </w:r>
-    </w:p>
-    <w:p>
-      <w:pPr>
-        <w:spacing w:after="0" w:line="240" w:lineRule="auto"/>
-        <w:ind w:firstLine="709"/>
-        <w:rPr>
-          <w:rFonts w:ascii="Times New Roman" w:eastAsia="Times New Roman" w:hAnsi="Times New Roman" w:cs="Times New Roman"/>
-          <w:sz w:val="28"/>
-          <w:szCs w:val="28"/>
-        </w:rPr>
-      </w:pPr>
-      <w:r>
-        <w:rPr>
-          <w:rFonts w:ascii="Times New Roman" w:eastAsia="Times New Roman" w:hAnsi="Times New Roman" w:cs="Times New Roman"/>
-          <w:b/>
-          <w:bCs/>
-          <w:i/>
-          <w:iCs/>
-          <w:color w:val="984806" w:themeColor="accent6" w:themeShade="80"/>
-          <w:sz w:val="28"/>
-          <w:szCs w:val="28"/>
-        </w:rPr>
-        <w:t>Функція заміни частини рядка або усього рядка</w:t>
-      </w:r>
-      <w:r>
-        <w:rPr>
-          <w:rFonts w:ascii="Times New Roman" w:eastAsia="Times New Roman" w:hAnsi="Times New Roman" w:cs="Times New Roman"/>
-          <w:b/>
-          <w:bCs/>
-          <w:i/>
-          <w:iCs/>
-          <w:sz w:val="28"/>
-          <w:szCs w:val="28"/>
-        </w:rPr>
-        <w:t>:</w:t>
-      </w:r>
-    </w:p>
-    <w:p>
-      <w:pPr>
-        <w:numPr>
-          <w:ilvl w:val="0"/>
-          <w:numId w:val="14"/>
-        </w:numPr>
-        <w:spacing w:after="0" w:line="240" w:lineRule="auto"/>
-        <w:rPr>
-          <w:rFonts w:ascii="Times New Roman" w:eastAsia="Times New Roman" w:hAnsi="Times New Roman" w:cs="Times New Roman"/>
-          <w:sz w:val="28"/>
-          <w:szCs w:val="28"/>
-        </w:rPr>
-      </w:pPr>
-      <w:r>
-        <w:rPr>
-          <w:rFonts w:ascii="Times New Roman" w:eastAsia="Times New Roman" w:hAnsi="Times New Roman" w:cs="Times New Roman"/>
-          <w:b/>
-          <w:bCs/>
-          <w:sz w:val="28"/>
-          <w:szCs w:val="28"/>
-        </w:rPr>
-        <w:t>str.replace(st)</w:t>
-      </w:r>
-      <w:r>
-        <w:rPr>
-          <w:rFonts w:ascii="Times New Roman" w:eastAsia="Times New Roman" w:hAnsi="Times New Roman" w:cs="Times New Roman"/>
-          <w:sz w:val="28"/>
-          <w:szCs w:val="28"/>
-        </w:rPr>
-        <w:t xml:space="preserve"> — заміняє рядок </w:t>
-      </w:r>
-      <w:r>
-        <w:rPr>
-          <w:rFonts w:ascii="Times New Roman" w:eastAsia="Times New Roman" w:hAnsi="Times New Roman" w:cs="Times New Roman"/>
-          <w:b/>
-          <w:bCs/>
-          <w:sz w:val="28"/>
-          <w:szCs w:val="28"/>
-        </w:rPr>
-        <w:t>str на st</w:t>
-      </w:r>
-      <w:r>
-        <w:rPr>
-          <w:rFonts w:ascii="Times New Roman" w:eastAsia="Times New Roman" w:hAnsi="Times New Roman" w:cs="Times New Roman"/>
-          <w:sz w:val="28"/>
-          <w:szCs w:val="28"/>
-        </w:rPr>
-        <w:t>;</w:t>
-      </w:r>
-    </w:p>
-    <w:p>
-      <w:pPr>
-        <w:numPr>
-          <w:ilvl w:val="0"/>
-          <w:numId w:val="14"/>
-        </w:numPr>
-        <w:spacing w:after="0" w:line="240" w:lineRule="auto"/>
-        <w:rPr>
-          <w:rFonts w:ascii="Times New Roman" w:eastAsia="Times New Roman" w:hAnsi="Times New Roman" w:cs="Times New Roman"/>
-          <w:sz w:val="28"/>
-          <w:szCs w:val="28"/>
-        </w:rPr>
-      </w:pPr>
-      <w:r>
-        <w:rPr>
-          <w:rFonts w:ascii="Times New Roman" w:eastAsia="Times New Roman" w:hAnsi="Times New Roman" w:cs="Times New Roman"/>
-          <w:b/>
-          <w:bCs/>
-          <w:sz w:val="28"/>
-          <w:szCs w:val="28"/>
-        </w:rPr>
-        <w:t>str.replace(k,n,st)</w:t>
-      </w:r>
-      <w:r>
-        <w:rPr>
-          <w:rFonts w:ascii="Times New Roman" w:eastAsia="Times New Roman" w:hAnsi="Times New Roman" w:cs="Times New Roman"/>
-          <w:sz w:val="28"/>
-          <w:szCs w:val="28"/>
-        </w:rPr>
-        <w:t xml:space="preserve"> — заміняє в рядку </w:t>
-      </w:r>
-      <w:r>
-        <w:rPr>
-          <w:rFonts w:ascii="Times New Roman" w:eastAsia="Times New Roman" w:hAnsi="Times New Roman" w:cs="Times New Roman"/>
-          <w:b/>
-          <w:bCs/>
-          <w:sz w:val="28"/>
-          <w:szCs w:val="28"/>
-        </w:rPr>
-        <w:t>str n</w:t>
-      </w:r>
-      <w:r>
-        <w:rPr>
-          <w:rFonts w:ascii="Times New Roman" w:eastAsia="Times New Roman" w:hAnsi="Times New Roman" w:cs="Times New Roman"/>
-          <w:sz w:val="28"/>
-          <w:szCs w:val="28"/>
-        </w:rPr>
-        <w:t xml:space="preserve"> символів, починаючи з позиці</w:t>
-      </w:r>
-      <w:r>
-        <w:rPr>
-          <w:rFonts w:ascii="Times New Roman" w:eastAsia="Times New Roman" w:hAnsi="Times New Roman" w:cs="Times New Roman"/>
-          <w:b/>
-          <w:bCs/>
-          <w:sz w:val="28"/>
-          <w:szCs w:val="28"/>
-        </w:rPr>
-        <w:t>ї k</w:t>
-      </w:r>
-      <w:r>
-        <w:rPr>
-          <w:rFonts w:ascii="Times New Roman" w:eastAsia="Times New Roman" w:hAnsi="Times New Roman" w:cs="Times New Roman"/>
-          <w:sz w:val="28"/>
-          <w:szCs w:val="28"/>
-        </w:rPr>
-        <w:t xml:space="preserve"> рядка </w:t>
-      </w:r>
-      <w:r>
-        <w:rPr>
-          <w:rFonts w:ascii="Times New Roman" w:eastAsia="Times New Roman" w:hAnsi="Times New Roman" w:cs="Times New Roman"/>
-          <w:b/>
-          <w:bCs/>
-          <w:sz w:val="28"/>
-          <w:szCs w:val="28"/>
-        </w:rPr>
-        <w:t>st</w:t>
-      </w:r>
-      <w:r>
-        <w:rPr>
-          <w:rFonts w:ascii="Times New Roman" w:eastAsia="Times New Roman" w:hAnsi="Times New Roman" w:cs="Times New Roman"/>
-          <w:sz w:val="28"/>
-          <w:szCs w:val="28"/>
-        </w:rPr>
-        <w:t>;</w:t>
-      </w:r>
-    </w:p>
-    <w:p>
-      <w:pPr>
-        <w:numPr>
-          <w:ilvl w:val="0"/>
-          <w:numId w:val="14"/>
-        </w:numPr>
-        <w:spacing w:after="0" w:line="240" w:lineRule="auto"/>
-        <w:rPr>
-          <w:rFonts w:ascii="Times New Roman" w:eastAsia="Times New Roman" w:hAnsi="Times New Roman" w:cs="Times New Roman"/>
-          <w:sz w:val="28"/>
-          <w:szCs w:val="28"/>
-        </w:rPr>
-      </w:pPr>
-      <w:r>
-        <w:rPr>
-          <w:rFonts w:ascii="Times New Roman" w:eastAsia="Times New Roman" w:hAnsi="Times New Roman" w:cs="Times New Roman"/>
-          <w:b/>
-          <w:bCs/>
-          <w:sz w:val="28"/>
-          <w:szCs w:val="28"/>
-        </w:rPr>
-        <w:t>str.replace(kl,nl,st,k2,n2)</w:t>
-      </w:r>
-      <w:r>
-        <w:rPr>
-          <w:rFonts w:ascii="Times New Roman" w:eastAsia="Times New Roman" w:hAnsi="Times New Roman" w:cs="Times New Roman"/>
-          <w:sz w:val="28"/>
-          <w:szCs w:val="28"/>
-        </w:rPr>
-        <w:t xml:space="preserve"> — заміняє в рядку </w:t>
-      </w:r>
-      <w:r>
-        <w:rPr>
-          <w:rFonts w:ascii="Times New Roman" w:eastAsia="Times New Roman" w:hAnsi="Times New Roman" w:cs="Times New Roman"/>
-          <w:b/>
-          <w:bCs/>
-          <w:sz w:val="28"/>
-          <w:szCs w:val="28"/>
-        </w:rPr>
-        <w:t>str nl</w:t>
-      </w:r>
-      <w:r>
-        <w:rPr>
-          <w:rFonts w:ascii="Times New Roman" w:eastAsia="Times New Roman" w:hAnsi="Times New Roman" w:cs="Times New Roman"/>
-          <w:sz w:val="28"/>
-          <w:szCs w:val="28"/>
-        </w:rPr>
-        <w:t xml:space="preserve"> символів з позиції </w:t>
-      </w:r>
-      <w:r>
-        <w:rPr>
-          <w:rFonts w:ascii="Times New Roman" w:eastAsia="Times New Roman" w:hAnsi="Times New Roman" w:cs="Times New Roman"/>
-          <w:b/>
-          <w:bCs/>
-          <w:sz w:val="28"/>
-          <w:szCs w:val="28"/>
-        </w:rPr>
-        <w:t>kl</w:t>
-      </w:r>
-      <w:r>
-        <w:rPr>
-          <w:rFonts w:ascii="Times New Roman" w:eastAsia="Times New Roman" w:hAnsi="Times New Roman" w:cs="Times New Roman"/>
-          <w:sz w:val="28"/>
-          <w:szCs w:val="28"/>
-        </w:rPr>
-        <w:t xml:space="preserve"> частиною в</w:t>
-      </w:r>
-      <w:r>
-        <w:rPr>
-          <w:rFonts w:ascii="Times New Roman" w:eastAsia="Times New Roman" w:hAnsi="Times New Roman" w:cs="Times New Roman"/>
-          <w:b/>
-          <w:bCs/>
-          <w:sz w:val="28"/>
-          <w:szCs w:val="28"/>
-        </w:rPr>
-        <w:t>n2</w:t>
-      </w:r>
-      <w:r>
-        <w:rPr>
-          <w:rFonts w:ascii="Times New Roman" w:eastAsia="Times New Roman" w:hAnsi="Times New Roman" w:cs="Times New Roman"/>
-          <w:sz w:val="28"/>
-          <w:szCs w:val="28"/>
-        </w:rPr>
-        <w:t xml:space="preserve"> символи рядка </w:t>
-      </w:r>
-      <w:r>
-        <w:rPr>
-          <w:rFonts w:ascii="Times New Roman" w:eastAsia="Times New Roman" w:hAnsi="Times New Roman" w:cs="Times New Roman"/>
-          <w:b/>
-          <w:bCs/>
-          <w:sz w:val="28"/>
-          <w:szCs w:val="28"/>
-        </w:rPr>
-        <w:t>st</w:t>
-      </w:r>
-      <w:r>
-        <w:rPr>
-          <w:rFonts w:ascii="Times New Roman" w:eastAsia="Times New Roman" w:hAnsi="Times New Roman" w:cs="Times New Roman"/>
-          <w:sz w:val="28"/>
-          <w:szCs w:val="28"/>
-        </w:rPr>
-        <w:t xml:space="preserve">, починаючи з позиції </w:t>
-      </w:r>
-      <w:r>
-        <w:rPr>
-          <w:rFonts w:ascii="Times New Roman" w:eastAsia="Times New Roman" w:hAnsi="Times New Roman" w:cs="Times New Roman"/>
-          <w:b/>
-          <w:bCs/>
-          <w:sz w:val="28"/>
-          <w:szCs w:val="28"/>
-        </w:rPr>
-        <w:t>k2</w:t>
-      </w:r>
-      <w:r>
-        <w:rPr>
-          <w:rFonts w:ascii="Times New Roman" w:eastAsia="Times New Roman" w:hAnsi="Times New Roman" w:cs="Times New Roman"/>
-          <w:sz w:val="28"/>
-          <w:szCs w:val="28"/>
-        </w:rPr>
-        <w:t>.</w:t>
-      </w:r>
-    </w:p>
-    <w:p>
-      <w:pPr>
-        <w:spacing w:after="0" w:line="240" w:lineRule="auto"/>
-        <w:rPr>
-          <w:rFonts w:ascii="Times New Roman" w:eastAsia="Times New Roman" w:hAnsi="Times New Roman" w:cs="Times New Roman"/>
-          <w:sz w:val="28"/>
-          <w:szCs w:val="28"/>
-        </w:rPr>
-      </w:pPr>
-      <w:r>
-        <w:rPr>
-          <w:rFonts w:ascii="Times New Roman" w:eastAsia="Times New Roman" w:hAnsi="Times New Roman" w:cs="Times New Roman"/>
-          <w:sz w:val="28"/>
-          <w:szCs w:val="28"/>
-        </w:rPr>
-        <w:t>Наприклад:</w:t>
-      </w:r>
-      <w:r>
-        <w:rPr>
-          <w:rFonts w:ascii="Times New Roman" w:eastAsia="Times New Roman" w:hAnsi="Times New Roman" w:cs="Times New Roman"/>
-          <w:sz w:val="28"/>
-          <w:szCs w:val="28"/>
-        </w:rPr>
-        <w:br/>
-        <w:t xml:space="preserve">// </w:t>
-      </w:r>
-      <w:r>
-        <w:rPr>
-          <w:rFonts w:ascii="Times New Roman" w:eastAsia="Times New Roman" w:hAnsi="Times New Roman" w:cs="Times New Roman"/>
-          <w:i/>
-          <w:iCs/>
-          <w:sz w:val="28"/>
-          <w:szCs w:val="28"/>
-        </w:rPr>
-        <w:t>заміна підрядка в рядку</w:t>
-      </w:r>
-      <w:r>
-        <w:rPr>
-          <w:rFonts w:ascii="Times New Roman" w:eastAsia="Times New Roman" w:hAnsi="Times New Roman" w:cs="Times New Roman"/>
-          <w:sz w:val="28"/>
-          <w:szCs w:val="28"/>
-        </w:rPr>
-        <w:br/>
-      </w:r>
-      <w:r>
-        <w:rPr>
-          <w:rFonts w:ascii="Times New Roman" w:eastAsia="Times New Roman" w:hAnsi="Times New Roman" w:cs="Times New Roman"/>
-          <w:b/>
-          <w:bCs/>
-          <w:sz w:val="28"/>
-          <w:szCs w:val="28"/>
-        </w:rPr>
-        <w:t xml:space="preserve">string str, st = </w:t>
-      </w:r>
-      <w:r>
-        <w:rPr>
-          <w:rFonts w:ascii="Times New Roman" w:eastAsia="Times New Roman" w:hAnsi="Times New Roman" w:cs="Times New Roman"/>
-          <w:b/>
-          <w:bCs/>
-          <w:sz w:val="28"/>
-          <w:szCs w:val="28"/>
-        </w:rPr>
-        <w:t>"</w:t>
-      </w:r>
-      <w:r>
-        <w:rPr>
-          <w:rFonts w:ascii="Times New Roman" w:eastAsia="Times New Roman" w:hAnsi="Times New Roman" w:cs="Times New Roman"/>
-          <w:b/>
-          <w:bCs/>
-          <w:sz w:val="28"/>
-          <w:szCs w:val="28"/>
-        </w:rPr>
-        <w:t>substring</w:t>
-      </w:r>
-      <w:r>
-        <w:rPr>
-          <w:rFonts w:ascii="Times New Roman" w:eastAsia="Times New Roman" w:hAnsi="Times New Roman" w:cs="Times New Roman"/>
-          <w:b/>
-          <w:bCs/>
-          <w:sz w:val="28"/>
-          <w:szCs w:val="28"/>
-        </w:rPr>
-        <w:t>"</w:t>
-      </w:r>
-      <w:r>
-        <w:rPr>
-          <w:rFonts w:ascii="Times New Roman" w:eastAsia="Times New Roman" w:hAnsi="Times New Roman" w:cs="Times New Roman"/>
-          <w:b/>
-          <w:bCs/>
-          <w:sz w:val="28"/>
-          <w:szCs w:val="28"/>
-        </w:rPr>
-        <w:t>;                 </w:t>
-      </w:r>
-      <w:r>
-        <w:rPr>
-          <w:rFonts w:ascii="Times New Roman" w:eastAsia="Times New Roman" w:hAnsi="Times New Roman" w:cs="Times New Roman"/>
-          <w:sz w:val="28"/>
-          <w:szCs w:val="28"/>
-        </w:rPr>
-        <w:br/>
-      </w:r>
-      <w:r>
-        <w:rPr>
-          <w:rFonts w:ascii="Times New Roman" w:eastAsia="Times New Roman" w:hAnsi="Times New Roman" w:cs="Times New Roman"/>
-          <w:b/>
-          <w:bCs/>
-          <w:sz w:val="28"/>
-          <w:szCs w:val="28"/>
-        </w:rPr>
-        <w:t>str =</w:t>
-      </w:r>
-      <w:r>
-        <w:rPr>
-          <w:rFonts w:ascii="Times New Roman" w:eastAsia="Times New Roman" w:hAnsi="Times New Roman" w:cs="Times New Roman"/>
-          <w:b/>
-          <w:bCs/>
-          <w:sz w:val="28"/>
-          <w:szCs w:val="28"/>
-        </w:rPr>
-        <w:t>"</w:t>
-      </w:r>
-      <w:r>
-        <w:rPr>
-          <w:rFonts w:ascii="Times New Roman" w:eastAsia="Times New Roman" w:hAnsi="Times New Roman" w:cs="Times New Roman"/>
-          <w:b/>
-          <w:bCs/>
-          <w:sz w:val="28"/>
-          <w:szCs w:val="28"/>
-        </w:rPr>
-        <w:t>My text string</w:t>
-      </w:r>
-      <w:r>
-        <w:rPr>
-          <w:rFonts w:ascii="Times New Roman" w:eastAsia="Times New Roman" w:hAnsi="Times New Roman" w:cs="Times New Roman"/>
-          <w:b/>
-          <w:bCs/>
-          <w:sz w:val="28"/>
-          <w:szCs w:val="28"/>
-        </w:rPr>
-        <w:t>"</w:t>
-      </w:r>
-      <w:r>
-        <w:rPr>
-          <w:rFonts w:ascii="Times New Roman" w:eastAsia="Times New Roman" w:hAnsi="Times New Roman" w:cs="Times New Roman"/>
-          <w:b/>
-          <w:bCs/>
-          <w:sz w:val="28"/>
-          <w:szCs w:val="28"/>
-        </w:rPr>
-        <w:t xml:space="preserve">;                 </w:t>
-      </w:r>
-      <w:r>
-        <w:rPr>
-          <w:rFonts w:ascii="Times New Roman" w:eastAsia="Times New Roman" w:hAnsi="Times New Roman" w:cs="Times New Roman"/>
-          <w:sz w:val="28"/>
-          <w:szCs w:val="28"/>
-        </w:rPr>
-        <w:br/>
-      </w:r>
-      <w:r>
-        <w:rPr>
-          <w:rFonts w:ascii="Times New Roman" w:eastAsia="Times New Roman" w:hAnsi="Times New Roman" w:cs="Times New Roman"/>
-          <w:b/>
-          <w:bCs/>
-          <w:sz w:val="28"/>
-          <w:szCs w:val="28"/>
-        </w:rPr>
-        <w:t>str.replace(8,9,st); </w:t>
-      </w:r>
-      <w:r>
-        <w:rPr>
-          <w:rFonts w:ascii="Times New Roman" w:eastAsia="Times New Roman" w:hAnsi="Times New Roman" w:cs="Times New Roman"/>
-          <w:sz w:val="28"/>
-          <w:szCs w:val="28"/>
-        </w:rPr>
-        <w:br/>
-      </w:r>
-      <w:r>
-        <w:rPr>
-          <w:rFonts w:ascii="Times New Roman" w:eastAsia="Times New Roman" w:hAnsi="Times New Roman" w:cs="Times New Roman"/>
-          <w:b/>
-          <w:bCs/>
-          <w:sz w:val="28"/>
-          <w:szCs w:val="28"/>
-        </w:rPr>
-        <w:t>cout &lt;&lt;</w:t>
-      </w:r>
-      <w:r>
-        <w:rPr>
-          <w:rFonts w:ascii="Times New Roman" w:eastAsia="Times New Roman" w:hAnsi="Times New Roman" w:cs="Times New Roman"/>
-          <w:b/>
-          <w:bCs/>
-          <w:sz w:val="28"/>
-          <w:szCs w:val="28"/>
-        </w:rPr>
-        <w:t>"</w:t>
-      </w:r>
-      <w:r>
-        <w:rPr>
-          <w:rFonts w:ascii="Times New Roman" w:eastAsia="Times New Roman" w:hAnsi="Times New Roman" w:cs="Times New Roman"/>
-          <w:b/>
-          <w:bCs/>
-          <w:sz w:val="28"/>
-          <w:szCs w:val="28"/>
-        </w:rPr>
-        <w:t xml:space="preserve">str = </w:t>
-      </w:r>
-      <w:r>
-        <w:rPr>
-          <w:rFonts w:ascii="Times New Roman" w:eastAsia="Times New Roman" w:hAnsi="Times New Roman" w:cs="Times New Roman"/>
-          <w:b/>
-          <w:bCs/>
-          <w:sz w:val="28"/>
-          <w:szCs w:val="28"/>
-        </w:rPr>
-        <w:t>"</w:t>
-      </w:r>
-      <w:r>
-        <w:rPr>
-          <w:rFonts w:ascii="Times New Roman" w:eastAsia="Times New Roman" w:hAnsi="Times New Roman" w:cs="Times New Roman"/>
-          <w:b/>
-          <w:bCs/>
-          <w:sz w:val="28"/>
-          <w:szCs w:val="28"/>
-        </w:rPr>
-        <w:t>&lt;&lt; str&lt;&lt;endl;            </w:t>
-      </w:r>
-    </w:p>
-    <w:p>
-      <w:pPr>
-        <w:spacing w:after="0" w:line="240" w:lineRule="auto"/>
-        <w:rPr>
-          <w:rFonts w:ascii="Times New Roman" w:eastAsia="Times New Roman" w:hAnsi="Times New Roman" w:cs="Times New Roman"/>
-          <w:sz w:val="28"/>
-          <w:szCs w:val="28"/>
-        </w:rPr>
-      </w:pPr>
-      <w:r>
-        <w:rPr>
-          <w:rFonts w:ascii="Times New Roman" w:eastAsia="Times New Roman" w:hAnsi="Times New Roman" w:cs="Times New Roman"/>
-          <w:sz w:val="28"/>
-          <w:szCs w:val="28"/>
-        </w:rPr>
-        <w:t>Результат виконання:</w:t>
-      </w:r>
-      <w:r>
-        <w:rPr>
-          <w:rFonts w:ascii="Times New Roman" w:eastAsia="Times New Roman" w:hAnsi="Times New Roman" w:cs="Times New Roman"/>
-          <w:sz w:val="28"/>
-          <w:szCs w:val="28"/>
-        </w:rPr>
-        <w:br/>
-      </w:r>
-      <w:r>
-        <w:rPr>
-          <w:rFonts w:ascii="Times New Roman" w:eastAsia="Times New Roman" w:hAnsi="Times New Roman" w:cs="Times New Roman"/>
-          <w:b/>
-          <w:bCs/>
-          <w:sz w:val="28"/>
-          <w:szCs w:val="28"/>
-        </w:rPr>
-        <w:t>str = My text substring </w:t>
-      </w:r>
-      <w:r>
-        <w:rPr>
-          <w:rFonts w:ascii="Times New Roman" w:eastAsia="Times New Roman" w:hAnsi="Times New Roman" w:cs="Times New Roman"/>
-          <w:sz w:val="28"/>
-          <w:szCs w:val="28"/>
-        </w:rPr>
-        <w:br/>
-      </w:r>
-      <w:r>
-        <w:rPr>
-          <w:rFonts w:ascii="Times New Roman" w:eastAsia="Times New Roman" w:hAnsi="Times New Roman" w:cs="Times New Roman"/>
-          <w:b/>
-          <w:bCs/>
-          <w:sz w:val="28"/>
-          <w:szCs w:val="28"/>
-        </w:rPr>
-        <w:br/>
-        <w:t xml:space="preserve">string str, st = </w:t>
-      </w:r>
-      <w:r>
-        <w:rPr>
-          <w:rFonts w:ascii="Times New Roman" w:eastAsia="Times New Roman" w:hAnsi="Times New Roman" w:cs="Times New Roman"/>
-          <w:b/>
-          <w:bCs/>
-          <w:sz w:val="28"/>
-          <w:szCs w:val="28"/>
-        </w:rPr>
-        <w:t>"</w:t>
-      </w:r>
-      <w:r>
-        <w:rPr>
-          <w:rFonts w:ascii="Times New Roman" w:eastAsia="Times New Roman" w:hAnsi="Times New Roman" w:cs="Times New Roman"/>
-          <w:b/>
-          <w:bCs/>
-          <w:sz w:val="28"/>
-          <w:szCs w:val="28"/>
-        </w:rPr>
-        <w:t xml:space="preserve"> substring</w:t>
-      </w:r>
-      <w:r>
-        <w:rPr>
-          <w:rFonts w:ascii="Times New Roman" w:eastAsia="Times New Roman" w:hAnsi="Times New Roman" w:cs="Times New Roman"/>
-          <w:b/>
-          <w:bCs/>
-          <w:sz w:val="28"/>
-          <w:szCs w:val="28"/>
-        </w:rPr>
-        <w:t>"</w:t>
-      </w:r>
-      <w:r>
-        <w:rPr>
-          <w:rFonts w:ascii="Times New Roman" w:eastAsia="Times New Roman" w:hAnsi="Times New Roman" w:cs="Times New Roman"/>
-          <w:b/>
-          <w:bCs/>
-          <w:sz w:val="28"/>
-          <w:szCs w:val="28"/>
-        </w:rPr>
-        <w:t>;</w:t>
-      </w:r>
-      <w:r>
-        <w:rPr>
-          <w:rFonts w:ascii="Times New Roman" w:eastAsia="Times New Roman" w:hAnsi="Times New Roman" w:cs="Times New Roman"/>
-          <w:sz w:val="28"/>
-          <w:szCs w:val="28"/>
-        </w:rPr>
-        <w:br/>
-      </w:r>
-      <w:r>
-        <w:rPr>
-          <w:rFonts w:ascii="Times New Roman" w:eastAsia="Times New Roman" w:hAnsi="Times New Roman" w:cs="Times New Roman"/>
-          <w:b/>
-          <w:bCs/>
-          <w:sz w:val="28"/>
-          <w:szCs w:val="28"/>
-        </w:rPr>
-        <w:t>str=</w:t>
-      </w:r>
-      <w:r>
-        <w:rPr>
-          <w:rFonts w:ascii="Times New Roman" w:eastAsia="Times New Roman" w:hAnsi="Times New Roman" w:cs="Times New Roman"/>
-          <w:b/>
-          <w:bCs/>
-          <w:sz w:val="28"/>
-          <w:szCs w:val="28"/>
-        </w:rPr>
-        <w:t>"</w:t>
-      </w:r>
-      <w:r>
-        <w:rPr>
-          <w:rFonts w:ascii="Times New Roman" w:eastAsia="Times New Roman" w:hAnsi="Times New Roman" w:cs="Times New Roman"/>
-          <w:b/>
-          <w:bCs/>
-          <w:sz w:val="28"/>
-          <w:szCs w:val="28"/>
-        </w:rPr>
-        <w:t>My text long</w:t>
-      </w:r>
-      <w:r>
-        <w:rPr>
-          <w:rFonts w:ascii="Times New Roman" w:eastAsia="Times New Roman" w:hAnsi="Times New Roman" w:cs="Times New Roman"/>
-          <w:b/>
-          <w:bCs/>
-          <w:sz w:val="28"/>
-          <w:szCs w:val="28"/>
-        </w:rPr>
-        <w:t>"</w:t>
-      </w:r>
-      <w:r>
-        <w:rPr>
-          <w:rFonts w:ascii="Times New Roman" w:eastAsia="Times New Roman" w:hAnsi="Times New Roman" w:cs="Times New Roman"/>
-          <w:b/>
-          <w:bCs/>
-          <w:sz w:val="28"/>
-          <w:szCs w:val="28"/>
-        </w:rPr>
-        <w:t>; </w:t>
-      </w:r>
-      <w:r>
-        <w:rPr>
-          <w:rFonts w:ascii="Times New Roman" w:eastAsia="Times New Roman" w:hAnsi="Times New Roman" w:cs="Times New Roman"/>
-          <w:sz w:val="28"/>
-          <w:szCs w:val="28"/>
-        </w:rPr>
-        <w:br/>
-      </w:r>
-      <w:r>
-        <w:rPr>
-          <w:rFonts w:ascii="Times New Roman" w:eastAsia="Times New Roman" w:hAnsi="Times New Roman" w:cs="Times New Roman"/>
-          <w:b/>
-          <w:bCs/>
-          <w:sz w:val="28"/>
-          <w:szCs w:val="28"/>
-        </w:rPr>
-        <w:t>str.replace(3,5,st,l,3); </w:t>
-      </w:r>
-      <w:r>
-        <w:rPr>
-          <w:rFonts w:ascii="Times New Roman" w:eastAsia="Times New Roman" w:hAnsi="Times New Roman" w:cs="Times New Roman"/>
-          <w:sz w:val="28"/>
-          <w:szCs w:val="28"/>
-        </w:rPr>
-        <w:br/>
-      </w:r>
-      <w:r>
-        <w:rPr>
-          <w:rFonts w:ascii="Times New Roman" w:eastAsia="Times New Roman" w:hAnsi="Times New Roman" w:cs="Times New Roman"/>
-          <w:b/>
-          <w:bCs/>
-          <w:sz w:val="28"/>
-          <w:szCs w:val="28"/>
-        </w:rPr>
-        <w:t>cout &lt;&lt;</w:t>
-      </w:r>
-      <w:r>
-        <w:rPr>
-          <w:rFonts w:ascii="Times New Roman" w:eastAsia="Times New Roman" w:hAnsi="Times New Roman" w:cs="Times New Roman"/>
-          <w:b/>
-          <w:bCs/>
-          <w:sz w:val="28"/>
-          <w:szCs w:val="28"/>
-        </w:rPr>
-        <w:t>"</w:t>
-      </w:r>
-      <w:r>
-        <w:rPr>
-          <w:rFonts w:ascii="Times New Roman" w:eastAsia="Times New Roman" w:hAnsi="Times New Roman" w:cs="Times New Roman"/>
-          <w:b/>
-          <w:bCs/>
-          <w:sz w:val="28"/>
-          <w:szCs w:val="28"/>
-        </w:rPr>
-        <w:t xml:space="preserve"> str = </w:t>
-      </w:r>
-      <w:r>
-        <w:rPr>
-          <w:rFonts w:ascii="Times New Roman" w:eastAsia="Times New Roman" w:hAnsi="Times New Roman" w:cs="Times New Roman"/>
-          <w:b/>
-          <w:bCs/>
-          <w:sz w:val="28"/>
-          <w:szCs w:val="28"/>
-        </w:rPr>
-        <w:t>"</w:t>
-      </w:r>
-      <w:r>
-        <w:rPr>
-          <w:rFonts w:ascii="Times New Roman" w:eastAsia="Times New Roman" w:hAnsi="Times New Roman" w:cs="Times New Roman"/>
-          <w:b/>
-          <w:bCs/>
-          <w:sz w:val="28"/>
-          <w:szCs w:val="28"/>
-        </w:rPr>
-        <w:t>&lt;&lt; str&lt;&lt;endl;   </w:t>
-      </w:r>
-    </w:p>
-    <w:p>
-      <w:pPr>
-        <w:spacing w:after="0" w:line="240" w:lineRule="auto"/>
-        <w:rPr>
-          <w:rFonts w:ascii="Times New Roman" w:eastAsia="Times New Roman" w:hAnsi="Times New Roman" w:cs="Times New Roman"/>
-          <w:sz w:val="28"/>
-          <w:szCs w:val="28"/>
-        </w:rPr>
-      </w:pPr>
-      <w:r>
-        <w:rPr>
-          <w:rFonts w:ascii="Times New Roman" w:eastAsia="Times New Roman" w:hAnsi="Times New Roman" w:cs="Times New Roman"/>
-          <w:sz w:val="28"/>
-          <w:szCs w:val="28"/>
-        </w:rPr>
-        <w:t>Результат виконання:</w:t>
-      </w:r>
-      <w:r>
-        <w:rPr>
-          <w:rFonts w:ascii="Times New Roman" w:eastAsia="Times New Roman" w:hAnsi="Times New Roman" w:cs="Times New Roman"/>
-          <w:sz w:val="28"/>
-          <w:szCs w:val="28"/>
-        </w:rPr>
-        <w:br/>
-      </w:r>
-      <w:r>
-        <w:rPr>
-          <w:rFonts w:ascii="Times New Roman" w:eastAsia="Times New Roman" w:hAnsi="Times New Roman" w:cs="Times New Roman"/>
-          <w:b/>
-          <w:bCs/>
-          <w:sz w:val="28"/>
-          <w:szCs w:val="28"/>
-        </w:rPr>
-        <w:t>str = My sublong</w:t>
-      </w:r>
-    </w:p>
-    <w:p>
-      <w:pPr>
-        <w:spacing w:after="0" w:line="240" w:lineRule="auto"/>
-        <w:ind w:firstLine="709"/>
-        <w:rPr>
-          <w:rFonts w:ascii="Times New Roman" w:eastAsia="Times New Roman" w:hAnsi="Times New Roman" w:cs="Times New Roman"/>
-          <w:sz w:val="28"/>
-          <w:szCs w:val="28"/>
-        </w:rPr>
-      </w:pPr>
-      <w:r>
-        <w:rPr>
-          <w:rFonts w:ascii="Times New Roman" w:eastAsia="Times New Roman" w:hAnsi="Times New Roman" w:cs="Times New Roman"/>
-          <w:b/>
-          <w:bCs/>
-          <w:i/>
-          <w:iCs/>
-          <w:color w:val="984806" w:themeColor="accent6" w:themeShade="80"/>
-          <w:sz w:val="28"/>
-          <w:szCs w:val="28"/>
-        </w:rPr>
-        <w:t>Функція обміну змістом двох рядків:</w:t>
-      </w:r>
-    </w:p>
-    <w:p>
-      <w:pPr>
-        <w:numPr>
-          <w:ilvl w:val="0"/>
-          <w:numId w:val="15"/>
-        </w:numPr>
-        <w:spacing w:after="0" w:line="240" w:lineRule="auto"/>
-        <w:rPr>
-          <w:rFonts w:ascii="Times New Roman" w:eastAsia="Times New Roman" w:hAnsi="Times New Roman" w:cs="Times New Roman"/>
-          <w:sz w:val="28"/>
-          <w:szCs w:val="28"/>
-        </w:rPr>
-      </w:pPr>
-      <w:r>
-        <w:rPr>
-          <w:rFonts w:ascii="Times New Roman" w:eastAsia="Times New Roman" w:hAnsi="Times New Roman" w:cs="Times New Roman"/>
-          <w:b/>
-          <w:bCs/>
-          <w:sz w:val="28"/>
-          <w:szCs w:val="28"/>
-        </w:rPr>
-        <w:t>str.swap(st)</w:t>
-      </w:r>
-      <w:r>
-        <w:rPr>
-          <w:rFonts w:ascii="Times New Roman" w:eastAsia="Times New Roman" w:hAnsi="Times New Roman" w:cs="Times New Roman"/>
-          <w:sz w:val="28"/>
-          <w:szCs w:val="28"/>
-        </w:rPr>
-        <w:t xml:space="preserve"> — обмінює зміст рядків </w:t>
-      </w:r>
-      <w:r>
-        <w:rPr>
-          <w:rFonts w:ascii="Times New Roman" w:eastAsia="Times New Roman" w:hAnsi="Times New Roman" w:cs="Times New Roman"/>
-          <w:b/>
-          <w:bCs/>
-          <w:sz w:val="28"/>
-          <w:szCs w:val="28"/>
-        </w:rPr>
-        <w:t>str та st</w:t>
-      </w:r>
-      <w:r>
-        <w:rPr>
-          <w:rFonts w:ascii="Times New Roman" w:eastAsia="Times New Roman" w:hAnsi="Times New Roman" w:cs="Times New Roman"/>
-          <w:sz w:val="28"/>
-          <w:szCs w:val="28"/>
-        </w:rPr>
-        <w:t>.</w:t>
-      </w:r>
-    </w:p>
-    <w:p>
-      <w:pPr>
-        <w:spacing w:after="0" w:line="240" w:lineRule="auto"/>
-        <w:rPr>
-          <w:rFonts w:ascii="Times New Roman" w:eastAsia="Times New Roman" w:hAnsi="Times New Roman" w:cs="Times New Roman"/>
-          <w:sz w:val="28"/>
-          <w:szCs w:val="28"/>
-        </w:rPr>
-      </w:pPr>
-      <w:r>
-        <w:rPr>
-          <w:rFonts w:ascii="Times New Roman" w:eastAsia="Times New Roman" w:hAnsi="Times New Roman" w:cs="Times New Roman"/>
-          <w:sz w:val="28"/>
-          <w:szCs w:val="28"/>
-        </w:rPr>
-        <w:t>Наприклад:</w:t>
-      </w:r>
-      <w:r>
-        <w:rPr>
-          <w:rFonts w:ascii="Times New Roman" w:eastAsia="Times New Roman" w:hAnsi="Times New Roman" w:cs="Times New Roman"/>
-          <w:sz w:val="28"/>
-          <w:szCs w:val="28"/>
-        </w:rPr>
-        <w:br/>
-      </w:r>
-      <w:r>
-        <w:rPr>
-          <w:rFonts w:ascii="Times New Roman" w:eastAsia="Times New Roman" w:hAnsi="Times New Roman" w:cs="Times New Roman"/>
-          <w:i/>
-          <w:iCs/>
-          <w:sz w:val="28"/>
-          <w:szCs w:val="28"/>
-        </w:rPr>
-        <w:t>//————- обмін вмісту рядків</w:t>
-      </w:r>
-      <w:r>
-        <w:rPr>
-          <w:rFonts w:ascii="Times New Roman" w:eastAsia="Times New Roman" w:hAnsi="Times New Roman" w:cs="Times New Roman"/>
-          <w:sz w:val="28"/>
-          <w:szCs w:val="28"/>
-        </w:rPr>
-        <w:br/>
-      </w:r>
-      <w:r>
-        <w:rPr>
-          <w:rFonts w:ascii="Times New Roman" w:eastAsia="Times New Roman" w:hAnsi="Times New Roman" w:cs="Times New Roman"/>
-          <w:b/>
-          <w:bCs/>
-          <w:sz w:val="28"/>
-          <w:szCs w:val="28"/>
-        </w:rPr>
-        <w:t>string str, st=</w:t>
-      </w:r>
-      <w:r>
-        <w:rPr>
-          <w:rFonts w:ascii="Times New Roman" w:eastAsia="Times New Roman" w:hAnsi="Times New Roman" w:cs="Times New Roman"/>
-          <w:b/>
-          <w:bCs/>
-          <w:sz w:val="28"/>
-          <w:szCs w:val="28"/>
-        </w:rPr>
-        <w:t>"</w:t>
-      </w:r>
-      <w:r>
-        <w:rPr>
-          <w:rFonts w:ascii="Times New Roman" w:eastAsia="Times New Roman" w:hAnsi="Times New Roman" w:cs="Times New Roman"/>
-          <w:b/>
-          <w:bCs/>
-          <w:sz w:val="28"/>
-          <w:szCs w:val="28"/>
-        </w:rPr>
-        <w:t>Coлнечная погода</w:t>
-      </w:r>
-      <w:r>
-        <w:rPr>
-          <w:rFonts w:ascii="Times New Roman" w:eastAsia="Times New Roman" w:hAnsi="Times New Roman" w:cs="Times New Roman"/>
-          <w:b/>
-          <w:bCs/>
-          <w:sz w:val="28"/>
-          <w:szCs w:val="28"/>
-        </w:rPr>
-        <w:t>"</w:t>
-      </w:r>
-      <w:r>
-        <w:rPr>
-          <w:rFonts w:ascii="Times New Roman" w:eastAsia="Times New Roman" w:hAnsi="Times New Roman" w:cs="Times New Roman"/>
-          <w:b/>
-          <w:bCs/>
-          <w:sz w:val="28"/>
-          <w:szCs w:val="28"/>
-        </w:rPr>
-        <w:t>; </w:t>
-      </w:r>
-      <w:r>
-        <w:rPr>
-          <w:rFonts w:ascii="Times New Roman" w:eastAsia="Times New Roman" w:hAnsi="Times New Roman" w:cs="Times New Roman"/>
-          <w:sz w:val="28"/>
-          <w:szCs w:val="28"/>
-        </w:rPr>
-        <w:br/>
-      </w:r>
-      <w:r>
-        <w:rPr>
-          <w:rFonts w:ascii="Times New Roman" w:eastAsia="Times New Roman" w:hAnsi="Times New Roman" w:cs="Times New Roman"/>
-          <w:b/>
-          <w:bCs/>
-          <w:sz w:val="28"/>
-          <w:szCs w:val="28"/>
-        </w:rPr>
-        <w:t xml:space="preserve">str = </w:t>
-      </w:r>
-      <w:r>
-        <w:rPr>
-          <w:rFonts w:ascii="Times New Roman" w:eastAsia="Times New Roman" w:hAnsi="Times New Roman" w:cs="Times New Roman"/>
-          <w:b/>
-          <w:bCs/>
-          <w:sz w:val="28"/>
-          <w:szCs w:val="28"/>
-        </w:rPr>
-        <w:t>"</w:t>
-      </w:r>
-      <w:r>
-        <w:rPr>
-          <w:rFonts w:ascii="Times New Roman" w:eastAsia="Times New Roman" w:hAnsi="Times New Roman" w:cs="Times New Roman"/>
-          <w:b/>
-          <w:bCs/>
-          <w:sz w:val="28"/>
-          <w:szCs w:val="28"/>
-        </w:rPr>
-        <w:t>Дождливая погода</w:t>
-      </w:r>
-      <w:r>
-        <w:rPr>
-          <w:rFonts w:ascii="Times New Roman" w:eastAsia="Times New Roman" w:hAnsi="Times New Roman" w:cs="Times New Roman"/>
-          <w:b/>
-          <w:bCs/>
-          <w:sz w:val="28"/>
-          <w:szCs w:val="28"/>
-        </w:rPr>
-        <w:t>"</w:t>
-      </w:r>
-      <w:r>
-        <w:rPr>
-          <w:rFonts w:ascii="Times New Roman" w:eastAsia="Times New Roman" w:hAnsi="Times New Roman" w:cs="Times New Roman"/>
-          <w:b/>
-          <w:bCs/>
-          <w:sz w:val="28"/>
-          <w:szCs w:val="28"/>
-        </w:rPr>
-        <w:t>;</w:t>
-      </w:r>
-      <w:r>
-        <w:rPr>
-          <w:rFonts w:ascii="Times New Roman" w:eastAsia="Times New Roman" w:hAnsi="Times New Roman" w:cs="Times New Roman"/>
-          <w:sz w:val="28"/>
-          <w:szCs w:val="28"/>
-        </w:rPr>
-        <w:br/>
-      </w:r>
-      <w:r>
-        <w:rPr>
-          <w:rFonts w:ascii="Times New Roman" w:eastAsia="Times New Roman" w:hAnsi="Times New Roman" w:cs="Times New Roman"/>
-          <w:b/>
-          <w:bCs/>
-          <w:sz w:val="28"/>
-          <w:szCs w:val="28"/>
-        </w:rPr>
-        <w:t>str.swap(st);</w:t>
-      </w:r>
-      <w:r>
-        <w:rPr>
-          <w:rFonts w:ascii="Times New Roman" w:eastAsia="Times New Roman" w:hAnsi="Times New Roman" w:cs="Times New Roman"/>
-          <w:sz w:val="28"/>
-          <w:szCs w:val="28"/>
-        </w:rPr>
-        <w:br/>
-      </w:r>
-      <w:r>
-        <w:rPr>
-          <w:rFonts w:ascii="Times New Roman" w:eastAsia="Times New Roman" w:hAnsi="Times New Roman" w:cs="Times New Roman"/>
-          <w:b/>
-          <w:bCs/>
-          <w:sz w:val="28"/>
-          <w:szCs w:val="28"/>
-        </w:rPr>
-        <w:t>cout &lt;&lt;</w:t>
-      </w:r>
-      <w:r>
-        <w:rPr>
-          <w:rFonts w:ascii="Times New Roman" w:eastAsia="Times New Roman" w:hAnsi="Times New Roman" w:cs="Times New Roman"/>
-          <w:b/>
-          <w:bCs/>
-          <w:sz w:val="28"/>
-          <w:szCs w:val="28"/>
-        </w:rPr>
-        <w:t>"</w:t>
-      </w:r>
-      <w:r>
-        <w:rPr>
-          <w:rFonts w:ascii="Times New Roman" w:eastAsia="Times New Roman" w:hAnsi="Times New Roman" w:cs="Times New Roman"/>
-          <w:b/>
-          <w:bCs/>
-          <w:sz w:val="28"/>
-          <w:szCs w:val="28"/>
-        </w:rPr>
-        <w:t xml:space="preserve"> str = </w:t>
-      </w:r>
-      <w:r>
-        <w:rPr>
-          <w:rFonts w:ascii="Times New Roman" w:eastAsia="Times New Roman" w:hAnsi="Times New Roman" w:cs="Times New Roman"/>
-          <w:b/>
-          <w:bCs/>
-          <w:sz w:val="28"/>
-          <w:szCs w:val="28"/>
-        </w:rPr>
-        <w:t>"</w:t>
-      </w:r>
-      <w:r>
-        <w:rPr>
-          <w:rFonts w:ascii="Times New Roman" w:eastAsia="Times New Roman" w:hAnsi="Times New Roman" w:cs="Times New Roman"/>
-          <w:b/>
-          <w:bCs/>
-          <w:sz w:val="28"/>
-          <w:szCs w:val="28"/>
-        </w:rPr>
-        <w:t>&lt;&lt;str&lt;&lt;</w:t>
-      </w:r>
-      <w:r>
-        <w:rPr>
-          <w:rFonts w:ascii="Times New Roman" w:eastAsia="Times New Roman" w:hAnsi="Times New Roman" w:cs="Times New Roman"/>
-          <w:b/>
-          <w:bCs/>
-          <w:sz w:val="28"/>
-          <w:szCs w:val="28"/>
-        </w:rPr>
-        <w:t>"</w:t>
-      </w:r>
-      <w:r>
-        <w:rPr>
-          <w:rFonts w:ascii="Times New Roman" w:eastAsia="Times New Roman" w:hAnsi="Times New Roman" w:cs="Times New Roman"/>
-          <w:b/>
-          <w:bCs/>
-          <w:sz w:val="28"/>
-          <w:szCs w:val="28"/>
-        </w:rPr>
-        <w:t xml:space="preserve"> st = </w:t>
-      </w:r>
-      <w:r>
-        <w:rPr>
-          <w:rFonts w:ascii="Times New Roman" w:eastAsia="Times New Roman" w:hAnsi="Times New Roman" w:cs="Times New Roman"/>
-          <w:b/>
-          <w:bCs/>
-          <w:sz w:val="28"/>
-          <w:szCs w:val="28"/>
-        </w:rPr>
-        <w:t>"</w:t>
-      </w:r>
-      <w:r>
-        <w:rPr>
-          <w:rFonts w:ascii="Times New Roman" w:eastAsia="Times New Roman" w:hAnsi="Times New Roman" w:cs="Times New Roman"/>
-          <w:b/>
-          <w:bCs/>
-          <w:sz w:val="28"/>
-          <w:szCs w:val="28"/>
-        </w:rPr>
-        <w:t>&lt;&lt;st&lt;&lt;endl; </w:t>
-      </w:r>
-    </w:p>
-    <w:p>
-      <w:pPr>
-        <w:spacing w:after="0" w:line="240" w:lineRule="auto"/>
-        <w:rPr>
-          <w:rFonts w:ascii="Times New Roman" w:eastAsia="Times New Roman" w:hAnsi="Times New Roman" w:cs="Times New Roman"/>
-          <w:sz w:val="28"/>
-          <w:szCs w:val="28"/>
-        </w:rPr>
-      </w:pPr>
-      <w:r>
-        <w:rPr>
-          <w:rFonts w:ascii="Times New Roman" w:eastAsia="Times New Roman" w:hAnsi="Times New Roman" w:cs="Times New Roman"/>
-          <w:sz w:val="28"/>
-          <w:szCs w:val="28"/>
-        </w:rPr>
-        <w:t>Результат виконання:</w:t>
-      </w:r>
-      <w:r>
-        <w:rPr>
-          <w:rFonts w:ascii="Times New Roman" w:eastAsia="Times New Roman" w:hAnsi="Times New Roman" w:cs="Times New Roman"/>
-          <w:sz w:val="28"/>
-          <w:szCs w:val="28"/>
-        </w:rPr>
-        <w:br/>
-      </w:r>
-      <w:r>
-        <w:rPr>
-          <w:rFonts w:ascii="Times New Roman" w:eastAsia="Times New Roman" w:hAnsi="Times New Roman" w:cs="Times New Roman"/>
-          <w:b/>
-          <w:bCs/>
-          <w:sz w:val="28"/>
-          <w:szCs w:val="28"/>
-        </w:rPr>
-        <w:t>str = Солнечная погода st = Дождливая погода.</w:t>
-      </w:r>
-    </w:p>
-    <w:p>
-      <w:pPr>
-        <w:spacing w:after="0" w:line="240" w:lineRule="auto"/>
-        <w:ind w:firstLine="709"/>
-        <w:rPr>
-          <w:rFonts w:ascii="Times New Roman" w:eastAsia="Times New Roman" w:hAnsi="Times New Roman" w:cs="Times New Roman"/>
-          <w:sz w:val="28"/>
-          <w:szCs w:val="28"/>
-        </w:rPr>
-      </w:pPr>
-      <w:r>
-        <w:rPr>
-          <w:rFonts w:ascii="Times New Roman" w:eastAsia="Times New Roman" w:hAnsi="Times New Roman" w:cs="Times New Roman"/>
-          <w:b/>
-          <w:bCs/>
-          <w:i/>
-          <w:iCs/>
-          <w:color w:val="984806" w:themeColor="accent6" w:themeShade="80"/>
-          <w:sz w:val="28"/>
-          <w:szCs w:val="28"/>
-        </w:rPr>
-        <w:t>Функція виділення частини рядка:</w:t>
-      </w:r>
-    </w:p>
-    <w:p>
-      <w:pPr>
-        <w:numPr>
-          <w:ilvl w:val="0"/>
-          <w:numId w:val="16"/>
-        </w:numPr>
-        <w:spacing w:after="0" w:line="240" w:lineRule="auto"/>
-        <w:rPr>
-          <w:rFonts w:ascii="Times New Roman" w:eastAsia="Times New Roman" w:hAnsi="Times New Roman" w:cs="Times New Roman"/>
-          <w:sz w:val="28"/>
-          <w:szCs w:val="28"/>
-        </w:rPr>
-      </w:pPr>
-      <w:r>
-        <w:rPr>
-          <w:rFonts w:ascii="Times New Roman" w:eastAsia="Times New Roman" w:hAnsi="Times New Roman" w:cs="Times New Roman"/>
-          <w:b/>
-          <w:bCs/>
-          <w:sz w:val="28"/>
-          <w:szCs w:val="28"/>
-        </w:rPr>
-        <w:t>str.substr(k,n)</w:t>
-      </w:r>
-      <w:r>
-        <w:rPr>
-          <w:rFonts w:ascii="Times New Roman" w:eastAsia="Times New Roman" w:hAnsi="Times New Roman" w:cs="Times New Roman"/>
-          <w:sz w:val="28"/>
-          <w:szCs w:val="28"/>
-        </w:rPr>
-        <w:t xml:space="preserve"> — повертає частину рядка </w:t>
-      </w:r>
-      <w:r>
-        <w:rPr>
-          <w:rFonts w:ascii="Times New Roman" w:eastAsia="Times New Roman" w:hAnsi="Times New Roman" w:cs="Times New Roman"/>
-          <w:b/>
-          <w:bCs/>
-          <w:sz w:val="28"/>
-          <w:szCs w:val="28"/>
-        </w:rPr>
-        <w:t>str</w:t>
-      </w:r>
-      <w:r>
-        <w:rPr>
-          <w:rFonts w:ascii="Times New Roman" w:eastAsia="Times New Roman" w:hAnsi="Times New Roman" w:cs="Times New Roman"/>
-          <w:sz w:val="28"/>
-          <w:szCs w:val="28"/>
-        </w:rPr>
-        <w:t xml:space="preserve"> в </w:t>
-      </w:r>
-      <w:r>
-        <w:rPr>
-          <w:rFonts w:ascii="Times New Roman" w:eastAsia="Times New Roman" w:hAnsi="Times New Roman" w:cs="Times New Roman"/>
-          <w:b/>
-          <w:bCs/>
-          <w:sz w:val="28"/>
-          <w:szCs w:val="28"/>
-        </w:rPr>
-        <w:t>n</w:t>
-      </w:r>
-      <w:r>
-        <w:rPr>
-          <w:rFonts w:ascii="Times New Roman" w:eastAsia="Times New Roman" w:hAnsi="Times New Roman" w:cs="Times New Roman"/>
-          <w:sz w:val="28"/>
-          <w:szCs w:val="28"/>
-        </w:rPr>
-        <w:t xml:space="preserve"> символів, починаючи з позиції </w:t>
-      </w:r>
-      <w:r>
-        <w:rPr>
-          <w:rFonts w:ascii="Times New Roman" w:eastAsia="Times New Roman" w:hAnsi="Times New Roman" w:cs="Times New Roman"/>
-          <w:b/>
-          <w:bCs/>
-          <w:sz w:val="28"/>
-          <w:szCs w:val="28"/>
-        </w:rPr>
-        <w:t>k.</w:t>
-      </w:r>
-    </w:p>
-    <w:p>
-      <w:pPr>
-        <w:spacing w:after="0" w:line="240" w:lineRule="auto"/>
-        <w:rPr>
-          <w:rFonts w:ascii="Times New Roman" w:eastAsia="Times New Roman" w:hAnsi="Times New Roman" w:cs="Times New Roman"/>
-          <w:sz w:val="28"/>
-          <w:szCs w:val="28"/>
-        </w:rPr>
-      </w:pPr>
-      <w:r>
-        <w:rPr>
-          <w:rFonts w:ascii="Times New Roman" w:eastAsia="Times New Roman" w:hAnsi="Times New Roman" w:cs="Times New Roman"/>
-          <w:sz w:val="28"/>
-          <w:szCs w:val="28"/>
-        </w:rPr>
-        <w:t>Наприклад:</w:t>
-      </w:r>
-      <w:r>
-        <w:rPr>
-          <w:rFonts w:ascii="Times New Roman" w:eastAsia="Times New Roman" w:hAnsi="Times New Roman" w:cs="Times New Roman"/>
-          <w:sz w:val="28"/>
-          <w:szCs w:val="28"/>
-        </w:rPr>
-        <w:br/>
-      </w:r>
-      <w:r>
-        <w:rPr>
-          <w:rFonts w:ascii="Times New Roman" w:eastAsia="Times New Roman" w:hAnsi="Times New Roman" w:cs="Times New Roman"/>
-          <w:i/>
-          <w:iCs/>
-          <w:sz w:val="28"/>
-          <w:szCs w:val="28"/>
-        </w:rPr>
-        <w:t>//————- виділення частини рядка</w:t>
-      </w:r>
-      <w:r>
-        <w:rPr>
-          <w:rFonts w:ascii="Times New Roman" w:eastAsia="Times New Roman" w:hAnsi="Times New Roman" w:cs="Times New Roman"/>
-          <w:sz w:val="28"/>
-          <w:szCs w:val="28"/>
-        </w:rPr>
-        <w:br/>
-      </w:r>
-      <w:r>
-        <w:rPr>
-          <w:rFonts w:ascii="Times New Roman" w:eastAsia="Times New Roman" w:hAnsi="Times New Roman" w:cs="Times New Roman"/>
-          <w:b/>
-          <w:bCs/>
-          <w:sz w:val="28"/>
-          <w:szCs w:val="28"/>
-        </w:rPr>
-        <w:t>string str, st;</w:t>
-      </w:r>
-      <w:r>
-        <w:rPr>
-          <w:rFonts w:ascii="Times New Roman" w:eastAsia="Times New Roman" w:hAnsi="Times New Roman" w:cs="Times New Roman"/>
-          <w:b/>
-          <w:bCs/>
-          <w:sz w:val="28"/>
-          <w:szCs w:val="28"/>
-        </w:rPr>
-        <w:br/>
-      </w:r>
-      <w:r>
-        <w:rPr>
-          <w:rFonts w:ascii="Times New Roman" w:eastAsia="Times New Roman" w:hAnsi="Times New Roman" w:cs="Times New Roman"/>
-          <w:b/>
-          <w:bCs/>
-          <w:sz w:val="28"/>
-          <w:szCs w:val="28"/>
-        </w:rPr>
-        <w:lastRenderedPageBreak/>
-        <w:t>str=</w:t>
-      </w:r>
-      <w:r>
-        <w:rPr>
-          <w:rFonts w:ascii="Times New Roman" w:eastAsia="Times New Roman" w:hAnsi="Times New Roman" w:cs="Times New Roman"/>
-          <w:b/>
-          <w:bCs/>
-          <w:sz w:val="28"/>
-          <w:szCs w:val="28"/>
-        </w:rPr>
-        <w:t>"</w:t>
-      </w:r>
-      <w:r>
-        <w:rPr>
-          <w:rFonts w:ascii="Times New Roman" w:eastAsia="Times New Roman" w:hAnsi="Times New Roman" w:cs="Times New Roman"/>
-          <w:b/>
-          <w:bCs/>
-          <w:sz w:val="28"/>
-          <w:szCs w:val="28"/>
-        </w:rPr>
-        <w:t xml:space="preserve">Moй текст string </w:t>
-      </w:r>
-      <w:r>
-        <w:rPr>
-          <w:rFonts w:ascii="Times New Roman" w:eastAsia="Times New Roman" w:hAnsi="Times New Roman" w:cs="Times New Roman"/>
-          <w:b/>
-          <w:bCs/>
-          <w:sz w:val="28"/>
-          <w:szCs w:val="28"/>
-        </w:rPr>
-        <w:t>"</w:t>
-      </w:r>
-      <w:r>
-        <w:rPr>
-          <w:rFonts w:ascii="Times New Roman" w:eastAsia="Times New Roman" w:hAnsi="Times New Roman" w:cs="Times New Roman"/>
-          <w:b/>
-          <w:bCs/>
-          <w:sz w:val="28"/>
-          <w:szCs w:val="28"/>
-        </w:rPr>
-        <w:t>;</w:t>
-      </w:r>
-      <w:r>
-        <w:rPr>
-          <w:rFonts w:ascii="Times New Roman" w:eastAsia="Times New Roman" w:hAnsi="Times New Roman" w:cs="Times New Roman"/>
-          <w:b/>
-          <w:bCs/>
-          <w:sz w:val="28"/>
-          <w:szCs w:val="28"/>
-        </w:rPr>
-        <w:br/>
-        <w:t>st=str. substr(4,13);</w:t>
-      </w:r>
-      <w:r>
-        <w:rPr>
-          <w:rFonts w:ascii="Times New Roman" w:eastAsia="Times New Roman" w:hAnsi="Times New Roman" w:cs="Times New Roman"/>
-          <w:b/>
-          <w:bCs/>
-          <w:sz w:val="28"/>
-          <w:szCs w:val="28"/>
-        </w:rPr>
-        <w:br/>
-        <w:t xml:space="preserve">cout &lt;&lt; </w:t>
-      </w:r>
-      <w:r>
-        <w:rPr>
-          <w:rFonts w:ascii="Times New Roman" w:eastAsia="Times New Roman" w:hAnsi="Times New Roman" w:cs="Times New Roman"/>
-          <w:b/>
-          <w:bCs/>
-          <w:sz w:val="28"/>
-          <w:szCs w:val="28"/>
-        </w:rPr>
-        <w:t>"</w:t>
-      </w:r>
-      <w:r>
-        <w:rPr>
-          <w:rFonts w:ascii="Times New Roman" w:eastAsia="Times New Roman" w:hAnsi="Times New Roman" w:cs="Times New Roman"/>
-          <w:b/>
-          <w:bCs/>
-          <w:sz w:val="28"/>
-          <w:szCs w:val="28"/>
-        </w:rPr>
-        <w:t xml:space="preserve"> st = </w:t>
-      </w:r>
-      <w:r>
-        <w:rPr>
-          <w:rFonts w:ascii="Times New Roman" w:eastAsia="Times New Roman" w:hAnsi="Times New Roman" w:cs="Times New Roman"/>
-          <w:b/>
-          <w:bCs/>
-          <w:sz w:val="28"/>
-          <w:szCs w:val="28"/>
-        </w:rPr>
-        <w:t>"</w:t>
-      </w:r>
-      <w:r>
-        <w:rPr>
-          <w:rFonts w:ascii="Times New Roman" w:eastAsia="Times New Roman" w:hAnsi="Times New Roman" w:cs="Times New Roman"/>
-          <w:b/>
-          <w:bCs/>
-          <w:sz w:val="28"/>
-          <w:szCs w:val="28"/>
-        </w:rPr>
-        <w:t xml:space="preserve"> &lt;&lt; st &lt;&lt; endl;</w:t>
-      </w:r>
-    </w:p>
-    <w:p>
-      <w:pPr>
-        <w:spacing w:after="0" w:line="240" w:lineRule="auto"/>
-        <w:rPr>
-          <w:rFonts w:ascii="Times New Roman" w:eastAsia="Times New Roman" w:hAnsi="Times New Roman" w:cs="Times New Roman"/>
-          <w:sz w:val="28"/>
-          <w:szCs w:val="28"/>
-        </w:rPr>
-      </w:pPr>
-      <w:r>
-        <w:rPr>
-          <w:rFonts w:ascii="Times New Roman" w:eastAsia="Times New Roman" w:hAnsi="Times New Roman" w:cs="Times New Roman"/>
-          <w:sz w:val="28"/>
-          <w:szCs w:val="28"/>
-        </w:rPr>
-        <w:t>Результат виконання:</w:t>
-      </w:r>
-      <w:r>
-        <w:rPr>
-          <w:rFonts w:ascii="Times New Roman" w:eastAsia="Times New Roman" w:hAnsi="Times New Roman" w:cs="Times New Roman"/>
-          <w:sz w:val="28"/>
-          <w:szCs w:val="28"/>
-        </w:rPr>
-        <w:br/>
-      </w:r>
-      <w:r>
-        <w:rPr>
-          <w:rFonts w:ascii="Times New Roman" w:eastAsia="Times New Roman" w:hAnsi="Times New Roman" w:cs="Times New Roman"/>
-          <w:b/>
-          <w:bCs/>
-          <w:sz w:val="28"/>
-          <w:szCs w:val="28"/>
-        </w:rPr>
-        <w:t>st = текст string.</w:t>
-      </w:r>
-    </w:p>
-    <w:p>
-      <w:pPr>
-        <w:spacing w:after="0" w:line="240" w:lineRule="auto"/>
-        <w:ind w:firstLine="709"/>
-        <w:rPr>
-          <w:rFonts w:ascii="Times New Roman" w:eastAsia="Times New Roman" w:hAnsi="Times New Roman" w:cs="Times New Roman"/>
-          <w:sz w:val="28"/>
-          <w:szCs w:val="28"/>
-        </w:rPr>
-      </w:pPr>
-      <w:r>
-        <w:rPr>
-          <w:rFonts w:ascii="Times New Roman" w:eastAsia="Times New Roman" w:hAnsi="Times New Roman" w:cs="Times New Roman"/>
-          <w:b/>
-          <w:bCs/>
-          <w:i/>
-          <w:iCs/>
-          <w:color w:val="984806" w:themeColor="accent6" w:themeShade="80"/>
-          <w:sz w:val="28"/>
-          <w:szCs w:val="28"/>
-        </w:rPr>
-        <w:t>Функція пошуку позиції входження підрядка в рядок</w:t>
-      </w:r>
-      <w:r>
-        <w:rPr>
-          <w:rFonts w:ascii="Times New Roman" w:eastAsia="Times New Roman" w:hAnsi="Times New Roman" w:cs="Times New Roman"/>
-          <w:b/>
-          <w:bCs/>
-          <w:i/>
-          <w:iCs/>
-          <w:sz w:val="28"/>
-          <w:szCs w:val="28"/>
-        </w:rPr>
-        <w:t>: </w:t>
-      </w:r>
-    </w:p>
-    <w:p>
-      <w:pPr>
-        <w:numPr>
-          <w:ilvl w:val="0"/>
-          <w:numId w:val="17"/>
-        </w:numPr>
-        <w:spacing w:after="0" w:line="240" w:lineRule="auto"/>
-        <w:rPr>
-          <w:rFonts w:ascii="Times New Roman" w:eastAsia="Times New Roman" w:hAnsi="Times New Roman" w:cs="Times New Roman"/>
-          <w:sz w:val="28"/>
-          <w:szCs w:val="28"/>
-        </w:rPr>
-      </w:pPr>
-      <w:r>
-        <w:rPr>
-          <w:rFonts w:ascii="Times New Roman" w:eastAsia="Times New Roman" w:hAnsi="Times New Roman" w:cs="Times New Roman"/>
-          <w:b/>
-          <w:bCs/>
-          <w:sz w:val="28"/>
-          <w:szCs w:val="28"/>
-        </w:rPr>
-        <w:t>str.find(st,k)</w:t>
-      </w:r>
-      <w:r>
-        <w:rPr>
-          <w:rFonts w:ascii="Times New Roman" w:eastAsia="Times New Roman" w:hAnsi="Times New Roman" w:cs="Times New Roman"/>
-          <w:sz w:val="28"/>
-          <w:szCs w:val="28"/>
-        </w:rPr>
-        <w:t xml:space="preserve"> — шукає зліва граничну позицію входження рядка </w:t>
-      </w:r>
-      <w:r>
-        <w:rPr>
-          <w:rFonts w:ascii="Times New Roman" w:eastAsia="Times New Roman" w:hAnsi="Times New Roman" w:cs="Times New Roman"/>
-          <w:b/>
-          <w:bCs/>
-          <w:sz w:val="28"/>
-          <w:szCs w:val="28"/>
-        </w:rPr>
-        <w:t>st</w:t>
-      </w:r>
-      <w:r>
-        <w:rPr>
-          <w:rFonts w:ascii="Times New Roman" w:eastAsia="Times New Roman" w:hAnsi="Times New Roman" w:cs="Times New Roman"/>
-          <w:sz w:val="28"/>
-          <w:szCs w:val="28"/>
-        </w:rPr>
-        <w:t xml:space="preserve"> в рядок </w:t>
-      </w:r>
-      <w:r>
-        <w:rPr>
-          <w:rFonts w:ascii="Times New Roman" w:eastAsia="Times New Roman" w:hAnsi="Times New Roman" w:cs="Times New Roman"/>
-          <w:b/>
-          <w:bCs/>
-          <w:sz w:val="28"/>
-          <w:szCs w:val="28"/>
-        </w:rPr>
-        <w:t>str</w:t>
-      </w:r>
-      <w:r>
-        <w:rPr>
-          <w:rFonts w:ascii="Times New Roman" w:eastAsia="Times New Roman" w:hAnsi="Times New Roman" w:cs="Times New Roman"/>
-          <w:sz w:val="28"/>
-          <w:szCs w:val="28"/>
-        </w:rPr>
-        <w:t xml:space="preserve">, починаючи з </w:t>
-      </w:r>
-      <w:r>
-        <w:rPr>
-          <w:rFonts w:ascii="Times New Roman" w:eastAsia="Times New Roman" w:hAnsi="Times New Roman" w:cs="Times New Roman"/>
-          <w:b/>
-          <w:bCs/>
-          <w:sz w:val="28"/>
-          <w:szCs w:val="28"/>
-        </w:rPr>
-        <w:t>k</w:t>
-      </w:r>
-      <w:r>
-        <w:rPr>
-          <w:rFonts w:ascii="Times New Roman" w:eastAsia="Times New Roman" w:hAnsi="Times New Roman" w:cs="Times New Roman"/>
-          <w:sz w:val="28"/>
-          <w:szCs w:val="28"/>
-        </w:rPr>
-        <w:t xml:space="preserve">-ої позиції рядка </w:t>
-      </w:r>
-      <w:r>
-        <w:rPr>
-          <w:rFonts w:ascii="Times New Roman" w:eastAsia="Times New Roman" w:hAnsi="Times New Roman" w:cs="Times New Roman"/>
-          <w:b/>
-          <w:bCs/>
-          <w:sz w:val="28"/>
-          <w:szCs w:val="28"/>
-        </w:rPr>
-        <w:t>str;</w:t>
-      </w:r>
-    </w:p>
-    <w:p>
-      <w:pPr>
-        <w:numPr>
-          <w:ilvl w:val="0"/>
-          <w:numId w:val="18"/>
-        </w:numPr>
-        <w:spacing w:after="0" w:line="240" w:lineRule="auto"/>
-        <w:rPr>
-          <w:rFonts w:ascii="Times New Roman" w:eastAsia="Times New Roman" w:hAnsi="Times New Roman" w:cs="Times New Roman"/>
-          <w:sz w:val="28"/>
-          <w:szCs w:val="28"/>
-        </w:rPr>
-      </w:pPr>
-      <w:r>
-        <w:rPr>
-          <w:rFonts w:ascii="Times New Roman" w:eastAsia="Times New Roman" w:hAnsi="Times New Roman" w:cs="Times New Roman"/>
-          <w:b/>
-          <w:bCs/>
-          <w:sz w:val="28"/>
-          <w:szCs w:val="28"/>
-        </w:rPr>
-        <w:t>str.rfind(st,k)</w:t>
-      </w:r>
-      <w:r>
-        <w:rPr>
-          <w:rFonts w:ascii="Times New Roman" w:eastAsia="Times New Roman" w:hAnsi="Times New Roman" w:cs="Times New Roman"/>
-          <w:sz w:val="28"/>
-          <w:szCs w:val="28"/>
-        </w:rPr>
-        <w:t xml:space="preserve"> — шукає справа граничну позицію входження рядка </w:t>
-      </w:r>
-      <w:r>
-        <w:rPr>
-          <w:rFonts w:ascii="Times New Roman" w:eastAsia="Times New Roman" w:hAnsi="Times New Roman" w:cs="Times New Roman"/>
-          <w:b/>
-          <w:bCs/>
-          <w:sz w:val="28"/>
-          <w:szCs w:val="28"/>
-        </w:rPr>
-        <w:t xml:space="preserve">st </w:t>
-      </w:r>
-      <w:r>
-        <w:rPr>
-          <w:rFonts w:ascii="Times New Roman" w:eastAsia="Times New Roman" w:hAnsi="Times New Roman" w:cs="Times New Roman"/>
-          <w:sz w:val="28"/>
-          <w:szCs w:val="28"/>
-        </w:rPr>
-        <w:t xml:space="preserve">в рядок </w:t>
-      </w:r>
-      <w:r>
-        <w:rPr>
-          <w:rFonts w:ascii="Times New Roman" w:eastAsia="Times New Roman" w:hAnsi="Times New Roman" w:cs="Times New Roman"/>
-          <w:b/>
-          <w:bCs/>
-          <w:sz w:val="28"/>
-          <w:szCs w:val="28"/>
-        </w:rPr>
-        <w:t>str</w:t>
-      </w:r>
-      <w:r>
-        <w:rPr>
-          <w:rFonts w:ascii="Times New Roman" w:eastAsia="Times New Roman" w:hAnsi="Times New Roman" w:cs="Times New Roman"/>
-          <w:sz w:val="28"/>
-          <w:szCs w:val="28"/>
-        </w:rPr>
-        <w:t xml:space="preserve">, починаючи з </w:t>
-      </w:r>
-      <w:r>
-        <w:rPr>
-          <w:rFonts w:ascii="Times New Roman" w:eastAsia="Times New Roman" w:hAnsi="Times New Roman" w:cs="Times New Roman"/>
-          <w:b/>
-          <w:bCs/>
-          <w:sz w:val="28"/>
-          <w:szCs w:val="28"/>
-        </w:rPr>
-        <w:t>k</w:t>
-      </w:r>
-      <w:r>
-        <w:rPr>
-          <w:rFonts w:ascii="Times New Roman" w:eastAsia="Times New Roman" w:hAnsi="Times New Roman" w:cs="Times New Roman"/>
-          <w:sz w:val="28"/>
-          <w:szCs w:val="28"/>
-        </w:rPr>
-        <w:t xml:space="preserve">-ої позиції рядка </w:t>
-      </w:r>
-      <w:r>
-        <w:rPr>
-          <w:rFonts w:ascii="Times New Roman" w:eastAsia="Times New Roman" w:hAnsi="Times New Roman" w:cs="Times New Roman"/>
-          <w:b/>
-          <w:bCs/>
-          <w:sz w:val="28"/>
-          <w:szCs w:val="28"/>
-        </w:rPr>
-        <w:t>str.</w:t>
-      </w:r>
-    </w:p>
-    <w:p>
-      <w:pPr>
-        <w:spacing w:after="0" w:line="240" w:lineRule="auto"/>
-        <w:rPr>
-          <w:rFonts w:ascii="Times New Roman" w:eastAsia="Times New Roman" w:hAnsi="Times New Roman" w:cs="Times New Roman"/>
-          <w:sz w:val="28"/>
-          <w:szCs w:val="28"/>
-        </w:rPr>
-      </w:pPr>
-      <w:r>
-        <w:rPr>
-          <w:rFonts w:ascii="Times New Roman" w:eastAsia="Times New Roman" w:hAnsi="Times New Roman" w:cs="Times New Roman"/>
-          <w:sz w:val="28"/>
-          <w:szCs w:val="28"/>
-        </w:rPr>
-        <w:t>Наприклад:</w:t>
-      </w:r>
-      <w:r>
-        <w:rPr>
-          <w:rFonts w:ascii="Times New Roman" w:eastAsia="Times New Roman" w:hAnsi="Times New Roman" w:cs="Times New Roman"/>
-          <w:sz w:val="28"/>
-          <w:szCs w:val="28"/>
-        </w:rPr>
-        <w:br/>
-        <w:t xml:space="preserve">// </w:t>
-      </w:r>
-      <w:r>
-        <w:rPr>
-          <w:rFonts w:ascii="Times New Roman" w:eastAsia="Times New Roman" w:hAnsi="Times New Roman" w:cs="Times New Roman"/>
-          <w:i/>
-          <w:iCs/>
-          <w:sz w:val="28"/>
-          <w:szCs w:val="28"/>
-        </w:rPr>
-        <w:t>позиція входження підрядка в рядок</w:t>
-      </w:r>
-      <w:r>
-        <w:rPr>
-          <w:rFonts w:ascii="Times New Roman" w:eastAsia="Times New Roman" w:hAnsi="Times New Roman" w:cs="Times New Roman"/>
-          <w:sz w:val="28"/>
-          <w:szCs w:val="28"/>
-        </w:rPr>
-        <w:br/>
-      </w:r>
-      <w:r>
-        <w:rPr>
-          <w:rFonts w:ascii="Times New Roman" w:eastAsia="Times New Roman" w:hAnsi="Times New Roman" w:cs="Times New Roman"/>
-          <w:b/>
-          <w:bCs/>
-          <w:sz w:val="28"/>
-          <w:szCs w:val="28"/>
-        </w:rPr>
-        <w:t>string str, st=</w:t>
-      </w:r>
-      <w:r>
-        <w:rPr>
-          <w:rFonts w:ascii="Times New Roman" w:eastAsia="Times New Roman" w:hAnsi="Times New Roman" w:cs="Times New Roman"/>
-          <w:b/>
-          <w:bCs/>
-          <w:sz w:val="28"/>
-          <w:szCs w:val="28"/>
-        </w:rPr>
-        <w:t>"</w:t>
-      </w:r>
-      <w:r>
-        <w:rPr>
-          <w:rFonts w:ascii="Times New Roman" w:eastAsia="Times New Roman" w:hAnsi="Times New Roman" w:cs="Times New Roman"/>
-          <w:b/>
-          <w:bCs/>
-          <w:sz w:val="28"/>
-          <w:szCs w:val="28"/>
-        </w:rPr>
-        <w:t>nopa</w:t>
-      </w:r>
-      <w:r>
-        <w:rPr>
-          <w:rFonts w:ascii="Times New Roman" w:eastAsia="Times New Roman" w:hAnsi="Times New Roman" w:cs="Times New Roman"/>
-          <w:b/>
-          <w:bCs/>
-          <w:sz w:val="28"/>
-          <w:szCs w:val="28"/>
-        </w:rPr>
-        <w:t>"</w:t>
-      </w:r>
-      <w:r>
-        <w:rPr>
-          <w:rFonts w:ascii="Times New Roman" w:eastAsia="Times New Roman" w:hAnsi="Times New Roman" w:cs="Times New Roman"/>
-          <w:b/>
-          <w:bCs/>
-          <w:sz w:val="28"/>
-          <w:szCs w:val="28"/>
-        </w:rPr>
-        <w:t>;   </w:t>
-      </w:r>
-      <w:r>
-        <w:rPr>
-          <w:rFonts w:ascii="Times New Roman" w:eastAsia="Times New Roman" w:hAnsi="Times New Roman" w:cs="Times New Roman"/>
-          <w:b/>
-          <w:bCs/>
-          <w:i/>
-          <w:iCs/>
-          <w:sz w:val="28"/>
-          <w:szCs w:val="28"/>
-        </w:rPr>
-        <w:t>                           </w:t>
-      </w:r>
-      <w:r>
-        <w:rPr>
-          <w:rFonts w:ascii="Times New Roman" w:eastAsia="Times New Roman" w:hAnsi="Times New Roman" w:cs="Times New Roman"/>
-          <w:sz w:val="28"/>
-          <w:szCs w:val="28"/>
-        </w:rPr>
-        <w:br/>
-      </w:r>
-      <w:r>
-        <w:rPr>
-          <w:rFonts w:ascii="Times New Roman" w:eastAsia="Times New Roman" w:hAnsi="Times New Roman" w:cs="Times New Roman"/>
-          <w:b/>
-          <w:bCs/>
-          <w:sz w:val="28"/>
-          <w:szCs w:val="28"/>
-        </w:rPr>
-        <w:t>str=</w:t>
-      </w:r>
-      <w:r>
-        <w:rPr>
-          <w:rFonts w:ascii="Times New Roman" w:eastAsia="Times New Roman" w:hAnsi="Times New Roman" w:cs="Times New Roman"/>
-          <w:b/>
-          <w:bCs/>
-          <w:sz w:val="28"/>
-          <w:szCs w:val="28"/>
-        </w:rPr>
-        <w:t>"</w:t>
-      </w:r>
-      <w:r>
-        <w:rPr>
-          <w:rFonts w:ascii="Times New Roman" w:eastAsia="Times New Roman" w:hAnsi="Times New Roman" w:cs="Times New Roman"/>
-          <w:b/>
-          <w:bCs/>
-          <w:sz w:val="28"/>
-          <w:szCs w:val="28"/>
-        </w:rPr>
-        <w:t>Oceнняя пора – дождливая пора!</w:t>
-      </w:r>
-      <w:r>
-        <w:rPr>
-          <w:rFonts w:ascii="Times New Roman" w:eastAsia="Times New Roman" w:hAnsi="Times New Roman" w:cs="Times New Roman"/>
-          <w:b/>
-          <w:bCs/>
-          <w:sz w:val="28"/>
-          <w:szCs w:val="28"/>
-        </w:rPr>
-        <w:t>"</w:t>
-      </w:r>
-      <w:r>
-        <w:rPr>
-          <w:rFonts w:ascii="Times New Roman" w:eastAsia="Times New Roman" w:hAnsi="Times New Roman" w:cs="Times New Roman"/>
-          <w:b/>
-          <w:bCs/>
-          <w:sz w:val="28"/>
-          <w:szCs w:val="28"/>
-        </w:rPr>
-        <w:t xml:space="preserve">           </w:t>
-      </w:r>
-      <w:r>
-        <w:rPr>
-          <w:rFonts w:ascii="Times New Roman" w:eastAsia="Times New Roman" w:hAnsi="Times New Roman" w:cs="Times New Roman"/>
-          <w:sz w:val="28"/>
-          <w:szCs w:val="28"/>
-        </w:rPr>
-        <w:br/>
-      </w:r>
-      <w:r>
-        <w:rPr>
-          <w:rFonts w:ascii="Times New Roman" w:eastAsia="Times New Roman" w:hAnsi="Times New Roman" w:cs="Times New Roman"/>
-          <w:b/>
-          <w:bCs/>
-          <w:sz w:val="28"/>
-          <w:szCs w:val="28"/>
-        </w:rPr>
-        <w:t>int p=str.find(st,0);</w:t>
-      </w:r>
-      <w:r>
-        <w:rPr>
-          <w:rFonts w:ascii="Times New Roman" w:eastAsia="Times New Roman" w:hAnsi="Times New Roman" w:cs="Times New Roman"/>
-          <w:sz w:val="28"/>
-          <w:szCs w:val="28"/>
-        </w:rPr>
-        <w:br/>
-      </w:r>
-      <w:r>
-        <w:rPr>
-          <w:rFonts w:ascii="Times New Roman" w:eastAsia="Times New Roman" w:hAnsi="Times New Roman" w:cs="Times New Roman"/>
-          <w:b/>
-          <w:bCs/>
-          <w:sz w:val="28"/>
-          <w:szCs w:val="28"/>
-        </w:rPr>
-        <w:t>cout &lt;&lt;</w:t>
-      </w:r>
-      <w:r>
-        <w:rPr>
-          <w:rFonts w:ascii="Times New Roman" w:eastAsia="Times New Roman" w:hAnsi="Times New Roman" w:cs="Times New Roman"/>
-          <w:b/>
-          <w:bCs/>
-          <w:sz w:val="28"/>
-          <w:szCs w:val="28"/>
-        </w:rPr>
-        <w:t>"</w:t>
-      </w:r>
-      <w:r>
-        <w:rPr>
-          <w:rFonts w:ascii="Times New Roman" w:eastAsia="Times New Roman" w:hAnsi="Times New Roman" w:cs="Times New Roman"/>
-          <w:b/>
-          <w:bCs/>
-          <w:sz w:val="28"/>
-          <w:szCs w:val="28"/>
-        </w:rPr>
-        <w:t xml:space="preserve"> p=</w:t>
-      </w:r>
-      <w:r>
-        <w:rPr>
-          <w:rFonts w:ascii="Times New Roman" w:eastAsia="Times New Roman" w:hAnsi="Times New Roman" w:cs="Times New Roman"/>
-          <w:b/>
-          <w:bCs/>
-          <w:sz w:val="28"/>
-          <w:szCs w:val="28"/>
-        </w:rPr>
-        <w:t>"</w:t>
-      </w:r>
-      <w:r>
-        <w:rPr>
-          <w:rFonts w:ascii="Times New Roman" w:eastAsia="Times New Roman" w:hAnsi="Times New Roman" w:cs="Times New Roman"/>
-          <w:b/>
-          <w:bCs/>
-          <w:sz w:val="28"/>
-          <w:szCs w:val="28"/>
-        </w:rPr>
-        <w:t>&lt;&lt;p&lt;&lt;endl; </w:t>
-      </w:r>
-    </w:p>
-    <w:p>
-      <w:pPr>
-        <w:spacing w:after="0" w:line="240" w:lineRule="auto"/>
-        <w:rPr>
-          <w:rFonts w:ascii="Times New Roman" w:eastAsia="Times New Roman" w:hAnsi="Times New Roman" w:cs="Times New Roman"/>
-          <w:sz w:val="28"/>
-          <w:szCs w:val="28"/>
-        </w:rPr>
-      </w:pPr>
-      <w:r>
-        <w:rPr>
-          <w:rFonts w:ascii="Times New Roman" w:eastAsia="Times New Roman" w:hAnsi="Times New Roman" w:cs="Times New Roman"/>
-          <w:sz w:val="28"/>
-          <w:szCs w:val="28"/>
-        </w:rPr>
-        <w:t>Результат виконання:</w:t>
-      </w:r>
-      <w:r>
-        <w:rPr>
-          <w:rFonts w:ascii="Times New Roman" w:eastAsia="Times New Roman" w:hAnsi="Times New Roman" w:cs="Times New Roman"/>
-          <w:sz w:val="28"/>
-          <w:szCs w:val="28"/>
-        </w:rPr>
-        <w:br/>
-      </w:r>
-      <w:r>
-        <w:rPr>
-          <w:rFonts w:ascii="Times New Roman" w:eastAsia="Times New Roman" w:hAnsi="Times New Roman" w:cs="Times New Roman"/>
-          <w:b/>
-          <w:bCs/>
-          <w:sz w:val="28"/>
-          <w:szCs w:val="28"/>
-        </w:rPr>
-        <w:t>р=8.</w:t>
-      </w:r>
-      <w:r>
-        <w:rPr>
-          <w:rFonts w:ascii="Times New Roman" w:eastAsia="Times New Roman" w:hAnsi="Times New Roman" w:cs="Times New Roman"/>
-          <w:sz w:val="28"/>
-          <w:szCs w:val="28"/>
-        </w:rPr>
-        <w:br/>
-      </w:r>
-      <w:r>
-        <w:rPr>
-          <w:rFonts w:ascii="Times New Roman" w:eastAsia="Times New Roman" w:hAnsi="Times New Roman" w:cs="Times New Roman"/>
-          <w:b/>
-          <w:bCs/>
-          <w:sz w:val="28"/>
-          <w:szCs w:val="28"/>
-        </w:rPr>
-        <w:t>string str, st=</w:t>
-      </w:r>
-      <w:r>
-        <w:rPr>
-          <w:rFonts w:ascii="Times New Roman" w:eastAsia="Times New Roman" w:hAnsi="Times New Roman" w:cs="Times New Roman"/>
-          <w:b/>
-          <w:bCs/>
-          <w:sz w:val="28"/>
-          <w:szCs w:val="28"/>
-        </w:rPr>
-        <w:t>"</w:t>
-      </w:r>
-      <w:r>
-        <w:rPr>
-          <w:rFonts w:ascii="Times New Roman" w:eastAsia="Times New Roman" w:hAnsi="Times New Roman" w:cs="Times New Roman"/>
-          <w:b/>
-          <w:bCs/>
-          <w:sz w:val="28"/>
-          <w:szCs w:val="28"/>
-        </w:rPr>
-        <w:t>nopa</w:t>
-      </w:r>
-      <w:r>
-        <w:rPr>
-          <w:rFonts w:ascii="Times New Roman" w:eastAsia="Times New Roman" w:hAnsi="Times New Roman" w:cs="Times New Roman"/>
-          <w:b/>
-          <w:bCs/>
-          <w:sz w:val="28"/>
-          <w:szCs w:val="28"/>
-        </w:rPr>
-        <w:t>"</w:t>
-      </w:r>
-      <w:r>
-        <w:rPr>
-          <w:rFonts w:ascii="Times New Roman" w:eastAsia="Times New Roman" w:hAnsi="Times New Roman" w:cs="Times New Roman"/>
-          <w:b/>
-          <w:bCs/>
-          <w:sz w:val="28"/>
-          <w:szCs w:val="28"/>
-        </w:rPr>
-        <w:t>;</w:t>
-      </w:r>
-      <w:r>
-        <w:rPr>
-          <w:rFonts w:ascii="Times New Roman" w:eastAsia="Times New Roman" w:hAnsi="Times New Roman" w:cs="Times New Roman"/>
-          <w:sz w:val="28"/>
-          <w:szCs w:val="28"/>
-        </w:rPr>
-        <w:br/>
-      </w:r>
-      <w:r>
-        <w:rPr>
-          <w:rFonts w:ascii="Times New Roman" w:eastAsia="Times New Roman" w:hAnsi="Times New Roman" w:cs="Times New Roman"/>
-          <w:b/>
-          <w:bCs/>
-          <w:sz w:val="28"/>
-          <w:szCs w:val="28"/>
-        </w:rPr>
-        <w:t>str=</w:t>
-      </w:r>
-      <w:r>
-        <w:rPr>
-          <w:rFonts w:ascii="Times New Roman" w:eastAsia="Times New Roman" w:hAnsi="Times New Roman" w:cs="Times New Roman"/>
-          <w:b/>
-          <w:bCs/>
-          <w:sz w:val="28"/>
-          <w:szCs w:val="28"/>
-        </w:rPr>
-        <w:t>"</w:t>
-      </w:r>
-      <w:r>
-        <w:rPr>
-          <w:rFonts w:ascii="Times New Roman" w:eastAsia="Times New Roman" w:hAnsi="Times New Roman" w:cs="Times New Roman"/>
-          <w:b/>
-          <w:bCs/>
-          <w:sz w:val="28"/>
-          <w:szCs w:val="28"/>
-        </w:rPr>
-        <w:t>Oceнняя пора – дождливая пора!</w:t>
-      </w:r>
-      <w:r>
-        <w:rPr>
-          <w:rFonts w:ascii="Times New Roman" w:eastAsia="Times New Roman" w:hAnsi="Times New Roman" w:cs="Times New Roman"/>
-          <w:b/>
-          <w:bCs/>
-          <w:sz w:val="28"/>
-          <w:szCs w:val="28"/>
-        </w:rPr>
-        <w:t>"</w:t>
-      </w:r>
-      <w:r>
-        <w:rPr>
-          <w:rFonts w:ascii="Times New Roman" w:eastAsia="Times New Roman" w:hAnsi="Times New Roman" w:cs="Times New Roman"/>
-          <w:b/>
-          <w:bCs/>
-          <w:sz w:val="28"/>
-          <w:szCs w:val="28"/>
-        </w:rPr>
-        <w:br/>
-        <w:t>int p=str.rfind(st,str.length);</w:t>
-      </w:r>
-      <w:r>
-        <w:rPr>
-          <w:rFonts w:ascii="Times New Roman" w:eastAsia="Times New Roman" w:hAnsi="Times New Roman" w:cs="Times New Roman"/>
-          <w:b/>
-          <w:bCs/>
-          <w:sz w:val="28"/>
-          <w:szCs w:val="28"/>
-        </w:rPr>
-        <w:br/>
-        <w:t>cout &lt;&lt;</w:t>
-      </w:r>
-      <w:r>
-        <w:rPr>
-          <w:rFonts w:ascii="Times New Roman" w:eastAsia="Times New Roman" w:hAnsi="Times New Roman" w:cs="Times New Roman"/>
-          <w:b/>
-          <w:bCs/>
-          <w:sz w:val="28"/>
-          <w:szCs w:val="28"/>
-        </w:rPr>
-        <w:t>"</w:t>
-      </w:r>
-      <w:r>
-        <w:rPr>
-          <w:rFonts w:ascii="Times New Roman" w:eastAsia="Times New Roman" w:hAnsi="Times New Roman" w:cs="Times New Roman"/>
-          <w:b/>
-          <w:bCs/>
-          <w:sz w:val="28"/>
-          <w:szCs w:val="28"/>
-        </w:rPr>
-        <w:t xml:space="preserve"> p=</w:t>
-      </w:r>
-      <w:r>
-        <w:rPr>
-          <w:rFonts w:ascii="Times New Roman" w:eastAsia="Times New Roman" w:hAnsi="Times New Roman" w:cs="Times New Roman"/>
-          <w:b/>
-          <w:bCs/>
-          <w:sz w:val="28"/>
-          <w:szCs w:val="28"/>
-        </w:rPr>
-        <w:t>"</w:t>
-      </w:r>
-      <w:r>
-        <w:rPr>
-          <w:rFonts w:ascii="Times New Roman" w:eastAsia="Times New Roman" w:hAnsi="Times New Roman" w:cs="Times New Roman"/>
-          <w:b/>
-          <w:bCs/>
-          <w:sz w:val="28"/>
-          <w:szCs w:val="28"/>
-        </w:rPr>
-        <w:t>&lt;&lt;p&lt;&lt;endl;</w:t>
-      </w:r>
-      <w:r>
-        <w:rPr>
-          <w:rFonts w:ascii="Times New Roman" w:eastAsia="Times New Roman" w:hAnsi="Times New Roman" w:cs="Times New Roman"/>
-          <w:sz w:val="28"/>
-          <w:szCs w:val="28"/>
-        </w:rPr>
-        <w:br/>
-        <w:t>Результат виконання:</w:t>
-      </w:r>
-      <w:r>
-        <w:rPr>
-          <w:rFonts w:ascii="Times New Roman" w:eastAsia="Times New Roman" w:hAnsi="Times New Roman" w:cs="Times New Roman"/>
-          <w:sz w:val="28"/>
-          <w:szCs w:val="28"/>
-        </w:rPr>
-        <w:br/>
-      </w:r>
-      <w:r>
-        <w:rPr>
-          <w:rFonts w:ascii="Times New Roman" w:eastAsia="Times New Roman" w:hAnsi="Times New Roman" w:cs="Times New Roman"/>
-          <w:b/>
-          <w:bCs/>
-          <w:sz w:val="28"/>
-          <w:szCs w:val="28"/>
-        </w:rPr>
-        <w:t>р=25.</w:t>
-      </w:r>
-    </w:p>
-    <w:p>
-      <w:pPr>
-        <w:spacing w:after="0" w:line="240" w:lineRule="auto"/>
-        <w:rPr>
-          <w:rFonts w:ascii="Times New Roman" w:eastAsia="Times New Roman" w:hAnsi="Times New Roman" w:cs="Times New Roman"/>
-          <w:sz w:val="28"/>
-          <w:szCs w:val="28"/>
-        </w:rPr>
-      </w:pPr>
-      <w:r>
-        <w:rPr>
-          <w:rFonts w:ascii="Times New Roman" w:eastAsia="Times New Roman" w:hAnsi="Times New Roman" w:cs="Times New Roman"/>
-          <w:b/>
-          <w:bCs/>
-          <w:i/>
-          <w:iCs/>
-          <w:color w:val="FF0000"/>
-          <w:sz w:val="28"/>
-          <w:szCs w:val="28"/>
-        </w:rPr>
-        <w:t>Функція перетворення рядка типу string у рядок типу char</w:t>
-      </w:r>
-      <w:r>
-        <w:rPr>
-          <w:rFonts w:ascii="Times New Roman" w:eastAsia="Times New Roman" w:hAnsi="Times New Roman" w:cs="Times New Roman"/>
-          <w:b/>
-          <w:bCs/>
-          <w:i/>
-          <w:iCs/>
-          <w:sz w:val="28"/>
-          <w:szCs w:val="28"/>
-        </w:rPr>
-        <w:t>:</w:t>
-      </w:r>
-    </w:p>
-    <w:p>
-      <w:pPr>
-        <w:numPr>
-          <w:ilvl w:val="0"/>
-          <w:numId w:val="38"/>
-        </w:numPr>
-        <w:spacing w:after="0" w:line="240" w:lineRule="auto"/>
-        <w:rPr>
-          <w:rFonts w:ascii="Times New Roman" w:eastAsia="Times New Roman" w:hAnsi="Times New Roman" w:cs="Times New Roman"/>
-          <w:sz w:val="28"/>
-          <w:szCs w:val="28"/>
-        </w:rPr>
-      </w:pPr>
-      <w:r>
-        <w:rPr>
-          <w:rFonts w:ascii="Times New Roman" w:eastAsia="Times New Roman" w:hAnsi="Times New Roman" w:cs="Times New Roman"/>
-          <w:b/>
-          <w:bCs/>
-          <w:sz w:val="28"/>
-          <w:szCs w:val="28"/>
-        </w:rPr>
-        <w:t>str.c_str()</w:t>
-      </w:r>
-      <w:r>
-        <w:rPr>
-          <w:rFonts w:ascii="Times New Roman" w:eastAsia="Times New Roman" w:hAnsi="Times New Roman" w:cs="Times New Roman"/>
-          <w:sz w:val="28"/>
-          <w:szCs w:val="28"/>
-        </w:rPr>
-        <w:t xml:space="preserve"> — перетворює рядок типу </w:t>
-      </w:r>
-      <w:r>
-        <w:rPr>
-          <w:rFonts w:ascii="Times New Roman" w:eastAsia="Times New Roman" w:hAnsi="Times New Roman" w:cs="Times New Roman"/>
-          <w:b/>
-          <w:bCs/>
-          <w:sz w:val="28"/>
-          <w:szCs w:val="28"/>
-        </w:rPr>
-        <w:t>string</w:t>
-      </w:r>
-      <w:r>
-        <w:rPr>
-          <w:rFonts w:ascii="Times New Roman" w:eastAsia="Times New Roman" w:hAnsi="Times New Roman" w:cs="Times New Roman"/>
-          <w:sz w:val="28"/>
-          <w:szCs w:val="28"/>
-        </w:rPr>
-        <w:t xml:space="preserve"> у рядок типу </w:t>
-      </w:r>
-      <w:r>
-        <w:rPr>
-          <w:rFonts w:ascii="Times New Roman" w:eastAsia="Times New Roman" w:hAnsi="Times New Roman" w:cs="Times New Roman"/>
-          <w:b/>
-          <w:bCs/>
-          <w:sz w:val="28"/>
-          <w:szCs w:val="28"/>
-        </w:rPr>
-        <w:t>char.</w:t>
-      </w:r>
-    </w:p>
-    <w:p>
-      <w:pPr>
-        <w:spacing w:after="0" w:line="240" w:lineRule="auto"/>
-        <w:rPr>
-          <w:rFonts w:ascii="Times New Roman" w:eastAsia="Times New Roman" w:hAnsi="Times New Roman" w:cs="Times New Roman"/>
-          <w:b/>
-          <w:bCs/>
-          <w:sz w:val="28"/>
-          <w:szCs w:val="28"/>
-          <w:lang w:val="ru-RU"/>
-        </w:rPr>
-      </w:pPr>
-      <w:r>
-        <w:rPr>
-          <w:rFonts w:ascii="Times New Roman" w:eastAsia="Times New Roman" w:hAnsi="Times New Roman" w:cs="Times New Roman"/>
-          <w:sz w:val="28"/>
-          <w:szCs w:val="28"/>
-          <w:lang w:val="ru-RU"/>
-        </w:rPr>
-        <w:t>Розглянемо приклади використання наведених функцій при обробці рядків типу</w:t>
-      </w:r>
-      <w:r>
-        <w:rPr>
-          <w:rFonts w:ascii="Times New Roman" w:eastAsia="Times New Roman" w:hAnsi="Times New Roman" w:cs="Times New Roman"/>
-          <w:sz w:val="28"/>
-          <w:szCs w:val="28"/>
-        </w:rPr>
-        <w:t> </w:t>
-      </w:r>
-      <w:r>
-        <w:rPr>
-          <w:rFonts w:ascii="Times New Roman" w:eastAsia="Times New Roman" w:hAnsi="Times New Roman" w:cs="Times New Roman"/>
-          <w:b/>
-          <w:bCs/>
-          <w:sz w:val="28"/>
-          <w:szCs w:val="28"/>
-        </w:rPr>
-        <w:t>string</w:t>
-      </w:r>
-      <w:r>
-        <w:rPr>
-          <w:rFonts w:ascii="Times New Roman" w:eastAsia="Times New Roman" w:hAnsi="Times New Roman" w:cs="Times New Roman"/>
-          <w:b/>
-          <w:bCs/>
-          <w:sz w:val="28"/>
-          <w:szCs w:val="28"/>
-          <w:lang w:val="ru-RU"/>
-        </w:rPr>
-        <w:t>.</w:t>
-      </w:r>
-    </w:p>
-    <w:p>
-      <w:pPr>
-        <w:jc w:val="center"/>
-        <w:rPr>
-          <w:rFonts w:ascii="Times New Roman" w:hAnsi="Times New Roman" w:cs="Times New Roman"/>
-          <w:b/>
-          <w:sz w:val="28"/>
-          <w:szCs w:val="28"/>
-        </w:rPr>
-      </w:pPr>
-      <w:r>
-        <w:rPr>
-          <w:rFonts w:ascii="Times New Roman" w:hAnsi="Times New Roman" w:cs="Times New Roman"/>
-          <w:b/>
-          <w:color w:val="FF0000"/>
-          <w:sz w:val="28"/>
-          <w:szCs w:val="28"/>
-        </w:rPr>
-        <w:t>Приклади використання рядків типу string.</w:t>
-      </w:r>
-    </w:p>
-    <w:p>
-      <w:pPr>
-        <w:spacing w:after="0" w:line="240" w:lineRule="auto"/>
-        <w:rPr>
-          <w:rFonts w:ascii="Times New Roman" w:eastAsia="Times New Roman" w:hAnsi="Times New Roman" w:cs="Times New Roman"/>
-          <w:sz w:val="28"/>
-          <w:szCs w:val="28"/>
-          <w:lang w:val="ru-RU"/>
-        </w:rPr>
-      </w:pPr>
-      <w:r>
-        <w:rPr>
-          <w:rFonts w:ascii="Times New Roman" w:eastAsia="Times New Roman" w:hAnsi="Times New Roman" w:cs="Times New Roman"/>
-          <w:b/>
-          <w:bCs/>
-          <w:i/>
-          <w:iCs/>
-          <w:sz w:val="28"/>
-          <w:szCs w:val="28"/>
-          <w:lang w:val="ru-RU"/>
-        </w:rPr>
-        <w:t xml:space="preserve">Приклад </w:t>
-      </w:r>
-      <w:r>
-        <w:rPr>
-          <w:rFonts w:ascii="Times New Roman" w:eastAsia="Times New Roman" w:hAnsi="Times New Roman" w:cs="Times New Roman"/>
-          <w:b/>
-          <w:bCs/>
-          <w:i/>
-          <w:iCs/>
-          <w:sz w:val="28"/>
-          <w:szCs w:val="28"/>
-          <w:lang w:val="ru-RU"/>
-        </w:rPr>
-        <w:t>5</w:t>
-      </w:r>
-      <w:r>
-        <w:rPr>
-          <w:rFonts w:ascii="Times New Roman" w:eastAsia="Times New Roman" w:hAnsi="Times New Roman" w:cs="Times New Roman"/>
-          <w:b/>
-          <w:bCs/>
-          <w:i/>
-          <w:iCs/>
-          <w:sz w:val="28"/>
-          <w:szCs w:val="28"/>
-          <w:lang w:val="ru-RU"/>
-        </w:rPr>
-        <w:t>.</w:t>
-      </w:r>
-      <w:r>
-        <w:rPr>
-          <w:rFonts w:ascii="Times New Roman" w:eastAsia="Times New Roman" w:hAnsi="Times New Roman" w:cs="Times New Roman"/>
-          <w:sz w:val="28"/>
-          <w:szCs w:val="28"/>
-          <w:lang w:val="ru-RU"/>
-        </w:rPr>
-        <w:t xml:space="preserve"> Увести список прізвищ і відсортувати його за алфавітом</w:t>
+        <w:t>  string spis[n];</w:t>
       </w:r>
     </w:p>
     <w:p>
@@ -19166,28 +19464,71 @@
           <w:rFonts w:ascii="Times New Roman" w:eastAsia="Times New Roman" w:hAnsi="Times New Roman" w:cs="Times New Roman"/>
           <w:sz w:val="28"/>
           <w:szCs w:val="28"/>
-          <w:lang w:val="ru-RU"/>
-        </w:rPr>
-      </w:pPr>
-      <w:r>
-        <w:rPr>
-          <w:rFonts w:ascii="Times New Roman" w:eastAsia="Times New Roman" w:hAnsi="Times New Roman" w:cs="Times New Roman"/>
-          <w:sz w:val="28"/>
-          <w:szCs w:val="28"/>
-          <w:lang w:val="ru-RU"/>
-        </w:rPr>
-        <w:t>//</w:t>
-      </w:r>
-      <w:r>
-        <w:rPr>
-          <w:rFonts w:ascii="Times New Roman" w:eastAsia="Times New Roman" w:hAnsi="Times New Roman" w:cs="Times New Roman"/>
-          <w:i/>
-          <w:iCs/>
-          <w:sz w:val="28"/>
-          <w:szCs w:val="28"/>
-          <w:lang w:val="ru-RU"/>
-        </w:rPr>
-        <w:t xml:space="preserve"> сортировка фамилий по алфавиту</w:t>
+          <w:lang w:val="en-US"/>
+        </w:rPr>
+      </w:pPr>
+      <w:r>
+        <w:rPr>
+          <w:rFonts w:ascii="Times New Roman" w:eastAsia="Times New Roman" w:hAnsi="Times New Roman" w:cs="Times New Roman"/>
+          <w:b/>
+          <w:bCs/>
+          <w:sz w:val="28"/>
+          <w:szCs w:val="28"/>
+        </w:rPr>
+        <w:t>  int</w:t>
+      </w:r>
+      <w:r>
+        <w:rPr>
+          <w:rFonts w:ascii="Times New Roman" w:eastAsia="Times New Roman" w:hAnsi="Times New Roman" w:cs="Times New Roman"/>
+          <w:b/>
+          <w:bCs/>
+          <w:sz w:val="28"/>
+          <w:szCs w:val="28"/>
+          <w:lang w:val="en-US"/>
+        </w:rPr>
+        <w:t xml:space="preserve"> </w:t>
+      </w:r>
+      <w:r>
+        <w:rPr>
+          <w:rFonts w:ascii="Times New Roman" w:eastAsia="Times New Roman" w:hAnsi="Times New Roman" w:cs="Times New Roman"/>
+          <w:b/>
+          <w:bCs/>
+          <w:sz w:val="28"/>
+          <w:szCs w:val="28"/>
+        </w:rPr>
+        <w:t>i</w:t>
+      </w:r>
+      <w:r>
+        <w:rPr>
+          <w:rFonts w:ascii="Times New Roman" w:eastAsia="Times New Roman" w:hAnsi="Times New Roman" w:cs="Times New Roman"/>
+          <w:b/>
+          <w:bCs/>
+          <w:sz w:val="28"/>
+          <w:szCs w:val="28"/>
+          <w:lang w:val="en-US"/>
+        </w:rPr>
+        <w:t xml:space="preserve">, </w:t>
+      </w:r>
+      <w:r>
+        <w:rPr>
+          <w:rFonts w:ascii="Times New Roman" w:eastAsia="Times New Roman" w:hAnsi="Times New Roman" w:cs="Times New Roman"/>
+          <w:b/>
+          <w:bCs/>
+          <w:sz w:val="28"/>
+          <w:szCs w:val="28"/>
+        </w:rPr>
+        <w:t>k</w:t>
+      </w:r>
+      <w:r>
+        <w:rPr>
+          <w:rFonts w:ascii="Times New Roman" w:eastAsia="Times New Roman" w:hAnsi="Times New Roman" w:cs="Times New Roman"/>
+          <w:b/>
+          <w:bCs/>
+          <w:sz w:val="28"/>
+          <w:szCs w:val="28"/>
+          <w:lang w:val="en-US"/>
+        </w:rPr>
+        <w:t>;</w:t>
       </w:r>
     </w:p>
     <w:p>
@@ -19215,17 +19556,19 @@
           <w:rFonts w:ascii="Times New Roman" w:eastAsia="Times New Roman" w:hAnsi="Times New Roman" w:cs="Times New Roman"/>
           <w:sz w:val="28"/>
           <w:szCs w:val="28"/>
-        </w:rPr>
-      </w:pPr>
-      <w:r>
-        <w:rPr>
-          <w:rFonts w:ascii="Times New Roman" w:eastAsia="Times New Roman" w:hAnsi="Times New Roman" w:cs="Times New Roman"/>
-          <w:b/>
-          <w:bCs/>
-          <w:sz w:val="28"/>
-          <w:szCs w:val="28"/>
-        </w:rPr>
-        <w:t>#include &lt;iostream.h&gt;</w:t>
+          <w:lang w:val="ru-RU"/>
+        </w:rPr>
+      </w:pPr>
+      <w:r>
+        <w:rPr>
+          <w:rFonts w:ascii="Times New Roman" w:eastAsia="Times New Roman" w:hAnsi="Times New Roman" w:cs="Times New Roman"/>
+          <w:i/>
+          <w:iCs/>
+          <w:sz w:val="28"/>
+          <w:szCs w:val="28"/>
+          <w:lang w:val="ru-RU"/>
+        </w:rPr>
+        <w:t>//--------------------------- ввод списка фамилий</w:t>
       </w:r>
     </w:p>
     <w:p>
@@ -19251,21 +19594,40 @@
         <w:spacing w:after="0" w:line="240" w:lineRule="auto"/>
         <w:rPr>
           <w:rFonts w:ascii="Times New Roman" w:eastAsia="Times New Roman" w:hAnsi="Times New Roman" w:cs="Times New Roman"/>
-          <w:b/>
-          <w:bCs/>
-          <w:sz w:val="28"/>
-          <w:szCs w:val="28"/>
-        </w:rPr>
-      </w:pPr>
-      <w:r>
-        <w:rPr>
-          <w:rFonts w:ascii="Times New Roman" w:eastAsia="Times New Roman" w:hAnsi="Times New Roman" w:cs="Times New Roman"/>
-          <w:b/>
-          <w:bCs/>
-          <w:sz w:val="28"/>
-          <w:szCs w:val="28"/>
-        </w:rPr>
-        <w:t>#include &lt;string&gt;</w:t>
+          <w:sz w:val="28"/>
+          <w:szCs w:val="28"/>
+        </w:rPr>
+      </w:pPr>
+      <w:r>
+        <w:rPr>
+          <w:rFonts w:ascii="Times New Roman" w:eastAsia="Times New Roman" w:hAnsi="Times New Roman" w:cs="Times New Roman"/>
+          <w:b/>
+          <w:bCs/>
+          <w:sz w:val="28"/>
+          <w:szCs w:val="28"/>
+        </w:rPr>
+        <w:t> </w:t>
+      </w:r>
+      <w:r>
+        <w:rPr>
+          <w:rFonts w:ascii="Times New Roman" w:eastAsia="Times New Roman" w:hAnsi="Times New Roman" w:cs="Times New Roman"/>
+          <w:b/>
+          <w:bCs/>
+          <w:sz w:val="28"/>
+          <w:szCs w:val="28"/>
+          <w:lang w:val="ru-RU"/>
+        </w:rPr>
+        <w:t xml:space="preserve"> </w:t>
+      </w:r>
+      <w:r>
+        <w:rPr>
+          <w:rFonts w:ascii="Times New Roman" w:eastAsia="Times New Roman" w:hAnsi="Times New Roman" w:cs="Times New Roman"/>
+          <w:b/>
+          <w:bCs/>
+          <w:sz w:val="28"/>
+          <w:szCs w:val="28"/>
+        </w:rPr>
+        <w:t>for(i = 0; і &lt; n; i++)</w:t>
       </w:r>
     </w:p>
     <w:p>
@@ -19303,7 +19665,7 @@
           <w:sz w:val="28"/>
           <w:szCs w:val="28"/>
         </w:rPr>
-        <w:t>#include &lt;conio.h&gt;</w:t>
+        <w:t>  { cout&lt;&lt;"*"** Enter "&lt;&lt;(i+l)&lt;&lt;" name\n";</w:t>
       </w:r>
     </w:p>
     <w:p>
@@ -19341,7 +19703,7 @@
           <w:sz w:val="28"/>
           <w:szCs w:val="28"/>
         </w:rPr>
-        <w:t>using namespace std;</w:t>
+        <w:t>    getline(cin,spis[i],'\n');  }</w:t>
       </w:r>
     </w:p>
     <w:p>
@@ -19369,17 +19731,17 @@
           <w:rFonts w:ascii="Times New Roman" w:eastAsia="Times New Roman" w:hAnsi="Times New Roman" w:cs="Times New Roman"/>
           <w:sz w:val="28"/>
           <w:szCs w:val="28"/>
-        </w:rPr>
-      </w:pPr>
-      <w:r>
-        <w:rPr>
-          <w:rFonts w:ascii="Times New Roman" w:eastAsia="Times New Roman" w:hAnsi="Times New Roman" w:cs="Times New Roman"/>
-          <w:b/>
-          <w:bCs/>
-          <w:sz w:val="28"/>
-          <w:szCs w:val="28"/>
-        </w:rPr>
-        <w:t>main() </w:t>
+          <w:lang w:val="ru-RU"/>
+        </w:rPr>
+      </w:pPr>
+      <w:r>
+        <w:rPr>
+          <w:rFonts w:ascii="Times New Roman" w:eastAsia="Times New Roman" w:hAnsi="Times New Roman" w:cs="Times New Roman"/>
+          <w:sz w:val="28"/>
+          <w:szCs w:val="28"/>
+          <w:lang w:val="ru-RU"/>
+        </w:rPr>
+        <w:t>//--------------------------- сортировка списка фамилий</w:t>
       </w:r>
     </w:p>
     <w:p>
@@ -19407,17 +19769,155 @@
           <w:rFonts w:ascii="Times New Roman" w:eastAsia="Times New Roman" w:hAnsi="Times New Roman" w:cs="Times New Roman"/>
           <w:sz w:val="28"/>
           <w:szCs w:val="28"/>
-        </w:rPr>
-      </w:pPr>
-      <w:r>
-        <w:rPr>
-          <w:rFonts w:ascii="Times New Roman" w:eastAsia="Times New Roman" w:hAnsi="Times New Roman" w:cs="Times New Roman"/>
-          <w:b/>
-          <w:bCs/>
-          <w:sz w:val="28"/>
-          <w:szCs w:val="28"/>
-        </w:rPr>
-        <w:t>{ const n=5;</w:t>
+          <w:lang w:val="ru-RU"/>
+        </w:rPr>
+      </w:pPr>
+      <w:r>
+        <w:rPr>
+          <w:rFonts w:ascii="Times New Roman" w:eastAsia="Times New Roman" w:hAnsi="Times New Roman" w:cs="Times New Roman"/>
+          <w:b/>
+          <w:bCs/>
+          <w:sz w:val="28"/>
+          <w:szCs w:val="28"/>
+        </w:rPr>
+        <w:t> </w:t>
+      </w:r>
+      <w:r>
+        <w:rPr>
+          <w:rFonts w:ascii="Times New Roman" w:eastAsia="Times New Roman" w:hAnsi="Times New Roman" w:cs="Times New Roman"/>
+          <w:b/>
+          <w:bCs/>
+          <w:sz w:val="28"/>
+          <w:szCs w:val="28"/>
+          <w:lang w:val="ru-RU"/>
+        </w:rPr>
+        <w:t xml:space="preserve"> </w:t>
+      </w:r>
+      <w:r>
+        <w:rPr>
+          <w:rFonts w:ascii="Times New Roman" w:eastAsia="Times New Roman" w:hAnsi="Times New Roman" w:cs="Times New Roman"/>
+          <w:b/>
+          <w:bCs/>
+          <w:sz w:val="28"/>
+          <w:szCs w:val="28"/>
+        </w:rPr>
+        <w:t>for</w:t>
+      </w:r>
+      <w:r>
+        <w:rPr>
+          <w:rFonts w:ascii="Times New Roman" w:eastAsia="Times New Roman" w:hAnsi="Times New Roman" w:cs="Times New Roman"/>
+          <w:b/>
+          <w:bCs/>
+          <w:sz w:val="28"/>
+          <w:szCs w:val="28"/>
+          <w:lang w:val="ru-RU"/>
+        </w:rPr>
+        <w:t xml:space="preserve"> (</w:t>
+      </w:r>
+      <w:r>
+        <w:rPr>
+          <w:rFonts w:ascii="Times New Roman" w:eastAsia="Times New Roman" w:hAnsi="Times New Roman" w:cs="Times New Roman"/>
+          <w:b/>
+          <w:bCs/>
+          <w:sz w:val="28"/>
+          <w:szCs w:val="28"/>
+        </w:rPr>
+        <w:t>k</w:t>
+      </w:r>
+      <w:r>
+        <w:rPr>
+          <w:rFonts w:ascii="Times New Roman" w:eastAsia="Times New Roman" w:hAnsi="Times New Roman" w:cs="Times New Roman"/>
+          <w:b/>
+          <w:bCs/>
+          <w:sz w:val="28"/>
+          <w:szCs w:val="28"/>
+          <w:lang w:val="ru-RU"/>
+        </w:rPr>
+        <w:t xml:space="preserve"> = 1; </w:t>
+      </w:r>
+      <w:r>
+        <w:rPr>
+          <w:rFonts w:ascii="Times New Roman" w:eastAsia="Times New Roman" w:hAnsi="Times New Roman" w:cs="Times New Roman"/>
+          <w:b/>
+          <w:bCs/>
+          <w:sz w:val="28"/>
+          <w:szCs w:val="28"/>
+        </w:rPr>
+        <w:t>k</w:t>
+      </w:r>
+      <w:r>
+        <w:rPr>
+          <w:rFonts w:ascii="Times New Roman" w:eastAsia="Times New Roman" w:hAnsi="Times New Roman" w:cs="Times New Roman"/>
+          <w:b/>
+          <w:bCs/>
+          <w:sz w:val="28"/>
+          <w:szCs w:val="28"/>
+          <w:lang w:val="ru-RU"/>
+        </w:rPr>
+        <w:t xml:space="preserve"> &lt; </w:t>
+      </w:r>
+      <w:r>
+        <w:rPr>
+          <w:rFonts w:ascii="Times New Roman" w:eastAsia="Times New Roman" w:hAnsi="Times New Roman" w:cs="Times New Roman"/>
+          <w:b/>
+          <w:bCs/>
+          <w:sz w:val="28"/>
+          <w:szCs w:val="28"/>
+        </w:rPr>
+        <w:t>n</w:t>
+      </w:r>
+      <w:r>
+        <w:rPr>
+          <w:rFonts w:ascii="Times New Roman" w:eastAsia="Times New Roman" w:hAnsi="Times New Roman" w:cs="Times New Roman"/>
+          <w:b/>
+          <w:bCs/>
+          <w:sz w:val="28"/>
+          <w:szCs w:val="28"/>
+          <w:lang w:val="ru-RU"/>
+        </w:rPr>
+        <w:t xml:space="preserve">; </w:t>
+      </w:r>
+      <w:r>
+        <w:rPr>
+          <w:rFonts w:ascii="Times New Roman" w:eastAsia="Times New Roman" w:hAnsi="Times New Roman" w:cs="Times New Roman"/>
+          <w:b/>
+          <w:bCs/>
+          <w:sz w:val="28"/>
+          <w:szCs w:val="28"/>
+        </w:rPr>
+        <w:t>k</w:t>
+      </w:r>
+      <w:r>
+        <w:rPr>
+          <w:rFonts w:ascii="Times New Roman" w:eastAsia="Times New Roman" w:hAnsi="Times New Roman" w:cs="Times New Roman"/>
+          <w:b/>
+          <w:bCs/>
+          <w:sz w:val="28"/>
+          <w:szCs w:val="28"/>
+          <w:lang w:val="ru-RU"/>
+        </w:rPr>
+        <w:t>++)</w:t>
+      </w:r>
+      <w:r>
+        <w:rPr>
+          <w:rFonts w:ascii="Times New Roman" w:eastAsia="Times New Roman" w:hAnsi="Times New Roman" w:cs="Times New Roman"/>
+          <w:b/>
+          <w:bCs/>
+          <w:sz w:val="28"/>
+          <w:szCs w:val="28"/>
+        </w:rPr>
+        <w:t>  </w:t>
+      </w:r>
+      <w:r>
+        <w:rPr>
+          <w:rFonts w:ascii="Times New Roman" w:eastAsia="Times New Roman" w:hAnsi="Times New Roman" w:cs="Times New Roman"/>
+          <w:b/>
+          <w:bCs/>
+          <w:sz w:val="28"/>
+          <w:szCs w:val="28"/>
+          <w:lang w:val="ru-RU"/>
+        </w:rPr>
+        <w:t xml:space="preserve"> </w:t>
       </w:r>
     </w:p>
     <w:p>
@@ -19455,7 +19955,50 @@
           <w:sz w:val="28"/>
           <w:szCs w:val="28"/>
         </w:rPr>
-        <w:t>  string spis[n];</w:t>
+        <w:lastRenderedPageBreak/>
+        <w:t> </w:t>
+      </w:r>
+      <w:r>
+        <w:rPr>
+          <w:rFonts w:ascii="Times New Roman" w:eastAsia="Times New Roman" w:hAnsi="Times New Roman" w:cs="Times New Roman"/>
+          <w:b/>
+          <w:bCs/>
+          <w:sz w:val="28"/>
+          <w:szCs w:val="28"/>
+          <w:lang w:val="ru-RU"/>
+        </w:rPr>
+        <w:t xml:space="preserve"> </w:t>
+      </w:r>
+      <w:r>
+        <w:rPr>
+          <w:rFonts w:ascii="Times New Roman" w:eastAsia="Times New Roman" w:hAnsi="Times New Roman" w:cs="Times New Roman"/>
+          <w:b/>
+          <w:bCs/>
+          <w:sz w:val="28"/>
+          <w:szCs w:val="28"/>
+        </w:rPr>
+        <w:t> </w:t>
+      </w:r>
+      <w:r>
+        <w:rPr>
+          <w:rFonts w:ascii="Times New Roman" w:eastAsia="Times New Roman" w:hAnsi="Times New Roman" w:cs="Times New Roman"/>
+          <w:b/>
+          <w:bCs/>
+          <w:sz w:val="28"/>
+          <w:szCs w:val="28"/>
+          <w:lang w:val="ru-RU"/>
+        </w:rPr>
+        <w:t xml:space="preserve"> </w:t>
+      </w:r>
+      <w:r>
+        <w:rPr>
+          <w:rFonts w:ascii="Times New Roman" w:eastAsia="Times New Roman" w:hAnsi="Times New Roman" w:cs="Times New Roman"/>
+          <w:b/>
+          <w:bCs/>
+          <w:sz w:val="28"/>
+          <w:szCs w:val="28"/>
+        </w:rPr>
+        <w:t xml:space="preserve">for (і = 0; і &lt; n-k; i++)    </w:t>
       </w:r>
     </w:p>
     <w:p>
@@ -19483,71 +20026,17 @@
           <w:rFonts w:ascii="Times New Roman" w:eastAsia="Times New Roman" w:hAnsi="Times New Roman" w:cs="Times New Roman"/>
           <w:sz w:val="28"/>
           <w:szCs w:val="28"/>
-          <w:lang w:val="en-US"/>
-        </w:rPr>
-      </w:pPr>
-      <w:r>
-        <w:rPr>
-          <w:rFonts w:ascii="Times New Roman" w:eastAsia="Times New Roman" w:hAnsi="Times New Roman" w:cs="Times New Roman"/>
-          <w:b/>
-          <w:bCs/>
-          <w:sz w:val="28"/>
-          <w:szCs w:val="28"/>
-        </w:rPr>
-        <w:t>  int</w:t>
-      </w:r>
-      <w:r>
-        <w:rPr>
-          <w:rFonts w:ascii="Times New Roman" w:eastAsia="Times New Roman" w:hAnsi="Times New Roman" w:cs="Times New Roman"/>
-          <w:b/>
-          <w:bCs/>
-          <w:sz w:val="28"/>
-          <w:szCs w:val="28"/>
-          <w:lang w:val="en-US"/>
-        </w:rPr>
-        <w:t xml:space="preserve"> </w:t>
-      </w:r>
-      <w:r>
-        <w:rPr>
-          <w:rFonts w:ascii="Times New Roman" w:eastAsia="Times New Roman" w:hAnsi="Times New Roman" w:cs="Times New Roman"/>
-          <w:b/>
-          <w:bCs/>
-          <w:sz w:val="28"/>
-          <w:szCs w:val="28"/>
-        </w:rPr>
-        <w:t>i</w:t>
-      </w:r>
-      <w:r>
-        <w:rPr>
-          <w:rFonts w:ascii="Times New Roman" w:eastAsia="Times New Roman" w:hAnsi="Times New Roman" w:cs="Times New Roman"/>
-          <w:b/>
-          <w:bCs/>
-          <w:sz w:val="28"/>
-          <w:szCs w:val="28"/>
-          <w:lang w:val="en-US"/>
-        </w:rPr>
-        <w:t xml:space="preserve">, </w:t>
-      </w:r>
-      <w:r>
-        <w:rPr>
-          <w:rFonts w:ascii="Times New Roman" w:eastAsia="Times New Roman" w:hAnsi="Times New Roman" w:cs="Times New Roman"/>
-          <w:b/>
-          <w:bCs/>
-          <w:sz w:val="28"/>
-          <w:szCs w:val="28"/>
-        </w:rPr>
-        <w:t>k</w:t>
-      </w:r>
-      <w:r>
-        <w:rPr>
-          <w:rFonts w:ascii="Times New Roman" w:eastAsia="Times New Roman" w:hAnsi="Times New Roman" w:cs="Times New Roman"/>
-          <w:b/>
-          <w:bCs/>
-          <w:sz w:val="28"/>
-          <w:szCs w:val="28"/>
-          <w:lang w:val="en-US"/>
-        </w:rPr>
-        <w:t>;</w:t>
+        </w:rPr>
+      </w:pPr>
+      <w:r>
+        <w:rPr>
+          <w:rFonts w:ascii="Times New Roman" w:eastAsia="Times New Roman" w:hAnsi="Times New Roman" w:cs="Times New Roman"/>
+          <w:b/>
+          <w:bCs/>
+          <w:sz w:val="28"/>
+          <w:szCs w:val="28"/>
+        </w:rPr>
+        <w:t>    if (spis[i] &gt; spis[i+l]) spis[i].swap(spis[i+l]);</w:t>
       </w:r>
     </w:p>
     <w:p>
@@ -19587,7 +20076,7 @@
           <w:szCs w:val="28"/>
           <w:lang w:val="ru-RU"/>
         </w:rPr>
-        <w:t>//--------------------------- ввод списка фамилий</w:t>
+        <w:t>//--------------------------- вывод отсортированного списка</w:t>
       </w:r>
     </w:p>
     <w:p>
@@ -19615,8 +20104,125 @@
           <w:rFonts w:ascii="Times New Roman" w:eastAsia="Times New Roman" w:hAnsi="Times New Roman" w:cs="Times New Roman"/>
           <w:sz w:val="28"/>
           <w:szCs w:val="28"/>
-        </w:rPr>
-      </w:pPr>
+          <w:lang w:val="ru-RU"/>
+        </w:rPr>
+      </w:pPr>
+      <w:r>
+        <w:rPr>
+          <w:rFonts w:ascii="Times New Roman" w:eastAsia="Times New Roman" w:hAnsi="Times New Roman" w:cs="Times New Roman"/>
+          <w:b/>
+          <w:bCs/>
+          <w:sz w:val="28"/>
+          <w:szCs w:val="28"/>
+          <w:lang w:val="ru-RU"/>
+        </w:rPr>
+        <w:t xml:space="preserve"> </w:t>
+      </w:r>
+      <w:r>
+        <w:rPr>
+          <w:rFonts w:ascii="Times New Roman" w:eastAsia="Times New Roman" w:hAnsi="Times New Roman" w:cs="Times New Roman"/>
+          <w:b/>
+          <w:bCs/>
+          <w:sz w:val="28"/>
+          <w:szCs w:val="28"/>
+        </w:rPr>
+        <w:t>cout</w:t>
+      </w:r>
+      <w:r>
+        <w:rPr>
+          <w:rFonts w:ascii="Times New Roman" w:eastAsia="Times New Roman" w:hAnsi="Times New Roman" w:cs="Times New Roman"/>
+          <w:b/>
+          <w:bCs/>
+          <w:sz w:val="28"/>
+          <w:szCs w:val="28"/>
+          <w:lang w:val="ru-RU"/>
+        </w:rPr>
+        <w:t>&lt;&lt;"\</w:t>
+      </w:r>
+      <w:r>
+        <w:rPr>
+          <w:rFonts w:ascii="Times New Roman" w:eastAsia="Times New Roman" w:hAnsi="Times New Roman" w:cs="Times New Roman"/>
+          <w:b/>
+          <w:bCs/>
+          <w:sz w:val="28"/>
+          <w:szCs w:val="28"/>
+        </w:rPr>
+        <w:t>n</w:t>
+      </w:r>
+      <w:r>
+        <w:rPr>
+          <w:rFonts w:ascii="Times New Roman" w:eastAsia="Times New Roman" w:hAnsi="Times New Roman" w:cs="Times New Roman"/>
+          <w:b/>
+          <w:bCs/>
+          <w:sz w:val="28"/>
+          <w:szCs w:val="28"/>
+          <w:lang w:val="ru-RU"/>
+        </w:rPr>
+        <w:t xml:space="preserve">***** </w:t>
+      </w:r>
+      <w:r>
+        <w:rPr>
+          <w:rFonts w:ascii="Times New Roman" w:eastAsia="Times New Roman" w:hAnsi="Times New Roman" w:cs="Times New Roman"/>
+          <w:b/>
+          <w:bCs/>
+          <w:sz w:val="28"/>
+          <w:szCs w:val="28"/>
+        </w:rPr>
+        <w:t>Rezult</w:t>
+      </w:r>
+      <w:r>
+        <w:rPr>
+          <w:rFonts w:ascii="Times New Roman" w:eastAsia="Times New Roman" w:hAnsi="Times New Roman" w:cs="Times New Roman"/>
+          <w:b/>
+          <w:bCs/>
+          <w:sz w:val="28"/>
+          <w:szCs w:val="28"/>
+          <w:lang w:val="ru-RU"/>
+        </w:rPr>
+        <w:t xml:space="preserve"> </w:t>
+      </w:r>
+      <w:r>
+        <w:rPr>
+          <w:rFonts w:ascii="Times New Roman" w:eastAsia="Times New Roman" w:hAnsi="Times New Roman" w:cs="Times New Roman"/>
+          <w:b/>
+          <w:bCs/>
+          <w:sz w:val="28"/>
+          <w:szCs w:val="28"/>
+        </w:rPr>
+        <w:t>spisok</w:t>
+      </w:r>
+      <w:r>
+        <w:rPr>
+          <w:rFonts w:ascii="Times New Roman" w:eastAsia="Times New Roman" w:hAnsi="Times New Roman" w:cs="Times New Roman"/>
+          <w:b/>
+          <w:bCs/>
+          <w:sz w:val="28"/>
+          <w:szCs w:val="28"/>
+          <w:lang w:val="ru-RU"/>
+        </w:rPr>
+        <w:t>\</w:t>
+      </w:r>
+      <w:r>
+        <w:rPr>
+          <w:rFonts w:ascii="Times New Roman" w:eastAsia="Times New Roman" w:hAnsi="Times New Roman" w:cs="Times New Roman"/>
+          <w:b/>
+          <w:bCs/>
+          <w:sz w:val="28"/>
+          <w:szCs w:val="28"/>
+        </w:rPr>
+        <w:t>n</w:t>
+      </w:r>
+      <w:r>
+        <w:rPr>
+          <w:rFonts w:ascii="Times New Roman" w:eastAsia="Times New Roman" w:hAnsi="Times New Roman" w:cs="Times New Roman"/>
+          <w:b/>
+          <w:bCs/>
+          <w:sz w:val="28"/>
+          <w:szCs w:val="28"/>
+          <w:lang w:val="ru-RU"/>
+        </w:rPr>
+        <w:t>";</w:t>
+      </w:r>
       <w:r>
         <w:rPr>
           <w:rFonts w:ascii="Times New Roman" w:eastAsia="Times New Roman" w:hAnsi="Times New Roman" w:cs="Times New Roman"/>
@@ -19637,16 +20243,6 @@
           <w:lang w:val="ru-RU"/>
         </w:rPr>
         <w:t xml:space="preserve"> </w:t>
-      </w:r>
-      <w:r>
-        <w:rPr>
-          <w:rFonts w:ascii="Times New Roman" w:eastAsia="Times New Roman" w:hAnsi="Times New Roman" w:cs="Times New Roman"/>
-          <w:b/>
-          <w:bCs/>
-          <w:sz w:val="28"/>
-          <w:szCs w:val="28"/>
-        </w:rPr>
-        <w:t>for(i = 0; і &lt; n; i++)</w:t>
       </w:r>
     </w:p>
     <w:p>
@@ -19684,7 +20280,28 @@
           <w:sz w:val="28"/>
           <w:szCs w:val="28"/>
         </w:rPr>
-        <w:t>  { cout&lt;&lt;"*"** Enter "&lt;&lt;(i+l)&lt;&lt;" name\n";</w:t>
+        <w:t> </w:t>
+      </w:r>
+      <w:r>
+        <w:rPr>
+          <w:rFonts w:ascii="Times New Roman" w:eastAsia="Times New Roman" w:hAnsi="Times New Roman" w:cs="Times New Roman"/>
+          <w:b/>
+          <w:bCs/>
+          <w:sz w:val="28"/>
+          <w:szCs w:val="28"/>
+          <w:lang w:val="ru-RU"/>
+        </w:rPr>
+        <w:t xml:space="preserve"> </w:t>
+      </w:r>
+      <w:r>
+        <w:rPr>
+          <w:rFonts w:ascii="Times New Roman" w:eastAsia="Times New Roman" w:hAnsi="Times New Roman" w:cs="Times New Roman"/>
+          <w:b/>
+          <w:bCs/>
+          <w:sz w:val="28"/>
+          <w:szCs w:val="28"/>
+        </w:rPr>
+        <w:t xml:space="preserve">for(i = 0; і &lt; n; i++) </w:t>
       </w:r>
     </w:p>
     <w:p>
@@ -19722,7 +20339,7 @@
           <w:sz w:val="28"/>
           <w:szCs w:val="28"/>
         </w:rPr>
-        <w:t>    getline(cin,spis[i],'\n');  }</w:t>
+        <w:t xml:space="preserve">  cout &lt;&lt; (i+1) &lt;&lt; ' ' &lt;&lt; spis[i] &lt;&lt; endl;   </w:t>
       </w:r>
     </w:p>
     <w:p>
@@ -19750,17 +20367,17 @@
           <w:rFonts w:ascii="Times New Roman" w:eastAsia="Times New Roman" w:hAnsi="Times New Roman" w:cs="Times New Roman"/>
           <w:sz w:val="28"/>
           <w:szCs w:val="28"/>
-          <w:lang w:val="ru-RU"/>
-        </w:rPr>
-      </w:pPr>
-      <w:r>
-        <w:rPr>
-          <w:rFonts w:ascii="Times New Roman" w:eastAsia="Times New Roman" w:hAnsi="Times New Roman" w:cs="Times New Roman"/>
-          <w:sz w:val="28"/>
-          <w:szCs w:val="28"/>
-          <w:lang w:val="ru-RU"/>
-        </w:rPr>
-        <w:t>//--------------------------- сортировка списка фамилий</w:t>
+        </w:rPr>
+      </w:pPr>
+      <w:r>
+        <w:rPr>
+          <w:rFonts w:ascii="Times New Roman" w:eastAsia="Times New Roman" w:hAnsi="Times New Roman" w:cs="Times New Roman"/>
+          <w:b/>
+          <w:bCs/>
+          <w:sz w:val="28"/>
+          <w:szCs w:val="28"/>
+        </w:rPr>
+        <w:t>  getch ();</w:t>
       </w:r>
     </w:p>
     <w:p>
@@ -19788,642 +20405,6 @@
           <w:rFonts w:ascii="Times New Roman" w:eastAsia="Times New Roman" w:hAnsi="Times New Roman" w:cs="Times New Roman"/>
           <w:sz w:val="28"/>
           <w:szCs w:val="28"/>
-          <w:lang w:val="ru-RU"/>
-        </w:rPr>
-      </w:pPr>
-      <w:r>
-        <w:rPr>
-          <w:rFonts w:ascii="Times New Roman" w:eastAsia="Times New Roman" w:hAnsi="Times New Roman" w:cs="Times New Roman"/>
-          <w:b/>
-          <w:bCs/>
-          <w:sz w:val="28"/>
-          <w:szCs w:val="28"/>
-        </w:rPr>
-        <w:t> </w:t>
-      </w:r>
-      <w:r>
-        <w:rPr>
-          <w:rFonts w:ascii="Times New Roman" w:eastAsia="Times New Roman" w:hAnsi="Times New Roman" w:cs="Times New Roman"/>
-          <w:b/>
-          <w:bCs/>
-          <w:sz w:val="28"/>
-          <w:szCs w:val="28"/>
-          <w:lang w:val="ru-RU"/>
-        </w:rPr>
-        <w:t xml:space="preserve"> </w:t>
-      </w:r>
-      <w:r>
-        <w:rPr>
-          <w:rFonts w:ascii="Times New Roman" w:eastAsia="Times New Roman" w:hAnsi="Times New Roman" w:cs="Times New Roman"/>
-          <w:b/>
-          <w:bCs/>
-          <w:sz w:val="28"/>
-          <w:szCs w:val="28"/>
-        </w:rPr>
-        <w:t>for</w:t>
-      </w:r>
-      <w:r>
-        <w:rPr>
-          <w:rFonts w:ascii="Times New Roman" w:eastAsia="Times New Roman" w:hAnsi="Times New Roman" w:cs="Times New Roman"/>
-          <w:b/>
-          <w:bCs/>
-          <w:sz w:val="28"/>
-          <w:szCs w:val="28"/>
-          <w:lang w:val="ru-RU"/>
-        </w:rPr>
-        <w:t xml:space="preserve"> (</w:t>
-      </w:r>
-      <w:r>
-        <w:rPr>
-          <w:rFonts w:ascii="Times New Roman" w:eastAsia="Times New Roman" w:hAnsi="Times New Roman" w:cs="Times New Roman"/>
-          <w:b/>
-          <w:bCs/>
-          <w:sz w:val="28"/>
-          <w:szCs w:val="28"/>
-        </w:rPr>
-        <w:t>k</w:t>
-      </w:r>
-      <w:r>
-        <w:rPr>
-          <w:rFonts w:ascii="Times New Roman" w:eastAsia="Times New Roman" w:hAnsi="Times New Roman" w:cs="Times New Roman"/>
-          <w:b/>
-          <w:bCs/>
-          <w:sz w:val="28"/>
-          <w:szCs w:val="28"/>
-          <w:lang w:val="ru-RU"/>
-        </w:rPr>
-        <w:t xml:space="preserve"> = 1; </w:t>
-      </w:r>
-      <w:r>
-        <w:rPr>
-          <w:rFonts w:ascii="Times New Roman" w:eastAsia="Times New Roman" w:hAnsi="Times New Roman" w:cs="Times New Roman"/>
-          <w:b/>
-          <w:bCs/>
-          <w:sz w:val="28"/>
-          <w:szCs w:val="28"/>
-        </w:rPr>
-        <w:t>k</w:t>
-      </w:r>
-      <w:r>
-        <w:rPr>
-          <w:rFonts w:ascii="Times New Roman" w:eastAsia="Times New Roman" w:hAnsi="Times New Roman" w:cs="Times New Roman"/>
-          <w:b/>
-          <w:bCs/>
-          <w:sz w:val="28"/>
-          <w:szCs w:val="28"/>
-          <w:lang w:val="ru-RU"/>
-        </w:rPr>
-        <w:t xml:space="preserve"> &lt; </w:t>
-      </w:r>
-      <w:r>
-        <w:rPr>
-          <w:rFonts w:ascii="Times New Roman" w:eastAsia="Times New Roman" w:hAnsi="Times New Roman" w:cs="Times New Roman"/>
-          <w:b/>
-          <w:bCs/>
-          <w:sz w:val="28"/>
-          <w:szCs w:val="28"/>
-        </w:rPr>
-        <w:t>n</w:t>
-      </w:r>
-      <w:r>
-        <w:rPr>
-          <w:rFonts w:ascii="Times New Roman" w:eastAsia="Times New Roman" w:hAnsi="Times New Roman" w:cs="Times New Roman"/>
-          <w:b/>
-          <w:bCs/>
-          <w:sz w:val="28"/>
-          <w:szCs w:val="28"/>
-          <w:lang w:val="ru-RU"/>
-        </w:rPr>
-        <w:t xml:space="preserve">; </w:t>
-      </w:r>
-      <w:r>
-        <w:rPr>
-          <w:rFonts w:ascii="Times New Roman" w:eastAsia="Times New Roman" w:hAnsi="Times New Roman" w:cs="Times New Roman"/>
-          <w:b/>
-          <w:bCs/>
-          <w:sz w:val="28"/>
-          <w:szCs w:val="28"/>
-        </w:rPr>
-        <w:t>k</w:t>
-      </w:r>
-      <w:r>
-        <w:rPr>
-          <w:rFonts w:ascii="Times New Roman" w:eastAsia="Times New Roman" w:hAnsi="Times New Roman" w:cs="Times New Roman"/>
-          <w:b/>
-          <w:bCs/>
-          <w:sz w:val="28"/>
-          <w:szCs w:val="28"/>
-          <w:lang w:val="ru-RU"/>
-        </w:rPr>
-        <w:t>++)</w:t>
-      </w:r>
-      <w:r>
-        <w:rPr>
-          <w:rFonts w:ascii="Times New Roman" w:eastAsia="Times New Roman" w:hAnsi="Times New Roman" w:cs="Times New Roman"/>
-          <w:b/>
-          <w:bCs/>
-          <w:sz w:val="28"/>
-          <w:szCs w:val="28"/>
-        </w:rPr>
-        <w:t>  </w:t>
-      </w:r>
-      <w:r>
-        <w:rPr>
-          <w:rFonts w:ascii="Times New Roman" w:eastAsia="Times New Roman" w:hAnsi="Times New Roman" w:cs="Times New Roman"/>
-          <w:b/>
-          <w:bCs/>
-          <w:sz w:val="28"/>
-          <w:szCs w:val="28"/>
-          <w:lang w:val="ru-RU"/>
-        </w:rPr>
-        <w:t xml:space="preserve"> </w:t>
-      </w:r>
-    </w:p>
-    <w:p>
-      <w:pPr>
-        <w:tabs>
-          <w:tab w:val="left" w:pos="916"/>
-          <w:tab w:val="left" w:pos="1832"/>
-          <w:tab w:val="left" w:pos="2748"/>
-          <w:tab w:val="left" w:pos="3664"/>
-          <w:tab w:val="left" w:pos="4580"/>
-          <w:tab w:val="left" w:pos="5496"/>
-          <w:tab w:val="left" w:pos="6412"/>
-          <w:tab w:val="left" w:pos="7328"/>
-          <w:tab w:val="left" w:pos="8244"/>
-          <w:tab w:val="left" w:pos="9160"/>
-          <w:tab w:val="left" w:pos="10076"/>
-          <w:tab w:val="left" w:pos="10992"/>
-          <w:tab w:val="left" w:pos="11908"/>
-          <w:tab w:val="left" w:pos="12824"/>
-          <w:tab w:val="left" w:pos="13740"/>
-          <w:tab w:val="left" w:pos="14656"/>
-        </w:tabs>
-        <w:spacing w:after="0" w:line="240" w:lineRule="auto"/>
-        <w:rPr>
-          <w:rFonts w:ascii="Times New Roman" w:eastAsia="Times New Roman" w:hAnsi="Times New Roman" w:cs="Times New Roman"/>
-          <w:sz w:val="28"/>
-          <w:szCs w:val="28"/>
-        </w:rPr>
-      </w:pPr>
-      <w:r>
-        <w:rPr>
-          <w:rFonts w:ascii="Times New Roman" w:eastAsia="Times New Roman" w:hAnsi="Times New Roman" w:cs="Times New Roman"/>
-          <w:b/>
-          <w:bCs/>
-          <w:sz w:val="28"/>
-          <w:szCs w:val="28"/>
-        </w:rPr>
-        <w:t> </w:t>
-      </w:r>
-      <w:r>
-        <w:rPr>
-          <w:rFonts w:ascii="Times New Roman" w:eastAsia="Times New Roman" w:hAnsi="Times New Roman" w:cs="Times New Roman"/>
-          <w:b/>
-          <w:bCs/>
-          <w:sz w:val="28"/>
-          <w:szCs w:val="28"/>
-          <w:lang w:val="ru-RU"/>
-        </w:rPr>
-        <w:t xml:space="preserve"> </w:t>
-      </w:r>
-      <w:r>
-        <w:rPr>
-          <w:rFonts w:ascii="Times New Roman" w:eastAsia="Times New Roman" w:hAnsi="Times New Roman" w:cs="Times New Roman"/>
-          <w:b/>
-          <w:bCs/>
-          <w:sz w:val="28"/>
-          <w:szCs w:val="28"/>
-        </w:rPr>
-        <w:t> </w:t>
-      </w:r>
-      <w:r>
-        <w:rPr>
-          <w:rFonts w:ascii="Times New Roman" w:eastAsia="Times New Roman" w:hAnsi="Times New Roman" w:cs="Times New Roman"/>
-          <w:b/>
-          <w:bCs/>
-          <w:sz w:val="28"/>
-          <w:szCs w:val="28"/>
-          <w:lang w:val="ru-RU"/>
-        </w:rPr>
-        <w:t xml:space="preserve"> </w:t>
-      </w:r>
-      <w:r>
-        <w:rPr>
-          <w:rFonts w:ascii="Times New Roman" w:eastAsia="Times New Roman" w:hAnsi="Times New Roman" w:cs="Times New Roman"/>
-          <w:b/>
-          <w:bCs/>
-          <w:sz w:val="28"/>
-          <w:szCs w:val="28"/>
-        </w:rPr>
-        <w:t xml:space="preserve">for (і = 0; і &lt; n-k; i++)    </w:t>
-      </w:r>
-    </w:p>
-    <w:p>
-      <w:pPr>
-        <w:tabs>
-          <w:tab w:val="left" w:pos="916"/>
-          <w:tab w:val="left" w:pos="1832"/>
-          <w:tab w:val="left" w:pos="2748"/>
-          <w:tab w:val="left" w:pos="3664"/>
-          <w:tab w:val="left" w:pos="4580"/>
-          <w:tab w:val="left" w:pos="5496"/>
-          <w:tab w:val="left" w:pos="6412"/>
-          <w:tab w:val="left" w:pos="7328"/>
-          <w:tab w:val="left" w:pos="8244"/>
-          <w:tab w:val="left" w:pos="9160"/>
-          <w:tab w:val="left" w:pos="10076"/>
-          <w:tab w:val="left" w:pos="10992"/>
-          <w:tab w:val="left" w:pos="11908"/>
-          <w:tab w:val="left" w:pos="12824"/>
-          <w:tab w:val="left" w:pos="13740"/>
-          <w:tab w:val="left" w:pos="14656"/>
-        </w:tabs>
-        <w:spacing w:after="0" w:line="240" w:lineRule="auto"/>
-        <w:rPr>
-          <w:rFonts w:ascii="Times New Roman" w:eastAsia="Times New Roman" w:hAnsi="Times New Roman" w:cs="Times New Roman"/>
-          <w:sz w:val="28"/>
-          <w:szCs w:val="28"/>
-        </w:rPr>
-      </w:pPr>
-      <w:r>
-        <w:rPr>
-          <w:rFonts w:ascii="Times New Roman" w:eastAsia="Times New Roman" w:hAnsi="Times New Roman" w:cs="Times New Roman"/>
-          <w:b/>
-          <w:bCs/>
-          <w:sz w:val="28"/>
-          <w:szCs w:val="28"/>
-        </w:rPr>
-        <w:lastRenderedPageBreak/>
-        <w:t>    if (spis[i] &gt; spis[i+l]) spis[i].swap(spis[i+l]);</w:t>
-      </w:r>
-    </w:p>
-    <w:p>
-      <w:pPr>
-        <w:tabs>
-          <w:tab w:val="left" w:pos="916"/>
-          <w:tab w:val="left" w:pos="1832"/>
-          <w:tab w:val="left" w:pos="2748"/>
-          <w:tab w:val="left" w:pos="3664"/>
-          <w:tab w:val="left" w:pos="4580"/>
-          <w:tab w:val="left" w:pos="5496"/>
-          <w:tab w:val="left" w:pos="6412"/>
-          <w:tab w:val="left" w:pos="7328"/>
-          <w:tab w:val="left" w:pos="8244"/>
-          <w:tab w:val="left" w:pos="9160"/>
-          <w:tab w:val="left" w:pos="10076"/>
-          <w:tab w:val="left" w:pos="10992"/>
-          <w:tab w:val="left" w:pos="11908"/>
-          <w:tab w:val="left" w:pos="12824"/>
-          <w:tab w:val="left" w:pos="13740"/>
-          <w:tab w:val="left" w:pos="14656"/>
-        </w:tabs>
-        <w:spacing w:after="0" w:line="240" w:lineRule="auto"/>
-        <w:rPr>
-          <w:rFonts w:ascii="Times New Roman" w:eastAsia="Times New Roman" w:hAnsi="Times New Roman" w:cs="Times New Roman"/>
-          <w:sz w:val="28"/>
-          <w:szCs w:val="28"/>
-          <w:lang w:val="ru-RU"/>
-        </w:rPr>
-      </w:pPr>
-      <w:r>
-        <w:rPr>
-          <w:rFonts w:ascii="Times New Roman" w:eastAsia="Times New Roman" w:hAnsi="Times New Roman" w:cs="Times New Roman"/>
-          <w:i/>
-          <w:iCs/>
-          <w:sz w:val="28"/>
-          <w:szCs w:val="28"/>
-          <w:lang w:val="ru-RU"/>
-        </w:rPr>
-        <w:t>//--------------------------- вывод отсортированного списка</w:t>
-      </w:r>
-    </w:p>
-    <w:p>
-      <w:pPr>
-        <w:tabs>
-          <w:tab w:val="left" w:pos="916"/>
-          <w:tab w:val="left" w:pos="1832"/>
-          <w:tab w:val="left" w:pos="2748"/>
-          <w:tab w:val="left" w:pos="3664"/>
-          <w:tab w:val="left" w:pos="4580"/>
-          <w:tab w:val="left" w:pos="5496"/>
-          <w:tab w:val="left" w:pos="6412"/>
-          <w:tab w:val="left" w:pos="7328"/>
-          <w:tab w:val="left" w:pos="8244"/>
-          <w:tab w:val="left" w:pos="9160"/>
-          <w:tab w:val="left" w:pos="10076"/>
-          <w:tab w:val="left" w:pos="10992"/>
-          <w:tab w:val="left" w:pos="11908"/>
-          <w:tab w:val="left" w:pos="12824"/>
-          <w:tab w:val="left" w:pos="13740"/>
-          <w:tab w:val="left" w:pos="14656"/>
-        </w:tabs>
-        <w:spacing w:after="0" w:line="240" w:lineRule="auto"/>
-        <w:rPr>
-          <w:rFonts w:ascii="Times New Roman" w:eastAsia="Times New Roman" w:hAnsi="Times New Roman" w:cs="Times New Roman"/>
-          <w:sz w:val="28"/>
-          <w:szCs w:val="28"/>
-          <w:lang w:val="ru-RU"/>
-        </w:rPr>
-      </w:pPr>
-      <w:r>
-        <w:rPr>
-          <w:rFonts w:ascii="Times New Roman" w:eastAsia="Times New Roman" w:hAnsi="Times New Roman" w:cs="Times New Roman"/>
-          <w:b/>
-          <w:bCs/>
-          <w:sz w:val="28"/>
-          <w:szCs w:val="28"/>
-          <w:lang w:val="ru-RU"/>
-        </w:rPr>
-        <w:t xml:space="preserve"> </w:t>
-      </w:r>
-      <w:r>
-        <w:rPr>
-          <w:rFonts w:ascii="Times New Roman" w:eastAsia="Times New Roman" w:hAnsi="Times New Roman" w:cs="Times New Roman"/>
-          <w:b/>
-          <w:bCs/>
-          <w:sz w:val="28"/>
-          <w:szCs w:val="28"/>
-        </w:rPr>
-        <w:t>cout</w:t>
-      </w:r>
-      <w:r>
-        <w:rPr>
-          <w:rFonts w:ascii="Times New Roman" w:eastAsia="Times New Roman" w:hAnsi="Times New Roman" w:cs="Times New Roman"/>
-          <w:b/>
-          <w:bCs/>
-          <w:sz w:val="28"/>
-          <w:szCs w:val="28"/>
-          <w:lang w:val="ru-RU"/>
-        </w:rPr>
-        <w:t>&lt;&lt;"\</w:t>
-      </w:r>
-      <w:r>
-        <w:rPr>
-          <w:rFonts w:ascii="Times New Roman" w:eastAsia="Times New Roman" w:hAnsi="Times New Roman" w:cs="Times New Roman"/>
-          <w:b/>
-          <w:bCs/>
-          <w:sz w:val="28"/>
-          <w:szCs w:val="28"/>
-        </w:rPr>
-        <w:t>n</w:t>
-      </w:r>
-      <w:r>
-        <w:rPr>
-          <w:rFonts w:ascii="Times New Roman" w:eastAsia="Times New Roman" w:hAnsi="Times New Roman" w:cs="Times New Roman"/>
-          <w:b/>
-          <w:bCs/>
-          <w:sz w:val="28"/>
-          <w:szCs w:val="28"/>
-          <w:lang w:val="ru-RU"/>
-        </w:rPr>
-        <w:t xml:space="preserve">***** </w:t>
-      </w:r>
-      <w:r>
-        <w:rPr>
-          <w:rFonts w:ascii="Times New Roman" w:eastAsia="Times New Roman" w:hAnsi="Times New Roman" w:cs="Times New Roman"/>
-          <w:b/>
-          <w:bCs/>
-          <w:sz w:val="28"/>
-          <w:szCs w:val="28"/>
-        </w:rPr>
-        <w:t>Rezult</w:t>
-      </w:r>
-      <w:r>
-        <w:rPr>
-          <w:rFonts w:ascii="Times New Roman" w:eastAsia="Times New Roman" w:hAnsi="Times New Roman" w:cs="Times New Roman"/>
-          <w:b/>
-          <w:bCs/>
-          <w:sz w:val="28"/>
-          <w:szCs w:val="28"/>
-          <w:lang w:val="ru-RU"/>
-        </w:rPr>
-        <w:t xml:space="preserve"> </w:t>
-      </w:r>
-      <w:r>
-        <w:rPr>
-          <w:rFonts w:ascii="Times New Roman" w:eastAsia="Times New Roman" w:hAnsi="Times New Roman" w:cs="Times New Roman"/>
-          <w:b/>
-          <w:bCs/>
-          <w:sz w:val="28"/>
-          <w:szCs w:val="28"/>
-        </w:rPr>
-        <w:t>spisok</w:t>
-      </w:r>
-      <w:r>
-        <w:rPr>
-          <w:rFonts w:ascii="Times New Roman" w:eastAsia="Times New Roman" w:hAnsi="Times New Roman" w:cs="Times New Roman"/>
-          <w:b/>
-          <w:bCs/>
-          <w:sz w:val="28"/>
-          <w:szCs w:val="28"/>
-          <w:lang w:val="ru-RU"/>
-        </w:rPr>
-        <w:t>\</w:t>
-      </w:r>
-      <w:r>
-        <w:rPr>
-          <w:rFonts w:ascii="Times New Roman" w:eastAsia="Times New Roman" w:hAnsi="Times New Roman" w:cs="Times New Roman"/>
-          <w:b/>
-          <w:bCs/>
-          <w:sz w:val="28"/>
-          <w:szCs w:val="28"/>
-        </w:rPr>
-        <w:t>n</w:t>
-      </w:r>
-      <w:r>
-        <w:rPr>
-          <w:rFonts w:ascii="Times New Roman" w:eastAsia="Times New Roman" w:hAnsi="Times New Roman" w:cs="Times New Roman"/>
-          <w:b/>
-          <w:bCs/>
-          <w:sz w:val="28"/>
-          <w:szCs w:val="28"/>
-          <w:lang w:val="ru-RU"/>
-        </w:rPr>
-        <w:t>";</w:t>
-      </w:r>
-      <w:r>
-        <w:rPr>
-          <w:rFonts w:ascii="Times New Roman" w:eastAsia="Times New Roman" w:hAnsi="Times New Roman" w:cs="Times New Roman"/>
-          <w:b/>
-          <w:bCs/>
-          <w:sz w:val="28"/>
-          <w:szCs w:val="28"/>
-        </w:rPr>
-        <w:t> </w:t>
-      </w:r>
-      <w:r>
-        <w:rPr>
-          <w:rFonts w:ascii="Times New Roman" w:eastAsia="Times New Roman" w:hAnsi="Times New Roman" w:cs="Times New Roman"/>
-          <w:b/>
-          <w:bCs/>
-          <w:sz w:val="28"/>
-          <w:szCs w:val="28"/>
-          <w:lang w:val="ru-RU"/>
-        </w:rPr>
-        <w:t xml:space="preserve"> </w:t>
-      </w:r>
-    </w:p>
-    <w:p>
-      <w:pPr>
-        <w:tabs>
-          <w:tab w:val="left" w:pos="916"/>
-          <w:tab w:val="left" w:pos="1832"/>
-          <w:tab w:val="left" w:pos="2748"/>
-          <w:tab w:val="left" w:pos="3664"/>
-          <w:tab w:val="left" w:pos="4580"/>
-          <w:tab w:val="left" w:pos="5496"/>
-          <w:tab w:val="left" w:pos="6412"/>
-          <w:tab w:val="left" w:pos="7328"/>
-          <w:tab w:val="left" w:pos="8244"/>
-          <w:tab w:val="left" w:pos="9160"/>
-          <w:tab w:val="left" w:pos="10076"/>
-          <w:tab w:val="left" w:pos="10992"/>
-          <w:tab w:val="left" w:pos="11908"/>
-          <w:tab w:val="left" w:pos="12824"/>
-          <w:tab w:val="left" w:pos="13740"/>
-          <w:tab w:val="left" w:pos="14656"/>
-        </w:tabs>
-        <w:spacing w:after="0" w:line="240" w:lineRule="auto"/>
-        <w:rPr>
-          <w:rFonts w:ascii="Times New Roman" w:eastAsia="Times New Roman" w:hAnsi="Times New Roman" w:cs="Times New Roman"/>
-          <w:sz w:val="28"/>
-          <w:szCs w:val="28"/>
-        </w:rPr>
-      </w:pPr>
-      <w:r>
-        <w:rPr>
-          <w:rFonts w:ascii="Times New Roman" w:eastAsia="Times New Roman" w:hAnsi="Times New Roman" w:cs="Times New Roman"/>
-          <w:b/>
-          <w:bCs/>
-          <w:sz w:val="28"/>
-          <w:szCs w:val="28"/>
-        </w:rPr>
-        <w:t> </w:t>
-      </w:r>
-      <w:r>
-        <w:rPr>
-          <w:rFonts w:ascii="Times New Roman" w:eastAsia="Times New Roman" w:hAnsi="Times New Roman" w:cs="Times New Roman"/>
-          <w:b/>
-          <w:bCs/>
-          <w:sz w:val="28"/>
-          <w:szCs w:val="28"/>
-          <w:lang w:val="ru-RU"/>
-        </w:rPr>
-        <w:t xml:space="preserve"> </w:t>
-      </w:r>
-      <w:r>
-        <w:rPr>
-          <w:rFonts w:ascii="Times New Roman" w:eastAsia="Times New Roman" w:hAnsi="Times New Roman" w:cs="Times New Roman"/>
-          <w:b/>
-          <w:bCs/>
-          <w:sz w:val="28"/>
-          <w:szCs w:val="28"/>
-        </w:rPr>
-        <w:t xml:space="preserve">for(i = 0; і &lt; n; i++) </w:t>
-      </w:r>
-    </w:p>
-    <w:p>
-      <w:pPr>
-        <w:tabs>
-          <w:tab w:val="left" w:pos="916"/>
-          <w:tab w:val="left" w:pos="1832"/>
-          <w:tab w:val="left" w:pos="2748"/>
-          <w:tab w:val="left" w:pos="3664"/>
-          <w:tab w:val="left" w:pos="4580"/>
-          <w:tab w:val="left" w:pos="5496"/>
-          <w:tab w:val="left" w:pos="6412"/>
-          <w:tab w:val="left" w:pos="7328"/>
-          <w:tab w:val="left" w:pos="8244"/>
-          <w:tab w:val="left" w:pos="9160"/>
-          <w:tab w:val="left" w:pos="10076"/>
-          <w:tab w:val="left" w:pos="10992"/>
-          <w:tab w:val="left" w:pos="11908"/>
-          <w:tab w:val="left" w:pos="12824"/>
-          <w:tab w:val="left" w:pos="13740"/>
-          <w:tab w:val="left" w:pos="14656"/>
-        </w:tabs>
-        <w:spacing w:after="0" w:line="240" w:lineRule="auto"/>
-        <w:rPr>
-          <w:rFonts w:ascii="Times New Roman" w:eastAsia="Times New Roman" w:hAnsi="Times New Roman" w:cs="Times New Roman"/>
-          <w:sz w:val="28"/>
-          <w:szCs w:val="28"/>
-        </w:rPr>
-      </w:pPr>
-      <w:r>
-        <w:rPr>
-          <w:rFonts w:ascii="Times New Roman" w:eastAsia="Times New Roman" w:hAnsi="Times New Roman" w:cs="Times New Roman"/>
-          <w:b/>
-          <w:bCs/>
-          <w:sz w:val="28"/>
-          <w:szCs w:val="28"/>
-        </w:rPr>
-        <w:t xml:space="preserve">  cout &lt;&lt; (i+1) &lt;&lt; ' ' &lt;&lt; spis[i] &lt;&lt; endl;   </w:t>
-      </w:r>
-    </w:p>
-    <w:p>
-      <w:pPr>
-        <w:tabs>
-          <w:tab w:val="left" w:pos="916"/>
-          <w:tab w:val="left" w:pos="1832"/>
-          <w:tab w:val="left" w:pos="2748"/>
-          <w:tab w:val="left" w:pos="3664"/>
-          <w:tab w:val="left" w:pos="4580"/>
-          <w:tab w:val="left" w:pos="5496"/>
-          <w:tab w:val="left" w:pos="6412"/>
-          <w:tab w:val="left" w:pos="7328"/>
-          <w:tab w:val="left" w:pos="8244"/>
-          <w:tab w:val="left" w:pos="9160"/>
-          <w:tab w:val="left" w:pos="10076"/>
-          <w:tab w:val="left" w:pos="10992"/>
-          <w:tab w:val="left" w:pos="11908"/>
-          <w:tab w:val="left" w:pos="12824"/>
-          <w:tab w:val="left" w:pos="13740"/>
-          <w:tab w:val="left" w:pos="14656"/>
-        </w:tabs>
-        <w:spacing w:after="0" w:line="240" w:lineRule="auto"/>
-        <w:rPr>
-          <w:rFonts w:ascii="Times New Roman" w:eastAsia="Times New Roman" w:hAnsi="Times New Roman" w:cs="Times New Roman"/>
-          <w:sz w:val="28"/>
-          <w:szCs w:val="28"/>
-        </w:rPr>
-      </w:pPr>
-      <w:r>
-        <w:rPr>
-          <w:rFonts w:ascii="Times New Roman" w:eastAsia="Times New Roman" w:hAnsi="Times New Roman" w:cs="Times New Roman"/>
-          <w:b/>
-          <w:bCs/>
-          <w:sz w:val="28"/>
-          <w:szCs w:val="28"/>
-        </w:rPr>
-        <w:t>  getch ();</w:t>
-      </w:r>
-    </w:p>
-    <w:p>
-      <w:pPr>
-        <w:tabs>
-          <w:tab w:val="left" w:pos="916"/>
-          <w:tab w:val="left" w:pos="1832"/>
-          <w:tab w:val="left" w:pos="2748"/>
-          <w:tab w:val="left" w:pos="3664"/>
-          <w:tab w:val="left" w:pos="4580"/>
-          <w:tab w:val="left" w:pos="5496"/>
-          <w:tab w:val="left" w:pos="6412"/>
-          <w:tab w:val="left" w:pos="7328"/>
-          <w:tab w:val="left" w:pos="8244"/>
-          <w:tab w:val="left" w:pos="9160"/>
-          <w:tab w:val="left" w:pos="10076"/>
-          <w:tab w:val="left" w:pos="10992"/>
-          <w:tab w:val="left" w:pos="11908"/>
-          <w:tab w:val="left" w:pos="12824"/>
-          <w:tab w:val="left" w:pos="13740"/>
-          <w:tab w:val="left" w:pos="14656"/>
-        </w:tabs>
-        <w:spacing w:after="0" w:line="240" w:lineRule="auto"/>
-        <w:rPr>
-          <w:rFonts w:ascii="Times New Roman" w:eastAsia="Times New Roman" w:hAnsi="Times New Roman" w:cs="Times New Roman"/>
-          <w:sz w:val="28"/>
-          <w:szCs w:val="28"/>
         </w:rPr>
       </w:pPr>
       <w:r>
@@ -21418,6 +21399,7 @@
           <w:szCs w:val="28"/>
           <w:lang w:val="uk-UA"/>
         </w:rPr>
+        <w:lastRenderedPageBreak/>
         <w:t>Які операції можна здійснити з рядками типу string?</w:t>
       </w:r>
     </w:p>
@@ -21444,7 +21426,6 @@
           <w:szCs w:val="28"/>
           <w:lang w:val="uk-UA"/>
         </w:rPr>
-        <w:lastRenderedPageBreak/>
         <w:t>Як можна ініціювати рядки типу string?</w:t>
       </w:r>
     </w:p>
@@ -21632,8 +21613,6 @@
         </w:rPr>
         <w:t>Л</w:t>
       </w:r>
-      <w:bookmarkStart w:id="0" w:name="_GoBack"/>
-      <w:bookmarkEnd w:id="0"/>
       <w:r>
         <w:rPr>
           <w:rFonts w:ascii="Times New Roman" w:hAnsi="Times New Roman" w:cs="Times New Roman"/>
